--- a/g2_supervised_learning/rapport_eirik_g2.docx
+++ b/g2_supervised_learning/rapport_eirik_g2.docx
@@ -3989,7 +3989,6 @@
                                     <w:text/>
                                   </w:sdtPr>
                                   <w:sdtContent>
-                                    <w:proofErr w:type="spellStart"/>
                                     <w:r>
                                       <w:rPr>
                                         <w:rFonts w:asciiTheme="majorHAnsi" w:eastAsiaTheme="majorEastAsia" w:hAnsiTheme="majorHAnsi" w:cstheme="majorBidi"/>
@@ -3997,17 +3996,7 @@
                                         <w:sz w:val="72"/>
                                         <w:szCs w:val="72"/>
                                       </w:rPr>
-                                      <w:t>Supervised</w:t>
-                                    </w:r>
-                                    <w:proofErr w:type="spellEnd"/>
-                                    <w:r>
-                                      <w:rPr>
-                                        <w:rFonts w:asciiTheme="majorHAnsi" w:eastAsiaTheme="majorEastAsia" w:hAnsiTheme="majorHAnsi" w:cstheme="majorBidi"/>
-                                        <w:color w:val="262626" w:themeColor="text1" w:themeTint="D9"/>
-                                        <w:sz w:val="72"/>
-                                        <w:szCs w:val="72"/>
-                                      </w:rPr>
-                                      <w:t xml:space="preserve"> Learning</w:t>
+                                      <w:t>Supervised Learning</w:t>
                                     </w:r>
                                   </w:sdtContent>
                                 </w:sdt>
@@ -4035,23 +4024,13 @@
                                     <w:text/>
                                   </w:sdtPr>
                                   <w:sdtContent>
-                                    <w:proofErr w:type="spellStart"/>
                                     <w:r>
                                       <w:rPr>
                                         <w:color w:val="404040" w:themeColor="text1" w:themeTint="BF"/>
                                         <w:sz w:val="36"/>
                                         <w:szCs w:val="36"/>
                                       </w:rPr>
-                                      <w:t>Karaktersatt</w:t>
-                                    </w:r>
-                                    <w:proofErr w:type="spellEnd"/>
-                                    <w:r>
-                                      <w:rPr>
-                                        <w:color w:val="404040" w:themeColor="text1" w:themeTint="BF"/>
-                                        <w:sz w:val="36"/>
-                                        <w:szCs w:val="36"/>
-                                      </w:rPr>
-                                      <w:t xml:space="preserve"> oppgave </w:t>
+                                      <w:t xml:space="preserve">Karaktersatt oppgave </w:t>
                                     </w:r>
                                     <w:r>
                                       <w:rPr>
@@ -4121,7 +4100,6 @@
                               <w:text/>
                             </w:sdtPr>
                             <w:sdtContent>
-                              <w:proofErr w:type="spellStart"/>
                               <w:r>
                                 <w:rPr>
                                   <w:rFonts w:asciiTheme="majorHAnsi" w:eastAsiaTheme="majorEastAsia" w:hAnsiTheme="majorHAnsi" w:cstheme="majorBidi"/>
@@ -4129,17 +4107,7 @@
                                   <w:sz w:val="72"/>
                                   <w:szCs w:val="72"/>
                                 </w:rPr>
-                                <w:t>Supervised</w:t>
-                              </w:r>
-                              <w:proofErr w:type="spellEnd"/>
-                              <w:r>
-                                <w:rPr>
-                                  <w:rFonts w:asciiTheme="majorHAnsi" w:eastAsiaTheme="majorEastAsia" w:hAnsiTheme="majorHAnsi" w:cstheme="majorBidi"/>
-                                  <w:color w:val="262626" w:themeColor="text1" w:themeTint="D9"/>
-                                  <w:sz w:val="72"/>
-                                  <w:szCs w:val="72"/>
-                                </w:rPr>
-                                <w:t xml:space="preserve"> Learning</w:t>
+                                <w:t>Supervised Learning</w:t>
                               </w:r>
                             </w:sdtContent>
                           </w:sdt>
@@ -4167,23 +4135,13 @@
                               <w:text/>
                             </w:sdtPr>
                             <w:sdtContent>
-                              <w:proofErr w:type="spellStart"/>
                               <w:r>
                                 <w:rPr>
                                   <w:color w:val="404040" w:themeColor="text1" w:themeTint="BF"/>
                                   <w:sz w:val="36"/>
                                   <w:szCs w:val="36"/>
                                 </w:rPr>
-                                <w:t>Karaktersatt</w:t>
-                              </w:r>
-                              <w:proofErr w:type="spellEnd"/>
-                              <w:r>
-                                <w:rPr>
-                                  <w:color w:val="404040" w:themeColor="text1" w:themeTint="BF"/>
-                                  <w:sz w:val="36"/>
-                                  <w:szCs w:val="36"/>
-                                </w:rPr>
-                                <w:t xml:space="preserve"> oppgave </w:t>
+                                <w:t xml:space="preserve">Karaktersatt oppgave </w:t>
                               </w:r>
                               <w:r>
                                 <w:rPr>
@@ -5679,15 +5637,7 @@
     </w:p>
     <w:p>
       <w:r>
-        <w:t xml:space="preserve">Spesielt med den utviklingen som har vært innenfor </w:t>
-      </w:r>
-      <w:proofErr w:type="spellStart"/>
-      <w:r>
-        <w:t>vision</w:t>
-      </w:r>
-      <w:proofErr w:type="spellEnd"/>
-      <w:r>
-        <w:t xml:space="preserve">-system, så har en del av produktiviteten innenfor deler av industrien økt. Et eksempel på dette kan være sortering av fisk. I disse tilfellen bruker man et </w:t>
+        <w:t xml:space="preserve">Spesielt med den utviklingen som har vært innenfor vision-system, så har en del av produktiviteten innenfor deler av industrien økt. Et eksempel på dette kan være sortering av fisk. I disse tilfellen bruker man et </w:t>
       </w:r>
       <w:r>
         <w:t>«kamera», som da kan sortere basert på hvilken art det er, samt anslå størrelse på fisken [2].</w:t>
@@ -5698,39 +5648,7 @@
         <w:t xml:space="preserve">I denne rapporten skal vi se </w:t>
       </w:r>
       <w:r>
-        <w:t xml:space="preserve">på noen metoder man kan benytte innenfor </w:t>
-      </w:r>
-      <w:proofErr w:type="spellStart"/>
-      <w:r>
-        <w:t>supervised</w:t>
-      </w:r>
-      <w:proofErr w:type="spellEnd"/>
-      <w:r>
-        <w:t xml:space="preserve"> </w:t>
-      </w:r>
-      <w:proofErr w:type="spellStart"/>
-      <w:r>
-        <w:t>learning</w:t>
-      </w:r>
-      <w:proofErr w:type="spellEnd"/>
-      <w:r>
-        <w:t xml:space="preserve">, som går på klassifisering. Når vi snakker om </w:t>
-      </w:r>
-      <w:proofErr w:type="spellStart"/>
-      <w:r>
-        <w:t>supervised</w:t>
-      </w:r>
-      <w:proofErr w:type="spellEnd"/>
-      <w:r>
-        <w:t xml:space="preserve"> </w:t>
-      </w:r>
-      <w:proofErr w:type="spellStart"/>
-      <w:r>
-        <w:t>learning</w:t>
-      </w:r>
-      <w:proofErr w:type="spellEnd"/>
-      <w:r>
-        <w:t xml:space="preserve"> tenker vi på en metode innenfor maskinlæring, som bruker innsamlede data til å lære opp en algoritme til å eksempelvis kategorisere [3].</w:t>
+        <w:t>på noen metoder man kan benytte innenfor supervised learning, som går på klassifisering. Når vi snakker om supervised learning tenker vi på en metode innenfor maskinlæring, som bruker innsamlede data til å lære opp en algoritme til å eksempelvis kategorisere [3].</w:t>
       </w:r>
     </w:p>
     <w:p>
@@ -5745,91 +5663,108 @@
       </w:r>
     </w:p>
     <w:p>
-      <w:proofErr w:type="spellStart"/>
       <w:r>
-        <w:t>Decision</w:t>
-      </w:r>
-      <w:proofErr w:type="spellEnd"/>
-      <w:r>
-        <w:t xml:space="preserve"> </w:t>
-      </w:r>
-      <w:proofErr w:type="spellStart"/>
-      <w:r>
-        <w:t>Tree</w:t>
-      </w:r>
-      <w:proofErr w:type="spellEnd"/>
-      <w:r>
-        <w:t xml:space="preserve"> er en av metodene</w:t>
+        <w:t>Decision Tree er en av metodene</w:t>
       </w:r>
       <w:r>
-        <w:t xml:space="preserve"> vi vil teste. Denne ***</w:t>
-      </w:r>
-      <w:proofErr w:type="gramStart"/>
-      <w:r>
-        <w:t>……*</w:t>
-      </w:r>
-      <w:proofErr w:type="gramEnd"/>
-      <w:r>
-        <w:t>**.</w:t>
+        <w:t xml:space="preserve"> vi vil teste. Denne ***……***.</w:t>
       </w:r>
     </w:p>
     <w:p>
       <w:r>
-        <w:t xml:space="preserve">Den neste metoden vi vil se litt på er </w:t>
+        <w:t>Den neste metoden vi vil se litt på er perceptron.</w:t>
       </w:r>
-      <w:proofErr w:type="spellStart"/>
       <w:r>
-        <w:t>perceptron</w:t>
-      </w:r>
-      <w:proofErr w:type="spellEnd"/>
-      <w:r>
-        <w:t>.</w:t>
+        <w:t xml:space="preserve"> </w:t>
       </w:r>
     </w:p>
     <w:p>
       <w:r>
-        <w:t>I denne rapporten er målet å se om vi kan **</w:t>
-      </w:r>
-      <w:proofErr w:type="gramStart"/>
-      <w:r>
-        <w:t>*….</w:t>
-      </w:r>
-      <w:proofErr w:type="gramEnd"/>
-      <w:r>
-        <w:t>.***. Vi vil se om ** konvergerer**. Finner man riktig klassifisering.</w:t>
+        <w:t>I denne rapporten er målet å se om vi kan ***…..***. Vi vil se om ** konvergerer**. Finner man riktig klassifisering.</w:t>
       </w:r>
     </w:p>
     <w:p>
       <w:pPr>
         <w:pStyle w:val="Overskrift1"/>
       </w:pPr>
-      <w:bookmarkStart w:id="1" w:name="_Toc179749589"/>
       <w:r>
         <w:t>2</w:t>
       </w:r>
       <w:r>
         <w:t xml:space="preserve">. </w:t>
       </w:r>
+      <w:bookmarkStart w:id="1" w:name="_Toc179749589"/>
       <w:r>
         <w:t>Teori</w:t>
       </w:r>
       <w:bookmarkEnd w:id="1"/>
     </w:p>
     <w:p>
+      <w:r>
+        <w:t>** Mer grundig forklaring av decision tree**</w:t>
+      </w:r>
+    </w:p>
+    <w:p>
+      <w:r>
+        <w:t>** Mer grundig forklaring av perceptron**</w:t>
+      </w:r>
+    </w:p>
+    <w:p>
+      <w:r>
+        <w:t>**NB: Beskriv: «vekter», «bias» og «gini impurity».**</w:t>
+      </w:r>
+    </w:p>
+    <w:p>
+      <w:r>
+        <w:t>** INKLUDER ligninger der variabler forklares. **</w:t>
+      </w:r>
+    </w:p>
+    <w:p>
+      <w:r>
+        <w:t>** Forklare hvordan metoder først trenes, deretter anvendes. **</w:t>
+      </w:r>
+    </w:p>
+    <w:p/>
+    <w:p>
       <w:pPr>
         <w:pStyle w:val="Overskrift1"/>
       </w:pPr>
-      <w:bookmarkStart w:id="2" w:name="_Toc179749594"/>
       <w:r>
         <w:t>3</w:t>
       </w:r>
       <w:r>
         <w:t xml:space="preserve">. </w:t>
       </w:r>
+      <w:bookmarkStart w:id="2" w:name="_Toc179749594"/>
       <w:r>
         <w:t>Metode</w:t>
       </w:r>
       <w:bookmarkEnd w:id="2"/>
+    </w:p>
+    <w:p>
+      <w:r>
+        <w:t>** Beskriv alle valg som er gjort. Begrunn disse. **</w:t>
+      </w:r>
+    </w:p>
+    <w:p>
+      <w:r>
+        <w:t>** Dokumenter med referanse til koden hvor det er relevant **</w:t>
+      </w:r>
+    </w:p>
+    <w:p>
+      <w:r>
+        <w:t>** Skal være slik at andre kan gjenta utifra det som er beskrevet **</w:t>
+      </w:r>
+    </w:p>
+    <w:p>
+      <w:r>
+        <w:t>** Hvilke verktøy/metoder som er benyttet **</w:t>
+      </w:r>
+    </w:p>
+    <w:p>
+      <w:r>
+        <w:t>** Implementasjonsdetaljer **</w:t>
+      </w:r>
     </w:p>
     <w:p>
       <w:pPr>
@@ -5837,6 +5772,7 @@
       </w:pPr>
       <w:bookmarkStart w:id="3" w:name="_Toc179749599"/>
       <w:r>
+        <w:lastRenderedPageBreak/>
         <w:t>4</w:t>
       </w:r>
       <w:r>
@@ -5846,6 +5782,39 @@
         <w:t>Resultat</w:t>
       </w:r>
       <w:bookmarkEnd w:id="3"/>
+    </w:p>
+    <w:p>
+      <w:r>
+        <w:t>** Resultater som er relevant til problemstillingen. Presentert på en objektiv og oversiktelig måte **</w:t>
+      </w:r>
+    </w:p>
+    <w:p>
+      <w:r>
+        <w:t>** Eksperimentene er designet for å undersøke relevante spørsmål, f.eks: variasjon i ytelse/tidsbruk når modellparametere endres **</w:t>
+      </w:r>
+    </w:p>
+    <w:p>
+      <w:r>
+        <w:t xml:space="preserve">** </w:t>
+      </w:r>
+      <w:r>
+        <w:t>Dersom det er tilfeldigheter, så må man gjenta flere ganger, og deretter beskrive ved hjelp av statistikk. **</w:t>
+      </w:r>
+    </w:p>
+    <w:p>
+      <w:r>
+        <w:t>** Gjerne benytte tabeller, grafer, illustarasjoner og/eller bilder. **</w:t>
+      </w:r>
+    </w:p>
+    <w:p>
+      <w:r>
+        <w:t>** Presentere resultater opp mot tidligere beskrevet teori. **</w:t>
+      </w:r>
+    </w:p>
+    <w:p>
+      <w:r>
+        <w:t>** Kommenter gjerne kort i teksten for å fremheve de mest interessante / overraskende resultatene **</w:t>
+      </w:r>
     </w:p>
     <w:p>
       <w:pPr>
@@ -5862,6 +5831,36 @@
         <w:t>Diskusjon og konklusjon</w:t>
       </w:r>
       <w:bookmarkEnd w:id="4"/>
+    </w:p>
+    <w:p>
+      <w:r>
+        <w:t>** Fremhever de mest overaskende/interessante delene av resultatet. **</w:t>
+      </w:r>
+    </w:p>
+    <w:p>
+      <w:r>
+        <w:t>** Kommer med mulige forklaringer til hvorfor resultatene ble som de ble. **</w:t>
+      </w:r>
+    </w:p>
+    <w:p>
+      <w:r>
+        <w:t>** Sammenligner relaterte resultater. **</w:t>
+      </w:r>
+    </w:p>
+    <w:p>
+      <w:r>
+        <w:t>** God selvinnsikt som står til levert kode og opnådde resultater **</w:t>
+      </w:r>
+    </w:p>
+    <w:p>
+      <w:r>
+        <w:t>** Drøfting av mulige feilkilder. **</w:t>
+      </w:r>
+    </w:p>
+    <w:p>
+      <w:r>
+        <w:t>** Beskrivelse av mulig fremtidig arbeid **</w:t>
+      </w:r>
     </w:p>
     <w:p>
       <w:pPr>

--- a/g2_supervised_learning/rapport_eirik_g2.docx
+++ b/g2_supervised_learning/rapport_eirik_g2.docx
@@ -3989,6 +3989,7 @@
                                     <w:text/>
                                   </w:sdtPr>
                                   <w:sdtContent>
+                                    <w:proofErr w:type="spellStart"/>
                                     <w:r>
                                       <w:rPr>
                                         <w:rFonts w:asciiTheme="majorHAnsi" w:eastAsiaTheme="majorEastAsia" w:hAnsiTheme="majorHAnsi" w:cstheme="majorBidi"/>
@@ -3996,7 +3997,17 @@
                                         <w:sz w:val="72"/>
                                         <w:szCs w:val="72"/>
                                       </w:rPr>
-                                      <w:t>Supervised Learning</w:t>
+                                      <w:t>Supervised</w:t>
+                                    </w:r>
+                                    <w:proofErr w:type="spellEnd"/>
+                                    <w:r>
+                                      <w:rPr>
+                                        <w:rFonts w:asciiTheme="majorHAnsi" w:eastAsiaTheme="majorEastAsia" w:hAnsiTheme="majorHAnsi" w:cstheme="majorBidi"/>
+                                        <w:color w:val="262626" w:themeColor="text1" w:themeTint="D9"/>
+                                        <w:sz w:val="72"/>
+                                        <w:szCs w:val="72"/>
+                                      </w:rPr>
+                                      <w:t xml:space="preserve"> Learning</w:t>
                                     </w:r>
                                   </w:sdtContent>
                                 </w:sdt>
@@ -4024,13 +4035,23 @@
                                     <w:text/>
                                   </w:sdtPr>
                                   <w:sdtContent>
+                                    <w:proofErr w:type="spellStart"/>
                                     <w:r>
                                       <w:rPr>
                                         <w:color w:val="404040" w:themeColor="text1" w:themeTint="BF"/>
                                         <w:sz w:val="36"/>
                                         <w:szCs w:val="36"/>
                                       </w:rPr>
-                                      <w:t xml:space="preserve">Karaktersatt oppgave </w:t>
+                                      <w:t>Karaktersatt</w:t>
+                                    </w:r>
+                                    <w:proofErr w:type="spellEnd"/>
+                                    <w:r>
+                                      <w:rPr>
+                                        <w:color w:val="404040" w:themeColor="text1" w:themeTint="BF"/>
+                                        <w:sz w:val="36"/>
+                                        <w:szCs w:val="36"/>
+                                      </w:rPr>
+                                      <w:t xml:space="preserve"> oppgave </w:t>
                                     </w:r>
                                     <w:r>
                                       <w:rPr>
@@ -4046,7 +4067,25 @@
                                         <w:sz w:val="36"/>
                                         <w:szCs w:val="36"/>
                                       </w:rPr>
-                                      <w:t xml:space="preserve">                        DTE2602 – Introduksjon Maskinlæring og AI</w:t>
+                                      <w:t xml:space="preserve">                        </w:t>
+                                    </w:r>
+                                    <w:proofErr w:type="spellStart"/>
+                                    <w:r>
+                                      <w:rPr>
+                                        <w:color w:val="404040" w:themeColor="text1" w:themeTint="BF"/>
+                                        <w:sz w:val="36"/>
+                                        <w:szCs w:val="36"/>
+                                      </w:rPr>
+                                      <w:t>DTE2602</w:t>
+                                    </w:r>
+                                    <w:proofErr w:type="spellEnd"/>
+                                    <w:r>
+                                      <w:rPr>
+                                        <w:color w:val="404040" w:themeColor="text1" w:themeTint="BF"/>
+                                        <w:sz w:val="36"/>
+                                        <w:szCs w:val="36"/>
+                                      </w:rPr>
+                                      <w:t xml:space="preserve"> – Introduksjon Maskinlæring og AI</w:t>
                                     </w:r>
                                   </w:sdtContent>
                                 </w:sdt>
@@ -4100,6 +4139,7 @@
                               <w:text/>
                             </w:sdtPr>
                             <w:sdtContent>
+                              <w:proofErr w:type="spellStart"/>
                               <w:r>
                                 <w:rPr>
                                   <w:rFonts w:asciiTheme="majorHAnsi" w:eastAsiaTheme="majorEastAsia" w:hAnsiTheme="majorHAnsi" w:cstheme="majorBidi"/>
@@ -4107,7 +4147,17 @@
                                   <w:sz w:val="72"/>
                                   <w:szCs w:val="72"/>
                                 </w:rPr>
-                                <w:t>Supervised Learning</w:t>
+                                <w:t>Supervised</w:t>
+                              </w:r>
+                              <w:proofErr w:type="spellEnd"/>
+                              <w:r>
+                                <w:rPr>
+                                  <w:rFonts w:asciiTheme="majorHAnsi" w:eastAsiaTheme="majorEastAsia" w:hAnsiTheme="majorHAnsi" w:cstheme="majorBidi"/>
+                                  <w:color w:val="262626" w:themeColor="text1" w:themeTint="D9"/>
+                                  <w:sz w:val="72"/>
+                                  <w:szCs w:val="72"/>
+                                </w:rPr>
+                                <w:t xml:space="preserve"> Learning</w:t>
                               </w:r>
                             </w:sdtContent>
                           </w:sdt>
@@ -4135,13 +4185,23 @@
                               <w:text/>
                             </w:sdtPr>
                             <w:sdtContent>
+                              <w:proofErr w:type="spellStart"/>
                               <w:r>
                                 <w:rPr>
                                   <w:color w:val="404040" w:themeColor="text1" w:themeTint="BF"/>
                                   <w:sz w:val="36"/>
                                   <w:szCs w:val="36"/>
                                 </w:rPr>
-                                <w:t xml:space="preserve">Karaktersatt oppgave </w:t>
+                                <w:t>Karaktersatt</w:t>
+                              </w:r>
+                              <w:proofErr w:type="spellEnd"/>
+                              <w:r>
+                                <w:rPr>
+                                  <w:color w:val="404040" w:themeColor="text1" w:themeTint="BF"/>
+                                  <w:sz w:val="36"/>
+                                  <w:szCs w:val="36"/>
+                                </w:rPr>
+                                <w:t xml:space="preserve"> oppgave </w:t>
                               </w:r>
                               <w:r>
                                 <w:rPr>
@@ -4157,7 +4217,25 @@
                                   <w:sz w:val="36"/>
                                   <w:szCs w:val="36"/>
                                 </w:rPr>
-                                <w:t xml:space="preserve">                        DTE2602 – Introduksjon Maskinlæring og AI</w:t>
+                                <w:t xml:space="preserve">                        </w:t>
+                              </w:r>
+                              <w:proofErr w:type="spellStart"/>
+                              <w:r>
+                                <w:rPr>
+                                  <w:color w:val="404040" w:themeColor="text1" w:themeTint="BF"/>
+                                  <w:sz w:val="36"/>
+                                  <w:szCs w:val="36"/>
+                                </w:rPr>
+                                <w:t>DTE2602</w:t>
+                              </w:r>
+                              <w:proofErr w:type="spellEnd"/>
+                              <w:r>
+                                <w:rPr>
+                                  <w:color w:val="404040" w:themeColor="text1" w:themeTint="BF"/>
+                                  <w:sz w:val="36"/>
+                                  <w:szCs w:val="36"/>
+                                </w:rPr>
+                                <w:t xml:space="preserve"> – Introduksjon Maskinlæring og AI</w:t>
                               </w:r>
                             </w:sdtContent>
                           </w:sdt>
@@ -5637,7 +5715,15 @@
     </w:p>
     <w:p>
       <w:r>
-        <w:t xml:space="preserve">Spesielt med den utviklingen som har vært innenfor vision-system, så har en del av produktiviteten innenfor deler av industrien økt. Et eksempel på dette kan være sortering av fisk. I disse tilfellen bruker man et </w:t>
+        <w:t xml:space="preserve">Spesielt med den utviklingen som har vært innenfor </w:t>
+      </w:r>
+      <w:proofErr w:type="spellStart"/>
+      <w:r>
+        <w:t>vision</w:t>
+      </w:r>
+      <w:proofErr w:type="spellEnd"/>
+      <w:r>
+        <w:t xml:space="preserve">-system, så har en del av produktiviteten innenfor deler av industrien økt. Et eksempel på dette kan være sortering av fisk. I disse tilfellen bruker man et </w:t>
       </w:r>
       <w:r>
         <w:t>«kamera», som da kan sortere basert på hvilken art det er, samt anslå størrelse på fisken [2].</w:t>
@@ -5648,7 +5734,39 @@
         <w:t xml:space="preserve">I denne rapporten skal vi se </w:t>
       </w:r>
       <w:r>
-        <w:t>på noen metoder man kan benytte innenfor supervised learning, som går på klassifisering. Når vi snakker om supervised learning tenker vi på en metode innenfor maskinlæring, som bruker innsamlede data til å lære opp en algoritme til å eksempelvis kategorisere [3].</w:t>
+        <w:t xml:space="preserve">på noen metoder man kan benytte innenfor </w:t>
+      </w:r>
+      <w:proofErr w:type="spellStart"/>
+      <w:r>
+        <w:t>supervised</w:t>
+      </w:r>
+      <w:proofErr w:type="spellEnd"/>
+      <w:r>
+        <w:t xml:space="preserve"> </w:t>
+      </w:r>
+      <w:proofErr w:type="spellStart"/>
+      <w:r>
+        <w:t>learning</w:t>
+      </w:r>
+      <w:proofErr w:type="spellEnd"/>
+      <w:r>
+        <w:t xml:space="preserve">, som går på klassifisering. Når vi snakker om </w:t>
+      </w:r>
+      <w:proofErr w:type="spellStart"/>
+      <w:r>
+        <w:t>supervised</w:t>
+      </w:r>
+      <w:proofErr w:type="spellEnd"/>
+      <w:r>
+        <w:t xml:space="preserve"> </w:t>
+      </w:r>
+      <w:proofErr w:type="spellStart"/>
+      <w:r>
+        <w:t>learning</w:t>
+      </w:r>
+      <w:proofErr w:type="spellEnd"/>
+      <w:r>
+        <w:t xml:space="preserve"> tenker vi på en metode innenfor maskinlæring, som bruker innsamlede data til å lære opp en algoritme til å eksempelvis kategorisere [3].</w:t>
       </w:r>
     </w:p>
     <w:p>
@@ -5663,16 +5781,45 @@
       </w:r>
     </w:p>
     <w:p>
-      <w:r>
-        <w:t>Decision Tree er en av metodene</w:t>
-      </w:r>
-      <w:r>
-        <w:t xml:space="preserve"> vi vil teste. Denne ***……***.</w:t>
+      <w:proofErr w:type="spellStart"/>
+      <w:r>
+        <w:t>Decision</w:t>
+      </w:r>
+      <w:proofErr w:type="spellEnd"/>
+      <w:r>
+        <w:t xml:space="preserve"> </w:t>
+      </w:r>
+      <w:proofErr w:type="spellStart"/>
+      <w:r>
+        <w:t>Tree</w:t>
+      </w:r>
+      <w:proofErr w:type="spellEnd"/>
+      <w:r>
+        <w:t xml:space="preserve"> er en av metodene</w:t>
+      </w:r>
+      <w:r>
+        <w:t xml:space="preserve"> vi vil teste. Denne ***</w:t>
+      </w:r>
+      <w:proofErr w:type="gramStart"/>
+      <w:r>
+        <w:t>……*</w:t>
+      </w:r>
+      <w:proofErr w:type="gramEnd"/>
+      <w:r>
+        <w:t>**.</w:t>
       </w:r>
     </w:p>
     <w:p>
       <w:r>
-        <w:t>Den neste metoden vi vil se litt på er perceptron.</w:t>
+        <w:t xml:space="preserve">Den neste metoden vi vil se litt på er </w:t>
+      </w:r>
+      <w:proofErr w:type="spellStart"/>
+      <w:r>
+        <w:t>perceptron</w:t>
+      </w:r>
+      <w:proofErr w:type="spellEnd"/>
+      <w:r>
+        <w:t>.</w:t>
       </w:r>
       <w:r>
         <w:t xml:space="preserve"> </w:t>
@@ -5680,7 +5827,15 @@
     </w:p>
     <w:p>
       <w:r>
-        <w:t>I denne rapporten er målet å se om vi kan ***…..***. Vi vil se om ** konvergerer**. Finner man riktig klassifisering.</w:t>
+        <w:t>I denne rapporten er målet å se om vi kan **</w:t>
+      </w:r>
+      <w:proofErr w:type="gramStart"/>
+      <w:r>
+        <w:t>*….</w:t>
+      </w:r>
+      <w:proofErr w:type="gramEnd"/>
+      <w:r>
+        <w:t>.***. Vi vil se om ** konvergerer**. Finner man riktig klassifisering.</w:t>
       </w:r>
     </w:p>
     <w:p>
@@ -5701,17 +5856,62 @@
     </w:p>
     <w:p>
       <w:r>
-        <w:t>** Mer grundig forklaring av decision tree**</w:t>
+        <w:t xml:space="preserve">** Mer grundig forklaring av </w:t>
+      </w:r>
+      <w:proofErr w:type="spellStart"/>
+      <w:r>
+        <w:t>decision</w:t>
+      </w:r>
+      <w:proofErr w:type="spellEnd"/>
+      <w:r>
+        <w:t xml:space="preserve"> </w:t>
+      </w:r>
+      <w:proofErr w:type="spellStart"/>
+      <w:r>
+        <w:t>tree</w:t>
+      </w:r>
+      <w:proofErr w:type="spellEnd"/>
+      <w:r>
+        <w:t>**</w:t>
       </w:r>
     </w:p>
     <w:p>
       <w:r>
-        <w:t>** Mer grundig forklaring av perceptron**</w:t>
+        <w:t xml:space="preserve">** Mer grundig forklaring av </w:t>
+      </w:r>
+      <w:proofErr w:type="spellStart"/>
+      <w:r>
+        <w:t>perceptron</w:t>
+      </w:r>
+      <w:proofErr w:type="spellEnd"/>
+      <w:r>
+        <w:t>**</w:t>
       </w:r>
     </w:p>
     <w:p>
       <w:r>
-        <w:t>**NB: Beskriv: «vekter», «bias» og «gini impurity».**</w:t>
+        <w:t>**NB: Beskriv: «vekter», «bias» og «</w:t>
+      </w:r>
+      <w:proofErr w:type="spellStart"/>
+      <w:r>
+        <w:t>gini</w:t>
+      </w:r>
+      <w:proofErr w:type="spellEnd"/>
+      <w:r>
+        <w:t xml:space="preserve"> </w:t>
+      </w:r>
+      <w:proofErr w:type="spellStart"/>
+      <w:r>
+        <w:t>impurity</w:t>
+      </w:r>
+      <w:proofErr w:type="spellEnd"/>
+      <w:proofErr w:type="gramStart"/>
+      <w:r>
+        <w:t>».*</w:t>
+      </w:r>
+      <w:proofErr w:type="gramEnd"/>
+      <w:r>
+        <w:t>*</w:t>
       </w:r>
     </w:p>
     <w:p>
@@ -5753,7 +5953,15 @@
     </w:p>
     <w:p>
       <w:r>
-        <w:t>** Skal være slik at andre kan gjenta utifra det som er beskrevet **</w:t>
+        <w:t xml:space="preserve">** Skal være slik at andre kan gjenta </w:t>
+      </w:r>
+      <w:proofErr w:type="spellStart"/>
+      <w:r>
+        <w:t>utifra</w:t>
+      </w:r>
+      <w:proofErr w:type="spellEnd"/>
+      <w:r>
+        <w:t xml:space="preserve"> det som er beskrevet **</w:t>
       </w:r>
     </w:p>
     <w:p>
@@ -5785,12 +5993,28 @@
     </w:p>
     <w:p>
       <w:r>
-        <w:t>** Resultater som er relevant til problemstillingen. Presentert på en objektiv og oversiktelig måte **</w:t>
+        <w:t xml:space="preserve">** Resultater som er relevant til problemstillingen. Presentert på en objektiv og </w:t>
+      </w:r>
+      <w:proofErr w:type="spellStart"/>
+      <w:r>
+        <w:t>oversiktelig</w:t>
+      </w:r>
+      <w:proofErr w:type="spellEnd"/>
+      <w:r>
+        <w:t xml:space="preserve"> måte **</w:t>
       </w:r>
     </w:p>
     <w:p>
       <w:r>
-        <w:t>** Eksperimentene er designet for å undersøke relevante spørsmål, f.eks: variasjon i ytelse/tidsbruk når modellparametere endres **</w:t>
+        <w:t xml:space="preserve">** Eksperimentene er designet for å undersøke relevante spørsmål, </w:t>
+      </w:r>
+      <w:proofErr w:type="spellStart"/>
+      <w:r>
+        <w:t>f.eks</w:t>
+      </w:r>
+      <w:proofErr w:type="spellEnd"/>
+      <w:r>
+        <w:t>: variasjon i ytelse/tidsbruk når modellparametere endres **</w:t>
       </w:r>
     </w:p>
     <w:p>
@@ -5803,7 +6027,15 @@
     </w:p>
     <w:p>
       <w:r>
-        <w:t>** Gjerne benytte tabeller, grafer, illustarasjoner og/eller bilder. **</w:t>
+        <w:t xml:space="preserve">** Gjerne benytte tabeller, grafer, </w:t>
+      </w:r>
+      <w:proofErr w:type="spellStart"/>
+      <w:r>
+        <w:t>illustarasjoner</w:t>
+      </w:r>
+      <w:proofErr w:type="spellEnd"/>
+      <w:r>
+        <w:t xml:space="preserve"> og/eller bilder. **</w:t>
       </w:r>
     </w:p>
     <w:p>
@@ -5818,10 +6050,916 @@
     </w:p>
     <w:p>
       <w:pPr>
+        <w:rPr>
+          <w:b/>
+          <w:bCs/>
+          <w:color w:val="FF0000"/>
+        </w:rPr>
+      </w:pPr>
+      <w:proofErr w:type="spellStart"/>
+      <w:r>
+        <w:rPr>
+          <w:b/>
+          <w:bCs/>
+          <w:color w:val="FF0000"/>
+        </w:rPr>
+        <w:t>Perceptron</w:t>
+      </w:r>
+      <w:proofErr w:type="spellEnd"/>
+      <w:r>
+        <w:rPr>
+          <w:b/>
+          <w:bCs/>
+          <w:color w:val="FF0000"/>
+        </w:rPr>
+        <w:t xml:space="preserve"> - 2</w:t>
+      </w:r>
+    </w:p>
+    <w:p>
+      <w:pPr>
+        <w:numPr>
+          <w:ilvl w:val="0"/>
+          <w:numId w:val="6"/>
+        </w:numPr>
+        <w:rPr>
+          <w:color w:val="FF0000"/>
+        </w:rPr>
+      </w:pPr>
+      <w:r>
+        <w:rPr>
+          <w:color w:val="FF0000"/>
+        </w:rPr>
+        <w:t xml:space="preserve">Lag et nytt </w:t>
+      </w:r>
+      <w:proofErr w:type="spellStart"/>
+      <w:r>
+        <w:rPr>
+          <w:color w:val="FF0000"/>
+        </w:rPr>
+        <w:t>perceptron</w:t>
+      </w:r>
+      <w:proofErr w:type="spellEnd"/>
+      <w:r>
+        <w:rPr>
+          <w:color w:val="FF0000"/>
+        </w:rPr>
+        <w:t xml:space="preserve"> som skal skille arten </w:t>
+      </w:r>
+      <w:proofErr w:type="spellStart"/>
+      <w:r>
+        <w:rPr>
+          <w:b/>
+          <w:bCs/>
+          <w:color w:val="FF0000"/>
+        </w:rPr>
+        <w:t>Chinstrap</w:t>
+      </w:r>
+      <w:proofErr w:type="spellEnd"/>
+      <w:r>
+        <w:rPr>
+          <w:color w:val="FF0000"/>
+        </w:rPr>
+        <w:t xml:space="preserve"> fra de to andre. Bruk kun kolonnene </w:t>
+      </w:r>
+      <w:proofErr w:type="spellStart"/>
+      <w:r>
+        <w:rPr>
+          <w:i/>
+          <w:iCs/>
+          <w:color w:val="FF0000"/>
+        </w:rPr>
+        <w:t>bill_length_mm</w:t>
+      </w:r>
+      <w:proofErr w:type="spellEnd"/>
+      <w:r>
+        <w:rPr>
+          <w:color w:val="FF0000"/>
+        </w:rPr>
+        <w:t xml:space="preserve"> og </w:t>
+      </w:r>
+      <w:proofErr w:type="spellStart"/>
+      <w:r>
+        <w:rPr>
+          <w:i/>
+          <w:iCs/>
+          <w:color w:val="FF0000"/>
+        </w:rPr>
+        <w:t>bill_depth_mm</w:t>
+      </w:r>
+      <w:proofErr w:type="spellEnd"/>
+      <w:r>
+        <w:rPr>
+          <w:color w:val="FF0000"/>
+        </w:rPr>
+        <w:t xml:space="preserve"> fra </w:t>
+      </w:r>
+      <w:proofErr w:type="spellStart"/>
+      <w:r>
+        <w:rPr>
+          <w:color w:val="FF0000"/>
+        </w:rPr>
+        <w:t>X-matrisa</w:t>
+      </w:r>
+      <w:proofErr w:type="spellEnd"/>
+      <w:r>
+        <w:rPr>
+          <w:color w:val="FF0000"/>
+        </w:rPr>
+        <w:t xml:space="preserve"> (ikke samme som over!). Tren </w:t>
+      </w:r>
+      <w:proofErr w:type="spellStart"/>
+      <w:r>
+        <w:rPr>
+          <w:color w:val="FF0000"/>
+        </w:rPr>
+        <w:t>perceptron'et</w:t>
+      </w:r>
+      <w:proofErr w:type="spellEnd"/>
+      <w:r>
+        <w:rPr>
+          <w:color w:val="FF0000"/>
+        </w:rPr>
+        <w:t xml:space="preserve"> med </w:t>
+      </w:r>
+      <w:proofErr w:type="gramStart"/>
+      <w:r>
+        <w:rPr>
+          <w:color w:val="FF0000"/>
+        </w:rPr>
+        <w:t xml:space="preserve">( </w:t>
+      </w:r>
+      <w:proofErr w:type="spellStart"/>
+      <w:r>
+        <w:rPr>
+          <w:color w:val="FF0000"/>
+        </w:rPr>
+        <w:t>X</w:t>
+      </w:r>
+      <w:proofErr w:type="spellEnd"/>
+      <w:proofErr w:type="gramEnd"/>
+      <w:r>
+        <w:rPr>
+          <w:color w:val="FF0000"/>
+        </w:rPr>
+        <w:t xml:space="preserve"> </w:t>
+      </w:r>
+      <w:proofErr w:type="spellStart"/>
+      <w:r>
+        <w:rPr>
+          <w:color w:val="FF0000"/>
+        </w:rPr>
+        <w:t>train</w:t>
+      </w:r>
+      <w:proofErr w:type="spellEnd"/>
+      <w:r>
+        <w:rPr>
+          <w:color w:val="FF0000"/>
+        </w:rPr>
+        <w:t xml:space="preserve"> , y </w:t>
+      </w:r>
+      <w:proofErr w:type="spellStart"/>
+      <w:r>
+        <w:rPr>
+          <w:color w:val="FF0000"/>
+        </w:rPr>
+        <w:t>train</w:t>
+      </w:r>
+      <w:proofErr w:type="spellEnd"/>
+      <w:r>
+        <w:rPr>
+          <w:color w:val="FF0000"/>
+        </w:rPr>
+        <w:t xml:space="preserve"> ). </w:t>
+      </w:r>
+      <w:r>
+        <w:rPr>
+          <w:color w:val="47D459" w:themeColor="accent3" w:themeTint="99"/>
+        </w:rPr>
+        <w:t xml:space="preserve">Merk at det ikke er sikkert at modellen konvergerer - forklar i så fall hvorfor. </w:t>
+      </w:r>
+      <w:r>
+        <w:rPr>
+          <w:color w:val="FF0000"/>
+        </w:rPr>
+        <w:t>Visualiser "</w:t>
+      </w:r>
+      <w:proofErr w:type="spellStart"/>
+      <w:r>
+        <w:rPr>
+          <w:color w:val="FF0000"/>
+        </w:rPr>
+        <w:t>decision</w:t>
+      </w:r>
+      <w:proofErr w:type="spellEnd"/>
+      <w:r>
+        <w:rPr>
+          <w:color w:val="FF0000"/>
+        </w:rPr>
+        <w:t xml:space="preserve"> </w:t>
+      </w:r>
+      <w:proofErr w:type="spellStart"/>
+      <w:r>
+        <w:rPr>
+          <w:color w:val="FF0000"/>
+        </w:rPr>
+        <w:t>boundary</w:t>
+      </w:r>
+      <w:proofErr w:type="spellEnd"/>
+      <w:r>
+        <w:rPr>
+          <w:color w:val="FF0000"/>
+        </w:rPr>
+        <w:t xml:space="preserve">" på samme måte som over. Mål nøyaktigheten til modellen med </w:t>
+      </w:r>
+      <w:proofErr w:type="gramStart"/>
+      <w:r>
+        <w:rPr>
+          <w:color w:val="FF0000"/>
+        </w:rPr>
+        <w:t xml:space="preserve">( </w:t>
+      </w:r>
+      <w:proofErr w:type="spellStart"/>
+      <w:r>
+        <w:rPr>
+          <w:color w:val="FF0000"/>
+        </w:rPr>
+        <w:t>X</w:t>
+      </w:r>
+      <w:proofErr w:type="spellEnd"/>
+      <w:proofErr w:type="gramEnd"/>
+      <w:r>
+        <w:rPr>
+          <w:color w:val="FF0000"/>
+        </w:rPr>
+        <w:t xml:space="preserve"> test , y test ).</w:t>
+      </w:r>
+    </w:p>
+    <w:p>
+      <w:pPr>
+        <w:rPr>
+          <w:b/>
+          <w:bCs/>
+          <w:color w:val="FF0000"/>
+        </w:rPr>
+      </w:pPr>
+      <w:proofErr w:type="spellStart"/>
+      <w:r>
+        <w:rPr>
+          <w:b/>
+          <w:bCs/>
+          <w:color w:val="FF0000"/>
+        </w:rPr>
+        <w:t>Decision</w:t>
+      </w:r>
+      <w:proofErr w:type="spellEnd"/>
+      <w:r>
+        <w:rPr>
+          <w:b/>
+          <w:bCs/>
+          <w:color w:val="FF0000"/>
+        </w:rPr>
+        <w:t xml:space="preserve"> </w:t>
+      </w:r>
+      <w:proofErr w:type="spellStart"/>
+      <w:r>
+        <w:rPr>
+          <w:b/>
+          <w:bCs/>
+          <w:color w:val="FF0000"/>
+        </w:rPr>
+        <w:t>tree</w:t>
+      </w:r>
+      <w:proofErr w:type="spellEnd"/>
+      <w:r>
+        <w:rPr>
+          <w:b/>
+          <w:bCs/>
+          <w:color w:val="FF0000"/>
+        </w:rPr>
+        <w:t xml:space="preserve"> - 1</w:t>
+      </w:r>
+    </w:p>
+    <w:p>
+      <w:pPr>
+        <w:numPr>
+          <w:ilvl w:val="0"/>
+          <w:numId w:val="7"/>
+        </w:numPr>
+        <w:rPr>
+          <w:color w:val="FF0000"/>
+        </w:rPr>
+      </w:pPr>
+      <w:r>
+        <w:rPr>
+          <w:color w:val="FF0000"/>
+        </w:rPr>
+        <w:t xml:space="preserve">Lag et </w:t>
+      </w:r>
+      <w:proofErr w:type="spellStart"/>
+      <w:r>
+        <w:rPr>
+          <w:color w:val="FF0000"/>
+        </w:rPr>
+        <w:t>decision</w:t>
+      </w:r>
+      <w:proofErr w:type="spellEnd"/>
+      <w:r>
+        <w:rPr>
+          <w:color w:val="FF0000"/>
+        </w:rPr>
+        <w:t xml:space="preserve"> </w:t>
+      </w:r>
+      <w:proofErr w:type="spellStart"/>
+      <w:r>
+        <w:rPr>
+          <w:color w:val="FF0000"/>
+        </w:rPr>
+        <w:t>tree</w:t>
+      </w:r>
+      <w:proofErr w:type="spellEnd"/>
+      <w:r>
+        <w:rPr>
+          <w:color w:val="FF0000"/>
+        </w:rPr>
+        <w:t xml:space="preserve"> for å skille pingvinarten </w:t>
+      </w:r>
+      <w:proofErr w:type="spellStart"/>
+      <w:r>
+        <w:rPr>
+          <w:b/>
+          <w:bCs/>
+          <w:color w:val="FF0000"/>
+        </w:rPr>
+        <w:t>Gentoo</w:t>
+      </w:r>
+      <w:proofErr w:type="spellEnd"/>
+      <w:r>
+        <w:rPr>
+          <w:color w:val="FF0000"/>
+        </w:rPr>
+        <w:t xml:space="preserve"> fra de to andre artene basert på </w:t>
+      </w:r>
+      <w:proofErr w:type="spellStart"/>
+      <w:r>
+        <w:rPr>
+          <w:i/>
+          <w:iCs/>
+          <w:color w:val="FF0000"/>
+        </w:rPr>
+        <w:t>bill_depth_mm</w:t>
+      </w:r>
+      <w:proofErr w:type="spellEnd"/>
+      <w:r>
+        <w:rPr>
+          <w:color w:val="FF0000"/>
+        </w:rPr>
+        <w:t xml:space="preserve"> og </w:t>
+      </w:r>
+      <w:proofErr w:type="spellStart"/>
+      <w:r>
+        <w:rPr>
+          <w:i/>
+          <w:iCs/>
+          <w:color w:val="FF0000"/>
+        </w:rPr>
+        <w:t>flipper_length_mm</w:t>
+      </w:r>
+      <w:proofErr w:type="spellEnd"/>
+      <w:r>
+        <w:rPr>
+          <w:color w:val="FF0000"/>
+        </w:rPr>
+        <w:t xml:space="preserve">, på samme måte som med </w:t>
+      </w:r>
+      <w:proofErr w:type="spellStart"/>
+      <w:r>
+        <w:rPr>
+          <w:color w:val="FF0000"/>
+        </w:rPr>
+        <w:t>perceptron</w:t>
+      </w:r>
+      <w:proofErr w:type="spellEnd"/>
+      <w:r>
+        <w:rPr>
+          <w:color w:val="FF0000"/>
+        </w:rPr>
+        <w:t xml:space="preserve">. Mål nøyaktigheten og </w:t>
+      </w:r>
+      <w:proofErr w:type="spellStart"/>
+      <w:r>
+        <w:rPr>
+          <w:color w:val="FF0000"/>
+        </w:rPr>
+        <w:t>visualisér</w:t>
+      </w:r>
+      <w:proofErr w:type="spellEnd"/>
+      <w:r>
+        <w:rPr>
+          <w:color w:val="FF0000"/>
+        </w:rPr>
+        <w:t xml:space="preserve"> treet (rot, greinnoder, </w:t>
+      </w:r>
+      <w:proofErr w:type="spellStart"/>
+      <w:r>
+        <w:rPr>
+          <w:color w:val="FF0000"/>
+        </w:rPr>
+        <w:t>løvnoder</w:t>
+      </w:r>
+      <w:proofErr w:type="spellEnd"/>
+      <w:r>
+        <w:rPr>
+          <w:color w:val="FF0000"/>
+        </w:rPr>
+        <w:t xml:space="preserve">). </w:t>
+      </w:r>
+      <w:proofErr w:type="spellStart"/>
+      <w:r>
+        <w:rPr>
+          <w:color w:val="47D459" w:themeColor="accent3" w:themeTint="99"/>
+        </w:rPr>
+        <w:t>Kommentér</w:t>
+      </w:r>
+      <w:proofErr w:type="spellEnd"/>
+      <w:r>
+        <w:rPr>
+          <w:color w:val="47D459" w:themeColor="accent3" w:themeTint="99"/>
+        </w:rPr>
+        <w:t xml:space="preserve">: Gir verdiene til grein- og </w:t>
+      </w:r>
+      <w:proofErr w:type="spellStart"/>
+      <w:r>
+        <w:rPr>
+          <w:color w:val="47D459" w:themeColor="accent3" w:themeTint="99"/>
+        </w:rPr>
+        <w:t>løvnodene</w:t>
+      </w:r>
+      <w:proofErr w:type="spellEnd"/>
+      <w:r>
+        <w:rPr>
+          <w:color w:val="47D459" w:themeColor="accent3" w:themeTint="99"/>
+        </w:rPr>
+        <w:t xml:space="preserve"> mening?</w:t>
+      </w:r>
+    </w:p>
+    <w:p/>
+    <w:p>
+      <w:pPr>
+        <w:rPr>
+          <w:b/>
+          <w:bCs/>
+          <w:color w:val="FF0000"/>
+        </w:rPr>
+      </w:pPr>
+      <w:proofErr w:type="spellStart"/>
+      <w:r>
+        <w:rPr>
+          <w:b/>
+          <w:bCs/>
+          <w:color w:val="FF0000"/>
+        </w:rPr>
+        <w:t>Decision</w:t>
+      </w:r>
+      <w:proofErr w:type="spellEnd"/>
+      <w:r>
+        <w:rPr>
+          <w:b/>
+          <w:bCs/>
+          <w:color w:val="FF0000"/>
+        </w:rPr>
+        <w:t xml:space="preserve"> </w:t>
+      </w:r>
+      <w:proofErr w:type="spellStart"/>
+      <w:r>
+        <w:rPr>
+          <w:b/>
+          <w:bCs/>
+          <w:color w:val="FF0000"/>
+        </w:rPr>
+        <w:t>tree</w:t>
+      </w:r>
+      <w:proofErr w:type="spellEnd"/>
+      <w:r>
+        <w:rPr>
+          <w:b/>
+          <w:bCs/>
+          <w:color w:val="FF0000"/>
+        </w:rPr>
+        <w:t xml:space="preserve"> - 2</w:t>
+      </w:r>
+    </w:p>
+    <w:p>
+      <w:pPr>
+        <w:numPr>
+          <w:ilvl w:val="0"/>
+          <w:numId w:val="5"/>
+        </w:numPr>
+        <w:rPr>
+          <w:color w:val="FF0000"/>
+        </w:rPr>
+      </w:pPr>
+      <w:r>
+        <w:rPr>
+          <w:color w:val="FF0000"/>
+        </w:rPr>
+        <w:t xml:space="preserve">Lag et </w:t>
+      </w:r>
+      <w:proofErr w:type="spellStart"/>
+      <w:r>
+        <w:rPr>
+          <w:color w:val="FF0000"/>
+        </w:rPr>
+        <w:t>decision</w:t>
+      </w:r>
+      <w:proofErr w:type="spellEnd"/>
+      <w:r>
+        <w:rPr>
+          <w:color w:val="FF0000"/>
+        </w:rPr>
+        <w:t xml:space="preserve"> </w:t>
+      </w:r>
+      <w:proofErr w:type="spellStart"/>
+      <w:r>
+        <w:rPr>
+          <w:color w:val="FF0000"/>
+        </w:rPr>
+        <w:t>tree</w:t>
+      </w:r>
+      <w:proofErr w:type="spellEnd"/>
+      <w:r>
+        <w:rPr>
+          <w:color w:val="FF0000"/>
+        </w:rPr>
+        <w:t xml:space="preserve"> for å skille pingvinarten </w:t>
+      </w:r>
+      <w:proofErr w:type="spellStart"/>
+      <w:r>
+        <w:rPr>
+          <w:b/>
+          <w:bCs/>
+          <w:color w:val="FF0000"/>
+        </w:rPr>
+        <w:t>Chinstrap</w:t>
+      </w:r>
+      <w:proofErr w:type="spellEnd"/>
+      <w:r>
+        <w:rPr>
+          <w:color w:val="FF0000"/>
+        </w:rPr>
+        <w:t xml:space="preserve"> fra de to andre artene basert på </w:t>
+      </w:r>
+      <w:proofErr w:type="spellStart"/>
+      <w:r>
+        <w:rPr>
+          <w:i/>
+          <w:iCs/>
+          <w:color w:val="FF0000"/>
+        </w:rPr>
+        <w:t>bill_length_mm</w:t>
+      </w:r>
+      <w:proofErr w:type="spellEnd"/>
+      <w:r>
+        <w:rPr>
+          <w:color w:val="FF0000"/>
+        </w:rPr>
+        <w:t xml:space="preserve"> og </w:t>
+      </w:r>
+      <w:proofErr w:type="spellStart"/>
+      <w:r>
+        <w:rPr>
+          <w:i/>
+          <w:iCs/>
+          <w:color w:val="FF0000"/>
+        </w:rPr>
+        <w:t>bill_depth_mm</w:t>
+      </w:r>
+      <w:proofErr w:type="spellEnd"/>
+      <w:r>
+        <w:rPr>
+          <w:color w:val="FF0000"/>
+        </w:rPr>
+        <w:t xml:space="preserve">, på samme måte som med </w:t>
+      </w:r>
+      <w:proofErr w:type="spellStart"/>
+      <w:r>
+        <w:rPr>
+          <w:color w:val="FF0000"/>
+        </w:rPr>
+        <w:t>perceptron</w:t>
+      </w:r>
+      <w:proofErr w:type="spellEnd"/>
+      <w:r>
+        <w:rPr>
+          <w:color w:val="FF0000"/>
+        </w:rPr>
+        <w:t xml:space="preserve">. Mål nøyaktigheten og </w:t>
+      </w:r>
+      <w:proofErr w:type="spellStart"/>
+      <w:r>
+        <w:rPr>
+          <w:color w:val="FF0000"/>
+        </w:rPr>
+        <w:t>visualisér</w:t>
+      </w:r>
+      <w:proofErr w:type="spellEnd"/>
+      <w:r>
+        <w:rPr>
+          <w:color w:val="FF0000"/>
+        </w:rPr>
+        <w:t xml:space="preserve"> treet. </w:t>
+      </w:r>
+      <w:r>
+        <w:rPr>
+          <w:color w:val="47D459" w:themeColor="accent3" w:themeTint="99"/>
+        </w:rPr>
+        <w:t xml:space="preserve">Sammenlign med resultatene for </w:t>
+      </w:r>
+      <w:proofErr w:type="spellStart"/>
+      <w:r>
+        <w:rPr>
+          <w:color w:val="47D459" w:themeColor="accent3" w:themeTint="99"/>
+        </w:rPr>
+        <w:t>perceptron</w:t>
+      </w:r>
+      <w:proofErr w:type="spellEnd"/>
+      <w:r>
+        <w:rPr>
+          <w:color w:val="47D459" w:themeColor="accent3" w:themeTint="99"/>
+        </w:rPr>
+        <w:t>.</w:t>
+      </w:r>
+    </w:p>
+    <w:p>
+      <w:pPr>
+        <w:rPr>
+          <w:b/>
+          <w:bCs/>
+          <w:color w:val="FF0000"/>
+        </w:rPr>
+      </w:pPr>
+      <w:proofErr w:type="spellStart"/>
+      <w:r>
+        <w:rPr>
+          <w:b/>
+          <w:bCs/>
+          <w:color w:val="FF0000"/>
+        </w:rPr>
+        <w:t>Decision</w:t>
+      </w:r>
+      <w:proofErr w:type="spellEnd"/>
+      <w:r>
+        <w:rPr>
+          <w:b/>
+          <w:bCs/>
+          <w:color w:val="FF0000"/>
+        </w:rPr>
+        <w:t xml:space="preserve"> </w:t>
+      </w:r>
+      <w:proofErr w:type="spellStart"/>
+      <w:r>
+        <w:rPr>
+          <w:b/>
+          <w:bCs/>
+          <w:color w:val="FF0000"/>
+        </w:rPr>
+        <w:t>tree</w:t>
+      </w:r>
+      <w:proofErr w:type="spellEnd"/>
+      <w:r>
+        <w:rPr>
+          <w:b/>
+          <w:bCs/>
+          <w:color w:val="FF0000"/>
+        </w:rPr>
+        <w:t xml:space="preserve"> - 3</w:t>
+      </w:r>
+    </w:p>
+    <w:p>
+      <w:pPr>
+        <w:numPr>
+          <w:ilvl w:val="0"/>
+          <w:numId w:val="8"/>
+        </w:numPr>
+        <w:rPr>
+          <w:color w:val="FF0000"/>
+        </w:rPr>
+      </w:pPr>
+      <w:r>
+        <w:rPr>
+          <w:color w:val="FF0000"/>
+        </w:rPr>
+        <w:t xml:space="preserve">Gjenta følgende eksperiment flere ganger, med en ny tilfeldig "stokking" og oppdeling av </w:t>
+      </w:r>
+      <w:proofErr w:type="gramStart"/>
+      <w:r>
+        <w:rPr>
+          <w:color w:val="FF0000"/>
+        </w:rPr>
+        <w:t xml:space="preserve">( </w:t>
+      </w:r>
+      <w:proofErr w:type="spellStart"/>
+      <w:r>
+        <w:rPr>
+          <w:color w:val="FF0000"/>
+        </w:rPr>
+        <w:t>X</w:t>
+      </w:r>
+      <w:proofErr w:type="spellEnd"/>
+      <w:proofErr w:type="gramEnd"/>
+      <w:r>
+        <w:rPr>
+          <w:color w:val="FF0000"/>
+        </w:rPr>
+        <w:t xml:space="preserve"> </w:t>
+      </w:r>
+      <w:proofErr w:type="spellStart"/>
+      <w:r>
+        <w:rPr>
+          <w:color w:val="FF0000"/>
+        </w:rPr>
+        <w:t>train</w:t>
+      </w:r>
+      <w:proofErr w:type="spellEnd"/>
+      <w:r>
+        <w:rPr>
+          <w:color w:val="FF0000"/>
+        </w:rPr>
+        <w:t xml:space="preserve"> , y </w:t>
+      </w:r>
+      <w:proofErr w:type="spellStart"/>
+      <w:r>
+        <w:rPr>
+          <w:color w:val="FF0000"/>
+        </w:rPr>
+        <w:t>train</w:t>
+      </w:r>
+      <w:proofErr w:type="spellEnd"/>
+      <w:r>
+        <w:rPr>
+          <w:color w:val="FF0000"/>
+        </w:rPr>
+        <w:t xml:space="preserve"> ) og ( </w:t>
+      </w:r>
+      <w:proofErr w:type="spellStart"/>
+      <w:r>
+        <w:rPr>
+          <w:color w:val="FF0000"/>
+        </w:rPr>
+        <w:t>X</w:t>
+      </w:r>
+      <w:proofErr w:type="spellEnd"/>
+      <w:r>
+        <w:rPr>
+          <w:color w:val="FF0000"/>
+        </w:rPr>
+        <w:t xml:space="preserve"> test , y test ) for hver gang: Lag et </w:t>
+      </w:r>
+      <w:proofErr w:type="spellStart"/>
+      <w:r>
+        <w:rPr>
+          <w:color w:val="FF0000"/>
+        </w:rPr>
+        <w:t>decision</w:t>
+      </w:r>
+      <w:proofErr w:type="spellEnd"/>
+      <w:r>
+        <w:rPr>
+          <w:color w:val="FF0000"/>
+        </w:rPr>
+        <w:t xml:space="preserve"> </w:t>
+      </w:r>
+      <w:proofErr w:type="spellStart"/>
+      <w:r>
+        <w:rPr>
+          <w:color w:val="FF0000"/>
+        </w:rPr>
+        <w:t>tree</w:t>
+      </w:r>
+      <w:proofErr w:type="spellEnd"/>
+      <w:r>
+        <w:rPr>
+          <w:color w:val="FF0000"/>
+        </w:rPr>
+        <w:t xml:space="preserve"> basert på alle 4 </w:t>
+      </w:r>
+      <w:proofErr w:type="spellStart"/>
+      <w:r>
+        <w:rPr>
+          <w:color w:val="FF0000"/>
+        </w:rPr>
+        <w:t>features</w:t>
+      </w:r>
+      <w:proofErr w:type="spellEnd"/>
+      <w:r>
+        <w:rPr>
+          <w:color w:val="FF0000"/>
+        </w:rPr>
+        <w:t xml:space="preserve"> i datasettet, som skal skille mellom alle 3 arter i datasettet. Bruk </w:t>
+      </w:r>
+      <w:proofErr w:type="gramStart"/>
+      <w:r>
+        <w:rPr>
+          <w:color w:val="FF0000"/>
+        </w:rPr>
+        <w:t xml:space="preserve">( </w:t>
+      </w:r>
+      <w:proofErr w:type="spellStart"/>
+      <w:r>
+        <w:rPr>
+          <w:color w:val="FF0000"/>
+        </w:rPr>
+        <w:t>X</w:t>
+      </w:r>
+      <w:proofErr w:type="spellEnd"/>
+      <w:proofErr w:type="gramEnd"/>
+      <w:r>
+        <w:rPr>
+          <w:color w:val="FF0000"/>
+        </w:rPr>
+        <w:t xml:space="preserve"> test , y test ) for å måle nøyaktigheten. </w:t>
+      </w:r>
+      <w:r>
+        <w:rPr>
+          <w:color w:val="3A7C22" w:themeColor="accent6" w:themeShade="BF"/>
+        </w:rPr>
+        <w:t>Oppgi statistikk for resultatene.</w:t>
+      </w:r>
+    </w:p>
+    <w:p>
+      <w:pPr>
+        <w:numPr>
+          <w:ilvl w:val="0"/>
+          <w:numId w:val="8"/>
+        </w:numPr>
+        <w:rPr>
+          <w:color w:val="3A7C22" w:themeColor="accent6" w:themeShade="BF"/>
+        </w:rPr>
+      </w:pPr>
+      <w:proofErr w:type="spellStart"/>
+      <w:r>
+        <w:rPr>
+          <w:color w:val="3A7C22" w:themeColor="accent6" w:themeShade="BF"/>
+        </w:rPr>
+        <w:t>Kommentér</w:t>
+      </w:r>
+      <w:proofErr w:type="spellEnd"/>
+      <w:r>
+        <w:rPr>
+          <w:color w:val="3A7C22" w:themeColor="accent6" w:themeShade="BF"/>
+        </w:rPr>
+        <w:t xml:space="preserve"> i rapporten: Hvorfor er klassifisering av mer enn to kategorier mulig med et </w:t>
+      </w:r>
+      <w:proofErr w:type="spellStart"/>
+      <w:r>
+        <w:rPr>
+          <w:color w:val="3A7C22" w:themeColor="accent6" w:themeShade="BF"/>
+        </w:rPr>
+        <w:t>decision</w:t>
+      </w:r>
+      <w:proofErr w:type="spellEnd"/>
+      <w:r>
+        <w:rPr>
+          <w:color w:val="3A7C22" w:themeColor="accent6" w:themeShade="BF"/>
+        </w:rPr>
+        <w:t xml:space="preserve"> </w:t>
+      </w:r>
+      <w:proofErr w:type="spellStart"/>
+      <w:r>
+        <w:rPr>
+          <w:color w:val="3A7C22" w:themeColor="accent6" w:themeShade="BF"/>
+        </w:rPr>
+        <w:t>tree</w:t>
+      </w:r>
+      <w:proofErr w:type="spellEnd"/>
+      <w:r>
+        <w:rPr>
+          <w:color w:val="3A7C22" w:themeColor="accent6" w:themeShade="BF"/>
+        </w:rPr>
+        <w:t xml:space="preserve">, og ikke med et </w:t>
+      </w:r>
+      <w:proofErr w:type="spellStart"/>
+      <w:r>
+        <w:rPr>
+          <w:color w:val="3A7C22" w:themeColor="accent6" w:themeShade="BF"/>
+        </w:rPr>
+        <w:t>perceptron</w:t>
+      </w:r>
+      <w:proofErr w:type="spellEnd"/>
+      <w:r>
+        <w:rPr>
+          <w:color w:val="3A7C22" w:themeColor="accent6" w:themeShade="BF"/>
+        </w:rPr>
+        <w:t>?</w:t>
+      </w:r>
+    </w:p>
+    <w:p/>
+    <w:p>
+      <w:pPr>
         <w:pStyle w:val="Overskrift1"/>
       </w:pPr>
       <w:bookmarkStart w:id="4" w:name="_Toc179749603"/>
       <w:r>
+        <w:lastRenderedPageBreak/>
         <w:t>5</w:t>
       </w:r>
       <w:r>
@@ -5849,7 +6987,15 @@
     </w:p>
     <w:p>
       <w:r>
-        <w:t>** God selvinnsikt som står til levert kode og opnådde resultater **</w:t>
+        <w:t xml:space="preserve">** God selvinnsikt som står til levert kode og </w:t>
+      </w:r>
+      <w:proofErr w:type="spellStart"/>
+      <w:r>
+        <w:t>opnådde</w:t>
+      </w:r>
+      <w:proofErr w:type="spellEnd"/>
+      <w:r>
+        <w:t xml:space="preserve"> resultater **</w:t>
       </w:r>
     </w:p>
     <w:p>
@@ -5862,6 +7008,42 @@
         <w:t>** Beskrivelse av mulig fremtidig arbeid **</w:t>
       </w:r>
     </w:p>
+    <w:p/>
+    <w:p>
+      <w:pPr>
+        <w:rPr>
+          <w:b/>
+          <w:bCs/>
+          <w:color w:val="3A7C22" w:themeColor="accent6" w:themeShade="BF"/>
+        </w:rPr>
+      </w:pPr>
+      <w:r>
+        <w:rPr>
+          <w:b/>
+          <w:bCs/>
+          <w:color w:val="3A7C22" w:themeColor="accent6" w:themeShade="BF"/>
+        </w:rPr>
+        <w:t>Sammenligning og oppsummering</w:t>
+      </w:r>
+    </w:p>
+    <w:p>
+      <w:pPr>
+        <w:numPr>
+          <w:ilvl w:val="0"/>
+          <w:numId w:val="9"/>
+        </w:numPr>
+        <w:rPr>
+          <w:color w:val="3A7C22" w:themeColor="accent6" w:themeShade="BF"/>
+        </w:rPr>
+      </w:pPr>
+      <w:r>
+        <w:rPr>
+          <w:color w:val="3A7C22" w:themeColor="accent6" w:themeShade="BF"/>
+        </w:rPr>
+        <w:t>Sammenlign resultatene for de ulike modellene du har trent og testet. Er det forskjeller mellom resultatene? Hva er sannsynlige grunner til det, i så fall?</w:t>
+      </w:r>
+    </w:p>
+    <w:p/>
     <w:p>
       <w:pPr>
         <w:pStyle w:val="Overskrift1"/>
@@ -5899,25 +7081,155 @@
         <w:t xml:space="preserve"> </w:t>
       </w:r>
       <w:hyperlink r:id="rId10" w:history="1">
+        <w:proofErr w:type="spellStart"/>
         <w:r>
           <w:rPr>
             <w:rStyle w:val="Hyperkobling"/>
           </w:rPr>
-          <w:t>https://optimar.no/solutions/product/species-recognition</w:t>
+          <w:t>https</w:t>
         </w:r>
-      </w:hyperlink>
-    </w:p>
-    <w:p>
-      <w:r>
-        <w:t xml:space="preserve">3 - </w:t>
-      </w:r>
-      <w:hyperlink r:id="rId11" w:history="1">
+        <w:proofErr w:type="spellEnd"/>
         <w:r>
           <w:rPr>
             <w:rStyle w:val="Hyperkobling"/>
           </w:rPr>
-          <w:t>https://cloud.google.com/discover/what-is-supervised-learning</w:t>
+          <w:t>://</w:t>
         </w:r>
+        <w:proofErr w:type="spellStart"/>
+        <w:r>
+          <w:rPr>
+            <w:rStyle w:val="Hyperkobling"/>
+          </w:rPr>
+          <w:t>optimar.no</w:t>
+        </w:r>
+        <w:proofErr w:type="spellEnd"/>
+        <w:r>
+          <w:rPr>
+            <w:rStyle w:val="Hyperkobling"/>
+          </w:rPr>
+          <w:t>/</w:t>
+        </w:r>
+        <w:proofErr w:type="spellStart"/>
+        <w:r>
+          <w:rPr>
+            <w:rStyle w:val="Hyperkobling"/>
+          </w:rPr>
+          <w:t>solutions</w:t>
+        </w:r>
+        <w:proofErr w:type="spellEnd"/>
+        <w:r>
+          <w:rPr>
+            <w:rStyle w:val="Hyperkobling"/>
+          </w:rPr>
+          <w:t>/</w:t>
+        </w:r>
+        <w:proofErr w:type="spellStart"/>
+        <w:r>
+          <w:rPr>
+            <w:rStyle w:val="Hyperkobling"/>
+          </w:rPr>
+          <w:t>product</w:t>
+        </w:r>
+        <w:proofErr w:type="spellEnd"/>
+        <w:r>
+          <w:rPr>
+            <w:rStyle w:val="Hyperkobling"/>
+          </w:rPr>
+          <w:t>/species-</w:t>
+        </w:r>
+        <w:proofErr w:type="spellStart"/>
+        <w:r>
+          <w:rPr>
+            <w:rStyle w:val="Hyperkobling"/>
+          </w:rPr>
+          <w:t>recognition</w:t>
+        </w:r>
+        <w:proofErr w:type="spellEnd"/>
+      </w:hyperlink>
+    </w:p>
+    <w:p>
+      <w:r>
+        <w:t xml:space="preserve">3 - </w:t>
+      </w:r>
+      <w:hyperlink r:id="rId11" w:history="1">
+        <w:proofErr w:type="spellStart"/>
+        <w:r>
+          <w:rPr>
+            <w:rStyle w:val="Hyperkobling"/>
+          </w:rPr>
+          <w:t>https</w:t>
+        </w:r>
+        <w:proofErr w:type="spellEnd"/>
+        <w:r>
+          <w:rPr>
+            <w:rStyle w:val="Hyperkobling"/>
+          </w:rPr>
+          <w:t>://</w:t>
+        </w:r>
+        <w:proofErr w:type="spellStart"/>
+        <w:r>
+          <w:rPr>
+            <w:rStyle w:val="Hyperkobling"/>
+          </w:rPr>
+          <w:t>cloud.google.com</w:t>
+        </w:r>
+        <w:proofErr w:type="spellEnd"/>
+        <w:r>
+          <w:rPr>
+            <w:rStyle w:val="Hyperkobling"/>
+          </w:rPr>
+          <w:t>/</w:t>
+        </w:r>
+        <w:proofErr w:type="spellStart"/>
+        <w:r>
+          <w:rPr>
+            <w:rStyle w:val="Hyperkobling"/>
+          </w:rPr>
+          <w:t>discover</w:t>
+        </w:r>
+        <w:proofErr w:type="spellEnd"/>
+        <w:r>
+          <w:rPr>
+            <w:rStyle w:val="Hyperkobling"/>
+          </w:rPr>
+          <w:t>/</w:t>
+        </w:r>
+        <w:proofErr w:type="spellStart"/>
+        <w:r>
+          <w:rPr>
+            <w:rStyle w:val="Hyperkobling"/>
+          </w:rPr>
+          <w:t>what</w:t>
+        </w:r>
+        <w:proofErr w:type="spellEnd"/>
+        <w:r>
+          <w:rPr>
+            <w:rStyle w:val="Hyperkobling"/>
+          </w:rPr>
+          <w:t>-is-</w:t>
+        </w:r>
+        <w:proofErr w:type="spellStart"/>
+        <w:r>
+          <w:rPr>
+            <w:rStyle w:val="Hyperkobling"/>
+          </w:rPr>
+          <w:t>supervised</w:t>
+        </w:r>
+        <w:proofErr w:type="spellEnd"/>
+        <w:r>
+          <w:rPr>
+            <w:rStyle w:val="Hyperkobling"/>
+          </w:rPr>
+          <w:t>-</w:t>
+        </w:r>
+        <w:proofErr w:type="spellStart"/>
+        <w:r>
+          <w:rPr>
+            <w:rStyle w:val="Hyperkobling"/>
+          </w:rPr>
+          <w:t>learning</w:t>
+        </w:r>
+        <w:proofErr w:type="spellEnd"/>
       </w:hyperlink>
     </w:p>
     <w:p/>
@@ -6152,6 +7464,751 @@
     </w:lvl>
   </w:abstractNum>
   <w:abstractNum w:abstractNumId="1" w15:restartNumberingAfterBreak="0">
+    <w:nsid w:val="2CEE7024"/>
+    <w:multiLevelType w:val="multilevel"/>
+    <w:tmpl w:val="A68CD178"/>
+    <w:lvl w:ilvl="0">
+      <w:start w:val="1"/>
+      <w:numFmt w:val="bullet"/>
+      <w:lvlText w:val=""/>
+      <w:lvlJc w:val="left"/>
+      <w:pPr>
+        <w:tabs>
+          <w:tab w:val="num" w:pos="720"/>
+        </w:tabs>
+        <w:ind w:left="720" w:hanging="360"/>
+      </w:pPr>
+      <w:rPr>
+        <w:rFonts w:ascii="Symbol" w:hAnsi="Symbol" w:hint="default"/>
+        <w:sz w:val="20"/>
+      </w:rPr>
+    </w:lvl>
+    <w:lvl w:ilvl="1" w:tentative="1">
+      <w:start w:val="1"/>
+      <w:numFmt w:val="bullet"/>
+      <w:lvlText w:val="o"/>
+      <w:lvlJc w:val="left"/>
+      <w:pPr>
+        <w:tabs>
+          <w:tab w:val="num" w:pos="1440"/>
+        </w:tabs>
+        <w:ind w:left="1440" w:hanging="360"/>
+      </w:pPr>
+      <w:rPr>
+        <w:rFonts w:ascii="Courier New" w:hAnsi="Courier New" w:hint="default"/>
+        <w:sz w:val="20"/>
+      </w:rPr>
+    </w:lvl>
+    <w:lvl w:ilvl="2" w:tentative="1">
+      <w:start w:val="1"/>
+      <w:numFmt w:val="bullet"/>
+      <w:lvlText w:val=""/>
+      <w:lvlJc w:val="left"/>
+      <w:pPr>
+        <w:tabs>
+          <w:tab w:val="num" w:pos="2160"/>
+        </w:tabs>
+        <w:ind w:left="2160" w:hanging="360"/>
+      </w:pPr>
+      <w:rPr>
+        <w:rFonts w:ascii="Wingdings" w:hAnsi="Wingdings" w:hint="default"/>
+        <w:sz w:val="20"/>
+      </w:rPr>
+    </w:lvl>
+    <w:lvl w:ilvl="3" w:tentative="1">
+      <w:start w:val="1"/>
+      <w:numFmt w:val="bullet"/>
+      <w:lvlText w:val=""/>
+      <w:lvlJc w:val="left"/>
+      <w:pPr>
+        <w:tabs>
+          <w:tab w:val="num" w:pos="2880"/>
+        </w:tabs>
+        <w:ind w:left="2880" w:hanging="360"/>
+      </w:pPr>
+      <w:rPr>
+        <w:rFonts w:ascii="Wingdings" w:hAnsi="Wingdings" w:hint="default"/>
+        <w:sz w:val="20"/>
+      </w:rPr>
+    </w:lvl>
+    <w:lvl w:ilvl="4" w:tentative="1">
+      <w:start w:val="1"/>
+      <w:numFmt w:val="bullet"/>
+      <w:lvlText w:val=""/>
+      <w:lvlJc w:val="left"/>
+      <w:pPr>
+        <w:tabs>
+          <w:tab w:val="num" w:pos="3600"/>
+        </w:tabs>
+        <w:ind w:left="3600" w:hanging="360"/>
+      </w:pPr>
+      <w:rPr>
+        <w:rFonts w:ascii="Wingdings" w:hAnsi="Wingdings" w:hint="default"/>
+        <w:sz w:val="20"/>
+      </w:rPr>
+    </w:lvl>
+    <w:lvl w:ilvl="5" w:tentative="1">
+      <w:start w:val="1"/>
+      <w:numFmt w:val="bullet"/>
+      <w:lvlText w:val=""/>
+      <w:lvlJc w:val="left"/>
+      <w:pPr>
+        <w:tabs>
+          <w:tab w:val="num" w:pos="4320"/>
+        </w:tabs>
+        <w:ind w:left="4320" w:hanging="360"/>
+      </w:pPr>
+      <w:rPr>
+        <w:rFonts w:ascii="Wingdings" w:hAnsi="Wingdings" w:hint="default"/>
+        <w:sz w:val="20"/>
+      </w:rPr>
+    </w:lvl>
+    <w:lvl w:ilvl="6" w:tentative="1">
+      <w:start w:val="1"/>
+      <w:numFmt w:val="bullet"/>
+      <w:lvlText w:val=""/>
+      <w:lvlJc w:val="left"/>
+      <w:pPr>
+        <w:tabs>
+          <w:tab w:val="num" w:pos="5040"/>
+        </w:tabs>
+        <w:ind w:left="5040" w:hanging="360"/>
+      </w:pPr>
+      <w:rPr>
+        <w:rFonts w:ascii="Wingdings" w:hAnsi="Wingdings" w:hint="default"/>
+        <w:sz w:val="20"/>
+      </w:rPr>
+    </w:lvl>
+    <w:lvl w:ilvl="7" w:tentative="1">
+      <w:start w:val="1"/>
+      <w:numFmt w:val="bullet"/>
+      <w:lvlText w:val=""/>
+      <w:lvlJc w:val="left"/>
+      <w:pPr>
+        <w:tabs>
+          <w:tab w:val="num" w:pos="5760"/>
+        </w:tabs>
+        <w:ind w:left="5760" w:hanging="360"/>
+      </w:pPr>
+      <w:rPr>
+        <w:rFonts w:ascii="Wingdings" w:hAnsi="Wingdings" w:hint="default"/>
+        <w:sz w:val="20"/>
+      </w:rPr>
+    </w:lvl>
+    <w:lvl w:ilvl="8" w:tentative="1">
+      <w:start w:val="1"/>
+      <w:numFmt w:val="bullet"/>
+      <w:lvlText w:val=""/>
+      <w:lvlJc w:val="left"/>
+      <w:pPr>
+        <w:tabs>
+          <w:tab w:val="num" w:pos="6480"/>
+        </w:tabs>
+        <w:ind w:left="6480" w:hanging="360"/>
+      </w:pPr>
+      <w:rPr>
+        <w:rFonts w:ascii="Wingdings" w:hAnsi="Wingdings" w:hint="default"/>
+        <w:sz w:val="20"/>
+      </w:rPr>
+    </w:lvl>
+  </w:abstractNum>
+  <w:abstractNum w:abstractNumId="2" w15:restartNumberingAfterBreak="0">
+    <w:nsid w:val="486A406D"/>
+    <w:multiLevelType w:val="multilevel"/>
+    <w:tmpl w:val="9AB8284A"/>
+    <w:lvl w:ilvl="0">
+      <w:start w:val="1"/>
+      <w:numFmt w:val="bullet"/>
+      <w:lvlText w:val=""/>
+      <w:lvlJc w:val="left"/>
+      <w:pPr>
+        <w:tabs>
+          <w:tab w:val="num" w:pos="720"/>
+        </w:tabs>
+        <w:ind w:left="720" w:hanging="360"/>
+      </w:pPr>
+      <w:rPr>
+        <w:rFonts w:ascii="Symbol" w:hAnsi="Symbol" w:hint="default"/>
+        <w:sz w:val="20"/>
+      </w:rPr>
+    </w:lvl>
+    <w:lvl w:ilvl="1" w:tentative="1">
+      <w:start w:val="1"/>
+      <w:numFmt w:val="bullet"/>
+      <w:lvlText w:val="o"/>
+      <w:lvlJc w:val="left"/>
+      <w:pPr>
+        <w:tabs>
+          <w:tab w:val="num" w:pos="1440"/>
+        </w:tabs>
+        <w:ind w:left="1440" w:hanging="360"/>
+      </w:pPr>
+      <w:rPr>
+        <w:rFonts w:ascii="Courier New" w:hAnsi="Courier New" w:hint="default"/>
+        <w:sz w:val="20"/>
+      </w:rPr>
+    </w:lvl>
+    <w:lvl w:ilvl="2" w:tentative="1">
+      <w:start w:val="1"/>
+      <w:numFmt w:val="bullet"/>
+      <w:lvlText w:val=""/>
+      <w:lvlJc w:val="left"/>
+      <w:pPr>
+        <w:tabs>
+          <w:tab w:val="num" w:pos="2160"/>
+        </w:tabs>
+        <w:ind w:left="2160" w:hanging="360"/>
+      </w:pPr>
+      <w:rPr>
+        <w:rFonts w:ascii="Wingdings" w:hAnsi="Wingdings" w:hint="default"/>
+        <w:sz w:val="20"/>
+      </w:rPr>
+    </w:lvl>
+    <w:lvl w:ilvl="3" w:tentative="1">
+      <w:start w:val="1"/>
+      <w:numFmt w:val="bullet"/>
+      <w:lvlText w:val=""/>
+      <w:lvlJc w:val="left"/>
+      <w:pPr>
+        <w:tabs>
+          <w:tab w:val="num" w:pos="2880"/>
+        </w:tabs>
+        <w:ind w:left="2880" w:hanging="360"/>
+      </w:pPr>
+      <w:rPr>
+        <w:rFonts w:ascii="Wingdings" w:hAnsi="Wingdings" w:hint="default"/>
+        <w:sz w:val="20"/>
+      </w:rPr>
+    </w:lvl>
+    <w:lvl w:ilvl="4" w:tentative="1">
+      <w:start w:val="1"/>
+      <w:numFmt w:val="bullet"/>
+      <w:lvlText w:val=""/>
+      <w:lvlJc w:val="left"/>
+      <w:pPr>
+        <w:tabs>
+          <w:tab w:val="num" w:pos="3600"/>
+        </w:tabs>
+        <w:ind w:left="3600" w:hanging="360"/>
+      </w:pPr>
+      <w:rPr>
+        <w:rFonts w:ascii="Wingdings" w:hAnsi="Wingdings" w:hint="default"/>
+        <w:sz w:val="20"/>
+      </w:rPr>
+    </w:lvl>
+    <w:lvl w:ilvl="5" w:tentative="1">
+      <w:start w:val="1"/>
+      <w:numFmt w:val="bullet"/>
+      <w:lvlText w:val=""/>
+      <w:lvlJc w:val="left"/>
+      <w:pPr>
+        <w:tabs>
+          <w:tab w:val="num" w:pos="4320"/>
+        </w:tabs>
+        <w:ind w:left="4320" w:hanging="360"/>
+      </w:pPr>
+      <w:rPr>
+        <w:rFonts w:ascii="Wingdings" w:hAnsi="Wingdings" w:hint="default"/>
+        <w:sz w:val="20"/>
+      </w:rPr>
+    </w:lvl>
+    <w:lvl w:ilvl="6" w:tentative="1">
+      <w:start w:val="1"/>
+      <w:numFmt w:val="bullet"/>
+      <w:lvlText w:val=""/>
+      <w:lvlJc w:val="left"/>
+      <w:pPr>
+        <w:tabs>
+          <w:tab w:val="num" w:pos="5040"/>
+        </w:tabs>
+        <w:ind w:left="5040" w:hanging="360"/>
+      </w:pPr>
+      <w:rPr>
+        <w:rFonts w:ascii="Wingdings" w:hAnsi="Wingdings" w:hint="default"/>
+        <w:sz w:val="20"/>
+      </w:rPr>
+    </w:lvl>
+    <w:lvl w:ilvl="7" w:tentative="1">
+      <w:start w:val="1"/>
+      <w:numFmt w:val="bullet"/>
+      <w:lvlText w:val=""/>
+      <w:lvlJc w:val="left"/>
+      <w:pPr>
+        <w:tabs>
+          <w:tab w:val="num" w:pos="5760"/>
+        </w:tabs>
+        <w:ind w:left="5760" w:hanging="360"/>
+      </w:pPr>
+      <w:rPr>
+        <w:rFonts w:ascii="Wingdings" w:hAnsi="Wingdings" w:hint="default"/>
+        <w:sz w:val="20"/>
+      </w:rPr>
+    </w:lvl>
+    <w:lvl w:ilvl="8" w:tentative="1">
+      <w:start w:val="1"/>
+      <w:numFmt w:val="bullet"/>
+      <w:lvlText w:val=""/>
+      <w:lvlJc w:val="left"/>
+      <w:pPr>
+        <w:tabs>
+          <w:tab w:val="num" w:pos="6480"/>
+        </w:tabs>
+        <w:ind w:left="6480" w:hanging="360"/>
+      </w:pPr>
+      <w:rPr>
+        <w:rFonts w:ascii="Wingdings" w:hAnsi="Wingdings" w:hint="default"/>
+        <w:sz w:val="20"/>
+      </w:rPr>
+    </w:lvl>
+  </w:abstractNum>
+  <w:abstractNum w:abstractNumId="3" w15:restartNumberingAfterBreak="0">
+    <w:nsid w:val="4B165CD9"/>
+    <w:multiLevelType w:val="multilevel"/>
+    <w:tmpl w:val="93163F5A"/>
+    <w:lvl w:ilvl="0">
+      <w:start w:val="1"/>
+      <w:numFmt w:val="bullet"/>
+      <w:lvlText w:val=""/>
+      <w:lvlJc w:val="left"/>
+      <w:pPr>
+        <w:tabs>
+          <w:tab w:val="num" w:pos="720"/>
+        </w:tabs>
+        <w:ind w:left="720" w:hanging="360"/>
+      </w:pPr>
+      <w:rPr>
+        <w:rFonts w:ascii="Symbol" w:hAnsi="Symbol" w:hint="default"/>
+        <w:sz w:val="20"/>
+      </w:rPr>
+    </w:lvl>
+    <w:lvl w:ilvl="1" w:tentative="1">
+      <w:start w:val="1"/>
+      <w:numFmt w:val="bullet"/>
+      <w:lvlText w:val="o"/>
+      <w:lvlJc w:val="left"/>
+      <w:pPr>
+        <w:tabs>
+          <w:tab w:val="num" w:pos="1440"/>
+        </w:tabs>
+        <w:ind w:left="1440" w:hanging="360"/>
+      </w:pPr>
+      <w:rPr>
+        <w:rFonts w:ascii="Courier New" w:hAnsi="Courier New" w:hint="default"/>
+        <w:sz w:val="20"/>
+      </w:rPr>
+    </w:lvl>
+    <w:lvl w:ilvl="2" w:tentative="1">
+      <w:start w:val="1"/>
+      <w:numFmt w:val="bullet"/>
+      <w:lvlText w:val=""/>
+      <w:lvlJc w:val="left"/>
+      <w:pPr>
+        <w:tabs>
+          <w:tab w:val="num" w:pos="2160"/>
+        </w:tabs>
+        <w:ind w:left="2160" w:hanging="360"/>
+      </w:pPr>
+      <w:rPr>
+        <w:rFonts w:ascii="Wingdings" w:hAnsi="Wingdings" w:hint="default"/>
+        <w:sz w:val="20"/>
+      </w:rPr>
+    </w:lvl>
+    <w:lvl w:ilvl="3" w:tentative="1">
+      <w:start w:val="1"/>
+      <w:numFmt w:val="bullet"/>
+      <w:lvlText w:val=""/>
+      <w:lvlJc w:val="left"/>
+      <w:pPr>
+        <w:tabs>
+          <w:tab w:val="num" w:pos="2880"/>
+        </w:tabs>
+        <w:ind w:left="2880" w:hanging="360"/>
+      </w:pPr>
+      <w:rPr>
+        <w:rFonts w:ascii="Wingdings" w:hAnsi="Wingdings" w:hint="default"/>
+        <w:sz w:val="20"/>
+      </w:rPr>
+    </w:lvl>
+    <w:lvl w:ilvl="4" w:tentative="1">
+      <w:start w:val="1"/>
+      <w:numFmt w:val="bullet"/>
+      <w:lvlText w:val=""/>
+      <w:lvlJc w:val="left"/>
+      <w:pPr>
+        <w:tabs>
+          <w:tab w:val="num" w:pos="3600"/>
+        </w:tabs>
+        <w:ind w:left="3600" w:hanging="360"/>
+      </w:pPr>
+      <w:rPr>
+        <w:rFonts w:ascii="Wingdings" w:hAnsi="Wingdings" w:hint="default"/>
+        <w:sz w:val="20"/>
+      </w:rPr>
+    </w:lvl>
+    <w:lvl w:ilvl="5" w:tentative="1">
+      <w:start w:val="1"/>
+      <w:numFmt w:val="bullet"/>
+      <w:lvlText w:val=""/>
+      <w:lvlJc w:val="left"/>
+      <w:pPr>
+        <w:tabs>
+          <w:tab w:val="num" w:pos="4320"/>
+        </w:tabs>
+        <w:ind w:left="4320" w:hanging="360"/>
+      </w:pPr>
+      <w:rPr>
+        <w:rFonts w:ascii="Wingdings" w:hAnsi="Wingdings" w:hint="default"/>
+        <w:sz w:val="20"/>
+      </w:rPr>
+    </w:lvl>
+    <w:lvl w:ilvl="6" w:tentative="1">
+      <w:start w:val="1"/>
+      <w:numFmt w:val="bullet"/>
+      <w:lvlText w:val=""/>
+      <w:lvlJc w:val="left"/>
+      <w:pPr>
+        <w:tabs>
+          <w:tab w:val="num" w:pos="5040"/>
+        </w:tabs>
+        <w:ind w:left="5040" w:hanging="360"/>
+      </w:pPr>
+      <w:rPr>
+        <w:rFonts w:ascii="Wingdings" w:hAnsi="Wingdings" w:hint="default"/>
+        <w:sz w:val="20"/>
+      </w:rPr>
+    </w:lvl>
+    <w:lvl w:ilvl="7" w:tentative="1">
+      <w:start w:val="1"/>
+      <w:numFmt w:val="bullet"/>
+      <w:lvlText w:val=""/>
+      <w:lvlJc w:val="left"/>
+      <w:pPr>
+        <w:tabs>
+          <w:tab w:val="num" w:pos="5760"/>
+        </w:tabs>
+        <w:ind w:left="5760" w:hanging="360"/>
+      </w:pPr>
+      <w:rPr>
+        <w:rFonts w:ascii="Wingdings" w:hAnsi="Wingdings" w:hint="default"/>
+        <w:sz w:val="20"/>
+      </w:rPr>
+    </w:lvl>
+    <w:lvl w:ilvl="8" w:tentative="1">
+      <w:start w:val="1"/>
+      <w:numFmt w:val="bullet"/>
+      <w:lvlText w:val=""/>
+      <w:lvlJc w:val="left"/>
+      <w:pPr>
+        <w:tabs>
+          <w:tab w:val="num" w:pos="6480"/>
+        </w:tabs>
+        <w:ind w:left="6480" w:hanging="360"/>
+      </w:pPr>
+      <w:rPr>
+        <w:rFonts w:ascii="Wingdings" w:hAnsi="Wingdings" w:hint="default"/>
+        <w:sz w:val="20"/>
+      </w:rPr>
+    </w:lvl>
+  </w:abstractNum>
+  <w:abstractNum w:abstractNumId="4" w15:restartNumberingAfterBreak="0">
+    <w:nsid w:val="5B312EAA"/>
+    <w:multiLevelType w:val="multilevel"/>
+    <w:tmpl w:val="B5482D36"/>
+    <w:lvl w:ilvl="0">
+      <w:start w:val="1"/>
+      <w:numFmt w:val="bullet"/>
+      <w:lvlText w:val=""/>
+      <w:lvlJc w:val="left"/>
+      <w:pPr>
+        <w:tabs>
+          <w:tab w:val="num" w:pos="720"/>
+        </w:tabs>
+        <w:ind w:left="720" w:hanging="360"/>
+      </w:pPr>
+      <w:rPr>
+        <w:rFonts w:ascii="Symbol" w:hAnsi="Symbol" w:hint="default"/>
+        <w:sz w:val="20"/>
+      </w:rPr>
+    </w:lvl>
+    <w:lvl w:ilvl="1" w:tentative="1">
+      <w:start w:val="1"/>
+      <w:numFmt w:val="bullet"/>
+      <w:lvlText w:val="o"/>
+      <w:lvlJc w:val="left"/>
+      <w:pPr>
+        <w:tabs>
+          <w:tab w:val="num" w:pos="1440"/>
+        </w:tabs>
+        <w:ind w:left="1440" w:hanging="360"/>
+      </w:pPr>
+      <w:rPr>
+        <w:rFonts w:ascii="Courier New" w:hAnsi="Courier New" w:hint="default"/>
+        <w:sz w:val="20"/>
+      </w:rPr>
+    </w:lvl>
+    <w:lvl w:ilvl="2" w:tentative="1">
+      <w:start w:val="1"/>
+      <w:numFmt w:val="bullet"/>
+      <w:lvlText w:val=""/>
+      <w:lvlJc w:val="left"/>
+      <w:pPr>
+        <w:tabs>
+          <w:tab w:val="num" w:pos="2160"/>
+        </w:tabs>
+        <w:ind w:left="2160" w:hanging="360"/>
+      </w:pPr>
+      <w:rPr>
+        <w:rFonts w:ascii="Wingdings" w:hAnsi="Wingdings" w:hint="default"/>
+        <w:sz w:val="20"/>
+      </w:rPr>
+    </w:lvl>
+    <w:lvl w:ilvl="3" w:tentative="1">
+      <w:start w:val="1"/>
+      <w:numFmt w:val="bullet"/>
+      <w:lvlText w:val=""/>
+      <w:lvlJc w:val="left"/>
+      <w:pPr>
+        <w:tabs>
+          <w:tab w:val="num" w:pos="2880"/>
+        </w:tabs>
+        <w:ind w:left="2880" w:hanging="360"/>
+      </w:pPr>
+      <w:rPr>
+        <w:rFonts w:ascii="Wingdings" w:hAnsi="Wingdings" w:hint="default"/>
+        <w:sz w:val="20"/>
+      </w:rPr>
+    </w:lvl>
+    <w:lvl w:ilvl="4" w:tentative="1">
+      <w:start w:val="1"/>
+      <w:numFmt w:val="bullet"/>
+      <w:lvlText w:val=""/>
+      <w:lvlJc w:val="left"/>
+      <w:pPr>
+        <w:tabs>
+          <w:tab w:val="num" w:pos="3600"/>
+        </w:tabs>
+        <w:ind w:left="3600" w:hanging="360"/>
+      </w:pPr>
+      <w:rPr>
+        <w:rFonts w:ascii="Wingdings" w:hAnsi="Wingdings" w:hint="default"/>
+        <w:sz w:val="20"/>
+      </w:rPr>
+    </w:lvl>
+    <w:lvl w:ilvl="5" w:tentative="1">
+      <w:start w:val="1"/>
+      <w:numFmt w:val="bullet"/>
+      <w:lvlText w:val=""/>
+      <w:lvlJc w:val="left"/>
+      <w:pPr>
+        <w:tabs>
+          <w:tab w:val="num" w:pos="4320"/>
+        </w:tabs>
+        <w:ind w:left="4320" w:hanging="360"/>
+      </w:pPr>
+      <w:rPr>
+        <w:rFonts w:ascii="Wingdings" w:hAnsi="Wingdings" w:hint="default"/>
+        <w:sz w:val="20"/>
+      </w:rPr>
+    </w:lvl>
+    <w:lvl w:ilvl="6" w:tentative="1">
+      <w:start w:val="1"/>
+      <w:numFmt w:val="bullet"/>
+      <w:lvlText w:val=""/>
+      <w:lvlJc w:val="left"/>
+      <w:pPr>
+        <w:tabs>
+          <w:tab w:val="num" w:pos="5040"/>
+        </w:tabs>
+        <w:ind w:left="5040" w:hanging="360"/>
+      </w:pPr>
+      <w:rPr>
+        <w:rFonts w:ascii="Wingdings" w:hAnsi="Wingdings" w:hint="default"/>
+        <w:sz w:val="20"/>
+      </w:rPr>
+    </w:lvl>
+    <w:lvl w:ilvl="7" w:tentative="1">
+      <w:start w:val="1"/>
+      <w:numFmt w:val="bullet"/>
+      <w:lvlText w:val=""/>
+      <w:lvlJc w:val="left"/>
+      <w:pPr>
+        <w:tabs>
+          <w:tab w:val="num" w:pos="5760"/>
+        </w:tabs>
+        <w:ind w:left="5760" w:hanging="360"/>
+      </w:pPr>
+      <w:rPr>
+        <w:rFonts w:ascii="Wingdings" w:hAnsi="Wingdings" w:hint="default"/>
+        <w:sz w:val="20"/>
+      </w:rPr>
+    </w:lvl>
+    <w:lvl w:ilvl="8" w:tentative="1">
+      <w:start w:val="1"/>
+      <w:numFmt w:val="bullet"/>
+      <w:lvlText w:val=""/>
+      <w:lvlJc w:val="left"/>
+      <w:pPr>
+        <w:tabs>
+          <w:tab w:val="num" w:pos="6480"/>
+        </w:tabs>
+        <w:ind w:left="6480" w:hanging="360"/>
+      </w:pPr>
+      <w:rPr>
+        <w:rFonts w:ascii="Wingdings" w:hAnsi="Wingdings" w:hint="default"/>
+        <w:sz w:val="20"/>
+      </w:rPr>
+    </w:lvl>
+  </w:abstractNum>
+  <w:abstractNum w:abstractNumId="5" w15:restartNumberingAfterBreak="0">
+    <w:nsid w:val="643108B5"/>
+    <w:multiLevelType w:val="multilevel"/>
+    <w:tmpl w:val="6AFA95E2"/>
+    <w:lvl w:ilvl="0">
+      <w:start w:val="1"/>
+      <w:numFmt w:val="bullet"/>
+      <w:lvlText w:val=""/>
+      <w:lvlJc w:val="left"/>
+      <w:pPr>
+        <w:tabs>
+          <w:tab w:val="num" w:pos="720"/>
+        </w:tabs>
+        <w:ind w:left="720" w:hanging="360"/>
+      </w:pPr>
+      <w:rPr>
+        <w:rFonts w:ascii="Symbol" w:hAnsi="Symbol" w:hint="default"/>
+        <w:sz w:val="20"/>
+      </w:rPr>
+    </w:lvl>
+    <w:lvl w:ilvl="1" w:tentative="1">
+      <w:start w:val="1"/>
+      <w:numFmt w:val="bullet"/>
+      <w:lvlText w:val="o"/>
+      <w:lvlJc w:val="left"/>
+      <w:pPr>
+        <w:tabs>
+          <w:tab w:val="num" w:pos="1440"/>
+        </w:tabs>
+        <w:ind w:left="1440" w:hanging="360"/>
+      </w:pPr>
+      <w:rPr>
+        <w:rFonts w:ascii="Courier New" w:hAnsi="Courier New" w:hint="default"/>
+        <w:sz w:val="20"/>
+      </w:rPr>
+    </w:lvl>
+    <w:lvl w:ilvl="2" w:tentative="1">
+      <w:start w:val="1"/>
+      <w:numFmt w:val="bullet"/>
+      <w:lvlText w:val=""/>
+      <w:lvlJc w:val="left"/>
+      <w:pPr>
+        <w:tabs>
+          <w:tab w:val="num" w:pos="2160"/>
+        </w:tabs>
+        <w:ind w:left="2160" w:hanging="360"/>
+      </w:pPr>
+      <w:rPr>
+        <w:rFonts w:ascii="Wingdings" w:hAnsi="Wingdings" w:hint="default"/>
+        <w:sz w:val="20"/>
+      </w:rPr>
+    </w:lvl>
+    <w:lvl w:ilvl="3" w:tentative="1">
+      <w:start w:val="1"/>
+      <w:numFmt w:val="bullet"/>
+      <w:lvlText w:val=""/>
+      <w:lvlJc w:val="left"/>
+      <w:pPr>
+        <w:tabs>
+          <w:tab w:val="num" w:pos="2880"/>
+        </w:tabs>
+        <w:ind w:left="2880" w:hanging="360"/>
+      </w:pPr>
+      <w:rPr>
+        <w:rFonts w:ascii="Wingdings" w:hAnsi="Wingdings" w:hint="default"/>
+        <w:sz w:val="20"/>
+      </w:rPr>
+    </w:lvl>
+    <w:lvl w:ilvl="4" w:tentative="1">
+      <w:start w:val="1"/>
+      <w:numFmt w:val="bullet"/>
+      <w:lvlText w:val=""/>
+      <w:lvlJc w:val="left"/>
+      <w:pPr>
+        <w:tabs>
+          <w:tab w:val="num" w:pos="3600"/>
+        </w:tabs>
+        <w:ind w:left="3600" w:hanging="360"/>
+      </w:pPr>
+      <w:rPr>
+        <w:rFonts w:ascii="Wingdings" w:hAnsi="Wingdings" w:hint="default"/>
+        <w:sz w:val="20"/>
+      </w:rPr>
+    </w:lvl>
+    <w:lvl w:ilvl="5" w:tentative="1">
+      <w:start w:val="1"/>
+      <w:numFmt w:val="bullet"/>
+      <w:lvlText w:val=""/>
+      <w:lvlJc w:val="left"/>
+      <w:pPr>
+        <w:tabs>
+          <w:tab w:val="num" w:pos="4320"/>
+        </w:tabs>
+        <w:ind w:left="4320" w:hanging="360"/>
+      </w:pPr>
+      <w:rPr>
+        <w:rFonts w:ascii="Wingdings" w:hAnsi="Wingdings" w:hint="default"/>
+        <w:sz w:val="20"/>
+      </w:rPr>
+    </w:lvl>
+    <w:lvl w:ilvl="6" w:tentative="1">
+      <w:start w:val="1"/>
+      <w:numFmt w:val="bullet"/>
+      <w:lvlText w:val=""/>
+      <w:lvlJc w:val="left"/>
+      <w:pPr>
+        <w:tabs>
+          <w:tab w:val="num" w:pos="5040"/>
+        </w:tabs>
+        <w:ind w:left="5040" w:hanging="360"/>
+      </w:pPr>
+      <w:rPr>
+        <w:rFonts w:ascii="Wingdings" w:hAnsi="Wingdings" w:hint="default"/>
+        <w:sz w:val="20"/>
+      </w:rPr>
+    </w:lvl>
+    <w:lvl w:ilvl="7" w:tentative="1">
+      <w:start w:val="1"/>
+      <w:numFmt w:val="bullet"/>
+      <w:lvlText w:val=""/>
+      <w:lvlJc w:val="left"/>
+      <w:pPr>
+        <w:tabs>
+          <w:tab w:val="num" w:pos="5760"/>
+        </w:tabs>
+        <w:ind w:left="5760" w:hanging="360"/>
+      </w:pPr>
+      <w:rPr>
+        <w:rFonts w:ascii="Wingdings" w:hAnsi="Wingdings" w:hint="default"/>
+        <w:sz w:val="20"/>
+      </w:rPr>
+    </w:lvl>
+    <w:lvl w:ilvl="8" w:tentative="1">
+      <w:start w:val="1"/>
+      <w:numFmt w:val="bullet"/>
+      <w:lvlText w:val=""/>
+      <w:lvlJc w:val="left"/>
+      <w:pPr>
+        <w:tabs>
+          <w:tab w:val="num" w:pos="6480"/>
+        </w:tabs>
+        <w:ind w:left="6480" w:hanging="360"/>
+      </w:pPr>
+      <w:rPr>
+        <w:rFonts w:ascii="Wingdings" w:hAnsi="Wingdings" w:hint="default"/>
+        <w:sz w:val="20"/>
+      </w:rPr>
+    </w:lvl>
+  </w:abstractNum>
+  <w:abstractNum w:abstractNumId="6" w15:restartNumberingAfterBreak="0">
     <w:nsid w:val="67700D36"/>
     <w:multiLevelType w:val="hybridMultilevel"/>
     <w:tmpl w:val="9A7E64AA"/>
@@ -6240,7 +8297,7 @@
       </w:pPr>
     </w:lvl>
   </w:abstractNum>
-  <w:abstractNum w:abstractNumId="2" w15:restartNumberingAfterBreak="0">
+  <w:abstractNum w:abstractNumId="7" w15:restartNumberingAfterBreak="0">
     <w:nsid w:val="7A0F5F75"/>
     <w:multiLevelType w:val="hybridMultilevel"/>
     <w:tmpl w:val="3DE8727C"/>
@@ -6329,7 +8386,7 @@
       </w:pPr>
     </w:lvl>
   </w:abstractNum>
-  <w:abstractNum w:abstractNumId="3" w15:restartNumberingAfterBreak="0">
+  <w:abstractNum w:abstractNumId="8" w15:restartNumberingAfterBreak="0">
     <w:nsid w:val="7B106B38"/>
     <w:multiLevelType w:val="hybridMultilevel"/>
     <w:tmpl w:val="90B88BAE"/>
@@ -6443,16 +8500,31 @@
     </w:lvl>
   </w:abstractNum>
   <w:num w:numId="1" w16cid:durableId="829752242">
-    <w:abstractNumId w:val="3"/>
+    <w:abstractNumId w:val="8"/>
   </w:num>
   <w:num w:numId="2" w16cid:durableId="2041932892">
     <w:abstractNumId w:val="0"/>
   </w:num>
   <w:num w:numId="3" w16cid:durableId="789401208">
+    <w:abstractNumId w:val="7"/>
+  </w:num>
+  <w:num w:numId="4" w16cid:durableId="1458719669">
+    <w:abstractNumId w:val="6"/>
+  </w:num>
+  <w:num w:numId="5" w16cid:durableId="1923371225">
     <w:abstractNumId w:val="2"/>
   </w:num>
-  <w:num w:numId="4" w16cid:durableId="1458719669">
+  <w:num w:numId="6" w16cid:durableId="1161308776">
+    <w:abstractNumId w:val="5"/>
+  </w:num>
+  <w:num w:numId="7" w16cid:durableId="2026200839">
+    <w:abstractNumId w:val="4"/>
+  </w:num>
+  <w:num w:numId="8" w16cid:durableId="805704701">
     <w:abstractNumId w:val="1"/>
+  </w:num>
+  <w:num w:numId="9" w16cid:durableId="1553493750">
+    <w:abstractNumId w:val="3"/>
   </w:num>
 </w:numbering>
 </file>
@@ -7059,7 +9131,6 @@
   <w:style w:type="character" w:default="1" w:styleId="Standardskriftforavsnitt">
     <w:name w:val="Default Paragraph Font"/>
     <w:uiPriority w:val="1"/>
-    <w:semiHidden/>
     <w:unhideWhenUsed/>
   </w:style>
   <w:style w:type="table" w:default="1" w:styleId="Vanligtabell">

--- a/g2_supervised_learning/rapport_eirik_g2.docx
+++ b/g2_supervised_learning/rapport_eirik_g2.docx
@@ -28,7 +28,7 @@
             <mc:AlternateContent>
               <mc:Choice Requires="wpg">
                 <w:drawing>
-                  <wp:anchor distT="0" distB="0" distL="114300" distR="114300" simplePos="0" relativeHeight="251659264" behindDoc="1" locked="0" layoutInCell="1" allowOverlap="1" wp14:anchorId="70D995F2" wp14:editId="665A5EBF">
+                  <wp:anchor distT="0" distB="0" distL="114300" distR="114300" simplePos="0" relativeHeight="251659264" behindDoc="1" locked="0" layoutInCell="1" allowOverlap="1" wp14:anchorId="70D995F2" wp14:editId="146CBBC0">
                     <wp:simplePos x="0" y="0"/>
                     <mc:AlternateContent>
                       <mc:Choice Requires="wp14">
@@ -3915,6 +3915,134 @@
             <w:rPr>
               <w:noProof/>
             </w:rPr>
+            <w:drawing>
+              <wp:anchor distT="0" distB="0" distL="114300" distR="114300" simplePos="0" relativeHeight="251663360" behindDoc="0" locked="0" layoutInCell="1" allowOverlap="1" wp14:anchorId="34F2B728" wp14:editId="3278137B">
+                <wp:simplePos x="0" y="0"/>
+                <wp:positionH relativeFrom="column">
+                  <wp:posOffset>399726</wp:posOffset>
+                </wp:positionH>
+                <wp:positionV relativeFrom="paragraph">
+                  <wp:posOffset>5269230</wp:posOffset>
+                </wp:positionV>
+                <wp:extent cx="5633085" cy="1388110"/>
+                <wp:effectExtent l="0" t="0" r="5715" b="2540"/>
+                <wp:wrapSquare wrapText="bothSides"/>
+                <wp:docPr id="48568962" name="Bilde 9"/>
+                <wp:cNvGraphicFramePr>
+                  <a:graphicFrameLocks xmlns:a="http://schemas.openxmlformats.org/drawingml/2006/main" noChangeAspect="1"/>
+                </wp:cNvGraphicFramePr>
+                <a:graphic xmlns:a="http://schemas.openxmlformats.org/drawingml/2006/main">
+                  <a:graphicData uri="http://schemas.openxmlformats.org/drawingml/2006/picture">
+                    <pic:pic xmlns:pic="http://schemas.openxmlformats.org/drawingml/2006/picture">
+                      <pic:nvPicPr>
+                        <pic:cNvPr id="0" name="Picture 9"/>
+                        <pic:cNvPicPr>
+                          <a:picLocks noChangeAspect="1" noChangeArrowheads="1"/>
+                        </pic:cNvPicPr>
+                      </pic:nvPicPr>
+                      <pic:blipFill>
+                        <a:blip r:embed="rId9">
+                          <a:extLst>
+                            <a:ext uri="{28A0092B-C50C-407E-A947-70E740481C1C}">
+                              <a14:useLocalDpi xmlns:a14="http://schemas.microsoft.com/office/drawing/2010/main" val="0"/>
+                            </a:ext>
+                          </a:extLst>
+                        </a:blip>
+                        <a:srcRect/>
+                        <a:stretch>
+                          <a:fillRect/>
+                        </a:stretch>
+                      </pic:blipFill>
+                      <pic:spPr bwMode="auto">
+                        <a:xfrm>
+                          <a:off x="0" y="0"/>
+                          <a:ext cx="5633085" cy="1388110"/>
+                        </a:xfrm>
+                        <a:prstGeom prst="rect">
+                          <a:avLst/>
+                        </a:prstGeom>
+                        <a:noFill/>
+                        <a:ln>
+                          <a:noFill/>
+                        </a:ln>
+                      </pic:spPr>
+                    </pic:pic>
+                  </a:graphicData>
+                </a:graphic>
+              </wp:anchor>
+            </w:drawing>
+          </w:r>
+          <w:r>
+            <w:rPr>
+              <w:noProof/>
+            </w:rPr>
+            <w:drawing>
+              <wp:anchor distT="0" distB="0" distL="114300" distR="114300" simplePos="0" relativeHeight="251662336" behindDoc="0" locked="0" layoutInCell="1" allowOverlap="1" wp14:anchorId="2D8E6994" wp14:editId="36F8F760">
+                <wp:simplePos x="0" y="0"/>
+                <wp:positionH relativeFrom="margin">
+                  <wp:posOffset>117786</wp:posOffset>
+                </wp:positionH>
+                <wp:positionV relativeFrom="paragraph">
+                  <wp:posOffset>2805430</wp:posOffset>
+                </wp:positionV>
+                <wp:extent cx="6113145" cy="2335530"/>
+                <wp:effectExtent l="0" t="0" r="1905" b="7620"/>
+                <wp:wrapSquare wrapText="bothSides"/>
+                <wp:docPr id="398321932" name="Bilde 8"/>
+                <wp:cNvGraphicFramePr>
+                  <a:graphicFrameLocks xmlns:a="http://schemas.openxmlformats.org/drawingml/2006/main" noChangeAspect="1"/>
+                </wp:cNvGraphicFramePr>
+                <a:graphic xmlns:a="http://schemas.openxmlformats.org/drawingml/2006/main">
+                  <a:graphicData uri="http://schemas.openxmlformats.org/drawingml/2006/picture">
+                    <pic:pic xmlns:pic="http://schemas.openxmlformats.org/drawingml/2006/picture">
+                      <pic:nvPicPr>
+                        <pic:cNvPr id="0" name="Picture 8"/>
+                        <pic:cNvPicPr>
+                          <a:picLocks noChangeAspect="1" noChangeArrowheads="1"/>
+                        </pic:cNvPicPr>
+                      </pic:nvPicPr>
+                      <pic:blipFill>
+                        <a:blip r:embed="rId10">
+                          <a:extLst>
+                            <a:ext uri="{28A0092B-C50C-407E-A947-70E740481C1C}">
+                              <a14:useLocalDpi xmlns:a14="http://schemas.microsoft.com/office/drawing/2010/main" val="0"/>
+                            </a:ext>
+                          </a:extLst>
+                        </a:blip>
+                        <a:srcRect/>
+                        <a:stretch>
+                          <a:fillRect/>
+                        </a:stretch>
+                      </pic:blipFill>
+                      <pic:spPr bwMode="auto">
+                        <a:xfrm>
+                          <a:off x="0" y="0"/>
+                          <a:ext cx="6113145" cy="2335530"/>
+                        </a:xfrm>
+                        <a:prstGeom prst="rect">
+                          <a:avLst/>
+                        </a:prstGeom>
+                        <a:noFill/>
+                        <a:ln>
+                          <a:noFill/>
+                        </a:ln>
+                      </pic:spPr>
+                    </pic:pic>
+                  </a:graphicData>
+                </a:graphic>
+                <wp14:sizeRelH relativeFrom="margin">
+                  <wp14:pctWidth>0</wp14:pctWidth>
+                </wp14:sizeRelH>
+                <wp14:sizeRelV relativeFrom="margin">
+                  <wp14:pctHeight>0</wp14:pctHeight>
+                </wp14:sizeRelV>
+              </wp:anchor>
+            </w:drawing>
+          </w:r>
+          <w:r>
+            <w:rPr>
+              <w:noProof/>
+            </w:rPr>
             <mc:AlternateContent>
               <mc:Choice Requires="wps">
                 <w:drawing>
@@ -3989,7 +4117,6 @@
                                     <w:text/>
                                   </w:sdtPr>
                                   <w:sdtContent>
-                                    <w:proofErr w:type="spellStart"/>
                                     <w:r>
                                       <w:rPr>
                                         <w:rFonts w:asciiTheme="majorHAnsi" w:eastAsiaTheme="majorEastAsia" w:hAnsiTheme="majorHAnsi" w:cstheme="majorBidi"/>
@@ -3997,17 +4124,7 @@
                                         <w:sz w:val="72"/>
                                         <w:szCs w:val="72"/>
                                       </w:rPr>
-                                      <w:t>Supervised</w:t>
-                                    </w:r>
-                                    <w:proofErr w:type="spellEnd"/>
-                                    <w:r>
-                                      <w:rPr>
-                                        <w:rFonts w:asciiTheme="majorHAnsi" w:eastAsiaTheme="majorEastAsia" w:hAnsiTheme="majorHAnsi" w:cstheme="majorBidi"/>
-                                        <w:color w:val="262626" w:themeColor="text1" w:themeTint="D9"/>
-                                        <w:sz w:val="72"/>
-                                        <w:szCs w:val="72"/>
-                                      </w:rPr>
-                                      <w:t xml:space="preserve"> Learning</w:t>
+                                      <w:t>Supervised Learning</w:t>
                                     </w:r>
                                   </w:sdtContent>
                                 </w:sdt>
@@ -4035,23 +4152,13 @@
                                     <w:text/>
                                   </w:sdtPr>
                                   <w:sdtContent>
-                                    <w:proofErr w:type="spellStart"/>
                                     <w:r>
                                       <w:rPr>
                                         <w:color w:val="404040" w:themeColor="text1" w:themeTint="BF"/>
                                         <w:sz w:val="36"/>
                                         <w:szCs w:val="36"/>
                                       </w:rPr>
-                                      <w:t>Karaktersatt</w:t>
-                                    </w:r>
-                                    <w:proofErr w:type="spellEnd"/>
-                                    <w:r>
-                                      <w:rPr>
-                                        <w:color w:val="404040" w:themeColor="text1" w:themeTint="BF"/>
-                                        <w:sz w:val="36"/>
-                                        <w:szCs w:val="36"/>
-                                      </w:rPr>
-                                      <w:t xml:space="preserve"> oppgave </w:t>
+                                      <w:t xml:space="preserve">Karaktersatt oppgave </w:t>
                                     </w:r>
                                     <w:r>
                                       <w:rPr>
@@ -4067,25 +4174,7 @@
                                         <w:sz w:val="36"/>
                                         <w:szCs w:val="36"/>
                                       </w:rPr>
-                                      <w:t xml:space="preserve">                        </w:t>
-                                    </w:r>
-                                    <w:proofErr w:type="spellStart"/>
-                                    <w:r>
-                                      <w:rPr>
-                                        <w:color w:val="404040" w:themeColor="text1" w:themeTint="BF"/>
-                                        <w:sz w:val="36"/>
-                                        <w:szCs w:val="36"/>
-                                      </w:rPr>
-                                      <w:t>DTE2602</w:t>
-                                    </w:r>
-                                    <w:proofErr w:type="spellEnd"/>
-                                    <w:r>
-                                      <w:rPr>
-                                        <w:color w:val="404040" w:themeColor="text1" w:themeTint="BF"/>
-                                        <w:sz w:val="36"/>
-                                        <w:szCs w:val="36"/>
-                                      </w:rPr>
-                                      <w:t xml:space="preserve"> – Introduksjon Maskinlæring og AI</w:t>
+                                      <w:t xml:space="preserve">                        DTE2602 – Introduksjon Maskinlæring og AI</w:t>
                                     </w:r>
                                   </w:sdtContent>
                                 </w:sdt>
@@ -4139,7 +4228,6 @@
                               <w:text/>
                             </w:sdtPr>
                             <w:sdtContent>
-                              <w:proofErr w:type="spellStart"/>
                               <w:r>
                                 <w:rPr>
                                   <w:rFonts w:asciiTheme="majorHAnsi" w:eastAsiaTheme="majorEastAsia" w:hAnsiTheme="majorHAnsi" w:cstheme="majorBidi"/>
@@ -4147,17 +4235,7 @@
                                   <w:sz w:val="72"/>
                                   <w:szCs w:val="72"/>
                                 </w:rPr>
-                                <w:t>Supervised</w:t>
-                              </w:r>
-                              <w:proofErr w:type="spellEnd"/>
-                              <w:r>
-                                <w:rPr>
-                                  <w:rFonts w:asciiTheme="majorHAnsi" w:eastAsiaTheme="majorEastAsia" w:hAnsiTheme="majorHAnsi" w:cstheme="majorBidi"/>
-                                  <w:color w:val="262626" w:themeColor="text1" w:themeTint="D9"/>
-                                  <w:sz w:val="72"/>
-                                  <w:szCs w:val="72"/>
-                                </w:rPr>
-                                <w:t xml:space="preserve"> Learning</w:t>
+                                <w:t>Supervised Learning</w:t>
                               </w:r>
                             </w:sdtContent>
                           </w:sdt>
@@ -4185,23 +4263,13 @@
                               <w:text/>
                             </w:sdtPr>
                             <w:sdtContent>
-                              <w:proofErr w:type="spellStart"/>
                               <w:r>
                                 <w:rPr>
                                   <w:color w:val="404040" w:themeColor="text1" w:themeTint="BF"/>
                                   <w:sz w:val="36"/>
                                   <w:szCs w:val="36"/>
                                 </w:rPr>
-                                <w:t>Karaktersatt</w:t>
-                              </w:r>
-                              <w:proofErr w:type="spellEnd"/>
-                              <w:r>
-                                <w:rPr>
-                                  <w:color w:val="404040" w:themeColor="text1" w:themeTint="BF"/>
-                                  <w:sz w:val="36"/>
-                                  <w:szCs w:val="36"/>
-                                </w:rPr>
-                                <w:t xml:space="preserve"> oppgave </w:t>
+                                <w:t xml:space="preserve">Karaktersatt oppgave </w:t>
                               </w:r>
                               <w:r>
                                 <w:rPr>
@@ -4217,25 +4285,7 @@
                                   <w:sz w:val="36"/>
                                   <w:szCs w:val="36"/>
                                 </w:rPr>
-                                <w:t xml:space="preserve">                        </w:t>
-                              </w:r>
-                              <w:proofErr w:type="spellStart"/>
-                              <w:r>
-                                <w:rPr>
-                                  <w:color w:val="404040" w:themeColor="text1" w:themeTint="BF"/>
-                                  <w:sz w:val="36"/>
-                                  <w:szCs w:val="36"/>
-                                </w:rPr>
-                                <w:t>DTE2602</w:t>
-                              </w:r>
-                              <w:proofErr w:type="spellEnd"/>
-                              <w:r>
-                                <w:rPr>
-                                  <w:color w:val="404040" w:themeColor="text1" w:themeTint="BF"/>
-                                  <w:sz w:val="36"/>
-                                  <w:szCs w:val="36"/>
-                                </w:rPr>
-                                <w:t xml:space="preserve"> – Introduksjon Maskinlæring og AI</w:t>
+                                <w:t xml:space="preserve">                        DTE2602 – Introduksjon Maskinlæring og AI</w:t>
                               </w:r>
                             </w:sdtContent>
                           </w:sdt>
@@ -4290,6 +4340,7 @@
           <w:pPr>
             <w:pStyle w:val="INNH1"/>
             <w:tabs>
+              <w:tab w:val="left" w:pos="480"/>
               <w:tab w:val="right" w:leader="dot" w:pos="9062"/>
             </w:tabs>
             <w:rPr>
@@ -4309,13 +4360,30 @@
           <w:r>
             <w:fldChar w:fldCharType="separate"/>
           </w:r>
-          <w:hyperlink w:anchor="_Toc179749587" w:history="1">
+          <w:hyperlink w:anchor="_Toc183305098" w:history="1">
             <w:r>
               <w:rPr>
                 <w:rStyle w:val="Hyperkobling"/>
                 <w:noProof/>
               </w:rPr>
-              <w:t>1. Terminologi</w:t>
+              <w:t>1.</w:t>
+            </w:r>
+            <w:r>
+              <w:rPr>
+                <w:rFonts w:eastAsiaTheme="minorEastAsia"/>
+                <w:noProof/>
+                <w:sz w:val="24"/>
+                <w:szCs w:val="24"/>
+                <w:lang w:eastAsia="nb-NO"/>
+              </w:rPr>
+              <w:tab/>
+            </w:r>
+            <w:r>
+              <w:rPr>
+                <w:rStyle w:val="Hyperkobling"/>
+                <w:noProof/>
+              </w:rPr>
+              <w:t>Introduksjon</w:t>
             </w:r>
             <w:r>
               <w:rPr>
@@ -4336,7 +4404,79 @@
                 <w:noProof/>
                 <w:webHidden/>
               </w:rPr>
-              <w:instrText xml:space="preserve"> PAGEREF _Toc179749587 \h </w:instrText>
+              <w:instrText xml:space="preserve"> PAGEREF _Toc183305098 \h </w:instrText>
+            </w:r>
+            <w:r>
+              <w:rPr>
+                <w:noProof/>
+                <w:webHidden/>
+              </w:rPr>
+            </w:r>
+            <w:r>
+              <w:rPr>
+                <w:noProof/>
+                <w:webHidden/>
+              </w:rPr>
+              <w:fldChar w:fldCharType="separate"/>
+            </w:r>
+            <w:r>
+              <w:rPr>
+                <w:noProof/>
+                <w:webHidden/>
+              </w:rPr>
+              <w:t>1</w:t>
+            </w:r>
+            <w:r>
+              <w:rPr>
+                <w:noProof/>
+                <w:webHidden/>
+              </w:rPr>
+              <w:fldChar w:fldCharType="end"/>
+            </w:r>
+          </w:hyperlink>
+        </w:p>
+        <w:p>
+          <w:pPr>
+            <w:pStyle w:val="INNH1"/>
+            <w:tabs>
+              <w:tab w:val="right" w:leader="dot" w:pos="9062"/>
+            </w:tabs>
+            <w:rPr>
+              <w:rFonts w:eastAsiaTheme="minorEastAsia"/>
+              <w:noProof/>
+              <w:sz w:val="24"/>
+              <w:szCs w:val="24"/>
+              <w:lang w:eastAsia="nb-NO"/>
+            </w:rPr>
+          </w:pPr>
+          <w:hyperlink w:anchor="_Toc183305099" w:history="1">
+            <w:r>
+              <w:rPr>
+                <w:rStyle w:val="Hyperkobling"/>
+                <w:noProof/>
+              </w:rPr>
+              <w:t>2. Teori</w:t>
+            </w:r>
+            <w:r>
+              <w:rPr>
+                <w:noProof/>
+                <w:webHidden/>
+              </w:rPr>
+              <w:tab/>
+            </w:r>
+            <w:r>
+              <w:rPr>
+                <w:noProof/>
+                <w:webHidden/>
+              </w:rPr>
+              <w:fldChar w:fldCharType="begin"/>
+            </w:r>
+            <w:r>
+              <w:rPr>
+                <w:noProof/>
+                <w:webHidden/>
+              </w:rPr>
+              <w:instrText xml:space="preserve"> PAGEREF _Toc183305099 \h </w:instrText>
             </w:r>
             <w:r>
               <w:rPr>
@@ -4381,13 +4521,13 @@
               <w:lang w:eastAsia="nb-NO"/>
             </w:rPr>
           </w:pPr>
-          <w:hyperlink w:anchor="_Toc179749588" w:history="1">
+          <w:hyperlink w:anchor="_Toc183305100" w:history="1">
             <w:r>
               <w:rPr>
                 <w:rStyle w:val="Hyperkobling"/>
                 <w:noProof/>
               </w:rPr>
-              <w:t>2. Introduksjon</w:t>
+              <w:t>3. Metode</w:t>
             </w:r>
             <w:r>
               <w:rPr>
@@ -4408,7 +4548,7 @@
                 <w:noProof/>
                 <w:webHidden/>
               </w:rPr>
-              <w:instrText xml:space="preserve"> PAGEREF _Toc179749588 \h </w:instrText>
+              <w:instrText xml:space="preserve"> PAGEREF _Toc183305100 \h </w:instrText>
             </w:r>
             <w:r>
               <w:rPr>
@@ -4453,13 +4593,13 @@
               <w:lang w:eastAsia="nb-NO"/>
             </w:rPr>
           </w:pPr>
-          <w:hyperlink w:anchor="_Toc179749589" w:history="1">
+          <w:hyperlink w:anchor="_Toc183305101" w:history="1">
             <w:r>
               <w:rPr>
                 <w:rStyle w:val="Hyperkobling"/>
                 <w:noProof/>
               </w:rPr>
-              <w:t>3. Teori</w:t>
+              <w:t>4. Resultat</w:t>
             </w:r>
             <w:r>
               <w:rPr>
@@ -4480,7 +4620,7 @@
                 <w:noProof/>
                 <w:webHidden/>
               </w:rPr>
-              <w:instrText xml:space="preserve"> PAGEREF _Toc179749589 \h </w:instrText>
+              <w:instrText xml:space="preserve"> PAGEREF _Toc183305101 \h </w:instrText>
             </w:r>
             <w:r>
               <w:rPr>
@@ -4500,7 +4640,7 @@
                 <w:noProof/>
                 <w:webHidden/>
               </w:rPr>
-              <w:t>3</w:t>
+              <w:t>2</w:t>
             </w:r>
             <w:r>
               <w:rPr>
@@ -4513,7 +4653,7 @@
         </w:p>
         <w:p>
           <w:pPr>
-            <w:pStyle w:val="INNH2"/>
+            <w:pStyle w:val="INNH1"/>
             <w:tabs>
               <w:tab w:val="right" w:leader="dot" w:pos="9062"/>
             </w:tabs>
@@ -4525,13 +4665,13 @@
               <w:lang w:eastAsia="nb-NO"/>
             </w:rPr>
           </w:pPr>
-          <w:hyperlink w:anchor="_Toc179749590" w:history="1">
+          <w:hyperlink w:anchor="_Toc183305102" w:history="1">
             <w:r>
               <w:rPr>
                 <w:rStyle w:val="Hyperkobling"/>
                 <w:noProof/>
               </w:rPr>
-              <w:t>3.1 - Monte Carlo Simulering</w:t>
+              <w:t>5. Diskusjon og konklusjon</w:t>
             </w:r>
             <w:r>
               <w:rPr>
@@ -4552,223 +4692,7 @@
                 <w:noProof/>
                 <w:webHidden/>
               </w:rPr>
-              <w:instrText xml:space="preserve"> PAGEREF _Toc179749590 \h </w:instrText>
-            </w:r>
-            <w:r>
-              <w:rPr>
-                <w:noProof/>
-                <w:webHidden/>
-              </w:rPr>
-            </w:r>
-            <w:r>
-              <w:rPr>
-                <w:noProof/>
-                <w:webHidden/>
-              </w:rPr>
-              <w:fldChar w:fldCharType="separate"/>
-            </w:r>
-            <w:r>
-              <w:rPr>
-                <w:noProof/>
-                <w:webHidden/>
-              </w:rPr>
-              <w:t>3</w:t>
-            </w:r>
-            <w:r>
-              <w:rPr>
-                <w:noProof/>
-                <w:webHidden/>
-              </w:rPr>
-              <w:fldChar w:fldCharType="end"/>
-            </w:r>
-          </w:hyperlink>
-        </w:p>
-        <w:p>
-          <w:pPr>
-            <w:pStyle w:val="INNH2"/>
-            <w:tabs>
-              <w:tab w:val="right" w:leader="dot" w:pos="9062"/>
-            </w:tabs>
-            <w:rPr>
-              <w:rFonts w:eastAsiaTheme="minorEastAsia"/>
-              <w:noProof/>
-              <w:sz w:val="24"/>
-              <w:szCs w:val="24"/>
-              <w:lang w:eastAsia="nb-NO"/>
-            </w:rPr>
-          </w:pPr>
-          <w:hyperlink w:anchor="_Toc179749591" w:history="1">
-            <w:r>
-              <w:rPr>
-                <w:rStyle w:val="Hyperkobling"/>
-                <w:noProof/>
-              </w:rPr>
-              <w:t>3.2 - Markov Decision Process (MDP)</w:t>
-            </w:r>
-            <w:r>
-              <w:rPr>
-                <w:noProof/>
-                <w:webHidden/>
-              </w:rPr>
-              <w:tab/>
-            </w:r>
-            <w:r>
-              <w:rPr>
-                <w:noProof/>
-                <w:webHidden/>
-              </w:rPr>
-              <w:fldChar w:fldCharType="begin"/>
-            </w:r>
-            <w:r>
-              <w:rPr>
-                <w:noProof/>
-                <w:webHidden/>
-              </w:rPr>
-              <w:instrText xml:space="preserve"> PAGEREF _Toc179749591 \h </w:instrText>
-            </w:r>
-            <w:r>
-              <w:rPr>
-                <w:noProof/>
-                <w:webHidden/>
-              </w:rPr>
-            </w:r>
-            <w:r>
-              <w:rPr>
-                <w:noProof/>
-                <w:webHidden/>
-              </w:rPr>
-              <w:fldChar w:fldCharType="separate"/>
-            </w:r>
-            <w:r>
-              <w:rPr>
-                <w:noProof/>
-                <w:webHidden/>
-              </w:rPr>
-              <w:t>3</w:t>
-            </w:r>
-            <w:r>
-              <w:rPr>
-                <w:noProof/>
-                <w:webHidden/>
-              </w:rPr>
-              <w:fldChar w:fldCharType="end"/>
-            </w:r>
-          </w:hyperlink>
-        </w:p>
-        <w:p>
-          <w:pPr>
-            <w:pStyle w:val="INNH2"/>
-            <w:tabs>
-              <w:tab w:val="right" w:leader="dot" w:pos="9062"/>
-            </w:tabs>
-            <w:rPr>
-              <w:rFonts w:eastAsiaTheme="minorEastAsia"/>
-              <w:noProof/>
-              <w:sz w:val="24"/>
-              <w:szCs w:val="24"/>
-              <w:lang w:eastAsia="nb-NO"/>
-            </w:rPr>
-          </w:pPr>
-          <w:hyperlink w:anchor="_Toc179749592" w:history="1">
-            <w:r>
-              <w:rPr>
-                <w:rStyle w:val="Hyperkobling"/>
-                <w:noProof/>
-              </w:rPr>
-              <w:t>3.3 - Bellman likningen</w:t>
-            </w:r>
-            <w:r>
-              <w:rPr>
-                <w:noProof/>
-                <w:webHidden/>
-              </w:rPr>
-              <w:tab/>
-            </w:r>
-            <w:r>
-              <w:rPr>
-                <w:noProof/>
-                <w:webHidden/>
-              </w:rPr>
-              <w:fldChar w:fldCharType="begin"/>
-            </w:r>
-            <w:r>
-              <w:rPr>
-                <w:noProof/>
-                <w:webHidden/>
-              </w:rPr>
-              <w:instrText xml:space="preserve"> PAGEREF _Toc179749592 \h </w:instrText>
-            </w:r>
-            <w:r>
-              <w:rPr>
-                <w:noProof/>
-                <w:webHidden/>
-              </w:rPr>
-            </w:r>
-            <w:r>
-              <w:rPr>
-                <w:noProof/>
-                <w:webHidden/>
-              </w:rPr>
-              <w:fldChar w:fldCharType="separate"/>
-            </w:r>
-            <w:r>
-              <w:rPr>
-                <w:noProof/>
-                <w:webHidden/>
-              </w:rPr>
-              <w:t>4</w:t>
-            </w:r>
-            <w:r>
-              <w:rPr>
-                <w:noProof/>
-                <w:webHidden/>
-              </w:rPr>
-              <w:fldChar w:fldCharType="end"/>
-            </w:r>
-          </w:hyperlink>
-        </w:p>
-        <w:p>
-          <w:pPr>
-            <w:pStyle w:val="INNH2"/>
-            <w:tabs>
-              <w:tab w:val="right" w:leader="dot" w:pos="9062"/>
-            </w:tabs>
-            <w:rPr>
-              <w:rFonts w:eastAsiaTheme="minorEastAsia"/>
-              <w:noProof/>
-              <w:sz w:val="24"/>
-              <w:szCs w:val="24"/>
-              <w:lang w:eastAsia="nb-NO"/>
-            </w:rPr>
-          </w:pPr>
-          <w:hyperlink w:anchor="_Toc179749593" w:history="1">
-            <w:r>
-              <w:rPr>
-                <w:rStyle w:val="Hyperkobling"/>
-                <w:noProof/>
-              </w:rPr>
-              <w:t>3.4 – Droner for levering</w:t>
-            </w:r>
-            <w:r>
-              <w:rPr>
-                <w:noProof/>
-                <w:webHidden/>
-              </w:rPr>
-              <w:tab/>
-            </w:r>
-            <w:r>
-              <w:rPr>
-                <w:noProof/>
-                <w:webHidden/>
-              </w:rPr>
-              <w:fldChar w:fldCharType="begin"/>
-            </w:r>
-            <w:r>
-              <w:rPr>
-                <w:noProof/>
-                <w:webHidden/>
-              </w:rPr>
-              <w:instrText xml:space="preserve"> PAGEREF _Toc179749593 \h </w:instrText>
+              <w:instrText xml:space="preserve"> PAGEREF _Toc183305102 \h </w:instrText>
             </w:r>
             <w:r>
               <w:rPr>
@@ -4813,13 +4737,13 @@
               <w:lang w:eastAsia="nb-NO"/>
             </w:rPr>
           </w:pPr>
-          <w:hyperlink w:anchor="_Toc179749594" w:history="1">
+          <w:hyperlink w:anchor="_Toc183305103" w:history="1">
             <w:r>
               <w:rPr>
                 <w:rStyle w:val="Hyperkobling"/>
                 <w:noProof/>
               </w:rPr>
-              <w:t>4. Metode</w:t>
+              <w:t>6. Kilder</w:t>
             </w:r>
             <w:r>
               <w:rPr>
@@ -4840,79 +4764,7 @@
                 <w:noProof/>
                 <w:webHidden/>
               </w:rPr>
-              <w:instrText xml:space="preserve"> PAGEREF _Toc179749594 \h </w:instrText>
-            </w:r>
-            <w:r>
-              <w:rPr>
-                <w:noProof/>
-                <w:webHidden/>
-              </w:rPr>
-            </w:r>
-            <w:r>
-              <w:rPr>
-                <w:noProof/>
-                <w:webHidden/>
-              </w:rPr>
-              <w:fldChar w:fldCharType="separate"/>
-            </w:r>
-            <w:r>
-              <w:rPr>
-                <w:noProof/>
-                <w:webHidden/>
-              </w:rPr>
-              <w:t>5</w:t>
-            </w:r>
-            <w:r>
-              <w:rPr>
-                <w:noProof/>
-                <w:webHidden/>
-              </w:rPr>
-              <w:fldChar w:fldCharType="end"/>
-            </w:r>
-          </w:hyperlink>
-        </w:p>
-        <w:p>
-          <w:pPr>
-            <w:pStyle w:val="INNH2"/>
-            <w:tabs>
-              <w:tab w:val="right" w:leader="dot" w:pos="9062"/>
-            </w:tabs>
-            <w:rPr>
-              <w:rFonts w:eastAsiaTheme="minorEastAsia"/>
-              <w:noProof/>
-              <w:sz w:val="24"/>
-              <w:szCs w:val="24"/>
-              <w:lang w:eastAsia="nb-NO"/>
-            </w:rPr>
-          </w:pPr>
-          <w:hyperlink w:anchor="_Toc179749595" w:history="1">
-            <w:r>
-              <w:rPr>
-                <w:rStyle w:val="Hyperkobling"/>
-                <w:noProof/>
-              </w:rPr>
-              <w:t>4.1 - Monte Carlo</w:t>
-            </w:r>
-            <w:r>
-              <w:rPr>
-                <w:noProof/>
-                <w:webHidden/>
-              </w:rPr>
-              <w:tab/>
-            </w:r>
-            <w:r>
-              <w:rPr>
-                <w:noProof/>
-                <w:webHidden/>
-              </w:rPr>
-              <w:fldChar w:fldCharType="begin"/>
-            </w:r>
-            <w:r>
-              <w:rPr>
-                <w:noProof/>
-                <w:webHidden/>
-              </w:rPr>
-              <w:instrText xml:space="preserve"> PAGEREF _Toc179749595 \h </w:instrText>
+              <w:instrText xml:space="preserve"> PAGEREF _Toc183305103 \h </w:instrText>
             </w:r>
             <w:r>
               <w:rPr>
@@ -4933,654 +4785,6 @@
                 <w:webHidden/>
               </w:rPr>
               <w:t>6</w:t>
-            </w:r>
-            <w:r>
-              <w:rPr>
-                <w:noProof/>
-                <w:webHidden/>
-              </w:rPr>
-              <w:fldChar w:fldCharType="end"/>
-            </w:r>
-          </w:hyperlink>
-        </w:p>
-        <w:p>
-          <w:pPr>
-            <w:pStyle w:val="INNH2"/>
-            <w:tabs>
-              <w:tab w:val="right" w:leader="dot" w:pos="9062"/>
-            </w:tabs>
-            <w:rPr>
-              <w:rFonts w:eastAsiaTheme="minorEastAsia"/>
-              <w:noProof/>
-              <w:sz w:val="24"/>
-              <w:szCs w:val="24"/>
-              <w:lang w:eastAsia="nb-NO"/>
-            </w:rPr>
-          </w:pPr>
-          <w:hyperlink w:anchor="_Toc179749596" w:history="1">
-            <w:r>
-              <w:rPr>
-                <w:rStyle w:val="Hyperkobling"/>
-                <w:noProof/>
-              </w:rPr>
-              <w:t>4.2. Q-Learning/Greedy</w:t>
-            </w:r>
-            <w:r>
-              <w:rPr>
-                <w:noProof/>
-                <w:webHidden/>
-              </w:rPr>
-              <w:tab/>
-            </w:r>
-            <w:r>
-              <w:rPr>
-                <w:noProof/>
-                <w:webHidden/>
-              </w:rPr>
-              <w:fldChar w:fldCharType="begin"/>
-            </w:r>
-            <w:r>
-              <w:rPr>
-                <w:noProof/>
-                <w:webHidden/>
-              </w:rPr>
-              <w:instrText xml:space="preserve"> PAGEREF _Toc179749596 \h </w:instrText>
-            </w:r>
-            <w:r>
-              <w:rPr>
-                <w:noProof/>
-                <w:webHidden/>
-              </w:rPr>
-            </w:r>
-            <w:r>
-              <w:rPr>
-                <w:noProof/>
-                <w:webHidden/>
-              </w:rPr>
-              <w:fldChar w:fldCharType="separate"/>
-            </w:r>
-            <w:r>
-              <w:rPr>
-                <w:noProof/>
-                <w:webHidden/>
-              </w:rPr>
-              <w:t>6</w:t>
-            </w:r>
-            <w:r>
-              <w:rPr>
-                <w:noProof/>
-                <w:webHidden/>
-              </w:rPr>
-              <w:fldChar w:fldCharType="end"/>
-            </w:r>
-          </w:hyperlink>
-        </w:p>
-        <w:p>
-          <w:pPr>
-            <w:pStyle w:val="INNH2"/>
-            <w:tabs>
-              <w:tab w:val="right" w:leader="dot" w:pos="9062"/>
-            </w:tabs>
-            <w:rPr>
-              <w:rFonts w:eastAsiaTheme="minorEastAsia"/>
-              <w:noProof/>
-              <w:sz w:val="24"/>
-              <w:szCs w:val="24"/>
-              <w:lang w:eastAsia="nb-NO"/>
-            </w:rPr>
-          </w:pPr>
-          <w:hyperlink w:anchor="_Toc179749597" w:history="1">
-            <w:r>
-              <w:rPr>
-                <w:rStyle w:val="Hyperkobling"/>
-                <w:noProof/>
-              </w:rPr>
-              <w:t>4.3. Epsilon-Greedy</w:t>
-            </w:r>
-            <w:r>
-              <w:rPr>
-                <w:noProof/>
-                <w:webHidden/>
-              </w:rPr>
-              <w:tab/>
-            </w:r>
-            <w:r>
-              <w:rPr>
-                <w:noProof/>
-                <w:webHidden/>
-              </w:rPr>
-              <w:fldChar w:fldCharType="begin"/>
-            </w:r>
-            <w:r>
-              <w:rPr>
-                <w:noProof/>
-                <w:webHidden/>
-              </w:rPr>
-              <w:instrText xml:space="preserve"> PAGEREF _Toc179749597 \h </w:instrText>
-            </w:r>
-            <w:r>
-              <w:rPr>
-                <w:noProof/>
-                <w:webHidden/>
-              </w:rPr>
-            </w:r>
-            <w:r>
-              <w:rPr>
-                <w:noProof/>
-                <w:webHidden/>
-              </w:rPr>
-              <w:fldChar w:fldCharType="separate"/>
-            </w:r>
-            <w:r>
-              <w:rPr>
-                <w:noProof/>
-                <w:webHidden/>
-              </w:rPr>
-              <w:t>7</w:t>
-            </w:r>
-            <w:r>
-              <w:rPr>
-                <w:noProof/>
-                <w:webHidden/>
-              </w:rPr>
-              <w:fldChar w:fldCharType="end"/>
-            </w:r>
-          </w:hyperlink>
-        </w:p>
-        <w:p>
-          <w:pPr>
-            <w:pStyle w:val="INNH2"/>
-            <w:tabs>
-              <w:tab w:val="right" w:leader="dot" w:pos="9062"/>
-            </w:tabs>
-            <w:rPr>
-              <w:rFonts w:eastAsiaTheme="minorEastAsia"/>
-              <w:noProof/>
-              <w:sz w:val="24"/>
-              <w:szCs w:val="24"/>
-              <w:lang w:eastAsia="nb-NO"/>
-            </w:rPr>
-          </w:pPr>
-          <w:hyperlink w:anchor="_Toc179749598" w:history="1">
-            <w:r>
-              <w:rPr>
-                <w:rStyle w:val="Hyperkobling"/>
-                <w:noProof/>
-              </w:rPr>
-              <w:t>4.4. Diverse</w:t>
-            </w:r>
-            <w:r>
-              <w:rPr>
-                <w:noProof/>
-                <w:webHidden/>
-              </w:rPr>
-              <w:tab/>
-            </w:r>
-            <w:r>
-              <w:rPr>
-                <w:noProof/>
-                <w:webHidden/>
-              </w:rPr>
-              <w:fldChar w:fldCharType="begin"/>
-            </w:r>
-            <w:r>
-              <w:rPr>
-                <w:noProof/>
-                <w:webHidden/>
-              </w:rPr>
-              <w:instrText xml:space="preserve"> PAGEREF _Toc179749598 \h </w:instrText>
-            </w:r>
-            <w:r>
-              <w:rPr>
-                <w:noProof/>
-                <w:webHidden/>
-              </w:rPr>
-            </w:r>
-            <w:r>
-              <w:rPr>
-                <w:noProof/>
-                <w:webHidden/>
-              </w:rPr>
-              <w:fldChar w:fldCharType="separate"/>
-            </w:r>
-            <w:r>
-              <w:rPr>
-                <w:noProof/>
-                <w:webHidden/>
-              </w:rPr>
-              <w:t>7</w:t>
-            </w:r>
-            <w:r>
-              <w:rPr>
-                <w:noProof/>
-                <w:webHidden/>
-              </w:rPr>
-              <w:fldChar w:fldCharType="end"/>
-            </w:r>
-          </w:hyperlink>
-        </w:p>
-        <w:p>
-          <w:pPr>
-            <w:pStyle w:val="INNH1"/>
-            <w:tabs>
-              <w:tab w:val="right" w:leader="dot" w:pos="9062"/>
-            </w:tabs>
-            <w:rPr>
-              <w:rFonts w:eastAsiaTheme="minorEastAsia"/>
-              <w:noProof/>
-              <w:sz w:val="24"/>
-              <w:szCs w:val="24"/>
-              <w:lang w:eastAsia="nb-NO"/>
-            </w:rPr>
-          </w:pPr>
-          <w:hyperlink w:anchor="_Toc179749599" w:history="1">
-            <w:r>
-              <w:rPr>
-                <w:rStyle w:val="Hyperkobling"/>
-                <w:noProof/>
-              </w:rPr>
-              <w:t>5. Resultat</w:t>
-            </w:r>
-            <w:r>
-              <w:rPr>
-                <w:noProof/>
-                <w:webHidden/>
-              </w:rPr>
-              <w:tab/>
-            </w:r>
-            <w:r>
-              <w:rPr>
-                <w:noProof/>
-                <w:webHidden/>
-              </w:rPr>
-              <w:fldChar w:fldCharType="begin"/>
-            </w:r>
-            <w:r>
-              <w:rPr>
-                <w:noProof/>
-                <w:webHidden/>
-              </w:rPr>
-              <w:instrText xml:space="preserve"> PAGEREF _Toc179749599 \h </w:instrText>
-            </w:r>
-            <w:r>
-              <w:rPr>
-                <w:noProof/>
-                <w:webHidden/>
-              </w:rPr>
-            </w:r>
-            <w:r>
-              <w:rPr>
-                <w:noProof/>
-                <w:webHidden/>
-              </w:rPr>
-              <w:fldChar w:fldCharType="separate"/>
-            </w:r>
-            <w:r>
-              <w:rPr>
-                <w:noProof/>
-                <w:webHidden/>
-              </w:rPr>
-              <w:t>8</w:t>
-            </w:r>
-            <w:r>
-              <w:rPr>
-                <w:noProof/>
-                <w:webHidden/>
-              </w:rPr>
-              <w:fldChar w:fldCharType="end"/>
-            </w:r>
-          </w:hyperlink>
-        </w:p>
-        <w:p>
-          <w:pPr>
-            <w:pStyle w:val="INNH2"/>
-            <w:tabs>
-              <w:tab w:val="right" w:leader="dot" w:pos="9062"/>
-            </w:tabs>
-            <w:rPr>
-              <w:rFonts w:eastAsiaTheme="minorEastAsia"/>
-              <w:noProof/>
-              <w:sz w:val="24"/>
-              <w:szCs w:val="24"/>
-              <w:lang w:eastAsia="nb-NO"/>
-            </w:rPr>
-          </w:pPr>
-          <w:hyperlink w:anchor="_Toc179749600" w:history="1">
-            <w:r>
-              <w:rPr>
-                <w:rStyle w:val="Hyperkobling"/>
-                <w:noProof/>
-              </w:rPr>
-              <w:t>5.1 Monte Carlo</w:t>
-            </w:r>
-            <w:r>
-              <w:rPr>
-                <w:noProof/>
-                <w:webHidden/>
-              </w:rPr>
-              <w:tab/>
-            </w:r>
-            <w:r>
-              <w:rPr>
-                <w:noProof/>
-                <w:webHidden/>
-              </w:rPr>
-              <w:fldChar w:fldCharType="begin"/>
-            </w:r>
-            <w:r>
-              <w:rPr>
-                <w:noProof/>
-                <w:webHidden/>
-              </w:rPr>
-              <w:instrText xml:space="preserve"> PAGEREF _Toc179749600 \h </w:instrText>
-            </w:r>
-            <w:r>
-              <w:rPr>
-                <w:noProof/>
-                <w:webHidden/>
-              </w:rPr>
-            </w:r>
-            <w:r>
-              <w:rPr>
-                <w:noProof/>
-                <w:webHidden/>
-              </w:rPr>
-              <w:fldChar w:fldCharType="separate"/>
-            </w:r>
-            <w:r>
-              <w:rPr>
-                <w:noProof/>
-                <w:webHidden/>
-              </w:rPr>
-              <w:t>8</w:t>
-            </w:r>
-            <w:r>
-              <w:rPr>
-                <w:noProof/>
-                <w:webHidden/>
-              </w:rPr>
-              <w:fldChar w:fldCharType="end"/>
-            </w:r>
-          </w:hyperlink>
-        </w:p>
-        <w:p>
-          <w:pPr>
-            <w:pStyle w:val="INNH2"/>
-            <w:tabs>
-              <w:tab w:val="right" w:leader="dot" w:pos="9062"/>
-            </w:tabs>
-            <w:rPr>
-              <w:rFonts w:eastAsiaTheme="minorEastAsia"/>
-              <w:noProof/>
-              <w:sz w:val="24"/>
-              <w:szCs w:val="24"/>
-              <w:lang w:eastAsia="nb-NO"/>
-            </w:rPr>
-          </w:pPr>
-          <w:hyperlink w:anchor="_Toc179749601" w:history="1">
-            <w:r>
-              <w:rPr>
-                <w:rStyle w:val="Hyperkobling"/>
-                <w:noProof/>
-              </w:rPr>
-              <w:t>5.2 Q-Læring/Greedy</w:t>
-            </w:r>
-            <w:r>
-              <w:rPr>
-                <w:noProof/>
-                <w:webHidden/>
-              </w:rPr>
-              <w:tab/>
-            </w:r>
-            <w:r>
-              <w:rPr>
-                <w:noProof/>
-                <w:webHidden/>
-              </w:rPr>
-              <w:fldChar w:fldCharType="begin"/>
-            </w:r>
-            <w:r>
-              <w:rPr>
-                <w:noProof/>
-                <w:webHidden/>
-              </w:rPr>
-              <w:instrText xml:space="preserve"> PAGEREF _Toc179749601 \h </w:instrText>
-            </w:r>
-            <w:r>
-              <w:rPr>
-                <w:noProof/>
-                <w:webHidden/>
-              </w:rPr>
-            </w:r>
-            <w:r>
-              <w:rPr>
-                <w:noProof/>
-                <w:webHidden/>
-              </w:rPr>
-              <w:fldChar w:fldCharType="separate"/>
-            </w:r>
-            <w:r>
-              <w:rPr>
-                <w:noProof/>
-                <w:webHidden/>
-              </w:rPr>
-              <w:t>9</w:t>
-            </w:r>
-            <w:r>
-              <w:rPr>
-                <w:noProof/>
-                <w:webHidden/>
-              </w:rPr>
-              <w:fldChar w:fldCharType="end"/>
-            </w:r>
-          </w:hyperlink>
-        </w:p>
-        <w:p>
-          <w:pPr>
-            <w:pStyle w:val="INNH2"/>
-            <w:tabs>
-              <w:tab w:val="right" w:leader="dot" w:pos="9062"/>
-            </w:tabs>
-            <w:rPr>
-              <w:rFonts w:eastAsiaTheme="minorEastAsia"/>
-              <w:noProof/>
-              <w:sz w:val="24"/>
-              <w:szCs w:val="24"/>
-              <w:lang w:eastAsia="nb-NO"/>
-            </w:rPr>
-          </w:pPr>
-          <w:hyperlink w:anchor="_Toc179749602" w:history="1">
-            <w:r>
-              <w:rPr>
-                <w:rStyle w:val="Hyperkobling"/>
-                <w:noProof/>
-              </w:rPr>
-              <w:t>5.3 Epsilon-Greedy</w:t>
-            </w:r>
-            <w:r>
-              <w:rPr>
-                <w:noProof/>
-                <w:webHidden/>
-              </w:rPr>
-              <w:tab/>
-            </w:r>
-            <w:r>
-              <w:rPr>
-                <w:noProof/>
-                <w:webHidden/>
-              </w:rPr>
-              <w:fldChar w:fldCharType="begin"/>
-            </w:r>
-            <w:r>
-              <w:rPr>
-                <w:noProof/>
-                <w:webHidden/>
-              </w:rPr>
-              <w:instrText xml:space="preserve"> PAGEREF _Toc179749602 \h </w:instrText>
-            </w:r>
-            <w:r>
-              <w:rPr>
-                <w:noProof/>
-                <w:webHidden/>
-              </w:rPr>
-            </w:r>
-            <w:r>
-              <w:rPr>
-                <w:noProof/>
-                <w:webHidden/>
-              </w:rPr>
-              <w:fldChar w:fldCharType="separate"/>
-            </w:r>
-            <w:r>
-              <w:rPr>
-                <w:noProof/>
-                <w:webHidden/>
-              </w:rPr>
-              <w:t>10</w:t>
-            </w:r>
-            <w:r>
-              <w:rPr>
-                <w:noProof/>
-                <w:webHidden/>
-              </w:rPr>
-              <w:fldChar w:fldCharType="end"/>
-            </w:r>
-          </w:hyperlink>
-        </w:p>
-        <w:p>
-          <w:pPr>
-            <w:pStyle w:val="INNH1"/>
-            <w:tabs>
-              <w:tab w:val="right" w:leader="dot" w:pos="9062"/>
-            </w:tabs>
-            <w:rPr>
-              <w:rFonts w:eastAsiaTheme="minorEastAsia"/>
-              <w:noProof/>
-              <w:sz w:val="24"/>
-              <w:szCs w:val="24"/>
-              <w:lang w:eastAsia="nb-NO"/>
-            </w:rPr>
-          </w:pPr>
-          <w:hyperlink w:anchor="_Toc179749603" w:history="1">
-            <w:r>
-              <w:rPr>
-                <w:rStyle w:val="Hyperkobling"/>
-                <w:noProof/>
-              </w:rPr>
-              <w:t>6. Diskusjon og konklusjon</w:t>
-            </w:r>
-            <w:r>
-              <w:rPr>
-                <w:noProof/>
-                <w:webHidden/>
-              </w:rPr>
-              <w:tab/>
-            </w:r>
-            <w:r>
-              <w:rPr>
-                <w:noProof/>
-                <w:webHidden/>
-              </w:rPr>
-              <w:fldChar w:fldCharType="begin"/>
-            </w:r>
-            <w:r>
-              <w:rPr>
-                <w:noProof/>
-                <w:webHidden/>
-              </w:rPr>
-              <w:instrText xml:space="preserve"> PAGEREF _Toc179749603 \h </w:instrText>
-            </w:r>
-            <w:r>
-              <w:rPr>
-                <w:noProof/>
-                <w:webHidden/>
-              </w:rPr>
-            </w:r>
-            <w:r>
-              <w:rPr>
-                <w:noProof/>
-                <w:webHidden/>
-              </w:rPr>
-              <w:fldChar w:fldCharType="separate"/>
-            </w:r>
-            <w:r>
-              <w:rPr>
-                <w:noProof/>
-                <w:webHidden/>
-              </w:rPr>
-              <w:t>10</w:t>
-            </w:r>
-            <w:r>
-              <w:rPr>
-                <w:noProof/>
-                <w:webHidden/>
-              </w:rPr>
-              <w:fldChar w:fldCharType="end"/>
-            </w:r>
-          </w:hyperlink>
-        </w:p>
-        <w:p>
-          <w:pPr>
-            <w:pStyle w:val="INNH1"/>
-            <w:tabs>
-              <w:tab w:val="right" w:leader="dot" w:pos="9062"/>
-            </w:tabs>
-            <w:rPr>
-              <w:rFonts w:eastAsiaTheme="minorEastAsia"/>
-              <w:noProof/>
-              <w:sz w:val="24"/>
-              <w:szCs w:val="24"/>
-              <w:lang w:eastAsia="nb-NO"/>
-            </w:rPr>
-          </w:pPr>
-          <w:hyperlink w:anchor="_Toc179749604" w:history="1">
-            <w:r>
-              <w:rPr>
-                <w:rStyle w:val="Hyperkobling"/>
-                <w:noProof/>
-              </w:rPr>
-              <w:t>7. Kilder</w:t>
-            </w:r>
-            <w:r>
-              <w:rPr>
-                <w:noProof/>
-                <w:webHidden/>
-              </w:rPr>
-              <w:tab/>
-            </w:r>
-            <w:r>
-              <w:rPr>
-                <w:noProof/>
-                <w:webHidden/>
-              </w:rPr>
-              <w:fldChar w:fldCharType="begin"/>
-            </w:r>
-            <w:r>
-              <w:rPr>
-                <w:noProof/>
-                <w:webHidden/>
-              </w:rPr>
-              <w:instrText xml:space="preserve"> PAGEREF _Toc179749604 \h </w:instrText>
-            </w:r>
-            <w:r>
-              <w:rPr>
-                <w:noProof/>
-                <w:webHidden/>
-              </w:rPr>
-            </w:r>
-            <w:r>
-              <w:rPr>
-                <w:noProof/>
-                <w:webHidden/>
-              </w:rPr>
-              <w:fldChar w:fldCharType="separate"/>
-            </w:r>
-            <w:r>
-              <w:rPr>
-                <w:noProof/>
-                <w:webHidden/>
-              </w:rPr>
-              <w:t>11</w:t>
             </w:r>
             <w:r>
               <w:rPr>
@@ -5690,6 +4894,15 @@
       </w:sdtContent>
     </w:sdt>
     <w:p/>
+    <w:p/>
+    <w:p/>
+    <w:p/>
+    <w:p/>
+    <w:p/>
+    <w:p/>
+    <w:p/>
+    <w:p/>
+    <w:p/>
     <w:p>
       <w:pPr>
         <w:pStyle w:val="Overskrift1"/>
@@ -5698,7 +4911,7 @@
           <w:numId w:val="4"/>
         </w:numPr>
       </w:pPr>
-      <w:bookmarkStart w:id="0" w:name="_Toc179749588"/>
+      <w:bookmarkStart w:id="0" w:name="_Toc183305098"/>
       <w:r>
         <w:lastRenderedPageBreak/>
         <w:t>Introduksjon</w:t>
@@ -5715,15 +4928,7 @@
     </w:p>
     <w:p>
       <w:r>
-        <w:t xml:space="preserve">Spesielt med den utviklingen som har vært innenfor </w:t>
-      </w:r>
-      <w:proofErr w:type="spellStart"/>
-      <w:r>
-        <w:t>vision</w:t>
-      </w:r>
-      <w:proofErr w:type="spellEnd"/>
-      <w:r>
-        <w:t xml:space="preserve">-system, så har en del av produktiviteten innenfor deler av industrien økt. Et eksempel på dette kan være sortering av fisk. I disse tilfellen bruker man et </w:t>
+        <w:t xml:space="preserve">Spesielt med den utviklingen som har vært innenfor vision-system, så har en del av produktiviteten innenfor deler av industrien økt. Et eksempel på dette kan være sortering av fisk. I disse tilfellen bruker man et </w:t>
       </w:r>
       <w:r>
         <w:t>«kamera», som da kan sortere basert på hvilken art det er, samt anslå størrelse på fisken [2].</w:t>
@@ -5734,39 +4939,7 @@
         <w:t xml:space="preserve">I denne rapporten skal vi se </w:t>
       </w:r>
       <w:r>
-        <w:t xml:space="preserve">på noen metoder man kan benytte innenfor </w:t>
-      </w:r>
-      <w:proofErr w:type="spellStart"/>
-      <w:r>
-        <w:t>supervised</w:t>
-      </w:r>
-      <w:proofErr w:type="spellEnd"/>
-      <w:r>
-        <w:t xml:space="preserve"> </w:t>
-      </w:r>
-      <w:proofErr w:type="spellStart"/>
-      <w:r>
-        <w:t>learning</w:t>
-      </w:r>
-      <w:proofErr w:type="spellEnd"/>
-      <w:r>
-        <w:t xml:space="preserve">, som går på klassifisering. Når vi snakker om </w:t>
-      </w:r>
-      <w:proofErr w:type="spellStart"/>
-      <w:r>
-        <w:t>supervised</w:t>
-      </w:r>
-      <w:proofErr w:type="spellEnd"/>
-      <w:r>
-        <w:t xml:space="preserve"> </w:t>
-      </w:r>
-      <w:proofErr w:type="spellStart"/>
-      <w:r>
-        <w:t>learning</w:t>
-      </w:r>
-      <w:proofErr w:type="spellEnd"/>
-      <w:r>
-        <w:t xml:space="preserve"> tenker vi på en metode innenfor maskinlæring, som bruker innsamlede data til å lære opp en algoritme til å eksempelvis kategorisere [3].</w:t>
+        <w:t>på noen metoder man kan benytte innenfor supervised learning, som går på klassifisering. Når vi snakker om supervised learning tenker vi på en metode innenfor maskinlæring, som bruker innsamlede data til å lære opp en algoritme til å eksempelvis kategorisere [3].</w:t>
       </w:r>
     </w:p>
     <w:p>
@@ -5781,45 +4954,16 @@
       </w:r>
     </w:p>
     <w:p>
-      <w:proofErr w:type="spellStart"/>
-      <w:r>
-        <w:t>Decision</w:t>
-      </w:r>
-      <w:proofErr w:type="spellEnd"/>
-      <w:r>
-        <w:t xml:space="preserve"> </w:t>
-      </w:r>
-      <w:proofErr w:type="spellStart"/>
-      <w:r>
-        <w:t>Tree</w:t>
-      </w:r>
-      <w:proofErr w:type="spellEnd"/>
-      <w:r>
-        <w:t xml:space="preserve"> er en av metodene</w:t>
-      </w:r>
-      <w:r>
-        <w:t xml:space="preserve"> vi vil teste. Denne ***</w:t>
-      </w:r>
-      <w:proofErr w:type="gramStart"/>
-      <w:r>
-        <w:t>……*</w:t>
-      </w:r>
-      <w:proofErr w:type="gramEnd"/>
-      <w:r>
-        <w:t>**.</w:t>
+      <w:r>
+        <w:t>Decision Tree er en av metodene</w:t>
+      </w:r>
+      <w:r>
+        <w:t xml:space="preserve"> vi vil teste. Denne ***……***.</w:t>
       </w:r>
     </w:p>
     <w:p>
       <w:r>
-        <w:t xml:space="preserve">Den neste metoden vi vil se litt på er </w:t>
-      </w:r>
-      <w:proofErr w:type="spellStart"/>
-      <w:r>
-        <w:t>perceptron</w:t>
-      </w:r>
-      <w:proofErr w:type="spellEnd"/>
-      <w:r>
-        <w:t>.</w:t>
+        <w:t>Den neste metoden vi vil se litt på er perceptron.</w:t>
       </w:r>
       <w:r>
         <w:t xml:space="preserve"> </w:t>
@@ -5827,28 +4971,28 @@
     </w:p>
     <w:p>
       <w:r>
-        <w:t>I denne rapporten er målet å se om vi kan **</w:t>
-      </w:r>
-      <w:proofErr w:type="gramStart"/>
-      <w:r>
-        <w:t>*….</w:t>
-      </w:r>
-      <w:proofErr w:type="gramEnd"/>
-      <w:r>
-        <w:t>.***. Vi vil se om ** konvergerer**. Finner man riktig klassifisering.</w:t>
+        <w:t>****</w:t>
+      </w:r>
+      <w:r>
+        <w:t>I denne rapporten er målet å se om vi kan ***…..***. Vi vil se om ** konvergerer**. Finner man riktig klassifisering.</w:t>
       </w:r>
     </w:p>
     <w:p>
+      <w:r>
+        <w:t>**** I denne rapporten vil vi se nærmere på hvordan de forskjellige egenskapene til perceptron og beslutningstrær kan variere fra lineært separerbare datasett, og de som ikke er lineært separerbar. Videre vil vi etter hvert sammenligne resultater for de forskjellige klassifiseringsmetodene.</w:t>
+      </w:r>
+    </w:p>
+    <w:p>
       <w:pPr>
         <w:pStyle w:val="Overskrift1"/>
       </w:pPr>
+      <w:bookmarkStart w:id="1" w:name="_Toc183305099"/>
       <w:r>
         <w:t>2</w:t>
       </w:r>
       <w:r>
         <w:t xml:space="preserve">. </w:t>
       </w:r>
-      <w:bookmarkStart w:id="1" w:name="_Toc179749589"/>
       <w:r>
         <w:t>Teori</w:t>
       </w:r>
@@ -5856,62 +5000,17 @@
     </w:p>
     <w:p>
       <w:r>
-        <w:t xml:space="preserve">** Mer grundig forklaring av </w:t>
-      </w:r>
-      <w:proofErr w:type="spellStart"/>
-      <w:r>
-        <w:t>decision</w:t>
-      </w:r>
-      <w:proofErr w:type="spellEnd"/>
-      <w:r>
-        <w:t xml:space="preserve"> </w:t>
-      </w:r>
-      <w:proofErr w:type="spellStart"/>
-      <w:r>
-        <w:t>tree</w:t>
-      </w:r>
-      <w:proofErr w:type="spellEnd"/>
-      <w:r>
-        <w:t>**</w:t>
+        <w:t>** Mer grundig forklaring av decision tree**</w:t>
       </w:r>
     </w:p>
     <w:p>
       <w:r>
-        <w:t xml:space="preserve">** Mer grundig forklaring av </w:t>
-      </w:r>
-      <w:proofErr w:type="spellStart"/>
-      <w:r>
-        <w:t>perceptron</w:t>
-      </w:r>
-      <w:proofErr w:type="spellEnd"/>
-      <w:r>
-        <w:t>**</w:t>
+        <w:t>** Mer grundig forklaring av perceptron**</w:t>
       </w:r>
     </w:p>
     <w:p>
       <w:r>
-        <w:t>**NB: Beskriv: «vekter», «bias» og «</w:t>
-      </w:r>
-      <w:proofErr w:type="spellStart"/>
-      <w:r>
-        <w:t>gini</w:t>
-      </w:r>
-      <w:proofErr w:type="spellEnd"/>
-      <w:r>
-        <w:t xml:space="preserve"> </w:t>
-      </w:r>
-      <w:proofErr w:type="spellStart"/>
-      <w:r>
-        <w:t>impurity</w:t>
-      </w:r>
-      <w:proofErr w:type="spellEnd"/>
-      <w:proofErr w:type="gramStart"/>
-      <w:r>
-        <w:t>».*</w:t>
-      </w:r>
-      <w:proofErr w:type="gramEnd"/>
-      <w:r>
-        <w:t>*</w:t>
+        <w:t>**NB: Beskriv: «vekter», «bias» og «gini impurity».**</w:t>
       </w:r>
     </w:p>
     <w:p>
@@ -5929,13 +5028,13 @@
       <w:pPr>
         <w:pStyle w:val="Overskrift1"/>
       </w:pPr>
+      <w:bookmarkStart w:id="2" w:name="_Toc183305100"/>
       <w:r>
         <w:t>3</w:t>
       </w:r>
       <w:r>
         <w:t xml:space="preserve">. </w:t>
       </w:r>
-      <w:bookmarkStart w:id="2" w:name="_Toc179749594"/>
       <w:r>
         <w:t>Metode</w:t>
       </w:r>
@@ -5953,19 +5052,12 @@
     </w:p>
     <w:p>
       <w:r>
-        <w:t xml:space="preserve">** Skal være slik at andre kan gjenta </w:t>
-      </w:r>
-      <w:proofErr w:type="spellStart"/>
-      <w:r>
-        <w:t>utifra</w:t>
-      </w:r>
-      <w:proofErr w:type="spellEnd"/>
-      <w:r>
-        <w:t xml:space="preserve"> det som er beskrevet **</w:t>
+        <w:t>** Skal være slik at andre kan gjenta utifra det som er beskrevet **</w:t>
       </w:r>
     </w:p>
     <w:p>
       <w:r>
+        <w:lastRenderedPageBreak/>
         <w:t>** Hvilke verktøy/metoder som er benyttet **</w:t>
       </w:r>
     </w:p>
@@ -5974,13 +5066,18 @@
         <w:t>** Implementasjonsdetaljer **</w:t>
       </w:r>
     </w:p>
+    <w:p/>
     <w:p>
+      <w:r>
+        <w:t xml:space="preserve">Splitter datasettet i 80/20 [4]. </w:t>
+      </w:r>
+    </w:p>
+    <w:p>
       <w:pPr>
         <w:pStyle w:val="Overskrift1"/>
       </w:pPr>
-      <w:bookmarkStart w:id="3" w:name="_Toc179749599"/>
-      <w:r>
-        <w:lastRenderedPageBreak/>
+      <w:bookmarkStart w:id="3" w:name="_Toc183305101"/>
+      <w:r>
         <w:t>4</w:t>
       </w:r>
       <w:r>
@@ -5992,50 +5089,489 @@
       <w:bookmarkEnd w:id="3"/>
     </w:p>
     <w:p>
-      <w:r>
-        <w:t xml:space="preserve">** Resultater som er relevant til problemstillingen. Presentert på en objektiv og </w:t>
-      </w:r>
-      <w:proofErr w:type="spellStart"/>
-      <w:r>
-        <w:t>oversiktelig</w:t>
-      </w:r>
-      <w:proofErr w:type="spellEnd"/>
-      <w:r>
-        <w:t xml:space="preserve"> måte **</w:t>
+      <w:pPr>
+        <w:rPr>
+          <w:b/>
+          <w:bCs/>
+          <w:u w:val="single"/>
+        </w:rPr>
+      </w:pPr>
+      <w:r>
+        <w:rPr>
+          <w:b/>
+          <w:bCs/>
+          <w:u w:val="single"/>
+        </w:rPr>
+        <w:t>Eksperiment</w:t>
+      </w:r>
+      <w:r>
+        <w:rPr>
+          <w:b/>
+          <w:bCs/>
+          <w:u w:val="single"/>
+        </w:rPr>
+        <w:t xml:space="preserve"> 1:</w:t>
       </w:r>
     </w:p>
     <w:p>
       <w:r>
-        <w:t xml:space="preserve">** Eksperimentene er designet for å undersøke relevante spørsmål, </w:t>
-      </w:r>
-      <w:proofErr w:type="spellStart"/>
-      <w:r>
-        <w:t>f.eks</w:t>
-      </w:r>
-      <w:proofErr w:type="spellEnd"/>
-      <w:r>
-        <w:t>: variasjon i ytelse/tidsbruk når modellparametere endres **</w:t>
+        <w:rPr>
+          <w:noProof/>
+        </w:rPr>
+        <w:drawing>
+          <wp:inline distT="0" distB="0" distL="0" distR="0" wp14:anchorId="62112FF3" wp14:editId="13CAFF9F">
+            <wp:extent cx="5760085" cy="2082165"/>
+            <wp:effectExtent l="0" t="0" r="0" b="0"/>
+            <wp:docPr id="191797750" name="Bilde 1"/>
+            <wp:cNvGraphicFramePr>
+              <a:graphicFrameLocks xmlns:a="http://schemas.openxmlformats.org/drawingml/2006/main" noChangeAspect="1"/>
+            </wp:cNvGraphicFramePr>
+            <a:graphic xmlns:a="http://schemas.openxmlformats.org/drawingml/2006/main">
+              <a:graphicData uri="http://schemas.openxmlformats.org/drawingml/2006/picture">
+                <pic:pic xmlns:pic="http://schemas.openxmlformats.org/drawingml/2006/picture">
+                  <pic:nvPicPr>
+                    <pic:cNvPr id="0" name="Picture 1"/>
+                    <pic:cNvPicPr>
+                      <a:picLocks noChangeAspect="1" noChangeArrowheads="1"/>
+                    </pic:cNvPicPr>
+                  </pic:nvPicPr>
+                  <pic:blipFill>
+                    <a:blip r:embed="rId11">
+                      <a:extLst>
+                        <a:ext uri="{28A0092B-C50C-407E-A947-70E740481C1C}">
+                          <a14:useLocalDpi xmlns:a14="http://schemas.microsoft.com/office/drawing/2010/main" val="0"/>
+                        </a:ext>
+                      </a:extLst>
+                    </a:blip>
+                    <a:srcRect/>
+                    <a:stretch>
+                      <a:fillRect/>
+                    </a:stretch>
+                  </pic:blipFill>
+                  <pic:spPr bwMode="auto">
+                    <a:xfrm>
+                      <a:off x="0" y="0"/>
+                      <a:ext cx="5760085" cy="2082165"/>
+                    </a:xfrm>
+                    <a:prstGeom prst="rect">
+                      <a:avLst/>
+                    </a:prstGeom>
+                    <a:noFill/>
+                    <a:ln>
+                      <a:noFill/>
+                    </a:ln>
+                  </pic:spPr>
+                </pic:pic>
+              </a:graphicData>
+            </a:graphic>
+          </wp:inline>
+        </w:drawing>
+      </w:r>
+      <w:r>
+        <w:t xml:space="preserve"> </w:t>
+      </w:r>
+      <w:r>
+        <w:t xml:space="preserve">Bilde x.xx – Viser hvordan treningsdata og testdata blir linjert skilt i eksperiment </w:t>
+      </w:r>
+      <w:r>
+        <w:t>1</w:t>
+      </w:r>
+      <w:r>
+        <w:t>.</w:t>
       </w:r>
     </w:p>
     <w:p>
       <w:r>
-        <w:t xml:space="preserve">** </w:t>
-      </w:r>
-      <w:r>
-        <w:t>Dersom det er tilfeldigheter, så må man gjenta flere ganger, og deretter beskrive ved hjelp av statistikk. **</w:t>
+        <w:t>Konvergerer hver gang når man trener perceptron. Nøyaktighet (accuracy)  mellom 0.96 og 1.0.</w:t>
       </w:r>
     </w:p>
     <w:p>
       <w:r>
-        <w:t xml:space="preserve">** Gjerne benytte tabeller, grafer, </w:t>
-      </w:r>
-      <w:proofErr w:type="spellStart"/>
-      <w:r>
-        <w:t>illustarasjoner</w:t>
-      </w:r>
-      <w:proofErr w:type="spellEnd"/>
-      <w:r>
-        <w:t xml:space="preserve"> og/eller bilder. **</w:t>
+        <w:t>Bias: 0</w:t>
+      </w:r>
+      <w:r>
+        <w:br/>
+        <w:t>Epochs: 1000</w:t>
+      </w:r>
+    </w:p>
+    <w:p>
+      <w:r>
+        <w:t>Treningssett: 80%</w:t>
+      </w:r>
+      <w:r>
+        <w:br/>
+        <w:t>Testsett: 20%</w:t>
+      </w:r>
+    </w:p>
+    <w:p>
+      <w:pPr>
+        <w:rPr>
+          <w:b/>
+          <w:bCs/>
+          <w:u w:val="single"/>
+        </w:rPr>
+      </w:pPr>
+      <w:r>
+        <w:rPr>
+          <w:b/>
+          <w:bCs/>
+          <w:u w:val="single"/>
+        </w:rPr>
+        <w:t>Eksperiment 2:</w:t>
+      </w:r>
+    </w:p>
+    <w:p>
+      <w:r>
+        <w:rPr>
+          <w:noProof/>
+        </w:rPr>
+        <w:drawing>
+          <wp:inline distT="0" distB="0" distL="0" distR="0" wp14:anchorId="5F3A1C9A" wp14:editId="386E5B73">
+            <wp:extent cx="5753100" cy="2108835"/>
+            <wp:effectExtent l="0" t="0" r="0" b="5715"/>
+            <wp:docPr id="1908848062" name="Bilde 7"/>
+            <wp:cNvGraphicFramePr>
+              <a:graphicFrameLocks xmlns:a="http://schemas.openxmlformats.org/drawingml/2006/main" noChangeAspect="1"/>
+            </wp:cNvGraphicFramePr>
+            <a:graphic xmlns:a="http://schemas.openxmlformats.org/drawingml/2006/main">
+              <a:graphicData uri="http://schemas.openxmlformats.org/drawingml/2006/picture">
+                <pic:pic xmlns:pic="http://schemas.openxmlformats.org/drawingml/2006/picture">
+                  <pic:nvPicPr>
+                    <pic:cNvPr id="0" name="Picture 7"/>
+                    <pic:cNvPicPr>
+                      <a:picLocks noChangeAspect="1" noChangeArrowheads="1"/>
+                    </pic:cNvPicPr>
+                  </pic:nvPicPr>
+                  <pic:blipFill>
+                    <a:blip r:embed="rId12">
+                      <a:extLst>
+                        <a:ext uri="{28A0092B-C50C-407E-A947-70E740481C1C}">
+                          <a14:useLocalDpi xmlns:a14="http://schemas.microsoft.com/office/drawing/2010/main" val="0"/>
+                        </a:ext>
+                      </a:extLst>
+                    </a:blip>
+                    <a:srcRect/>
+                    <a:stretch>
+                      <a:fillRect/>
+                    </a:stretch>
+                  </pic:blipFill>
+                  <pic:spPr bwMode="auto">
+                    <a:xfrm>
+                      <a:off x="0" y="0"/>
+                      <a:ext cx="5753100" cy="2108835"/>
+                    </a:xfrm>
+                    <a:prstGeom prst="rect">
+                      <a:avLst/>
+                    </a:prstGeom>
+                    <a:noFill/>
+                    <a:ln>
+                      <a:noFill/>
+                    </a:ln>
+                  </pic:spPr>
+                </pic:pic>
+              </a:graphicData>
+            </a:graphic>
+          </wp:inline>
+        </w:drawing>
+      </w:r>
+      <w:r>
+        <w:br/>
+        <w:t>Bilde x.xx – Viser hvordan treningsdata og testdata blir linjert skilt i eksperiment 2.</w:t>
+      </w:r>
+    </w:p>
+    <w:p>
+      <w:r>
+        <w:t>Konverger ikke. Nøyaktigheten er 0.97 i dette eksempelet, men varierer mellom 0.</w:t>
+      </w:r>
+      <w:r>
+        <w:t>85</w:t>
+      </w:r>
+      <w:r>
+        <w:t xml:space="preserve"> og </w:t>
+      </w:r>
+      <w:r>
+        <w:t>0.9</w:t>
+      </w:r>
+      <w:r>
+        <w:t>6</w:t>
+      </w:r>
+      <w:r>
+        <w:t>.</w:t>
+      </w:r>
+      <w:r>
+        <w:br/>
+        <w:t>Bias: 1</w:t>
+      </w:r>
+      <w:r>
+        <w:br/>
+        <w:t>Epochs: 1000</w:t>
+      </w:r>
+    </w:p>
+    <w:p>
+      <w:r>
+        <w:lastRenderedPageBreak/>
+        <w:t>Treningssett: 80%</w:t>
+      </w:r>
+      <w:r>
+        <w:br/>
+        <w:t>Testsett: 20%</w:t>
+      </w:r>
+    </w:p>
+    <w:p/>
+    <w:p>
+      <w:pPr>
+        <w:rPr>
+          <w:b/>
+          <w:bCs/>
+          <w:u w:val="single"/>
+        </w:rPr>
+      </w:pPr>
+      <w:r>
+        <w:rPr>
+          <w:b/>
+          <w:bCs/>
+          <w:u w:val="single"/>
+        </w:rPr>
+        <w:t>Eksperiment 3:</w:t>
+      </w:r>
+    </w:p>
+    <w:p>
+      <w:r>
+        <w:rPr>
+          <w:noProof/>
+        </w:rPr>
+        <w:drawing>
+          <wp:inline distT="0" distB="0" distL="0" distR="0" wp14:anchorId="43AB4305" wp14:editId="7F137D4E">
+            <wp:extent cx="5760085" cy="1288415"/>
+            <wp:effectExtent l="0" t="0" r="0" b="6985"/>
+            <wp:docPr id="324368114" name="Bilde 4"/>
+            <wp:cNvGraphicFramePr>
+              <a:graphicFrameLocks xmlns:a="http://schemas.openxmlformats.org/drawingml/2006/main" noChangeAspect="1"/>
+            </wp:cNvGraphicFramePr>
+            <a:graphic xmlns:a="http://schemas.openxmlformats.org/drawingml/2006/main">
+              <a:graphicData uri="http://schemas.openxmlformats.org/drawingml/2006/picture">
+                <pic:pic xmlns:pic="http://schemas.openxmlformats.org/drawingml/2006/picture">
+                  <pic:nvPicPr>
+                    <pic:cNvPr id="0" name="Picture 4"/>
+                    <pic:cNvPicPr>
+                      <a:picLocks noChangeAspect="1" noChangeArrowheads="1"/>
+                    </pic:cNvPicPr>
+                  </pic:nvPicPr>
+                  <pic:blipFill>
+                    <a:blip r:embed="rId13">
+                      <a:extLst>
+                        <a:ext uri="{28A0092B-C50C-407E-A947-70E740481C1C}">
+                          <a14:useLocalDpi xmlns:a14="http://schemas.microsoft.com/office/drawing/2010/main" val="0"/>
+                        </a:ext>
+                      </a:extLst>
+                    </a:blip>
+                    <a:srcRect/>
+                    <a:stretch>
+                      <a:fillRect/>
+                    </a:stretch>
+                  </pic:blipFill>
+                  <pic:spPr bwMode="auto">
+                    <a:xfrm>
+                      <a:off x="0" y="0"/>
+                      <a:ext cx="5760085" cy="1288415"/>
+                    </a:xfrm>
+                    <a:prstGeom prst="rect">
+                      <a:avLst/>
+                    </a:prstGeom>
+                    <a:noFill/>
+                    <a:ln>
+                      <a:noFill/>
+                    </a:ln>
+                  </pic:spPr>
+                </pic:pic>
+              </a:graphicData>
+            </a:graphic>
+          </wp:inline>
+        </w:drawing>
+      </w:r>
+      <w:r>
+        <w:br/>
+        <w:t>Bilde x.xx – Viser Decision Tree for eksperiment 3.</w:t>
+      </w:r>
+    </w:p>
+    <w:p>
+      <w:r>
+        <w:t>Treningssett: 80%</w:t>
+      </w:r>
+      <w:r>
+        <w:br/>
+        <w:t>Testsett: 20%</w:t>
+      </w:r>
+    </w:p>
+    <w:p>
+      <w:r>
+        <w:t>Vi kan se at utifra Decision tree så er spørsmålet fra index 1 det beste å stille som første spørsmål i root. Deretter bruker man spørsmålet fra index 0 for begge de to gren nodene.</w:t>
+      </w:r>
+    </w:p>
+    <w:p/>
+    <w:p>
+      <w:pPr>
+        <w:rPr>
+          <w:b/>
+          <w:bCs/>
+          <w:u w:val="single"/>
+        </w:rPr>
+      </w:pPr>
+      <w:r>
+        <w:rPr>
+          <w:b/>
+          <w:bCs/>
+          <w:u w:val="single"/>
+        </w:rPr>
+        <w:t>Eksperiment 4:</w:t>
+      </w:r>
+    </w:p>
+    <w:p>
+      <w:r>
+        <w:rPr>
+          <w:noProof/>
+        </w:rPr>
+        <w:drawing>
+          <wp:inline distT="0" distB="0" distL="0" distR="0" wp14:anchorId="217E6E17" wp14:editId="1D27260A">
+            <wp:extent cx="5753100" cy="547370"/>
+            <wp:effectExtent l="0" t="0" r="0" b="5080"/>
+            <wp:docPr id="2072181408" name="Bilde 5"/>
+            <wp:cNvGraphicFramePr>
+              <a:graphicFrameLocks xmlns:a="http://schemas.openxmlformats.org/drawingml/2006/main" noChangeAspect="1"/>
+            </wp:cNvGraphicFramePr>
+            <a:graphic xmlns:a="http://schemas.openxmlformats.org/drawingml/2006/main">
+              <a:graphicData uri="http://schemas.openxmlformats.org/drawingml/2006/picture">
+                <pic:pic xmlns:pic="http://schemas.openxmlformats.org/drawingml/2006/picture">
+                  <pic:nvPicPr>
+                    <pic:cNvPr id="0" name="Picture 5"/>
+                    <pic:cNvPicPr>
+                      <a:picLocks noChangeAspect="1" noChangeArrowheads="1"/>
+                    </pic:cNvPicPr>
+                  </pic:nvPicPr>
+                  <pic:blipFill>
+                    <a:blip r:embed="rId14" cstate="print">
+                      <a:extLst>
+                        <a:ext uri="{28A0092B-C50C-407E-A947-70E740481C1C}">
+                          <a14:useLocalDpi xmlns:a14="http://schemas.microsoft.com/office/drawing/2010/main" val="0"/>
+                        </a:ext>
+                      </a:extLst>
+                    </a:blip>
+                    <a:srcRect/>
+                    <a:stretch>
+                      <a:fillRect/>
+                    </a:stretch>
+                  </pic:blipFill>
+                  <pic:spPr bwMode="auto">
+                    <a:xfrm>
+                      <a:off x="0" y="0"/>
+                      <a:ext cx="5775702" cy="549520"/>
+                    </a:xfrm>
+                    <a:prstGeom prst="rect">
+                      <a:avLst/>
+                    </a:prstGeom>
+                    <a:noFill/>
+                    <a:ln>
+                      <a:noFill/>
+                    </a:ln>
+                  </pic:spPr>
+                </pic:pic>
+              </a:graphicData>
+            </a:graphic>
+          </wp:inline>
+        </w:drawing>
+      </w:r>
+      <w:r>
+        <w:br/>
+        <w:t>Bilde x.xx – Viser Decision Tree for eksperiment 4.</w:t>
+      </w:r>
+    </w:p>
+    <w:p>
+      <w:r>
+        <w:t>Bildet over er noe utydelig, men det viser allikevel at det blir noe mer komplisert enn forrige eksperiment.</w:t>
+      </w:r>
+    </w:p>
+    <w:p>
+      <w:r>
+        <w:t>Treningssett: 80%</w:t>
+      </w:r>
+      <w:r>
+        <w:br/>
+        <w:t>Testsett: 20%</w:t>
+      </w:r>
+    </w:p>
+    <w:p>
+      <w:r>
+        <w:t>Nøyaktighet: Varierer mellom 0.90 og 0.96.</w:t>
+      </w:r>
+    </w:p>
+    <w:p>
+      <w:r>
+        <w:t xml:space="preserve">Sammenlignet med perceptron testen for samme art og feature, kan vi se at nøyaktigheten er noe bedre på </w:t>
+      </w:r>
+      <w:r>
+        <w:t>decision tree. Dette er nok grunnet at det ikke er like lett å skille denne arten lineært basert på de to egenskapene som er valgt for denne testen.</w:t>
+      </w:r>
+    </w:p>
+    <w:p/>
+    <w:p>
+      <w:pPr>
+        <w:rPr>
+          <w:b/>
+          <w:bCs/>
+          <w:u w:val="single"/>
+        </w:rPr>
+      </w:pPr>
+      <w:r>
+        <w:rPr>
+          <w:b/>
+          <w:bCs/>
+          <w:u w:val="single"/>
+        </w:rPr>
+        <w:t>Eksperiment 5:</w:t>
+      </w:r>
+    </w:p>
+    <w:p>
+      <w:r>
+        <w:t>Treningssett: 80%</w:t>
+      </w:r>
+      <w:r>
+        <w:br/>
+        <w:t>Testsett: 20%</w:t>
+      </w:r>
+      <w:r>
+        <w:br/>
+        <w:t>Simuleringer 1000</w:t>
+      </w:r>
+    </w:p>
+    <w:p>
+      <w:r>
+        <w:t>Ved tusen simuleringer fikk vi en nøyaktighet på 0.96</w:t>
+      </w:r>
+    </w:p>
+    <w:p/>
+    <w:p/>
+    <w:p>
+      <w:r>
+        <w:lastRenderedPageBreak/>
+        <w:t>** Resultater som er relevant til problemstillingen. Presentert på en objektiv og oversiktelig måte **</w:t>
+      </w:r>
+    </w:p>
+    <w:p>
+      <w:r>
+        <w:t>** Eksperimentene er designet for å undersøke relevante spørsmål, f.eks: variasjon i ytelse/tidsbruk når modellparametere endres **</w:t>
+      </w:r>
+    </w:p>
+    <w:p>
+      <w:r>
+        <w:t xml:space="preserve">** </w:t>
+      </w:r>
+      <w:r>
+        <w:t>Dersom det er tilfeldigheter, så må man gjenta flere ganger, og deretter beskrive ved hjelp av statistikk. **</w:t>
+      </w:r>
+    </w:p>
+    <w:p>
+      <w:r>
+        <w:t>** Gjerne benytte tabeller, grafer, illustarasjoner og/eller bilder. **</w:t>
       </w:r>
     </w:p>
     <w:p>
@@ -6056,23 +5592,13 @@
           <w:color w:val="FF0000"/>
         </w:rPr>
       </w:pPr>
-      <w:proofErr w:type="spellStart"/>
       <w:r>
         <w:rPr>
           <w:b/>
           <w:bCs/>
           <w:color w:val="FF0000"/>
         </w:rPr>
-        <w:t>Perceptron</w:t>
-      </w:r>
-      <w:proofErr w:type="spellEnd"/>
-      <w:r>
-        <w:rPr>
-          <w:b/>
-          <w:bCs/>
-          <w:color w:val="FF0000"/>
-        </w:rPr>
-        <w:t xml:space="preserve"> - 2</w:t>
+        <w:t>Perceptron - 2</w:t>
       </w:r>
     </w:p>
     <w:p>
@@ -6089,23 +5615,8 @@
         <w:rPr>
           <w:color w:val="FF0000"/>
         </w:rPr>
-        <w:t xml:space="preserve">Lag et nytt </w:t>
-      </w:r>
-      <w:proofErr w:type="spellStart"/>
-      <w:r>
-        <w:rPr>
-          <w:color w:val="FF0000"/>
-        </w:rPr>
-        <w:t>perceptron</w:t>
-      </w:r>
-      <w:proofErr w:type="spellEnd"/>
-      <w:r>
-        <w:rPr>
-          <w:color w:val="FF0000"/>
-        </w:rPr>
-        <w:t xml:space="preserve"> som skal skille arten </w:t>
-      </w:r>
-      <w:proofErr w:type="spellStart"/>
+        <w:t xml:space="preserve">Lag et nytt perceptron som skal skille arten </w:t>
+      </w:r>
       <w:r>
         <w:rPr>
           <w:b/>
@@ -6114,14 +5625,12 @@
         </w:rPr>
         <w:t>Chinstrap</w:t>
       </w:r>
-      <w:proofErr w:type="spellEnd"/>
       <w:r>
         <w:rPr>
           <w:color w:val="FF0000"/>
         </w:rPr>
         <w:t xml:space="preserve"> fra de to andre. Bruk kun kolonnene </w:t>
       </w:r>
-      <w:proofErr w:type="spellStart"/>
       <w:r>
         <w:rPr>
           <w:i/>
@@ -6130,14 +5639,12 @@
         </w:rPr>
         <w:t>bill_length_mm</w:t>
       </w:r>
-      <w:proofErr w:type="spellEnd"/>
       <w:r>
         <w:rPr>
           <w:color w:val="FF0000"/>
         </w:rPr>
         <w:t xml:space="preserve"> og </w:t>
       </w:r>
-      <w:proofErr w:type="spellStart"/>
       <w:r>
         <w:rPr>
           <w:i/>
@@ -6146,90 +5653,11 @@
         </w:rPr>
         <w:t>bill_depth_mm</w:t>
       </w:r>
-      <w:proofErr w:type="spellEnd"/>
       <w:r>
         <w:rPr>
           <w:color w:val="FF0000"/>
         </w:rPr>
-        <w:t xml:space="preserve"> fra </w:t>
-      </w:r>
-      <w:proofErr w:type="spellStart"/>
-      <w:r>
-        <w:rPr>
-          <w:color w:val="FF0000"/>
-        </w:rPr>
-        <w:t>X-matrisa</w:t>
-      </w:r>
-      <w:proofErr w:type="spellEnd"/>
-      <w:r>
-        <w:rPr>
-          <w:color w:val="FF0000"/>
-        </w:rPr>
-        <w:t xml:space="preserve"> (ikke samme som over!). Tren </w:t>
-      </w:r>
-      <w:proofErr w:type="spellStart"/>
-      <w:r>
-        <w:rPr>
-          <w:color w:val="FF0000"/>
-        </w:rPr>
-        <w:t>perceptron'et</w:t>
-      </w:r>
-      <w:proofErr w:type="spellEnd"/>
-      <w:r>
-        <w:rPr>
-          <w:color w:val="FF0000"/>
-        </w:rPr>
-        <w:t xml:space="preserve"> med </w:t>
-      </w:r>
-      <w:proofErr w:type="gramStart"/>
-      <w:r>
-        <w:rPr>
-          <w:color w:val="FF0000"/>
-        </w:rPr>
-        <w:t xml:space="preserve">( </w:t>
-      </w:r>
-      <w:proofErr w:type="spellStart"/>
-      <w:r>
-        <w:rPr>
-          <w:color w:val="FF0000"/>
-        </w:rPr>
-        <w:t>X</w:t>
-      </w:r>
-      <w:proofErr w:type="spellEnd"/>
-      <w:proofErr w:type="gramEnd"/>
-      <w:r>
-        <w:rPr>
-          <w:color w:val="FF0000"/>
-        </w:rPr>
-        <w:t xml:space="preserve"> </w:t>
-      </w:r>
-      <w:proofErr w:type="spellStart"/>
-      <w:r>
-        <w:rPr>
-          <w:color w:val="FF0000"/>
-        </w:rPr>
-        <w:t>train</w:t>
-      </w:r>
-      <w:proofErr w:type="spellEnd"/>
-      <w:r>
-        <w:rPr>
-          <w:color w:val="FF0000"/>
-        </w:rPr>
-        <w:t xml:space="preserve"> , y </w:t>
-      </w:r>
-      <w:proofErr w:type="spellStart"/>
-      <w:r>
-        <w:rPr>
-          <w:color w:val="FF0000"/>
-        </w:rPr>
-        <w:t>train</w:t>
-      </w:r>
-      <w:proofErr w:type="spellEnd"/>
-      <w:r>
-        <w:rPr>
-          <w:color w:val="FF0000"/>
-        </w:rPr>
-        <w:t xml:space="preserve"> ). </w:t>
+        <w:t xml:space="preserve"> fra X-matrisa (ikke samme som over!). Tren perceptron'et med ( X train , y train ). </w:t>
       </w:r>
       <w:r>
         <w:rPr>
@@ -6241,57 +5669,7 @@
         <w:rPr>
           <w:color w:val="FF0000"/>
         </w:rPr>
-        <w:t>Visualiser "</w:t>
-      </w:r>
-      <w:proofErr w:type="spellStart"/>
-      <w:r>
-        <w:rPr>
-          <w:color w:val="FF0000"/>
-        </w:rPr>
-        <w:t>decision</w:t>
-      </w:r>
-      <w:proofErr w:type="spellEnd"/>
-      <w:r>
-        <w:rPr>
-          <w:color w:val="FF0000"/>
-        </w:rPr>
-        <w:t xml:space="preserve"> </w:t>
-      </w:r>
-      <w:proofErr w:type="spellStart"/>
-      <w:r>
-        <w:rPr>
-          <w:color w:val="FF0000"/>
-        </w:rPr>
-        <w:t>boundary</w:t>
-      </w:r>
-      <w:proofErr w:type="spellEnd"/>
-      <w:r>
-        <w:rPr>
-          <w:color w:val="FF0000"/>
-        </w:rPr>
-        <w:t xml:space="preserve">" på samme måte som over. Mål nøyaktigheten til modellen med </w:t>
-      </w:r>
-      <w:proofErr w:type="gramStart"/>
-      <w:r>
-        <w:rPr>
-          <w:color w:val="FF0000"/>
-        </w:rPr>
-        <w:t xml:space="preserve">( </w:t>
-      </w:r>
-      <w:proofErr w:type="spellStart"/>
-      <w:r>
-        <w:rPr>
-          <w:color w:val="FF0000"/>
-        </w:rPr>
-        <w:t>X</w:t>
-      </w:r>
-      <w:proofErr w:type="spellEnd"/>
-      <w:proofErr w:type="gramEnd"/>
-      <w:r>
-        <w:rPr>
-          <w:color w:val="FF0000"/>
-        </w:rPr>
-        <w:t xml:space="preserve"> test , y test ).</w:t>
+        <w:t>Visualiser "decision boundary" på samme måte som over. Mål nøyaktigheten til modellen med ( X test , y test ).</w:t>
       </w:r>
     </w:p>
     <w:p>
@@ -6302,41 +5680,13 @@
           <w:color w:val="FF0000"/>
         </w:rPr>
       </w:pPr>
-      <w:proofErr w:type="spellStart"/>
       <w:r>
         <w:rPr>
           <w:b/>
           <w:bCs/>
           <w:color w:val="FF0000"/>
         </w:rPr>
-        <w:t>Decision</w:t>
-      </w:r>
-      <w:proofErr w:type="spellEnd"/>
-      <w:r>
-        <w:rPr>
-          <w:b/>
-          <w:bCs/>
-          <w:color w:val="FF0000"/>
-        </w:rPr>
-        <w:t xml:space="preserve"> </w:t>
-      </w:r>
-      <w:proofErr w:type="spellStart"/>
-      <w:r>
-        <w:rPr>
-          <w:b/>
-          <w:bCs/>
-          <w:color w:val="FF0000"/>
-        </w:rPr>
-        <w:t>tree</w:t>
-      </w:r>
-      <w:proofErr w:type="spellEnd"/>
-      <w:r>
-        <w:rPr>
-          <w:b/>
-          <w:bCs/>
-          <w:color w:val="FF0000"/>
-        </w:rPr>
-        <w:t xml:space="preserve"> - 1</w:t>
+        <w:t>Decision tree - 1</w:t>
       </w:r>
     </w:p>
     <w:p>
@@ -6353,37 +5703,8 @@
         <w:rPr>
           <w:color w:val="FF0000"/>
         </w:rPr>
-        <w:t xml:space="preserve">Lag et </w:t>
-      </w:r>
-      <w:proofErr w:type="spellStart"/>
-      <w:r>
-        <w:rPr>
-          <w:color w:val="FF0000"/>
-        </w:rPr>
-        <w:t>decision</w:t>
-      </w:r>
-      <w:proofErr w:type="spellEnd"/>
-      <w:r>
-        <w:rPr>
-          <w:color w:val="FF0000"/>
-        </w:rPr>
-        <w:t xml:space="preserve"> </w:t>
-      </w:r>
-      <w:proofErr w:type="spellStart"/>
-      <w:r>
-        <w:rPr>
-          <w:color w:val="FF0000"/>
-        </w:rPr>
-        <w:t>tree</w:t>
-      </w:r>
-      <w:proofErr w:type="spellEnd"/>
-      <w:r>
-        <w:rPr>
-          <w:color w:val="FF0000"/>
-        </w:rPr>
-        <w:t xml:space="preserve"> for å skille pingvinarten </w:t>
-      </w:r>
-      <w:proofErr w:type="spellStart"/>
+        <w:t xml:space="preserve">Lag et decision tree for å skille pingvinarten </w:t>
+      </w:r>
       <w:r>
         <w:rPr>
           <w:b/>
@@ -6392,14 +5713,12 @@
         </w:rPr>
         <w:t>Gentoo</w:t>
       </w:r>
-      <w:proofErr w:type="spellEnd"/>
       <w:r>
         <w:rPr>
           <w:color w:val="FF0000"/>
         </w:rPr>
         <w:t xml:space="preserve"> fra de to andre artene basert på </w:t>
       </w:r>
-      <w:proofErr w:type="spellStart"/>
       <w:r>
         <w:rPr>
           <w:i/>
@@ -6408,14 +5727,12 @@
         </w:rPr>
         <w:t>bill_depth_mm</w:t>
       </w:r>
-      <w:proofErr w:type="spellEnd"/>
       <w:r>
         <w:rPr>
           <w:color w:val="FF0000"/>
         </w:rPr>
         <w:t xml:space="preserve"> og </w:t>
       </w:r>
-      <w:proofErr w:type="spellStart"/>
       <w:r>
         <w:rPr>
           <w:i/>
@@ -6424,82 +5741,17 @@
         </w:rPr>
         <w:t>flipper_length_mm</w:t>
       </w:r>
-      <w:proofErr w:type="spellEnd"/>
       <w:r>
         <w:rPr>
           <w:color w:val="FF0000"/>
         </w:rPr>
-        <w:t xml:space="preserve">, på samme måte som med </w:t>
-      </w:r>
-      <w:proofErr w:type="spellStart"/>
-      <w:r>
-        <w:rPr>
-          <w:color w:val="FF0000"/>
-        </w:rPr>
-        <w:t>perceptron</w:t>
-      </w:r>
-      <w:proofErr w:type="spellEnd"/>
-      <w:r>
-        <w:rPr>
-          <w:color w:val="FF0000"/>
-        </w:rPr>
-        <w:t xml:space="preserve">. Mål nøyaktigheten og </w:t>
-      </w:r>
-      <w:proofErr w:type="spellStart"/>
-      <w:r>
-        <w:rPr>
-          <w:color w:val="FF0000"/>
-        </w:rPr>
-        <w:t>visualisér</w:t>
-      </w:r>
-      <w:proofErr w:type="spellEnd"/>
-      <w:r>
-        <w:rPr>
-          <w:color w:val="FF0000"/>
-        </w:rPr>
-        <w:t xml:space="preserve"> treet (rot, greinnoder, </w:t>
-      </w:r>
-      <w:proofErr w:type="spellStart"/>
-      <w:r>
-        <w:rPr>
-          <w:color w:val="FF0000"/>
-        </w:rPr>
-        <w:t>løvnoder</w:t>
-      </w:r>
-      <w:proofErr w:type="spellEnd"/>
-      <w:r>
-        <w:rPr>
-          <w:color w:val="FF0000"/>
-        </w:rPr>
-        <w:t xml:space="preserve">). </w:t>
-      </w:r>
-      <w:proofErr w:type="spellStart"/>
+        <w:t xml:space="preserve">, på samme måte som med perceptron. Mål nøyaktigheten og visualisér treet (rot, greinnoder, løvnoder). </w:t>
+      </w:r>
       <w:r>
         <w:rPr>
           <w:color w:val="47D459" w:themeColor="accent3" w:themeTint="99"/>
         </w:rPr>
-        <w:t>Kommentér</w:t>
-      </w:r>
-      <w:proofErr w:type="spellEnd"/>
-      <w:r>
-        <w:rPr>
-          <w:color w:val="47D459" w:themeColor="accent3" w:themeTint="99"/>
-        </w:rPr>
-        <w:t xml:space="preserve">: Gir verdiene til grein- og </w:t>
-      </w:r>
-      <w:proofErr w:type="spellStart"/>
-      <w:r>
-        <w:rPr>
-          <w:color w:val="47D459" w:themeColor="accent3" w:themeTint="99"/>
-        </w:rPr>
-        <w:t>løvnodene</w:t>
-      </w:r>
-      <w:proofErr w:type="spellEnd"/>
-      <w:r>
-        <w:rPr>
-          <w:color w:val="47D459" w:themeColor="accent3" w:themeTint="99"/>
-        </w:rPr>
-        <w:t xml:space="preserve"> mening?</w:t>
+        <w:t>Kommentér: Gir verdiene til grein- og løvnodene mening?</w:t>
       </w:r>
     </w:p>
     <w:p/>
@@ -6511,41 +5763,13 @@
           <w:color w:val="FF0000"/>
         </w:rPr>
       </w:pPr>
-      <w:proofErr w:type="spellStart"/>
       <w:r>
         <w:rPr>
           <w:b/>
           <w:bCs/>
           <w:color w:val="FF0000"/>
         </w:rPr>
-        <w:t>Decision</w:t>
-      </w:r>
-      <w:proofErr w:type="spellEnd"/>
-      <w:r>
-        <w:rPr>
-          <w:b/>
-          <w:bCs/>
-          <w:color w:val="FF0000"/>
-        </w:rPr>
-        <w:t xml:space="preserve"> </w:t>
-      </w:r>
-      <w:proofErr w:type="spellStart"/>
-      <w:r>
-        <w:rPr>
-          <w:b/>
-          <w:bCs/>
-          <w:color w:val="FF0000"/>
-        </w:rPr>
-        <w:t>tree</w:t>
-      </w:r>
-      <w:proofErr w:type="spellEnd"/>
-      <w:r>
-        <w:rPr>
-          <w:b/>
-          <w:bCs/>
-          <w:color w:val="FF0000"/>
-        </w:rPr>
-        <w:t xml:space="preserve"> - 2</w:t>
+        <w:t>Decision tree - 2</w:t>
       </w:r>
     </w:p>
     <w:p>
@@ -6562,37 +5786,8 @@
         <w:rPr>
           <w:color w:val="FF0000"/>
         </w:rPr>
-        <w:t xml:space="preserve">Lag et </w:t>
-      </w:r>
-      <w:proofErr w:type="spellStart"/>
-      <w:r>
-        <w:rPr>
-          <w:color w:val="FF0000"/>
-        </w:rPr>
-        <w:t>decision</w:t>
-      </w:r>
-      <w:proofErr w:type="spellEnd"/>
-      <w:r>
-        <w:rPr>
-          <w:color w:val="FF0000"/>
-        </w:rPr>
-        <w:t xml:space="preserve"> </w:t>
-      </w:r>
-      <w:proofErr w:type="spellStart"/>
-      <w:r>
-        <w:rPr>
-          <w:color w:val="FF0000"/>
-        </w:rPr>
-        <w:t>tree</w:t>
-      </w:r>
-      <w:proofErr w:type="spellEnd"/>
-      <w:r>
-        <w:rPr>
-          <w:color w:val="FF0000"/>
-        </w:rPr>
-        <w:t xml:space="preserve"> for å skille pingvinarten </w:t>
-      </w:r>
-      <w:proofErr w:type="spellStart"/>
+        <w:t xml:space="preserve">Lag et decision tree for å skille pingvinarten </w:t>
+      </w:r>
       <w:r>
         <w:rPr>
           <w:b/>
@@ -6601,14 +5796,12 @@
         </w:rPr>
         <w:t>Chinstrap</w:t>
       </w:r>
-      <w:proofErr w:type="spellEnd"/>
       <w:r>
         <w:rPr>
           <w:color w:val="FF0000"/>
         </w:rPr>
         <w:t xml:space="preserve"> fra de to andre artene basert på </w:t>
       </w:r>
-      <w:proofErr w:type="spellStart"/>
       <w:r>
         <w:rPr>
           <w:i/>
@@ -6617,14 +5810,12 @@
         </w:rPr>
         <w:t>bill_length_mm</w:t>
       </w:r>
-      <w:proofErr w:type="spellEnd"/>
       <w:r>
         <w:rPr>
           <w:color w:val="FF0000"/>
         </w:rPr>
         <w:t xml:space="preserve"> og </w:t>
       </w:r>
-      <w:proofErr w:type="spellStart"/>
       <w:r>
         <w:rPr>
           <w:i/>
@@ -6633,60 +5824,17 @@
         </w:rPr>
         <w:t>bill_depth_mm</w:t>
       </w:r>
-      <w:proofErr w:type="spellEnd"/>
       <w:r>
         <w:rPr>
           <w:color w:val="FF0000"/>
         </w:rPr>
-        <w:t xml:space="preserve">, på samme måte som med </w:t>
-      </w:r>
-      <w:proofErr w:type="spellStart"/>
-      <w:r>
-        <w:rPr>
-          <w:color w:val="FF0000"/>
-        </w:rPr>
-        <w:t>perceptron</w:t>
-      </w:r>
-      <w:proofErr w:type="spellEnd"/>
-      <w:r>
-        <w:rPr>
-          <w:color w:val="FF0000"/>
-        </w:rPr>
-        <w:t xml:space="preserve">. Mål nøyaktigheten og </w:t>
-      </w:r>
-      <w:proofErr w:type="spellStart"/>
-      <w:r>
-        <w:rPr>
-          <w:color w:val="FF0000"/>
-        </w:rPr>
-        <w:t>visualisér</w:t>
-      </w:r>
-      <w:proofErr w:type="spellEnd"/>
-      <w:r>
-        <w:rPr>
-          <w:color w:val="FF0000"/>
-        </w:rPr>
-        <w:t xml:space="preserve"> treet. </w:t>
+        <w:t xml:space="preserve">, på samme måte som med perceptron. Mål nøyaktigheten og visualisér treet. </w:t>
       </w:r>
       <w:r>
         <w:rPr>
           <w:color w:val="47D459" w:themeColor="accent3" w:themeTint="99"/>
         </w:rPr>
-        <w:t xml:space="preserve">Sammenlign med resultatene for </w:t>
-      </w:r>
-      <w:proofErr w:type="spellStart"/>
-      <w:r>
-        <w:rPr>
-          <w:color w:val="47D459" w:themeColor="accent3" w:themeTint="99"/>
-        </w:rPr>
-        <w:t>perceptron</w:t>
-      </w:r>
-      <w:proofErr w:type="spellEnd"/>
-      <w:r>
-        <w:rPr>
-          <w:color w:val="47D459" w:themeColor="accent3" w:themeTint="99"/>
-        </w:rPr>
-        <w:t>.</w:t>
+        <w:t>Sammenlign med resultatene for perceptron.</w:t>
       </w:r>
     </w:p>
     <w:p>
@@ -6697,41 +5845,13 @@
           <w:color w:val="FF0000"/>
         </w:rPr>
       </w:pPr>
-      <w:proofErr w:type="spellStart"/>
       <w:r>
         <w:rPr>
           <w:b/>
           <w:bCs/>
           <w:color w:val="FF0000"/>
         </w:rPr>
-        <w:t>Decision</w:t>
-      </w:r>
-      <w:proofErr w:type="spellEnd"/>
-      <w:r>
-        <w:rPr>
-          <w:b/>
-          <w:bCs/>
-          <w:color w:val="FF0000"/>
-        </w:rPr>
-        <w:t xml:space="preserve"> </w:t>
-      </w:r>
-      <w:proofErr w:type="spellStart"/>
-      <w:r>
-        <w:rPr>
-          <w:b/>
-          <w:bCs/>
-          <w:color w:val="FF0000"/>
-        </w:rPr>
-        <w:t>tree</w:t>
-      </w:r>
-      <w:proofErr w:type="spellEnd"/>
-      <w:r>
-        <w:rPr>
-          <w:b/>
-          <w:bCs/>
-          <w:color w:val="FF0000"/>
-        </w:rPr>
-        <w:t xml:space="preserve"> - 3</w:t>
+        <w:t>Decision tree - 3</w:t>
       </w:r>
     </w:p>
     <w:p>
@@ -6748,135 +5868,7 @@
         <w:rPr>
           <w:color w:val="FF0000"/>
         </w:rPr>
-        <w:t xml:space="preserve">Gjenta følgende eksperiment flere ganger, med en ny tilfeldig "stokking" og oppdeling av </w:t>
-      </w:r>
-      <w:proofErr w:type="gramStart"/>
-      <w:r>
-        <w:rPr>
-          <w:color w:val="FF0000"/>
-        </w:rPr>
-        <w:t xml:space="preserve">( </w:t>
-      </w:r>
-      <w:proofErr w:type="spellStart"/>
-      <w:r>
-        <w:rPr>
-          <w:color w:val="FF0000"/>
-        </w:rPr>
-        <w:t>X</w:t>
-      </w:r>
-      <w:proofErr w:type="spellEnd"/>
-      <w:proofErr w:type="gramEnd"/>
-      <w:r>
-        <w:rPr>
-          <w:color w:val="FF0000"/>
-        </w:rPr>
-        <w:t xml:space="preserve"> </w:t>
-      </w:r>
-      <w:proofErr w:type="spellStart"/>
-      <w:r>
-        <w:rPr>
-          <w:color w:val="FF0000"/>
-        </w:rPr>
-        <w:t>train</w:t>
-      </w:r>
-      <w:proofErr w:type="spellEnd"/>
-      <w:r>
-        <w:rPr>
-          <w:color w:val="FF0000"/>
-        </w:rPr>
-        <w:t xml:space="preserve"> , y </w:t>
-      </w:r>
-      <w:proofErr w:type="spellStart"/>
-      <w:r>
-        <w:rPr>
-          <w:color w:val="FF0000"/>
-        </w:rPr>
-        <w:t>train</w:t>
-      </w:r>
-      <w:proofErr w:type="spellEnd"/>
-      <w:r>
-        <w:rPr>
-          <w:color w:val="FF0000"/>
-        </w:rPr>
-        <w:t xml:space="preserve"> ) og ( </w:t>
-      </w:r>
-      <w:proofErr w:type="spellStart"/>
-      <w:r>
-        <w:rPr>
-          <w:color w:val="FF0000"/>
-        </w:rPr>
-        <w:t>X</w:t>
-      </w:r>
-      <w:proofErr w:type="spellEnd"/>
-      <w:r>
-        <w:rPr>
-          <w:color w:val="FF0000"/>
-        </w:rPr>
-        <w:t xml:space="preserve"> test , y test ) for hver gang: Lag et </w:t>
-      </w:r>
-      <w:proofErr w:type="spellStart"/>
-      <w:r>
-        <w:rPr>
-          <w:color w:val="FF0000"/>
-        </w:rPr>
-        <w:t>decision</w:t>
-      </w:r>
-      <w:proofErr w:type="spellEnd"/>
-      <w:r>
-        <w:rPr>
-          <w:color w:val="FF0000"/>
-        </w:rPr>
-        <w:t xml:space="preserve"> </w:t>
-      </w:r>
-      <w:proofErr w:type="spellStart"/>
-      <w:r>
-        <w:rPr>
-          <w:color w:val="FF0000"/>
-        </w:rPr>
-        <w:t>tree</w:t>
-      </w:r>
-      <w:proofErr w:type="spellEnd"/>
-      <w:r>
-        <w:rPr>
-          <w:color w:val="FF0000"/>
-        </w:rPr>
-        <w:t xml:space="preserve"> basert på alle 4 </w:t>
-      </w:r>
-      <w:proofErr w:type="spellStart"/>
-      <w:r>
-        <w:rPr>
-          <w:color w:val="FF0000"/>
-        </w:rPr>
-        <w:t>features</w:t>
-      </w:r>
-      <w:proofErr w:type="spellEnd"/>
-      <w:r>
-        <w:rPr>
-          <w:color w:val="FF0000"/>
-        </w:rPr>
-        <w:t xml:space="preserve"> i datasettet, som skal skille mellom alle 3 arter i datasettet. Bruk </w:t>
-      </w:r>
-      <w:proofErr w:type="gramStart"/>
-      <w:r>
-        <w:rPr>
-          <w:color w:val="FF0000"/>
-        </w:rPr>
-        <w:t xml:space="preserve">( </w:t>
-      </w:r>
-      <w:proofErr w:type="spellStart"/>
-      <w:r>
-        <w:rPr>
-          <w:color w:val="FF0000"/>
-        </w:rPr>
-        <w:t>X</w:t>
-      </w:r>
-      <w:proofErr w:type="spellEnd"/>
-      <w:proofErr w:type="gramEnd"/>
-      <w:r>
-        <w:rPr>
-          <w:color w:val="FF0000"/>
-        </w:rPr>
-        <w:t xml:space="preserve"> test , y test ) for å måle nøyaktigheten. </w:t>
+        <w:t xml:space="preserve">Gjenta følgende eksperiment flere ganger, med en ny tilfeldig "stokking" og oppdeling av ( X train , y train ) og ( X test , y test ) for hver gang: Lag et decision tree basert på alle 4 features i datasettet, som skal skille mellom alle 3 arter i datasettet. Bruk ( X test , y test ) for å måle nøyaktigheten. </w:t>
       </w:r>
       <w:r>
         <w:rPr>
@@ -6895,61 +5887,11 @@
           <w:color w:val="3A7C22" w:themeColor="accent6" w:themeShade="BF"/>
         </w:rPr>
       </w:pPr>
-      <w:proofErr w:type="spellStart"/>
       <w:r>
         <w:rPr>
           <w:color w:val="3A7C22" w:themeColor="accent6" w:themeShade="BF"/>
         </w:rPr>
-        <w:t>Kommentér</w:t>
-      </w:r>
-      <w:proofErr w:type="spellEnd"/>
-      <w:r>
-        <w:rPr>
-          <w:color w:val="3A7C22" w:themeColor="accent6" w:themeShade="BF"/>
-        </w:rPr>
-        <w:t xml:space="preserve"> i rapporten: Hvorfor er klassifisering av mer enn to kategorier mulig med et </w:t>
-      </w:r>
-      <w:proofErr w:type="spellStart"/>
-      <w:r>
-        <w:rPr>
-          <w:color w:val="3A7C22" w:themeColor="accent6" w:themeShade="BF"/>
-        </w:rPr>
-        <w:t>decision</w:t>
-      </w:r>
-      <w:proofErr w:type="spellEnd"/>
-      <w:r>
-        <w:rPr>
-          <w:color w:val="3A7C22" w:themeColor="accent6" w:themeShade="BF"/>
-        </w:rPr>
-        <w:t xml:space="preserve"> </w:t>
-      </w:r>
-      <w:proofErr w:type="spellStart"/>
-      <w:r>
-        <w:rPr>
-          <w:color w:val="3A7C22" w:themeColor="accent6" w:themeShade="BF"/>
-        </w:rPr>
-        <w:t>tree</w:t>
-      </w:r>
-      <w:proofErr w:type="spellEnd"/>
-      <w:r>
-        <w:rPr>
-          <w:color w:val="3A7C22" w:themeColor="accent6" w:themeShade="BF"/>
-        </w:rPr>
-        <w:t xml:space="preserve">, og ikke med et </w:t>
-      </w:r>
-      <w:proofErr w:type="spellStart"/>
-      <w:r>
-        <w:rPr>
-          <w:color w:val="3A7C22" w:themeColor="accent6" w:themeShade="BF"/>
-        </w:rPr>
-        <w:t>perceptron</w:t>
-      </w:r>
-      <w:proofErr w:type="spellEnd"/>
-      <w:r>
-        <w:rPr>
-          <w:color w:val="3A7C22" w:themeColor="accent6" w:themeShade="BF"/>
-        </w:rPr>
-        <w:t>?</w:t>
+        <w:t>Kommentér i rapporten: Hvorfor er klassifisering av mer enn to kategorier mulig med et decision tree, og ikke med et perceptron?</w:t>
       </w:r>
     </w:p>
     <w:p/>
@@ -6957,9 +5899,8 @@
       <w:pPr>
         <w:pStyle w:val="Overskrift1"/>
       </w:pPr>
-      <w:bookmarkStart w:id="4" w:name="_Toc179749603"/>
-      <w:r>
-        <w:lastRenderedPageBreak/>
+      <w:bookmarkStart w:id="4" w:name="_Toc183305102"/>
+      <w:r>
         <w:t>5</w:t>
       </w:r>
       <w:r>
@@ -6977,6 +5918,7 @@
     </w:p>
     <w:p>
       <w:r>
+        <w:lastRenderedPageBreak/>
         <w:t>** Kommer med mulige forklaringer til hvorfor resultatene ble som de ble. **</w:t>
       </w:r>
     </w:p>
@@ -6987,15 +5929,7 @@
     </w:p>
     <w:p>
       <w:r>
-        <w:t xml:space="preserve">** God selvinnsikt som står til levert kode og </w:t>
-      </w:r>
-      <w:proofErr w:type="spellStart"/>
-      <w:r>
-        <w:t>opnådde</w:t>
-      </w:r>
-      <w:proofErr w:type="spellEnd"/>
-      <w:r>
-        <w:t xml:space="preserve"> resultater **</w:t>
+        <w:t>** God selvinnsikt som står til levert kode og opnådde resultater **</w:t>
       </w:r>
     </w:p>
     <w:p>
@@ -7043,12 +5977,16 @@
         <w:t>Sammenlign resultatene for de ulike modellene du har trent og testet. Er det forskjeller mellom resultatene? Hva er sannsynlige grunner til det, i så fall?</w:t>
       </w:r>
     </w:p>
-    <w:p/>
     <w:p>
+      <w:r>
+        <w:t>I eksperiment nummer 4 kunne vi se at perceptron oftere hadde en høyere nøyaktighet enn decision tree. Dette kan være grunnet hvilken data som blir plukket ut til test og trening. Dersom testdataen er linært separerbar, så vil man ved å benytte perceptron kunne klassifisere punktene med god nøyaktighet. Dersom datapunktene ikke er liniært separerbare, så vil decision tree kunne være mer nøyaktig enn perceptron.</w:t>
+      </w:r>
+    </w:p>
+    <w:p>
       <w:pPr>
         <w:pStyle w:val="Overskrift1"/>
       </w:pPr>
-      <w:bookmarkStart w:id="5" w:name="_Toc179749604"/>
+      <w:bookmarkStart w:id="5" w:name="_Toc183305103"/>
       <w:r>
         <w:t>6</w:t>
       </w:r>
@@ -7064,7 +6002,7 @@
       <w:r>
         <w:t xml:space="preserve">1 - </w:t>
       </w:r>
-      <w:hyperlink r:id="rId9" w:history="1">
+      <w:hyperlink r:id="rId15" w:history="1">
         <w:r>
           <w:rPr>
             <w:rStyle w:val="Hyperkobling"/>
@@ -7080,163 +6018,228 @@
       <w:r>
         <w:t xml:space="preserve"> </w:t>
       </w:r>
-      <w:hyperlink r:id="rId10" w:history="1">
-        <w:proofErr w:type="spellStart"/>
+      <w:hyperlink r:id="rId16" w:history="1">
         <w:r>
           <w:rPr>
             <w:rStyle w:val="Hyperkobling"/>
           </w:rPr>
-          <w:t>https</w:t>
+          <w:t>https://optimar.no/solutions/product/species-recognition</w:t>
         </w:r>
-        <w:proofErr w:type="spellEnd"/>
+      </w:hyperlink>
+    </w:p>
+    <w:p>
+      <w:pPr>
+        <w:rPr>
+          <w:rStyle w:val="Hyperkobling"/>
+        </w:rPr>
+      </w:pPr>
+      <w:r>
+        <w:t xml:space="preserve">3 - </w:t>
+      </w:r>
+      <w:hyperlink r:id="rId17" w:history="1">
         <w:r>
           <w:rPr>
             <w:rStyle w:val="Hyperkobling"/>
           </w:rPr>
-          <w:t>://</w:t>
+          <w:t>https://cloud.google.com/discover/what-is-supervised-learning</w:t>
         </w:r>
-        <w:proofErr w:type="spellStart"/>
+      </w:hyperlink>
+      <w:r>
+        <w:rPr>
+          <w:rStyle w:val="Hyperkobling"/>
+        </w:rPr>
+        <w:t xml:space="preserve"> </w:t>
+      </w:r>
+    </w:p>
+    <w:p>
+      <w:pPr>
+        <w:rPr>
+          <w:rStyle w:val="Hyperkobling"/>
+          <w:color w:val="auto"/>
+          <w:u w:val="none"/>
+        </w:rPr>
+      </w:pPr>
+      <w:r>
+        <w:t xml:space="preserve">[4] </w:t>
+      </w:r>
+      <w:r>
+        <w:t xml:space="preserve">– </w:t>
+      </w:r>
+      <w:r>
+        <w:rPr>
+          <w:i/>
+          <w:iCs/>
+        </w:rPr>
+        <w:t>Ahmed</w:t>
+      </w:r>
+      <w:r>
+        <w:t xml:space="preserve">: The Motivation for Train-Test split. </w:t>
+      </w:r>
+      <w:r>
+        <w:rPr>
+          <w:i/>
+          <w:iCs/>
+        </w:rPr>
+        <w:t>Medium</w:t>
+      </w:r>
+      <w:r>
+        <w:t>. Hentet 23. November 2024 fra</w:t>
+      </w:r>
+      <w:r>
+        <w:br/>
+      </w:r>
+      <w:hyperlink r:id="rId18" w:history="1">
         <w:r>
           <w:rPr>
             <w:rStyle w:val="Hyperkobling"/>
           </w:rPr>
-          <w:t>optimar.no</w:t>
+          <w:t>https://medium.com/@nahmed3536/the-motivation-for-train-test-split-2b1837f596c3</w:t>
         </w:r>
-        <w:proofErr w:type="spellEnd"/>
+      </w:hyperlink>
+    </w:p>
+    <w:p>
+      <w:r>
+        <w:t>X</w:t>
+      </w:r>
+      <w:r>
+        <w:t xml:space="preserve"> </w:t>
+      </w:r>
+      <w:r>
+        <w:t>–</w:t>
+      </w:r>
+      <w:r>
+        <w:t xml:space="preserve"> </w:t>
+      </w:r>
+      <w:r>
+        <w:t xml:space="preserve">UiT Norges Arktiske Universitet  (2024, 23. November) Gini Impurity </w:t>
+      </w:r>
+      <w:r>
+        <w:t>–</w:t>
+      </w:r>
+      <w:r>
+        <w:t xml:space="preserve"> Introduksjon</w:t>
+      </w:r>
+      <w:r>
+        <w:t>. Canvas.</w:t>
+      </w:r>
+      <w:r>
+        <w:br/>
+      </w:r>
+      <w:hyperlink r:id="rId19" w:history="1">
         <w:r>
           <w:rPr>
             <w:rStyle w:val="Hyperkobling"/>
           </w:rPr>
-          <w:t>/</w:t>
+          <w:t>https://uit.instructure.com/courses/34928/modules/items/1026570</w:t>
         </w:r>
-        <w:proofErr w:type="spellStart"/>
+      </w:hyperlink>
+    </w:p>
+    <w:p>
+      <w:r>
+        <w:t>X</w:t>
+      </w:r>
+      <w:r>
+        <w:t xml:space="preserve"> – UiT Norges Arktiske Universitet  (2024, 23. November)</w:t>
+      </w:r>
+      <w:r>
+        <w:t xml:space="preserve"> Bruk av Gini Impurity for å vurdere splitt av datasett. Canvas.</w:t>
+      </w:r>
+      <w:r>
+        <w:br/>
+      </w:r>
+      <w:hyperlink r:id="rId20" w:history="1">
         <w:r>
           <w:rPr>
             <w:rStyle w:val="Hyperkobling"/>
           </w:rPr>
-          <w:t>solutions</w:t>
+          <w:t>https://uit.instructure.com/courses/34928/modules/items/1026571</w:t>
         </w:r>
-        <w:proofErr w:type="spellEnd"/>
+      </w:hyperlink>
+    </w:p>
+    <w:p>
+      <w:r>
+        <w:t xml:space="preserve">X - UiT Norges Arktiske Universitet  (2024, 23. November) </w:t>
+      </w:r>
+      <w:r>
+        <w:t>Bruk av Gini impurity for å bygge beslutningstrær. Canvas.</w:t>
+      </w:r>
+      <w:r>
+        <w:br/>
+      </w:r>
+      <w:hyperlink r:id="rId21" w:history="1">
         <w:r>
           <w:rPr>
             <w:rStyle w:val="Hyperkobling"/>
           </w:rPr>
-          <w:t>/</w:t>
+          <w:t>https://uit.instructure.com/courses/34928/modules/items/1026572</w:t>
         </w:r>
-        <w:proofErr w:type="spellStart"/>
+      </w:hyperlink>
+    </w:p>
+    <w:p>
+      <w:r>
+        <w:t xml:space="preserve">X - UiT Norges Arktiske Universitet  (2024, 23. November) </w:t>
+      </w:r>
+      <w:r>
+        <w:t>Formatere datasett som (X,y)-par for trening og testing. Canvas.</w:t>
+      </w:r>
+      <w:r>
+        <w:br/>
+      </w:r>
+      <w:hyperlink r:id="rId22" w:history="1">
         <w:r>
           <w:rPr>
             <w:rStyle w:val="Hyperkobling"/>
           </w:rPr>
-          <w:t>product</w:t>
+          <w:t>https://uit.instructure.com/courses/34928/modules/items/1026549</w:t>
         </w:r>
-        <w:proofErr w:type="spellEnd"/>
+      </w:hyperlink>
+    </w:p>
+    <w:p>
+      <w:r>
+        <w:t xml:space="preserve">X - UiT Norges Arktiske Universitet  (2024, 23. November) </w:t>
+      </w:r>
+      <w:r>
+        <w:t>Nevrale nettverk og perceptrons – Del 1 Introduksjon. Canvas.</w:t>
+      </w:r>
+      <w:r>
+        <w:br/>
+      </w:r>
+      <w:hyperlink r:id="rId23" w:history="1">
         <w:r>
           <w:rPr>
             <w:rStyle w:val="Hyperkobling"/>
           </w:rPr>
-          <w:t>/species-</w:t>
+          <w:t>https://uit.instructure.com/courses/34928/modules/items/1026565</w:t>
         </w:r>
-        <w:proofErr w:type="spellStart"/>
+      </w:hyperlink>
+    </w:p>
+    <w:p>
+      <w:r>
+        <w:lastRenderedPageBreak/>
+        <w:t xml:space="preserve">X - UiT Norges Arktiske Universitet  (2024, 23. November) </w:t>
+      </w:r>
+      <w:r>
+        <w:t>Torsdagsmøte 20241107. Canvas.</w:t>
+      </w:r>
+      <w:r>
+        <w:br/>
+      </w:r>
+      <w:hyperlink r:id="rId24" w:history="1">
         <w:r>
           <w:rPr>
             <w:rStyle w:val="Hyperkobling"/>
           </w:rPr>
-          <w:t>recognition</w:t>
+          <w:t>https://uit.instructure.com/courses/34928/modules/items/1088128</w:t>
         </w:r>
-        <w:proofErr w:type="spellEnd"/>
       </w:hyperlink>
     </w:p>
     <w:p>
       <w:r>
-        <w:t xml:space="preserve">3 - </w:t>
-      </w:r>
-      <w:hyperlink r:id="rId11" w:history="1">
-        <w:proofErr w:type="spellStart"/>
-        <w:r>
-          <w:rPr>
-            <w:rStyle w:val="Hyperkobling"/>
-          </w:rPr>
-          <w:t>https</w:t>
-        </w:r>
-        <w:proofErr w:type="spellEnd"/>
-        <w:r>
-          <w:rPr>
-            <w:rStyle w:val="Hyperkobling"/>
-          </w:rPr>
-          <w:t>://</w:t>
-        </w:r>
-        <w:proofErr w:type="spellStart"/>
-        <w:r>
-          <w:rPr>
-            <w:rStyle w:val="Hyperkobling"/>
-          </w:rPr>
-          <w:t>cloud.google.com</w:t>
-        </w:r>
-        <w:proofErr w:type="spellEnd"/>
-        <w:r>
-          <w:rPr>
-            <w:rStyle w:val="Hyperkobling"/>
-          </w:rPr>
-          <w:t>/</w:t>
-        </w:r>
-        <w:proofErr w:type="spellStart"/>
-        <w:r>
-          <w:rPr>
-            <w:rStyle w:val="Hyperkobling"/>
-          </w:rPr>
-          <w:t>discover</w:t>
-        </w:r>
-        <w:proofErr w:type="spellEnd"/>
-        <w:r>
-          <w:rPr>
-            <w:rStyle w:val="Hyperkobling"/>
-          </w:rPr>
-          <w:t>/</w:t>
-        </w:r>
-        <w:proofErr w:type="spellStart"/>
-        <w:r>
-          <w:rPr>
-            <w:rStyle w:val="Hyperkobling"/>
-          </w:rPr>
-          <w:t>what</w:t>
-        </w:r>
-        <w:proofErr w:type="spellEnd"/>
-        <w:r>
-          <w:rPr>
-            <w:rStyle w:val="Hyperkobling"/>
-          </w:rPr>
-          <w:t>-is-</w:t>
-        </w:r>
-        <w:proofErr w:type="spellStart"/>
-        <w:r>
-          <w:rPr>
-            <w:rStyle w:val="Hyperkobling"/>
-          </w:rPr>
-          <w:t>supervised</w:t>
-        </w:r>
-        <w:proofErr w:type="spellEnd"/>
-        <w:r>
-          <w:rPr>
-            <w:rStyle w:val="Hyperkobling"/>
-          </w:rPr>
-          <w:t>-</w:t>
-        </w:r>
-        <w:proofErr w:type="spellStart"/>
-        <w:r>
-          <w:rPr>
-            <w:rStyle w:val="Hyperkobling"/>
-          </w:rPr>
-          <w:t>learning</w:t>
-        </w:r>
-        <w:proofErr w:type="spellEnd"/>
-      </w:hyperlink>
+        <w:t xml:space="preserve">X - UiT Norges Arktiske Universitet  (2024, 23. November) </w:t>
+      </w:r>
     </w:p>
-    <w:p/>
-    <w:p/>
-    <w:p/>
     <w:sectPr>
-      <w:footerReference w:type="default" r:id="rId12"/>
+      <w:footerReference w:type="default" r:id="rId25"/>
       <w:pgSz w:w="11906" w:h="16838"/>
       <w:pgMar w:top="1417" w:right="1417" w:bottom="1417" w:left="1417" w:header="708" w:footer="708" w:gutter="0"/>
       <w:pgNumType w:start="0"/>

--- a/g2_supervised_learning/rapport_eirik_g2.docx
+++ b/g2_supervised_learning/rapport_eirik_g2.docx
@@ -4117,6 +4117,7 @@
                                     <w:text/>
                                   </w:sdtPr>
                                   <w:sdtContent>
+                                    <w:proofErr w:type="spellStart"/>
                                     <w:r>
                                       <w:rPr>
                                         <w:rFonts w:asciiTheme="majorHAnsi" w:eastAsiaTheme="majorEastAsia" w:hAnsiTheme="majorHAnsi" w:cstheme="majorBidi"/>
@@ -4124,7 +4125,17 @@
                                         <w:sz w:val="72"/>
                                         <w:szCs w:val="72"/>
                                       </w:rPr>
-                                      <w:t>Supervised Learning</w:t>
+                                      <w:t>Supervised</w:t>
+                                    </w:r>
+                                    <w:proofErr w:type="spellEnd"/>
+                                    <w:r>
+                                      <w:rPr>
+                                        <w:rFonts w:asciiTheme="majorHAnsi" w:eastAsiaTheme="majorEastAsia" w:hAnsiTheme="majorHAnsi" w:cstheme="majorBidi"/>
+                                        <w:color w:val="262626" w:themeColor="text1" w:themeTint="D9"/>
+                                        <w:sz w:val="72"/>
+                                        <w:szCs w:val="72"/>
+                                      </w:rPr>
+                                      <w:t xml:space="preserve"> Learning</w:t>
                                     </w:r>
                                   </w:sdtContent>
                                 </w:sdt>
@@ -4152,13 +4163,23 @@
                                     <w:text/>
                                   </w:sdtPr>
                                   <w:sdtContent>
+                                    <w:proofErr w:type="spellStart"/>
                                     <w:r>
                                       <w:rPr>
                                         <w:color w:val="404040" w:themeColor="text1" w:themeTint="BF"/>
                                         <w:sz w:val="36"/>
                                         <w:szCs w:val="36"/>
                                       </w:rPr>
-                                      <w:t xml:space="preserve">Karaktersatt oppgave </w:t>
+                                      <w:t>Karaktersatt</w:t>
+                                    </w:r>
+                                    <w:proofErr w:type="spellEnd"/>
+                                    <w:r>
+                                      <w:rPr>
+                                        <w:color w:val="404040" w:themeColor="text1" w:themeTint="BF"/>
+                                        <w:sz w:val="36"/>
+                                        <w:szCs w:val="36"/>
+                                      </w:rPr>
+                                      <w:t xml:space="preserve"> oppgave </w:t>
                                     </w:r>
                                     <w:r>
                                       <w:rPr>
@@ -4174,7 +4195,25 @@
                                         <w:sz w:val="36"/>
                                         <w:szCs w:val="36"/>
                                       </w:rPr>
-                                      <w:t xml:space="preserve">                        DTE2602 – Introduksjon Maskinlæring og AI</w:t>
+                                      <w:t xml:space="preserve">                        </w:t>
+                                    </w:r>
+                                    <w:proofErr w:type="spellStart"/>
+                                    <w:r>
+                                      <w:rPr>
+                                        <w:color w:val="404040" w:themeColor="text1" w:themeTint="BF"/>
+                                        <w:sz w:val="36"/>
+                                        <w:szCs w:val="36"/>
+                                      </w:rPr>
+                                      <w:t>DTE2602</w:t>
+                                    </w:r>
+                                    <w:proofErr w:type="spellEnd"/>
+                                    <w:r>
+                                      <w:rPr>
+                                        <w:color w:val="404040" w:themeColor="text1" w:themeTint="BF"/>
+                                        <w:sz w:val="36"/>
+                                        <w:szCs w:val="36"/>
+                                      </w:rPr>
+                                      <w:t xml:space="preserve"> – Introduksjon Maskinlæring og AI</w:t>
                                     </w:r>
                                   </w:sdtContent>
                                 </w:sdt>
@@ -4228,6 +4267,7 @@
                               <w:text/>
                             </w:sdtPr>
                             <w:sdtContent>
+                              <w:proofErr w:type="spellStart"/>
                               <w:r>
                                 <w:rPr>
                                   <w:rFonts w:asciiTheme="majorHAnsi" w:eastAsiaTheme="majorEastAsia" w:hAnsiTheme="majorHAnsi" w:cstheme="majorBidi"/>
@@ -4235,7 +4275,17 @@
                                   <w:sz w:val="72"/>
                                   <w:szCs w:val="72"/>
                                 </w:rPr>
-                                <w:t>Supervised Learning</w:t>
+                                <w:t>Supervised</w:t>
+                              </w:r>
+                              <w:proofErr w:type="spellEnd"/>
+                              <w:r>
+                                <w:rPr>
+                                  <w:rFonts w:asciiTheme="majorHAnsi" w:eastAsiaTheme="majorEastAsia" w:hAnsiTheme="majorHAnsi" w:cstheme="majorBidi"/>
+                                  <w:color w:val="262626" w:themeColor="text1" w:themeTint="D9"/>
+                                  <w:sz w:val="72"/>
+                                  <w:szCs w:val="72"/>
+                                </w:rPr>
+                                <w:t xml:space="preserve"> Learning</w:t>
                               </w:r>
                             </w:sdtContent>
                           </w:sdt>
@@ -4263,13 +4313,23 @@
                               <w:text/>
                             </w:sdtPr>
                             <w:sdtContent>
+                              <w:proofErr w:type="spellStart"/>
                               <w:r>
                                 <w:rPr>
                                   <w:color w:val="404040" w:themeColor="text1" w:themeTint="BF"/>
                                   <w:sz w:val="36"/>
                                   <w:szCs w:val="36"/>
                                 </w:rPr>
-                                <w:t xml:space="preserve">Karaktersatt oppgave </w:t>
+                                <w:t>Karaktersatt</w:t>
+                              </w:r>
+                              <w:proofErr w:type="spellEnd"/>
+                              <w:r>
+                                <w:rPr>
+                                  <w:color w:val="404040" w:themeColor="text1" w:themeTint="BF"/>
+                                  <w:sz w:val="36"/>
+                                  <w:szCs w:val="36"/>
+                                </w:rPr>
+                                <w:t xml:space="preserve"> oppgave </w:t>
                               </w:r>
                               <w:r>
                                 <w:rPr>
@@ -4285,7 +4345,25 @@
                                   <w:sz w:val="36"/>
                                   <w:szCs w:val="36"/>
                                 </w:rPr>
-                                <w:t xml:space="preserve">                        DTE2602 – Introduksjon Maskinlæring og AI</w:t>
+                                <w:t xml:space="preserve">                        </w:t>
+                              </w:r>
+                              <w:proofErr w:type="spellStart"/>
+                              <w:r>
+                                <w:rPr>
+                                  <w:color w:val="404040" w:themeColor="text1" w:themeTint="BF"/>
+                                  <w:sz w:val="36"/>
+                                  <w:szCs w:val="36"/>
+                                </w:rPr>
+                                <w:t>DTE2602</w:t>
+                              </w:r>
+                              <w:proofErr w:type="spellEnd"/>
+                              <w:r>
+                                <w:rPr>
+                                  <w:color w:val="404040" w:themeColor="text1" w:themeTint="BF"/>
+                                  <w:sz w:val="36"/>
+                                  <w:szCs w:val="36"/>
+                                </w:rPr>
+                                <w:t xml:space="preserve"> – Introduksjon Maskinlæring og AI</w:t>
                               </w:r>
                             </w:sdtContent>
                           </w:sdt>
@@ -4360,7 +4438,7 @@
           <w:r>
             <w:fldChar w:fldCharType="separate"/>
           </w:r>
-          <w:hyperlink w:anchor="_Toc183305098" w:history="1">
+          <w:hyperlink w:anchor="_Toc183384991" w:history="1">
             <w:r>
               <w:rPr>
                 <w:rStyle w:val="Hyperkobling"/>
@@ -4404,7 +4482,7 @@
                 <w:noProof/>
                 <w:webHidden/>
               </w:rPr>
-              <w:instrText xml:space="preserve"> PAGEREF _Toc183305098 \h </w:instrText>
+              <w:instrText xml:space="preserve"> PAGEREF _Toc183384991 \h </w:instrText>
             </w:r>
             <w:r>
               <w:rPr>
@@ -4424,7 +4502,7 @@
                 <w:noProof/>
                 <w:webHidden/>
               </w:rPr>
-              <w:t>1</w:t>
+              <w:t>2</w:t>
             </w:r>
             <w:r>
               <w:rPr>
@@ -4449,7 +4527,7 @@
               <w:lang w:eastAsia="nb-NO"/>
             </w:rPr>
           </w:pPr>
-          <w:hyperlink w:anchor="_Toc183305099" w:history="1">
+          <w:hyperlink w:anchor="_Toc183384992" w:history="1">
             <w:r>
               <w:rPr>
                 <w:rStyle w:val="Hyperkobling"/>
@@ -4476,7 +4554,7 @@
                 <w:noProof/>
                 <w:webHidden/>
               </w:rPr>
-              <w:instrText xml:space="preserve"> PAGEREF _Toc183305099 \h </w:instrText>
+              <w:instrText xml:space="preserve"> PAGEREF _Toc183384992 \h </w:instrText>
             </w:r>
             <w:r>
               <w:rPr>
@@ -4497,6 +4575,438 @@
                 <w:webHidden/>
               </w:rPr>
               <w:t>2</w:t>
+            </w:r>
+            <w:r>
+              <w:rPr>
+                <w:noProof/>
+                <w:webHidden/>
+              </w:rPr>
+              <w:fldChar w:fldCharType="end"/>
+            </w:r>
+          </w:hyperlink>
+        </w:p>
+        <w:p>
+          <w:pPr>
+            <w:pStyle w:val="INNH2"/>
+            <w:tabs>
+              <w:tab w:val="right" w:leader="dot" w:pos="9062"/>
+            </w:tabs>
+            <w:rPr>
+              <w:rFonts w:eastAsiaTheme="minorEastAsia"/>
+              <w:noProof/>
+              <w:sz w:val="24"/>
+              <w:szCs w:val="24"/>
+              <w:lang w:eastAsia="nb-NO"/>
+            </w:rPr>
+          </w:pPr>
+          <w:hyperlink w:anchor="_Toc183384993" w:history="1">
+            <w:r>
+              <w:rPr>
+                <w:rStyle w:val="Hyperkobling"/>
+                <w:noProof/>
+              </w:rPr>
+              <w:t>2.1 – Supervised Learning</w:t>
+            </w:r>
+            <w:r>
+              <w:rPr>
+                <w:noProof/>
+                <w:webHidden/>
+              </w:rPr>
+              <w:tab/>
+            </w:r>
+            <w:r>
+              <w:rPr>
+                <w:noProof/>
+                <w:webHidden/>
+              </w:rPr>
+              <w:fldChar w:fldCharType="begin"/>
+            </w:r>
+            <w:r>
+              <w:rPr>
+                <w:noProof/>
+                <w:webHidden/>
+              </w:rPr>
+              <w:instrText xml:space="preserve"> PAGEREF _Toc183384993 \h </w:instrText>
+            </w:r>
+            <w:r>
+              <w:rPr>
+                <w:noProof/>
+                <w:webHidden/>
+              </w:rPr>
+            </w:r>
+            <w:r>
+              <w:rPr>
+                <w:noProof/>
+                <w:webHidden/>
+              </w:rPr>
+              <w:fldChar w:fldCharType="separate"/>
+            </w:r>
+            <w:r>
+              <w:rPr>
+                <w:noProof/>
+                <w:webHidden/>
+              </w:rPr>
+              <w:t>3</w:t>
+            </w:r>
+            <w:r>
+              <w:rPr>
+                <w:noProof/>
+                <w:webHidden/>
+              </w:rPr>
+              <w:fldChar w:fldCharType="end"/>
+            </w:r>
+          </w:hyperlink>
+        </w:p>
+        <w:p>
+          <w:pPr>
+            <w:pStyle w:val="INNH2"/>
+            <w:tabs>
+              <w:tab w:val="right" w:leader="dot" w:pos="9062"/>
+            </w:tabs>
+            <w:rPr>
+              <w:rFonts w:eastAsiaTheme="minorEastAsia"/>
+              <w:noProof/>
+              <w:sz w:val="24"/>
+              <w:szCs w:val="24"/>
+              <w:lang w:eastAsia="nb-NO"/>
+            </w:rPr>
+          </w:pPr>
+          <w:hyperlink w:anchor="_Toc183384994" w:history="1">
+            <w:r>
+              <w:rPr>
+                <w:rStyle w:val="Hyperkobling"/>
+                <w:noProof/>
+              </w:rPr>
+              <w:t>2.2 – Nevrale nettverk</w:t>
+            </w:r>
+            <w:r>
+              <w:rPr>
+                <w:noProof/>
+                <w:webHidden/>
+              </w:rPr>
+              <w:tab/>
+            </w:r>
+            <w:r>
+              <w:rPr>
+                <w:noProof/>
+                <w:webHidden/>
+              </w:rPr>
+              <w:fldChar w:fldCharType="begin"/>
+            </w:r>
+            <w:r>
+              <w:rPr>
+                <w:noProof/>
+                <w:webHidden/>
+              </w:rPr>
+              <w:instrText xml:space="preserve"> PAGEREF _Toc183384994 \h </w:instrText>
+            </w:r>
+            <w:r>
+              <w:rPr>
+                <w:noProof/>
+                <w:webHidden/>
+              </w:rPr>
+            </w:r>
+            <w:r>
+              <w:rPr>
+                <w:noProof/>
+                <w:webHidden/>
+              </w:rPr>
+              <w:fldChar w:fldCharType="separate"/>
+            </w:r>
+            <w:r>
+              <w:rPr>
+                <w:noProof/>
+                <w:webHidden/>
+              </w:rPr>
+              <w:t>3</w:t>
+            </w:r>
+            <w:r>
+              <w:rPr>
+                <w:noProof/>
+                <w:webHidden/>
+              </w:rPr>
+              <w:fldChar w:fldCharType="end"/>
+            </w:r>
+          </w:hyperlink>
+        </w:p>
+        <w:p>
+          <w:pPr>
+            <w:pStyle w:val="INNH2"/>
+            <w:tabs>
+              <w:tab w:val="right" w:leader="dot" w:pos="9062"/>
+            </w:tabs>
+            <w:rPr>
+              <w:rFonts w:eastAsiaTheme="minorEastAsia"/>
+              <w:noProof/>
+              <w:sz w:val="24"/>
+              <w:szCs w:val="24"/>
+              <w:lang w:eastAsia="nb-NO"/>
+            </w:rPr>
+          </w:pPr>
+          <w:hyperlink w:anchor="_Toc183384995" w:history="1">
+            <w:r>
+              <w:rPr>
+                <w:rStyle w:val="Hyperkobling"/>
+                <w:noProof/>
+              </w:rPr>
+              <w:t>2.3 – Aktiveringsfunksjon</w:t>
+            </w:r>
+            <w:r>
+              <w:rPr>
+                <w:noProof/>
+                <w:webHidden/>
+              </w:rPr>
+              <w:tab/>
+            </w:r>
+            <w:r>
+              <w:rPr>
+                <w:noProof/>
+                <w:webHidden/>
+              </w:rPr>
+              <w:fldChar w:fldCharType="begin"/>
+            </w:r>
+            <w:r>
+              <w:rPr>
+                <w:noProof/>
+                <w:webHidden/>
+              </w:rPr>
+              <w:instrText xml:space="preserve"> PAGEREF _Toc183384995 \h </w:instrText>
+            </w:r>
+            <w:r>
+              <w:rPr>
+                <w:noProof/>
+                <w:webHidden/>
+              </w:rPr>
+            </w:r>
+            <w:r>
+              <w:rPr>
+                <w:noProof/>
+                <w:webHidden/>
+              </w:rPr>
+              <w:fldChar w:fldCharType="separate"/>
+            </w:r>
+            <w:r>
+              <w:rPr>
+                <w:noProof/>
+                <w:webHidden/>
+              </w:rPr>
+              <w:t>4</w:t>
+            </w:r>
+            <w:r>
+              <w:rPr>
+                <w:noProof/>
+                <w:webHidden/>
+              </w:rPr>
+              <w:fldChar w:fldCharType="end"/>
+            </w:r>
+          </w:hyperlink>
+        </w:p>
+        <w:p>
+          <w:pPr>
+            <w:pStyle w:val="INNH2"/>
+            <w:tabs>
+              <w:tab w:val="right" w:leader="dot" w:pos="9062"/>
+            </w:tabs>
+            <w:rPr>
+              <w:rFonts w:eastAsiaTheme="minorEastAsia"/>
+              <w:noProof/>
+              <w:sz w:val="24"/>
+              <w:szCs w:val="24"/>
+              <w:lang w:eastAsia="nb-NO"/>
+            </w:rPr>
+          </w:pPr>
+          <w:hyperlink w:anchor="_Toc183384996" w:history="1">
+            <w:r>
+              <w:rPr>
+                <w:rStyle w:val="Hyperkobling"/>
+                <w:noProof/>
+              </w:rPr>
+              <w:t>2.4 – Perceptron</w:t>
+            </w:r>
+            <w:r>
+              <w:rPr>
+                <w:noProof/>
+                <w:webHidden/>
+              </w:rPr>
+              <w:tab/>
+            </w:r>
+            <w:r>
+              <w:rPr>
+                <w:noProof/>
+                <w:webHidden/>
+              </w:rPr>
+              <w:fldChar w:fldCharType="begin"/>
+            </w:r>
+            <w:r>
+              <w:rPr>
+                <w:noProof/>
+                <w:webHidden/>
+              </w:rPr>
+              <w:instrText xml:space="preserve"> PAGEREF _Toc183384996 \h </w:instrText>
+            </w:r>
+            <w:r>
+              <w:rPr>
+                <w:noProof/>
+                <w:webHidden/>
+              </w:rPr>
+            </w:r>
+            <w:r>
+              <w:rPr>
+                <w:noProof/>
+                <w:webHidden/>
+              </w:rPr>
+              <w:fldChar w:fldCharType="separate"/>
+            </w:r>
+            <w:r>
+              <w:rPr>
+                <w:noProof/>
+                <w:webHidden/>
+              </w:rPr>
+              <w:t>5</w:t>
+            </w:r>
+            <w:r>
+              <w:rPr>
+                <w:noProof/>
+                <w:webHidden/>
+              </w:rPr>
+              <w:fldChar w:fldCharType="end"/>
+            </w:r>
+          </w:hyperlink>
+        </w:p>
+        <w:p>
+          <w:pPr>
+            <w:pStyle w:val="INNH2"/>
+            <w:tabs>
+              <w:tab w:val="right" w:leader="dot" w:pos="9062"/>
+            </w:tabs>
+            <w:rPr>
+              <w:rFonts w:eastAsiaTheme="minorEastAsia"/>
+              <w:noProof/>
+              <w:sz w:val="24"/>
+              <w:szCs w:val="24"/>
+              <w:lang w:eastAsia="nb-NO"/>
+            </w:rPr>
+          </w:pPr>
+          <w:hyperlink w:anchor="_Toc183384997" w:history="1">
+            <w:r>
+              <w:rPr>
+                <w:rStyle w:val="Hyperkobling"/>
+                <w:noProof/>
+              </w:rPr>
+              <w:t>2.5 – Gini Impurity</w:t>
+            </w:r>
+            <w:r>
+              <w:rPr>
+                <w:noProof/>
+                <w:webHidden/>
+              </w:rPr>
+              <w:tab/>
+            </w:r>
+            <w:r>
+              <w:rPr>
+                <w:noProof/>
+                <w:webHidden/>
+              </w:rPr>
+              <w:fldChar w:fldCharType="begin"/>
+            </w:r>
+            <w:r>
+              <w:rPr>
+                <w:noProof/>
+                <w:webHidden/>
+              </w:rPr>
+              <w:instrText xml:space="preserve"> PAGEREF _Toc183384997 \h </w:instrText>
+            </w:r>
+            <w:r>
+              <w:rPr>
+                <w:noProof/>
+                <w:webHidden/>
+              </w:rPr>
+            </w:r>
+            <w:r>
+              <w:rPr>
+                <w:noProof/>
+                <w:webHidden/>
+              </w:rPr>
+              <w:fldChar w:fldCharType="separate"/>
+            </w:r>
+            <w:r>
+              <w:rPr>
+                <w:noProof/>
+                <w:webHidden/>
+              </w:rPr>
+              <w:t>5</w:t>
+            </w:r>
+            <w:r>
+              <w:rPr>
+                <w:noProof/>
+                <w:webHidden/>
+              </w:rPr>
+              <w:fldChar w:fldCharType="end"/>
+            </w:r>
+          </w:hyperlink>
+        </w:p>
+        <w:p>
+          <w:pPr>
+            <w:pStyle w:val="INNH2"/>
+            <w:tabs>
+              <w:tab w:val="right" w:leader="dot" w:pos="9062"/>
+            </w:tabs>
+            <w:rPr>
+              <w:rFonts w:eastAsiaTheme="minorEastAsia"/>
+              <w:noProof/>
+              <w:sz w:val="24"/>
+              <w:szCs w:val="24"/>
+              <w:lang w:eastAsia="nb-NO"/>
+            </w:rPr>
+          </w:pPr>
+          <w:hyperlink w:anchor="_Toc183384998" w:history="1">
+            <w:r>
+              <w:rPr>
+                <w:rStyle w:val="Hyperkobling"/>
+                <w:noProof/>
+              </w:rPr>
+              <w:t>2.6 – Beslutningstrær</w:t>
+            </w:r>
+            <w:r>
+              <w:rPr>
+                <w:noProof/>
+                <w:webHidden/>
+              </w:rPr>
+              <w:tab/>
+            </w:r>
+            <w:r>
+              <w:rPr>
+                <w:noProof/>
+                <w:webHidden/>
+              </w:rPr>
+              <w:fldChar w:fldCharType="begin"/>
+            </w:r>
+            <w:r>
+              <w:rPr>
+                <w:noProof/>
+                <w:webHidden/>
+              </w:rPr>
+              <w:instrText xml:space="preserve"> PAGEREF _Toc183384998 \h </w:instrText>
+            </w:r>
+            <w:r>
+              <w:rPr>
+                <w:noProof/>
+                <w:webHidden/>
+              </w:rPr>
+            </w:r>
+            <w:r>
+              <w:rPr>
+                <w:noProof/>
+                <w:webHidden/>
+              </w:rPr>
+              <w:fldChar w:fldCharType="separate"/>
+            </w:r>
+            <w:r>
+              <w:rPr>
+                <w:noProof/>
+                <w:webHidden/>
+              </w:rPr>
+              <w:t>5</w:t>
             </w:r>
             <w:r>
               <w:rPr>
@@ -4521,7 +5031,7 @@
               <w:lang w:eastAsia="nb-NO"/>
             </w:rPr>
           </w:pPr>
-          <w:hyperlink w:anchor="_Toc183305100" w:history="1">
+          <w:hyperlink w:anchor="_Toc183384999" w:history="1">
             <w:r>
               <w:rPr>
                 <w:rStyle w:val="Hyperkobling"/>
@@ -4548,7 +5058,7 @@
                 <w:noProof/>
                 <w:webHidden/>
               </w:rPr>
-              <w:instrText xml:space="preserve"> PAGEREF _Toc183305100 \h </w:instrText>
+              <w:instrText xml:space="preserve"> PAGEREF _Toc183384999 \h </w:instrText>
             </w:r>
             <w:r>
               <w:rPr>
@@ -4568,7 +5078,223 @@
                 <w:noProof/>
                 <w:webHidden/>
               </w:rPr>
-              <w:t>2</w:t>
+              <w:t>6</w:t>
+            </w:r>
+            <w:r>
+              <w:rPr>
+                <w:noProof/>
+                <w:webHidden/>
+              </w:rPr>
+              <w:fldChar w:fldCharType="end"/>
+            </w:r>
+          </w:hyperlink>
+        </w:p>
+        <w:p>
+          <w:pPr>
+            <w:pStyle w:val="INNH2"/>
+            <w:tabs>
+              <w:tab w:val="right" w:leader="dot" w:pos="9062"/>
+            </w:tabs>
+            <w:rPr>
+              <w:rFonts w:eastAsiaTheme="minorEastAsia"/>
+              <w:noProof/>
+              <w:sz w:val="24"/>
+              <w:szCs w:val="24"/>
+              <w:lang w:eastAsia="nb-NO"/>
+            </w:rPr>
+          </w:pPr>
+          <w:hyperlink w:anchor="_Toc183385000" w:history="1">
+            <w:r>
+              <w:rPr>
+                <w:rStyle w:val="Hyperkobling"/>
+                <w:noProof/>
+              </w:rPr>
+              <w:t>3.1 – Datasett</w:t>
+            </w:r>
+            <w:r>
+              <w:rPr>
+                <w:noProof/>
+                <w:webHidden/>
+              </w:rPr>
+              <w:tab/>
+            </w:r>
+            <w:r>
+              <w:rPr>
+                <w:noProof/>
+                <w:webHidden/>
+              </w:rPr>
+              <w:fldChar w:fldCharType="begin"/>
+            </w:r>
+            <w:r>
+              <w:rPr>
+                <w:noProof/>
+                <w:webHidden/>
+              </w:rPr>
+              <w:instrText xml:space="preserve"> PAGEREF _Toc183385000 \h </w:instrText>
+            </w:r>
+            <w:r>
+              <w:rPr>
+                <w:noProof/>
+                <w:webHidden/>
+              </w:rPr>
+            </w:r>
+            <w:r>
+              <w:rPr>
+                <w:noProof/>
+                <w:webHidden/>
+              </w:rPr>
+              <w:fldChar w:fldCharType="separate"/>
+            </w:r>
+            <w:r>
+              <w:rPr>
+                <w:noProof/>
+                <w:webHidden/>
+              </w:rPr>
+              <w:t>6</w:t>
+            </w:r>
+            <w:r>
+              <w:rPr>
+                <w:noProof/>
+                <w:webHidden/>
+              </w:rPr>
+              <w:fldChar w:fldCharType="end"/>
+            </w:r>
+          </w:hyperlink>
+        </w:p>
+        <w:p>
+          <w:pPr>
+            <w:pStyle w:val="INNH2"/>
+            <w:tabs>
+              <w:tab w:val="right" w:leader="dot" w:pos="9062"/>
+            </w:tabs>
+            <w:rPr>
+              <w:rFonts w:eastAsiaTheme="minorEastAsia"/>
+              <w:noProof/>
+              <w:sz w:val="24"/>
+              <w:szCs w:val="24"/>
+              <w:lang w:eastAsia="nb-NO"/>
+            </w:rPr>
+          </w:pPr>
+          <w:hyperlink w:anchor="_Toc183385001" w:history="1">
+            <w:r>
+              <w:rPr>
+                <w:rStyle w:val="Hyperkobling"/>
+                <w:noProof/>
+              </w:rPr>
+              <w:t>3.2 – Perceptron</w:t>
+            </w:r>
+            <w:r>
+              <w:rPr>
+                <w:noProof/>
+                <w:webHidden/>
+              </w:rPr>
+              <w:tab/>
+            </w:r>
+            <w:r>
+              <w:rPr>
+                <w:noProof/>
+                <w:webHidden/>
+              </w:rPr>
+              <w:fldChar w:fldCharType="begin"/>
+            </w:r>
+            <w:r>
+              <w:rPr>
+                <w:noProof/>
+                <w:webHidden/>
+              </w:rPr>
+              <w:instrText xml:space="preserve"> PAGEREF _Toc183385001 \h </w:instrText>
+            </w:r>
+            <w:r>
+              <w:rPr>
+                <w:noProof/>
+                <w:webHidden/>
+              </w:rPr>
+            </w:r>
+            <w:r>
+              <w:rPr>
+                <w:noProof/>
+                <w:webHidden/>
+              </w:rPr>
+              <w:fldChar w:fldCharType="separate"/>
+            </w:r>
+            <w:r>
+              <w:rPr>
+                <w:noProof/>
+                <w:webHidden/>
+              </w:rPr>
+              <w:t>7</w:t>
+            </w:r>
+            <w:r>
+              <w:rPr>
+                <w:noProof/>
+                <w:webHidden/>
+              </w:rPr>
+              <w:fldChar w:fldCharType="end"/>
+            </w:r>
+          </w:hyperlink>
+        </w:p>
+        <w:p>
+          <w:pPr>
+            <w:pStyle w:val="INNH2"/>
+            <w:tabs>
+              <w:tab w:val="right" w:leader="dot" w:pos="9062"/>
+            </w:tabs>
+            <w:rPr>
+              <w:rFonts w:eastAsiaTheme="minorEastAsia"/>
+              <w:noProof/>
+              <w:sz w:val="24"/>
+              <w:szCs w:val="24"/>
+              <w:lang w:eastAsia="nb-NO"/>
+            </w:rPr>
+          </w:pPr>
+          <w:hyperlink w:anchor="_Toc183385002" w:history="1">
+            <w:r>
+              <w:rPr>
+                <w:rStyle w:val="Hyperkobling"/>
+                <w:noProof/>
+              </w:rPr>
+              <w:t>3.3 – Beslutningstrær</w:t>
+            </w:r>
+            <w:r>
+              <w:rPr>
+                <w:noProof/>
+                <w:webHidden/>
+              </w:rPr>
+              <w:tab/>
+            </w:r>
+            <w:r>
+              <w:rPr>
+                <w:noProof/>
+                <w:webHidden/>
+              </w:rPr>
+              <w:fldChar w:fldCharType="begin"/>
+            </w:r>
+            <w:r>
+              <w:rPr>
+                <w:noProof/>
+                <w:webHidden/>
+              </w:rPr>
+              <w:instrText xml:space="preserve"> PAGEREF _Toc183385002 \h </w:instrText>
+            </w:r>
+            <w:r>
+              <w:rPr>
+                <w:noProof/>
+                <w:webHidden/>
+              </w:rPr>
+            </w:r>
+            <w:r>
+              <w:rPr>
+                <w:noProof/>
+                <w:webHidden/>
+              </w:rPr>
+              <w:fldChar w:fldCharType="separate"/>
+            </w:r>
+            <w:r>
+              <w:rPr>
+                <w:noProof/>
+                <w:webHidden/>
+              </w:rPr>
+              <w:t>7</w:t>
             </w:r>
             <w:r>
               <w:rPr>
@@ -4593,7 +5319,7 @@
               <w:lang w:eastAsia="nb-NO"/>
             </w:rPr>
           </w:pPr>
-          <w:hyperlink w:anchor="_Toc183305101" w:history="1">
+          <w:hyperlink w:anchor="_Toc183385003" w:history="1">
             <w:r>
               <w:rPr>
                 <w:rStyle w:val="Hyperkobling"/>
@@ -4620,7 +5346,7 @@
                 <w:noProof/>
                 <w:webHidden/>
               </w:rPr>
-              <w:instrText xml:space="preserve"> PAGEREF _Toc183305101 \h </w:instrText>
+              <w:instrText xml:space="preserve"> PAGEREF _Toc183385003 \h </w:instrText>
             </w:r>
             <w:r>
               <w:rPr>
@@ -4640,7 +5366,367 @@
                 <w:noProof/>
                 <w:webHidden/>
               </w:rPr>
-              <w:t>2</w:t>
+              <w:t>7</w:t>
+            </w:r>
+            <w:r>
+              <w:rPr>
+                <w:noProof/>
+                <w:webHidden/>
+              </w:rPr>
+              <w:fldChar w:fldCharType="end"/>
+            </w:r>
+          </w:hyperlink>
+        </w:p>
+        <w:p>
+          <w:pPr>
+            <w:pStyle w:val="INNH2"/>
+            <w:tabs>
+              <w:tab w:val="right" w:leader="dot" w:pos="9062"/>
+            </w:tabs>
+            <w:rPr>
+              <w:rFonts w:eastAsiaTheme="minorEastAsia"/>
+              <w:noProof/>
+              <w:sz w:val="24"/>
+              <w:szCs w:val="24"/>
+              <w:lang w:eastAsia="nb-NO"/>
+            </w:rPr>
+          </w:pPr>
+          <w:hyperlink w:anchor="_Toc183385004" w:history="1">
+            <w:r>
+              <w:rPr>
+                <w:rStyle w:val="Hyperkobling"/>
+                <w:noProof/>
+              </w:rPr>
+              <w:t>4.1 - Eksperiment 1:</w:t>
+            </w:r>
+            <w:r>
+              <w:rPr>
+                <w:noProof/>
+                <w:webHidden/>
+              </w:rPr>
+              <w:tab/>
+            </w:r>
+            <w:r>
+              <w:rPr>
+                <w:noProof/>
+                <w:webHidden/>
+              </w:rPr>
+              <w:fldChar w:fldCharType="begin"/>
+            </w:r>
+            <w:r>
+              <w:rPr>
+                <w:noProof/>
+                <w:webHidden/>
+              </w:rPr>
+              <w:instrText xml:space="preserve"> PAGEREF _Toc183385004 \h </w:instrText>
+            </w:r>
+            <w:r>
+              <w:rPr>
+                <w:noProof/>
+                <w:webHidden/>
+              </w:rPr>
+            </w:r>
+            <w:r>
+              <w:rPr>
+                <w:noProof/>
+                <w:webHidden/>
+              </w:rPr>
+              <w:fldChar w:fldCharType="separate"/>
+            </w:r>
+            <w:r>
+              <w:rPr>
+                <w:noProof/>
+                <w:webHidden/>
+              </w:rPr>
+              <w:t>7</w:t>
+            </w:r>
+            <w:r>
+              <w:rPr>
+                <w:noProof/>
+                <w:webHidden/>
+              </w:rPr>
+              <w:fldChar w:fldCharType="end"/>
+            </w:r>
+          </w:hyperlink>
+        </w:p>
+        <w:p>
+          <w:pPr>
+            <w:pStyle w:val="INNH2"/>
+            <w:tabs>
+              <w:tab w:val="right" w:leader="dot" w:pos="9062"/>
+            </w:tabs>
+            <w:rPr>
+              <w:rFonts w:eastAsiaTheme="minorEastAsia"/>
+              <w:noProof/>
+              <w:sz w:val="24"/>
+              <w:szCs w:val="24"/>
+              <w:lang w:eastAsia="nb-NO"/>
+            </w:rPr>
+          </w:pPr>
+          <w:hyperlink w:anchor="_Toc183385005" w:history="1">
+            <w:r>
+              <w:rPr>
+                <w:rStyle w:val="Hyperkobling"/>
+                <w:noProof/>
+              </w:rPr>
+              <w:t>4.2 - Eksperiment 2:</w:t>
+            </w:r>
+            <w:r>
+              <w:rPr>
+                <w:noProof/>
+                <w:webHidden/>
+              </w:rPr>
+              <w:tab/>
+            </w:r>
+            <w:r>
+              <w:rPr>
+                <w:noProof/>
+                <w:webHidden/>
+              </w:rPr>
+              <w:fldChar w:fldCharType="begin"/>
+            </w:r>
+            <w:r>
+              <w:rPr>
+                <w:noProof/>
+                <w:webHidden/>
+              </w:rPr>
+              <w:instrText xml:space="preserve"> PAGEREF _Toc183385005 \h </w:instrText>
+            </w:r>
+            <w:r>
+              <w:rPr>
+                <w:noProof/>
+                <w:webHidden/>
+              </w:rPr>
+            </w:r>
+            <w:r>
+              <w:rPr>
+                <w:noProof/>
+                <w:webHidden/>
+              </w:rPr>
+              <w:fldChar w:fldCharType="separate"/>
+            </w:r>
+            <w:r>
+              <w:rPr>
+                <w:noProof/>
+                <w:webHidden/>
+              </w:rPr>
+              <w:t>8</w:t>
+            </w:r>
+            <w:r>
+              <w:rPr>
+                <w:noProof/>
+                <w:webHidden/>
+              </w:rPr>
+              <w:fldChar w:fldCharType="end"/>
+            </w:r>
+          </w:hyperlink>
+        </w:p>
+        <w:p>
+          <w:pPr>
+            <w:pStyle w:val="INNH2"/>
+            <w:tabs>
+              <w:tab w:val="right" w:leader="dot" w:pos="9062"/>
+            </w:tabs>
+            <w:rPr>
+              <w:rFonts w:eastAsiaTheme="minorEastAsia"/>
+              <w:noProof/>
+              <w:sz w:val="24"/>
+              <w:szCs w:val="24"/>
+              <w:lang w:eastAsia="nb-NO"/>
+            </w:rPr>
+          </w:pPr>
+          <w:hyperlink w:anchor="_Toc183385006" w:history="1">
+            <w:r>
+              <w:rPr>
+                <w:rStyle w:val="Hyperkobling"/>
+                <w:noProof/>
+              </w:rPr>
+              <w:t>4.3 - Eksperiment 3:</w:t>
+            </w:r>
+            <w:r>
+              <w:rPr>
+                <w:noProof/>
+                <w:webHidden/>
+              </w:rPr>
+              <w:tab/>
+            </w:r>
+            <w:r>
+              <w:rPr>
+                <w:noProof/>
+                <w:webHidden/>
+              </w:rPr>
+              <w:fldChar w:fldCharType="begin"/>
+            </w:r>
+            <w:r>
+              <w:rPr>
+                <w:noProof/>
+                <w:webHidden/>
+              </w:rPr>
+              <w:instrText xml:space="preserve"> PAGEREF _Toc183385006 \h </w:instrText>
+            </w:r>
+            <w:r>
+              <w:rPr>
+                <w:noProof/>
+                <w:webHidden/>
+              </w:rPr>
+            </w:r>
+            <w:r>
+              <w:rPr>
+                <w:noProof/>
+                <w:webHidden/>
+              </w:rPr>
+              <w:fldChar w:fldCharType="separate"/>
+            </w:r>
+            <w:r>
+              <w:rPr>
+                <w:noProof/>
+                <w:webHidden/>
+              </w:rPr>
+              <w:t>8</w:t>
+            </w:r>
+            <w:r>
+              <w:rPr>
+                <w:noProof/>
+                <w:webHidden/>
+              </w:rPr>
+              <w:fldChar w:fldCharType="end"/>
+            </w:r>
+          </w:hyperlink>
+        </w:p>
+        <w:p>
+          <w:pPr>
+            <w:pStyle w:val="INNH2"/>
+            <w:tabs>
+              <w:tab w:val="right" w:leader="dot" w:pos="9062"/>
+            </w:tabs>
+            <w:rPr>
+              <w:rFonts w:eastAsiaTheme="minorEastAsia"/>
+              <w:noProof/>
+              <w:sz w:val="24"/>
+              <w:szCs w:val="24"/>
+              <w:lang w:eastAsia="nb-NO"/>
+            </w:rPr>
+          </w:pPr>
+          <w:hyperlink w:anchor="_Toc183385007" w:history="1">
+            <w:r>
+              <w:rPr>
+                <w:rStyle w:val="Hyperkobling"/>
+                <w:noProof/>
+              </w:rPr>
+              <w:t>4.4 - Eksperiment 4:</w:t>
+            </w:r>
+            <w:r>
+              <w:rPr>
+                <w:noProof/>
+                <w:webHidden/>
+              </w:rPr>
+              <w:tab/>
+            </w:r>
+            <w:r>
+              <w:rPr>
+                <w:noProof/>
+                <w:webHidden/>
+              </w:rPr>
+              <w:fldChar w:fldCharType="begin"/>
+            </w:r>
+            <w:r>
+              <w:rPr>
+                <w:noProof/>
+                <w:webHidden/>
+              </w:rPr>
+              <w:instrText xml:space="preserve"> PAGEREF _Toc183385007 \h </w:instrText>
+            </w:r>
+            <w:r>
+              <w:rPr>
+                <w:noProof/>
+                <w:webHidden/>
+              </w:rPr>
+            </w:r>
+            <w:r>
+              <w:rPr>
+                <w:noProof/>
+                <w:webHidden/>
+              </w:rPr>
+              <w:fldChar w:fldCharType="separate"/>
+            </w:r>
+            <w:r>
+              <w:rPr>
+                <w:noProof/>
+                <w:webHidden/>
+              </w:rPr>
+              <w:t>9</w:t>
+            </w:r>
+            <w:r>
+              <w:rPr>
+                <w:noProof/>
+                <w:webHidden/>
+              </w:rPr>
+              <w:fldChar w:fldCharType="end"/>
+            </w:r>
+          </w:hyperlink>
+        </w:p>
+        <w:p>
+          <w:pPr>
+            <w:pStyle w:val="INNH2"/>
+            <w:tabs>
+              <w:tab w:val="right" w:leader="dot" w:pos="9062"/>
+            </w:tabs>
+            <w:rPr>
+              <w:rFonts w:eastAsiaTheme="minorEastAsia"/>
+              <w:noProof/>
+              <w:sz w:val="24"/>
+              <w:szCs w:val="24"/>
+              <w:lang w:eastAsia="nb-NO"/>
+            </w:rPr>
+          </w:pPr>
+          <w:hyperlink w:anchor="_Toc183385008" w:history="1">
+            <w:r>
+              <w:rPr>
+                <w:rStyle w:val="Hyperkobling"/>
+                <w:noProof/>
+              </w:rPr>
+              <w:t>4.5 - Eksperiment 5:</w:t>
+            </w:r>
+            <w:r>
+              <w:rPr>
+                <w:noProof/>
+                <w:webHidden/>
+              </w:rPr>
+              <w:tab/>
+            </w:r>
+            <w:r>
+              <w:rPr>
+                <w:noProof/>
+                <w:webHidden/>
+              </w:rPr>
+              <w:fldChar w:fldCharType="begin"/>
+            </w:r>
+            <w:r>
+              <w:rPr>
+                <w:noProof/>
+                <w:webHidden/>
+              </w:rPr>
+              <w:instrText xml:space="preserve"> PAGEREF _Toc183385008 \h </w:instrText>
+            </w:r>
+            <w:r>
+              <w:rPr>
+                <w:noProof/>
+                <w:webHidden/>
+              </w:rPr>
+            </w:r>
+            <w:r>
+              <w:rPr>
+                <w:noProof/>
+                <w:webHidden/>
+              </w:rPr>
+              <w:fldChar w:fldCharType="separate"/>
+            </w:r>
+            <w:r>
+              <w:rPr>
+                <w:noProof/>
+                <w:webHidden/>
+              </w:rPr>
+              <w:t>9</w:t>
             </w:r>
             <w:r>
               <w:rPr>
@@ -4665,7 +5751,7 @@
               <w:lang w:eastAsia="nb-NO"/>
             </w:rPr>
           </w:pPr>
-          <w:hyperlink w:anchor="_Toc183305102" w:history="1">
+          <w:hyperlink w:anchor="_Toc183385009" w:history="1">
             <w:r>
               <w:rPr>
                 <w:rStyle w:val="Hyperkobling"/>
@@ -4692,7 +5778,7 @@
                 <w:noProof/>
                 <w:webHidden/>
               </w:rPr>
-              <w:instrText xml:space="preserve"> PAGEREF _Toc183305102 \h </w:instrText>
+              <w:instrText xml:space="preserve"> PAGEREF _Toc183385009 \h </w:instrText>
             </w:r>
             <w:r>
               <w:rPr>
@@ -4712,7 +5798,7 @@
                 <w:noProof/>
                 <w:webHidden/>
               </w:rPr>
-              <w:t>5</w:t>
+              <w:t>9</w:t>
             </w:r>
             <w:r>
               <w:rPr>
@@ -4737,7 +5823,7 @@
               <w:lang w:eastAsia="nb-NO"/>
             </w:rPr>
           </w:pPr>
-          <w:hyperlink w:anchor="_Toc183305103" w:history="1">
+          <w:hyperlink w:anchor="_Toc183385010" w:history="1">
             <w:r>
               <w:rPr>
                 <w:rStyle w:val="Hyperkobling"/>
@@ -4764,7 +5850,7 @@
                 <w:noProof/>
                 <w:webHidden/>
               </w:rPr>
-              <w:instrText xml:space="preserve"> PAGEREF _Toc183305103 \h </w:instrText>
+              <w:instrText xml:space="preserve"> PAGEREF _Toc183385010 \h </w:instrText>
             </w:r>
             <w:r>
               <w:rPr>
@@ -4784,7 +5870,7 @@
                 <w:noProof/>
                 <w:webHidden/>
               </w:rPr>
-              <w:t>6</w:t>
+              <w:t>10</w:t>
             </w:r>
             <w:r>
               <w:rPr>
@@ -4894,15 +5980,6 @@
       </w:sdtContent>
     </w:sdt>
     <w:p/>
-    <w:p/>
-    <w:p/>
-    <w:p/>
-    <w:p/>
-    <w:p/>
-    <w:p/>
-    <w:p/>
-    <w:p/>
-    <w:p/>
     <w:p>
       <w:pPr>
         <w:pStyle w:val="Overskrift1"/>
@@ -4911,7 +5988,7 @@
           <w:numId w:val="4"/>
         </w:numPr>
       </w:pPr>
-      <w:bookmarkStart w:id="0" w:name="_Toc183305098"/>
+      <w:bookmarkStart w:id="0" w:name="_Toc183384991"/>
       <w:r>
         <w:lastRenderedPageBreak/>
         <w:t>Introduksjon</w:t>
@@ -4920,15 +5997,35 @@
     </w:p>
     <w:p>
       <w:r>
-        <w:t xml:space="preserve">I dag er hører vi stadig om at AI er i ferd med å ta over mange forskjellige jobber. Vinklingen på hvordan dette vil slå ut samfunnsmessig er ofte varierende. </w:t>
-      </w:r>
-      <w:r>
-        <w:t>Det er ingen hemmelighet at de store automatiserte omveltningene gjør utslag på hvordan samfunnet utvikler seg. Bar innenfor programmering ser vi at tendensen øker når det gjelder å lage kode [1].</w:t>
+        <w:t>I dag er hører vi stadig o</w:t>
+      </w:r>
+      <w:r>
+        <w:t>ftere om</w:t>
+      </w:r>
+      <w:r>
+        <w:t xml:space="preserve"> at AI er i ferd med å ta over mange forskjellige jobber. Vinklingen på hvordan dette vil slå ut samfunnsmessig er ofte varierende. </w:t>
+      </w:r>
+      <w:r>
+        <w:t>Det er ingen hemmelighet at de store automatiserte omveltningene gjør utslag på hvordan samfunnet utvikler seg. Bar</w:t>
+      </w:r>
+      <w:r>
+        <w:t>e</w:t>
+      </w:r>
+      <w:r>
+        <w:t xml:space="preserve"> innenfor programmering ser vi at tendensen øker når det gjelder å lage kode [1].</w:t>
       </w:r>
     </w:p>
     <w:p>
       <w:r>
-        <w:t xml:space="preserve">Spesielt med den utviklingen som har vært innenfor vision-system, så har en del av produktiviteten innenfor deler av industrien økt. Et eksempel på dette kan være sortering av fisk. I disse tilfellen bruker man et </w:t>
+        <w:t xml:space="preserve">Spesielt med den utviklingen som har vært innenfor </w:t>
+      </w:r>
+      <w:proofErr w:type="spellStart"/>
+      <w:r>
+        <w:t>vision</w:t>
+      </w:r>
+      <w:proofErr w:type="spellEnd"/>
+      <w:r>
+        <w:t xml:space="preserve">-system, så har en del av produktiviteten innenfor deler av industrien økt. Et eksempel på dette kan være sortering av fisk. I disse tilfellen bruker man et </w:t>
       </w:r>
       <w:r>
         <w:t>«kamera», som da kan sortere basert på hvilken art det er, samt anslå størrelse på fisken [2].</w:t>
@@ -4939,7 +6036,60 @@
         <w:t xml:space="preserve">I denne rapporten skal vi se </w:t>
       </w:r>
       <w:r>
-        <w:t>på noen metoder man kan benytte innenfor supervised learning, som går på klassifisering. Når vi snakker om supervised learning tenker vi på en metode innenfor maskinlæring, som bruker innsamlede data til å lære opp en algoritme til å eksempelvis kategorisere [3].</w:t>
+        <w:t xml:space="preserve">på noen metoder man kan benytte innenfor </w:t>
+      </w:r>
+      <w:proofErr w:type="spellStart"/>
+      <w:r>
+        <w:t>supervised</w:t>
+      </w:r>
+      <w:proofErr w:type="spellEnd"/>
+      <w:r>
+        <w:t xml:space="preserve"> </w:t>
+      </w:r>
+      <w:proofErr w:type="spellStart"/>
+      <w:r>
+        <w:t>learning</w:t>
+      </w:r>
+      <w:proofErr w:type="spellEnd"/>
+      <w:r>
+        <w:t xml:space="preserve">, som </w:t>
+      </w:r>
+      <w:r>
+        <w:t>handler om</w:t>
+      </w:r>
+      <w:r>
+        <w:t xml:space="preserve"> klassifisering. Når vi snakker om </w:t>
+      </w:r>
+      <w:proofErr w:type="spellStart"/>
+      <w:r>
+        <w:t>supervised</w:t>
+      </w:r>
+      <w:proofErr w:type="spellEnd"/>
+      <w:r>
+        <w:t xml:space="preserve"> </w:t>
+      </w:r>
+      <w:proofErr w:type="spellStart"/>
+      <w:r>
+        <w:t>learning</w:t>
+      </w:r>
+      <w:proofErr w:type="spellEnd"/>
+      <w:r>
+        <w:t>,</w:t>
+      </w:r>
+      <w:r>
+        <w:t xml:space="preserve"> </w:t>
+      </w:r>
+      <w:r>
+        <w:t>referer</w:t>
+      </w:r>
+      <w:r>
+        <w:t xml:space="preserve"> vi </w:t>
+      </w:r>
+      <w:r>
+        <w:t>til</w:t>
+      </w:r>
+      <w:r>
+        <w:t xml:space="preserve"> en metode innenfor maskinlæring, som bruker innsamlede data til å lære opp en algoritme til å eksempelvis kategorisere [3].</w:t>
       </w:r>
     </w:p>
     <w:p>
@@ -4950,43 +6100,106 @@
         <w:t>i denne rapporten undersøke hvordan man ved å benytte ulike algoritmer, kan klassifisere tre forskjellige pingvinarte</w:t>
       </w:r>
       <w:r>
-        <w:t>r, basert på et datasett som viser art, ***lengder**.</w:t>
+        <w:t xml:space="preserve">r, basert på et datasett som viser art, </w:t>
+      </w:r>
+      <w:r>
+        <w:t xml:space="preserve">øy, nebb-lengde, nebb-dybde, vinge-lende, kroppsvekt og kjønn. </w:t>
+      </w:r>
+      <w:r>
+        <w:t xml:space="preserve">I rapporten vil vi </w:t>
+      </w:r>
+      <w:proofErr w:type="gramStart"/>
+      <w:r>
+        <w:t>fokusere</w:t>
+      </w:r>
+      <w:proofErr w:type="gramEnd"/>
+      <w:r>
+        <w:t xml:space="preserve"> på numerisk data</w:t>
+      </w:r>
+      <w:r>
+        <w:t xml:space="preserve"> (nebb-lengde, nebb-dybde, vinge-lengde og kroppsvekt). </w:t>
       </w:r>
     </w:p>
     <w:p>
       <w:r>
-        <w:t>Decision Tree er en av metodene</w:t>
-      </w:r>
-      <w:r>
-        <w:t xml:space="preserve"> vi vil teste. Denne ***……***.</w:t>
+        <w:t>En av de metodene vi vil teste for å kunne klassifisere hvilken pingvinart vi har data om, er beslutningstrær. Dette er en metode som bruker spørsmål til å skille data fra hverandre.</w:t>
+      </w:r>
+      <w:r>
+        <w:t xml:space="preserve"> Eksempelvis «Er vinge-lengden over eller under </w:t>
+      </w:r>
+      <w:proofErr w:type="spellStart"/>
+      <w:r>
+        <w:t>185mm</w:t>
+      </w:r>
+      <w:proofErr w:type="spellEnd"/>
+      <w:r>
+        <w:t>?».</w:t>
       </w:r>
     </w:p>
     <w:p>
       <w:r>
-        <w:t>Den neste metoden vi vil se litt på er perceptron.</w:t>
-      </w:r>
-      <w:r>
-        <w:t xml:space="preserve"> </w:t>
+        <w:t xml:space="preserve">Den neste metoden vi skal se på i denne rapporten er </w:t>
+      </w:r>
+      <w:proofErr w:type="spellStart"/>
+      <w:r>
+        <w:t>perceptron</w:t>
+      </w:r>
+      <w:proofErr w:type="spellEnd"/>
+      <w:r>
+        <w:t xml:space="preserve">. </w:t>
+      </w:r>
+      <w:proofErr w:type="spellStart"/>
+      <w:r>
+        <w:t>Perceptron</w:t>
+      </w:r>
+      <w:proofErr w:type="spellEnd"/>
+      <w:r>
+        <w:t xml:space="preserve"> brukes for å lineært separere to klasser</w:t>
+      </w:r>
+      <w:r>
+        <w:t xml:space="preserve">, i </w:t>
+      </w:r>
+      <w:r>
+        <w:t>vårt tilfelle</w:t>
+      </w:r>
+      <w:r>
+        <w:t xml:space="preserve"> skille arter fra hverandre.</w:t>
       </w:r>
     </w:p>
     <w:p>
       <w:r>
-        <w:t>****</w:t>
-      </w:r>
-      <w:r>
-        <w:t>I denne rapporten er målet å se om vi kan ***…..***. Vi vil se om ** konvergerer**. Finner man riktig klassifisering.</w:t>
+        <w:t xml:space="preserve">I denne rapporten vil vi se nærmere på hvordan de forskjellige egenskapene til </w:t>
+      </w:r>
+      <w:proofErr w:type="spellStart"/>
+      <w:r>
+        <w:t>perceptron</w:t>
+      </w:r>
+      <w:proofErr w:type="spellEnd"/>
+      <w:r>
+        <w:t xml:space="preserve"> og beslutningstrær kan variere fra lineært </w:t>
+      </w:r>
+      <w:proofErr w:type="spellStart"/>
+      <w:r>
+        <w:t>separerbare</w:t>
+      </w:r>
+      <w:proofErr w:type="spellEnd"/>
+      <w:r>
+        <w:t xml:space="preserve"> datasett, og de som ikke er lineært </w:t>
+      </w:r>
+      <w:proofErr w:type="spellStart"/>
+      <w:r>
+        <w:t>separerbar</w:t>
+      </w:r>
+      <w:proofErr w:type="spellEnd"/>
+      <w:r>
+        <w:t>. Videre vil vi etter hvert sammenligne resultater for de forskjellige klassifiseringsmetodene.</w:t>
       </w:r>
     </w:p>
     <w:p>
-      <w:r>
-        <w:t>**** I denne rapporten vil vi se nærmere på hvordan de forskjellige egenskapene til perceptron og beslutningstrær kan variere fra lineært separerbare datasett, og de som ikke er lineært separerbar. Videre vil vi etter hvert sammenligne resultater for de forskjellige klassifiseringsmetodene.</w:t>
-      </w:r>
-    </w:p>
-    <w:p>
       <w:pPr>
         <w:pStyle w:val="Overskrift1"/>
       </w:pPr>
-      <w:bookmarkStart w:id="1" w:name="_Toc183305099"/>
+      <w:bookmarkStart w:id="1" w:name="_Toc183384992"/>
       <w:r>
         <w:t>2</w:t>
       </w:r>
@@ -5000,117 +6213,2287 @@
     </w:p>
     <w:p>
       <w:r>
-        <w:t>** Mer grundig forklaring av decision tree**</w:t>
+        <w:t>Det finnes mange typer maskinlæring, men som regel kan vi dele disse inn i tre hoveddeler. Disse hoveddelene er:</w:t>
       </w:r>
     </w:p>
     <w:p>
-      <w:r>
-        <w:t>** Mer grundig forklaring av perceptron**</w:t>
-      </w:r>
+      <w:pPr>
+        <w:pStyle w:val="Listeavsnitt"/>
+        <w:numPr>
+          <w:ilvl w:val="0"/>
+          <w:numId w:val="10"/>
+        </w:numPr>
+      </w:pPr>
+      <w:proofErr w:type="spellStart"/>
+      <w:r>
+        <w:t>Supervised</w:t>
+      </w:r>
+      <w:proofErr w:type="spellEnd"/>
+      <w:r>
+        <w:t xml:space="preserve"> </w:t>
+      </w:r>
+      <w:proofErr w:type="spellStart"/>
+      <w:r>
+        <w:t>learning</w:t>
+      </w:r>
+      <w:proofErr w:type="spellEnd"/>
     </w:p>
     <w:p>
-      <w:r>
-        <w:t>**NB: Beskriv: «vekter», «bias» og «gini impurity».**</w:t>
-      </w:r>
+      <w:pPr>
+        <w:pStyle w:val="Listeavsnitt"/>
+        <w:numPr>
+          <w:ilvl w:val="0"/>
+          <w:numId w:val="10"/>
+        </w:numPr>
+      </w:pPr>
+      <w:proofErr w:type="spellStart"/>
+      <w:r>
+        <w:t>Unsupervised</w:t>
+      </w:r>
+      <w:proofErr w:type="spellEnd"/>
+      <w:r>
+        <w:t xml:space="preserve"> </w:t>
+      </w:r>
+      <w:proofErr w:type="spellStart"/>
+      <w:r>
+        <w:t>learning</w:t>
+      </w:r>
+      <w:proofErr w:type="spellEnd"/>
     </w:p>
     <w:p>
-      <w:r>
-        <w:t>** INKLUDER ligninger der variabler forklares. **</w:t>
-      </w:r>
+      <w:pPr>
+        <w:pStyle w:val="Listeavsnitt"/>
+        <w:numPr>
+          <w:ilvl w:val="0"/>
+          <w:numId w:val="10"/>
+        </w:numPr>
+      </w:pPr>
+      <w:proofErr w:type="spellStart"/>
+      <w:r>
+        <w:t>Reinforcement</w:t>
+      </w:r>
+      <w:proofErr w:type="spellEnd"/>
+      <w:r>
+        <w:t xml:space="preserve"> </w:t>
+      </w:r>
+      <w:proofErr w:type="spellStart"/>
+      <w:r>
+        <w:t>learning</w:t>
+      </w:r>
+      <w:proofErr w:type="spellEnd"/>
     </w:p>
     <w:p>
       <w:r>
-        <w:t>** Forklare hvordan metoder først trenes, deretter anvendes. **</w:t>
+        <w:t xml:space="preserve">Grovt sett er </w:t>
+      </w:r>
+      <w:proofErr w:type="spellStart"/>
+      <w:r>
+        <w:t>supervised</w:t>
+      </w:r>
+      <w:proofErr w:type="spellEnd"/>
+      <w:r>
+        <w:t xml:space="preserve"> </w:t>
+      </w:r>
+      <w:proofErr w:type="spellStart"/>
+      <w:r>
+        <w:t>learning</w:t>
+      </w:r>
+      <w:proofErr w:type="spellEnd"/>
+      <w:r>
+        <w:t xml:space="preserve"> en metode å lære basert </w:t>
+      </w:r>
+      <w:proofErr w:type="spellStart"/>
+      <w:r>
+        <w:t>labeled</w:t>
+      </w:r>
+      <w:proofErr w:type="spellEnd"/>
+      <w:r>
+        <w:t>/merket datasett. Her har hvert av datasettene et «riktig svar», som man kan sjekke opp mot. Algoritmen prøver å finne sammenheng mellom data som kommer inn, og data som blir sendt ut</w:t>
+      </w:r>
+      <w:r>
+        <w:t xml:space="preserve"> [6]</w:t>
+      </w:r>
+      <w:r>
+        <w:t>.</w:t>
       </w:r>
     </w:p>
-    <w:p/>
     <w:p>
-      <w:pPr>
-        <w:pStyle w:val="Overskrift1"/>
-      </w:pPr>
-      <w:bookmarkStart w:id="2" w:name="_Toc183305100"/>
-      <w:r>
-        <w:t>3</w:t>
-      </w:r>
-      <w:r>
-        <w:t xml:space="preserve">. </w:t>
-      </w:r>
-      <w:r>
-        <w:t>Metode</w:t>
+      <w:proofErr w:type="spellStart"/>
+      <w:r>
+        <w:t>Unsupervised</w:t>
+      </w:r>
+      <w:proofErr w:type="spellEnd"/>
+      <w:r>
+        <w:t xml:space="preserve"> </w:t>
+      </w:r>
+      <w:proofErr w:type="spellStart"/>
+      <w:r>
+        <w:t>learning</w:t>
+      </w:r>
+      <w:proofErr w:type="spellEnd"/>
+      <w:r>
+        <w:t xml:space="preserve"> er læring uten </w:t>
+      </w:r>
+      <w:proofErr w:type="spellStart"/>
+      <w:r>
+        <w:t>label</w:t>
+      </w:r>
+      <w:proofErr w:type="spellEnd"/>
+      <w:r>
+        <w:t>/merking. Her vil man prøve å finne mønster/struktur uten at man å vite hvordan mønsteret eller gruppene er</w:t>
+      </w:r>
+      <w:r>
+        <w:t xml:space="preserve"> [6]</w:t>
+      </w:r>
+      <w:r>
+        <w:t>.</w:t>
+      </w:r>
+    </w:p>
+    <w:p>
+      <w:proofErr w:type="spellStart"/>
+      <w:r>
+        <w:lastRenderedPageBreak/>
+        <w:t>Reinforced</w:t>
+      </w:r>
+      <w:proofErr w:type="spellEnd"/>
+      <w:r>
+        <w:t xml:space="preserve"> </w:t>
+      </w:r>
+      <w:proofErr w:type="spellStart"/>
+      <w:r>
+        <w:t>learning</w:t>
+      </w:r>
+      <w:proofErr w:type="spellEnd"/>
+      <w:r>
+        <w:t xml:space="preserve"> </w:t>
+      </w:r>
+      <w:r>
+        <w:t>benytter en agent som gjennom interaksjon med et miljø, prøver ulike handling. Når en handling er gjennomført vil man få en belønning eller straff. Ved å benytte denne formen vil man prøve å samle opp mest belønning over tid [6].</w:t>
+      </w:r>
+    </w:p>
+    <w:p>
+      <w:r>
+        <w:t xml:space="preserve">I denne rapporten vil vi gå videre inn på </w:t>
+      </w:r>
+      <w:proofErr w:type="spellStart"/>
+      <w:r>
+        <w:t>supervised</w:t>
+      </w:r>
+      <w:proofErr w:type="spellEnd"/>
+      <w:r>
+        <w:t xml:space="preserve"> </w:t>
+      </w:r>
+      <w:proofErr w:type="spellStart"/>
+      <w:r>
+        <w:t>learning</w:t>
+      </w:r>
+      <w:proofErr w:type="spellEnd"/>
+      <w:r>
+        <w:t>.</w:t>
+      </w:r>
+    </w:p>
+    <w:p>
+      <w:pPr>
+        <w:pStyle w:val="Overskrift2"/>
+      </w:pPr>
+      <w:bookmarkStart w:id="2" w:name="_Toc183384993"/>
+      <w:r>
+        <w:t xml:space="preserve">2.1 – </w:t>
+      </w:r>
+      <w:proofErr w:type="spellStart"/>
+      <w:r>
+        <w:t>Supervised</w:t>
+      </w:r>
+      <w:proofErr w:type="spellEnd"/>
+      <w:r>
+        <w:t xml:space="preserve"> Learning</w:t>
       </w:r>
       <w:bookmarkEnd w:id="2"/>
     </w:p>
     <w:p>
-      <w:r>
-        <w:t>** Beskriv alle valg som er gjort. Begrunn disse. **</w:t>
+      <w:proofErr w:type="spellStart"/>
+      <w:r>
+        <w:t>Supervised</w:t>
+      </w:r>
+      <w:proofErr w:type="spellEnd"/>
+      <w:r>
+        <w:t xml:space="preserve"> </w:t>
+      </w:r>
+      <w:proofErr w:type="spellStart"/>
+      <w:r>
+        <w:t>learning</w:t>
+      </w:r>
+      <w:proofErr w:type="spellEnd"/>
+      <w:r>
+        <w:t xml:space="preserve"> er </w:t>
+      </w:r>
+      <w:r>
+        <w:t xml:space="preserve">er en type maskinlæring som </w:t>
+      </w:r>
+      <w:r>
+        <w:t xml:space="preserve">lærer seg mønster eller strukturer basert på datasett med tilhørende </w:t>
+      </w:r>
+      <w:proofErr w:type="spellStart"/>
+      <w:r>
+        <w:t>labels</w:t>
+      </w:r>
+      <w:proofErr w:type="spellEnd"/>
+      <w:r>
+        <w:t xml:space="preserve">. Med </w:t>
+      </w:r>
+      <w:proofErr w:type="spellStart"/>
+      <w:r>
+        <w:t>labels</w:t>
+      </w:r>
+      <w:proofErr w:type="spellEnd"/>
+      <w:r>
+        <w:t xml:space="preserve"> mener vi en riktige svar</w:t>
+      </w:r>
+      <w:r>
+        <w:t xml:space="preserve">. Ved å benytte et datasett som er </w:t>
+      </w:r>
+      <w:proofErr w:type="spellStart"/>
+      <w:r>
+        <w:t>labeled</w:t>
+      </w:r>
+      <w:proofErr w:type="spellEnd"/>
+      <w:r>
+        <w:t xml:space="preserve">/merket vil vi kunne lære opp systemet til å forutsi utgangen, når den blir </w:t>
+      </w:r>
+      <w:proofErr w:type="spellStart"/>
+      <w:r>
+        <w:t>presantert</w:t>
+      </w:r>
+      <w:proofErr w:type="spellEnd"/>
+      <w:r>
+        <w:t xml:space="preserve"> med ukjent data.</w:t>
       </w:r>
     </w:p>
     <w:p>
       <w:r>
-        <w:t>** Dokumenter med referanse til koden hvor det er relevant **</w:t>
+        <w:t xml:space="preserve">I </w:t>
+      </w:r>
+      <w:proofErr w:type="spellStart"/>
+      <w:r>
+        <w:t>supervised</w:t>
+      </w:r>
+      <w:proofErr w:type="spellEnd"/>
+      <w:r>
+        <w:t xml:space="preserve"> </w:t>
+      </w:r>
+      <w:proofErr w:type="spellStart"/>
+      <w:r>
+        <w:t>learning</w:t>
+      </w:r>
+      <w:proofErr w:type="spellEnd"/>
+      <w:r>
+        <w:t xml:space="preserve"> er det derfor viktig at vi kan trene opp modellen vår, slik at man med ulike inngangsdata kan lære seg hvordan utgangene skal være.</w:t>
       </w:r>
     </w:p>
     <w:p>
       <w:r>
-        <w:t>** Skal være slik at andre kan gjenta utifra det som er beskrevet **</w:t>
+        <w:t xml:space="preserve">Med inngangsdata mener vi </w:t>
+      </w:r>
+      <w:proofErr w:type="spellStart"/>
+      <w:r>
+        <w:t>features</w:t>
+      </w:r>
+      <w:proofErr w:type="spellEnd"/>
+      <w:r>
+        <w:t>/egenskaper i datasettene, slik som tidligere nevnt med pingviner som har forskjellige nebb-størrelse og vekt. Ved å benytte datasett for allerede innsamlet data, hvor man kjenner output (eksempelvis pingvinart), så vil man kunne lære opp systemet.</w:t>
       </w:r>
     </w:p>
     <w:p>
       <w:r>
-        <w:lastRenderedPageBreak/>
-        <w:t>** Hvilke verktøy/metoder som er benyttet **</w:t>
+        <w:t>Det er også viktig å kunne teste at modellen fungerer, derfor bør man ikke sende alle datasettene inn som trening, men holde tilbake en del, for så å teste den trente modellen. For å splitte data mellom trening og testing er det ofte brukt et forhold på 80%/20% [4].</w:t>
       </w:r>
     </w:p>
     <w:p>
-      <w:r>
-        <w:t>** Implementasjonsdetaljer **</w:t>
-      </w:r>
-    </w:p>
-    <w:p/>
-    <w:p>
-      <w:r>
-        <w:t xml:space="preserve">Splitter datasettet i 80/20 [4]. </w:t>
-      </w:r>
-    </w:p>
-    <w:p>
-      <w:pPr>
-        <w:pStyle w:val="Overskrift1"/>
-      </w:pPr>
-      <w:bookmarkStart w:id="3" w:name="_Toc183305101"/>
-      <w:r>
-        <w:t>4</w:t>
-      </w:r>
-      <w:r>
-        <w:t xml:space="preserve">. </w:t>
-      </w:r>
-      <w:r>
-        <w:t>Resultat</w:t>
+      <w:pPr>
+        <w:pStyle w:val="Overskrift2"/>
+      </w:pPr>
+      <w:bookmarkStart w:id="3" w:name="_Toc183384994"/>
+      <w:r>
+        <w:t>2.2 – Nevrale nettverk</w:t>
       </w:r>
       <w:bookmarkEnd w:id="3"/>
     </w:p>
     <w:p>
-      <w:pPr>
+      <w:r>
+        <w:t xml:space="preserve">Den mest vanlige metoden innenfor </w:t>
+      </w:r>
+      <w:proofErr w:type="spellStart"/>
+      <w:r>
+        <w:t>supervised</w:t>
+      </w:r>
+      <w:proofErr w:type="spellEnd"/>
+      <w:r>
+        <w:t xml:space="preserve"> </w:t>
+      </w:r>
+      <w:proofErr w:type="spellStart"/>
+      <w:r>
+        <w:t>learning</w:t>
+      </w:r>
+      <w:proofErr w:type="spellEnd"/>
+      <w:r>
+        <w:t xml:space="preserve">, er det vi kaller for nevrale nettverk. Dette er en type AI, som prøver å etterligne den menneskelige hjernen. Den er bygd opp av flere nevroner, som er sammenkoblet i et nettverk. </w:t>
+      </w:r>
+      <w:r>
+        <w:t>Ved å justere på vekter som ligger i nettverket mellom nevronene, så kan man få det modellerte nettverket til «å lære». Kunnskapen ligger lagret i selve vektene mellom nevronene.</w:t>
+      </w:r>
+    </w:p>
+    <w:p>
+      <w:r>
+        <w:drawing>
+          <wp:inline distT="0" distB="0" distL="0" distR="0" wp14:anchorId="0633D19B" wp14:editId="10175484">
+            <wp:extent cx="1978090" cy="1715453"/>
+            <wp:effectExtent l="0" t="0" r="3175" b="0"/>
+            <wp:docPr id="934939790" name="Bilde 1" descr="Et bilde som inneholder diagram, sirkel, line, Symmetri&#10;&#10;Automatisk generert beskrivelse"/>
+            <wp:cNvGraphicFramePr>
+              <a:graphicFrameLocks xmlns:a="http://schemas.openxmlformats.org/drawingml/2006/main" noChangeAspect="1"/>
+            </wp:cNvGraphicFramePr>
+            <a:graphic xmlns:a="http://schemas.openxmlformats.org/drawingml/2006/main">
+              <a:graphicData uri="http://schemas.openxmlformats.org/drawingml/2006/picture">
+                <pic:pic xmlns:pic="http://schemas.openxmlformats.org/drawingml/2006/picture">
+                  <pic:nvPicPr>
+                    <pic:cNvPr id="934939790" name="Bilde 1" descr="Et bilde som inneholder diagram, sirkel, line, Symmetri&#10;&#10;Automatisk generert beskrivelse"/>
+                    <pic:cNvPicPr/>
+                  </pic:nvPicPr>
+                  <pic:blipFill>
+                    <a:blip r:embed="rId11"/>
+                    <a:stretch>
+                      <a:fillRect/>
+                    </a:stretch>
+                  </pic:blipFill>
+                  <pic:spPr>
+                    <a:xfrm>
+                      <a:off x="0" y="0"/>
+                      <a:ext cx="1982984" cy="1719697"/>
+                    </a:xfrm>
+                    <a:prstGeom prst="rect">
+                      <a:avLst/>
+                    </a:prstGeom>
+                  </pic:spPr>
+                </pic:pic>
+              </a:graphicData>
+            </a:graphic>
+          </wp:inline>
+        </w:drawing>
+      </w:r>
+      <w:r>
+        <w:br/>
+        <w:t xml:space="preserve">Bilde </w:t>
+      </w:r>
+      <w:r>
+        <w:t xml:space="preserve">2.2.1 </w:t>
+      </w:r>
+      <w:r>
+        <w:t>– Eksempel på hvordan et nevralt nettverk kan være sammenkoblet.</w:t>
+      </w:r>
+    </w:p>
+    <w:p>
+      <w:r>
+        <w:t xml:space="preserve">I bildet over ser vi eksempel på hvordan et nevralt nettverk kan være sammenkoblet. Her har vi </w:t>
+      </w:r>
+      <w:proofErr w:type="gramStart"/>
+      <w:r>
+        <w:t>et input</w:t>
+      </w:r>
+      <w:proofErr w:type="gramEnd"/>
+      <w:r>
+        <w:t xml:space="preserve"> lag, et skjult lag og et output lag. Hver sirkel representerer et nevron, og hver pil representerer en sammenkobling mellom nevroner. Det er altså vektingen på disse sammenkoblingen som får et nevralt nettverk til å lære</w:t>
+      </w:r>
+      <w:r>
+        <w:t xml:space="preserve">. Vi får inn en eller </w:t>
+      </w:r>
+      <w:proofErr w:type="gramStart"/>
+      <w:r>
+        <w:t>flere input</w:t>
+      </w:r>
+      <w:proofErr w:type="gramEnd"/>
+      <w:r>
+        <w:t xml:space="preserve"> verdier, som ved hjelp av vekting kan tippe resultatet</w:t>
+      </w:r>
+      <w:r>
+        <w:t xml:space="preserve"> [5]</w:t>
+      </w:r>
+      <w:r>
+        <w:t>.</w:t>
+      </w:r>
+    </w:p>
+    <w:p>
+      <w:r>
+        <w:lastRenderedPageBreak/>
+        <w:drawing>
+          <wp:inline distT="0" distB="0" distL="0" distR="0" wp14:anchorId="598B5AD0" wp14:editId="4C1B3D50">
+            <wp:extent cx="3862874" cy="1568228"/>
+            <wp:effectExtent l="0" t="0" r="4445" b="0"/>
+            <wp:docPr id="427935364" name="Bilde 1" descr="Et bilde som inneholder line, diagram, Font, nummer&#10;&#10;Automatisk generert beskrivelse"/>
+            <wp:cNvGraphicFramePr>
+              <a:graphicFrameLocks xmlns:a="http://schemas.openxmlformats.org/drawingml/2006/main" noChangeAspect="1"/>
+            </wp:cNvGraphicFramePr>
+            <a:graphic xmlns:a="http://schemas.openxmlformats.org/drawingml/2006/main">
+              <a:graphicData uri="http://schemas.openxmlformats.org/drawingml/2006/picture">
+                <pic:pic xmlns:pic="http://schemas.openxmlformats.org/drawingml/2006/picture">
+                  <pic:nvPicPr>
+                    <pic:cNvPr id="427935364" name="Bilde 1" descr="Et bilde som inneholder line, diagram, Font, nummer&#10;&#10;Automatisk generert beskrivelse"/>
+                    <pic:cNvPicPr/>
+                  </pic:nvPicPr>
+                  <pic:blipFill>
+                    <a:blip r:embed="rId12"/>
+                    <a:stretch>
+                      <a:fillRect/>
+                    </a:stretch>
+                  </pic:blipFill>
+                  <pic:spPr>
+                    <a:xfrm>
+                      <a:off x="0" y="0"/>
+                      <a:ext cx="3887148" cy="1578083"/>
+                    </a:xfrm>
+                    <a:prstGeom prst="rect">
+                      <a:avLst/>
+                    </a:prstGeom>
+                  </pic:spPr>
+                </pic:pic>
+              </a:graphicData>
+            </a:graphic>
+          </wp:inline>
+        </w:drawing>
+      </w:r>
+      <w:r>
+        <w:br/>
+        <w:t xml:space="preserve">Bilde </w:t>
+      </w:r>
+      <w:r>
+        <w:t>2.2.2</w:t>
+      </w:r>
+      <w:r>
+        <w:t xml:space="preserve"> – Hvordan et nevron kan være satt opp.</w:t>
+      </w:r>
+    </w:p>
+    <w:p>
+      <w:r>
+        <w:t xml:space="preserve">I bildet over ser vi hvordan </w:t>
+      </w:r>
+      <w:r>
+        <w:t xml:space="preserve">inputene fra </w:t>
+      </w:r>
+      <w:proofErr w:type="spellStart"/>
+      <w:r>
+        <w:t>X</w:t>
+      </w:r>
+      <w:proofErr w:type="spellEnd"/>
+      <w:r>
+        <w:t xml:space="preserve"> blir justert med vektingene fra W. Til sammen danner disse verdien I, som blir benyttet i aktiveringsfunksjonen som er tegnet som en firkant i tegningen over.</w:t>
+      </w:r>
+      <w:r>
+        <w:t xml:space="preserve"> Ut ifra aktiveringsfunksjonen få vi V</w:t>
+      </w:r>
+      <w:r>
+        <w:t>, som er resultatet aktiveringsfunksjonen.</w:t>
+      </w:r>
+      <w:r>
+        <w:t xml:space="preserve"> I tegningen over kan vi se at det også er tegnet inn en «</w:t>
+      </w:r>
+      <w:proofErr w:type="spellStart"/>
+      <w:r>
+        <w:t>W0</w:t>
+      </w:r>
+      <w:proofErr w:type="spellEnd"/>
+      <w:r>
+        <w:t>», dette er en egen vekting som vi kaller bias. Denne kan gjøre modellen mer fleksibel.</w:t>
+      </w:r>
+      <w:r>
         <w:rPr>
-          <w:b/>
-          <w:bCs/>
-          <w:u w:val="single"/>
+          <w:color w:val="FF0000"/>
         </w:rPr>
-      </w:pPr>
+        <w:t xml:space="preserve"> </w:t>
+      </w:r>
       <w:r>
         <w:rPr>
-          <w:b/>
-          <w:bCs/>
-          <w:u w:val="single"/>
+          <w:color w:val="000000" w:themeColor="text1"/>
         </w:rPr>
+        <w:t>Bias kan til en viss grad påvirke skjæringspunktet</w:t>
+      </w:r>
+      <w:r>
+        <w:rPr>
+          <w:color w:val="000000" w:themeColor="text1"/>
+        </w:rPr>
+        <w:t xml:space="preserve">. Bias kan forskyve verdiene I, slik at man er mer gunstig når man benytter </w:t>
+      </w:r>
+      <w:proofErr w:type="spellStart"/>
+      <w:r>
+        <w:rPr>
+          <w:color w:val="000000" w:themeColor="text1"/>
+        </w:rPr>
+        <w:t>threshold</w:t>
+      </w:r>
+      <w:proofErr w:type="spellEnd"/>
+      <w:r>
+        <w:rPr>
+          <w:color w:val="000000" w:themeColor="text1"/>
+        </w:rPr>
+        <w:t xml:space="preserve"> funksjonen. Dersom I er for stor kan bias være </w:t>
+      </w:r>
+      <w:r>
+        <w:rPr>
+          <w:color w:val="000000" w:themeColor="text1"/>
+        </w:rPr>
+        <w:t>negativ</w:t>
+      </w:r>
+      <w:r>
+        <w:rPr>
+          <w:color w:val="000000" w:themeColor="text1"/>
+        </w:rPr>
+        <w:t xml:space="preserve">, dersom I er for liten så kan bias være </w:t>
+      </w:r>
+      <w:r>
+        <w:rPr>
+          <w:color w:val="000000" w:themeColor="text1"/>
+        </w:rPr>
+        <w:t>positiv</w:t>
+      </w:r>
+      <w:r>
+        <w:rPr>
+          <w:color w:val="000000" w:themeColor="text1"/>
+        </w:rPr>
+        <w:t>. Bias blir også lært opp, på samme måte som de andre vektene</w:t>
+      </w:r>
+      <w:r>
+        <w:rPr>
+          <w:color w:val="000000" w:themeColor="text1"/>
+        </w:rPr>
+        <w:t xml:space="preserve"> [7]</w:t>
+      </w:r>
+      <w:r>
+        <w:rPr>
+          <w:color w:val="000000" w:themeColor="text1"/>
+        </w:rPr>
+        <w:t>.</w:t>
+      </w:r>
+    </w:p>
+    <w:p>
+      <w:pPr>
+        <w:pStyle w:val="Overskrift2"/>
+      </w:pPr>
+      <w:bookmarkStart w:id="4" w:name="_Toc183384995"/>
+      <w:r>
+        <w:t xml:space="preserve">2.3 </w:t>
+      </w:r>
+      <w:r>
+        <w:t>–</w:t>
+      </w:r>
+      <w:r>
+        <w:t xml:space="preserve"> Aktiveringsfunksjon</w:t>
+      </w:r>
+      <w:bookmarkEnd w:id="4"/>
+    </w:p>
+    <w:p>
+      <w:r>
+        <w:drawing>
+          <wp:inline distT="0" distB="0" distL="0" distR="0" wp14:anchorId="67680CF1" wp14:editId="7DFEF0F5">
+            <wp:extent cx="3576735" cy="1681523"/>
+            <wp:effectExtent l="0" t="0" r="5080" b="0"/>
+            <wp:docPr id="979430943" name="Bilde 1" descr="Et bilde som inneholder tekst, diagram, line, plan&#10;&#10;Automatisk generert beskrivelse"/>
+            <wp:cNvGraphicFramePr>
+              <a:graphicFrameLocks xmlns:a="http://schemas.openxmlformats.org/drawingml/2006/main" noChangeAspect="1"/>
+            </wp:cNvGraphicFramePr>
+            <a:graphic xmlns:a="http://schemas.openxmlformats.org/drawingml/2006/main">
+              <a:graphicData uri="http://schemas.openxmlformats.org/drawingml/2006/picture">
+                <pic:pic xmlns:pic="http://schemas.openxmlformats.org/drawingml/2006/picture">
+                  <pic:nvPicPr>
+                    <pic:cNvPr id="979430943" name="Bilde 1" descr="Et bilde som inneholder tekst, diagram, line, plan&#10;&#10;Automatisk generert beskrivelse"/>
+                    <pic:cNvPicPr/>
+                  </pic:nvPicPr>
+                  <pic:blipFill>
+                    <a:blip r:embed="rId13"/>
+                    <a:stretch>
+                      <a:fillRect/>
+                    </a:stretch>
+                  </pic:blipFill>
+                  <pic:spPr>
+                    <a:xfrm>
+                      <a:off x="0" y="0"/>
+                      <a:ext cx="3596466" cy="1690799"/>
+                    </a:xfrm>
+                    <a:prstGeom prst="rect">
+                      <a:avLst/>
+                    </a:prstGeom>
+                  </pic:spPr>
+                </pic:pic>
+              </a:graphicData>
+            </a:graphic>
+          </wp:inline>
+        </w:drawing>
+      </w:r>
+      <w:r>
+        <w:br/>
+        <w:t xml:space="preserve">Bilde </w:t>
+      </w:r>
+      <w:r>
+        <w:t>2.3.1</w:t>
+      </w:r>
+      <w:r>
+        <w:t xml:space="preserve"> – Hentet fra UiT slide. Viser tre vanlige aktiveringsfunksjoner.</w:t>
+      </w:r>
+    </w:p>
+    <w:p>
+      <w:r>
+        <w:t>Her er en oversikt over noen av de mest vanlige aktiveringsfunksjonene.</w:t>
+      </w:r>
+      <w:r>
+        <w:t xml:space="preserve"> </w:t>
+      </w:r>
+      <w:proofErr w:type="spellStart"/>
+      <w:r>
+        <w:t>Tanh</w:t>
+      </w:r>
+      <w:proofErr w:type="spellEnd"/>
+      <w:r>
+        <w:t xml:space="preserve"> kan returnere verdier mellom -1 og 1. </w:t>
+      </w:r>
+      <w:proofErr w:type="spellStart"/>
+      <w:r>
+        <w:t>Logistic</w:t>
+      </w:r>
+      <w:proofErr w:type="spellEnd"/>
+      <w:r>
+        <w:t xml:space="preserve"> (sigmoid) kan returnere verdier mellom 0 og 1. </w:t>
+      </w:r>
+      <w:proofErr w:type="spellStart"/>
+      <w:r>
+        <w:t>Threshold</w:t>
+      </w:r>
+      <w:proofErr w:type="spellEnd"/>
+      <w:r>
+        <w:t xml:space="preserve"> funksjonen er som en </w:t>
+      </w:r>
+      <w:proofErr w:type="spellStart"/>
+      <w:r>
+        <w:t>if</w:t>
+      </w:r>
+      <w:proofErr w:type="spellEnd"/>
+      <w:r>
+        <w:t>/</w:t>
+      </w:r>
+      <w:proofErr w:type="spellStart"/>
+      <w:r>
+        <w:t>else</w:t>
+      </w:r>
+      <w:proofErr w:type="spellEnd"/>
+      <w:r>
+        <w:t xml:space="preserve"> funksjon, dersom den er mindre enn 0, så vil den returnere «0», og dersom den er 0 eller større, så vil den returnere «1».</w:t>
+      </w:r>
+      <w:r>
+        <w:t xml:space="preserve"> I denne rapporten vil vi </w:t>
+      </w:r>
+      <w:proofErr w:type="gramStart"/>
+      <w:r>
+        <w:t>fokusere</w:t>
+      </w:r>
+      <w:proofErr w:type="gramEnd"/>
+      <w:r>
+        <w:t xml:space="preserve"> på en enkel </w:t>
+      </w:r>
+      <w:proofErr w:type="spellStart"/>
+      <w:r>
+        <w:t>threshold</w:t>
+      </w:r>
+      <w:proofErr w:type="spellEnd"/>
+      <w:r>
+        <w:t xml:space="preserve"> funksjon</w:t>
+      </w:r>
+      <w:r>
+        <w:t xml:space="preserve"> [5]</w:t>
+      </w:r>
+      <w:r>
+        <w:t>.</w:t>
+      </w:r>
+    </w:p>
+    <w:p>
+      <w:r>
+        <w:t>For å justere vektene er dette vanskelig å gjøre manuelt, derfor er det mest effektivt om man benytter multivariabel ikke-</w:t>
+      </w:r>
+      <w:proofErr w:type="spellStart"/>
+      <w:r>
+        <w:t>linær</w:t>
+      </w:r>
+      <w:proofErr w:type="spellEnd"/>
+      <w:r>
+        <w:t xml:space="preserve"> regresjon, også kjent som «</w:t>
+      </w:r>
+      <w:proofErr w:type="spellStart"/>
+      <w:r>
+        <w:t>least-squares</w:t>
+      </w:r>
+      <w:proofErr w:type="spellEnd"/>
+      <w:r>
+        <w:t xml:space="preserve"> </w:t>
+      </w:r>
+      <w:proofErr w:type="spellStart"/>
+      <w:r>
+        <w:t>method</w:t>
+      </w:r>
+      <w:proofErr w:type="spellEnd"/>
+      <w:r>
+        <w:t>». Her vil man da måle forskjellene mellom forventet svar og faktisk svar. For å måle feilen benytter vi:</w:t>
+      </w:r>
+    </w:p>
+    <w:p>
+      <w:pPr>
+        <w:rPr>
+          <w:rFonts w:eastAsiaTheme="minorEastAsia"/>
+        </w:rPr>
+      </w:pPr>
+      <m:oMathPara>
+        <m:oMath>
+          <m:r>
+            <w:rPr>
+              <w:rFonts w:ascii="Cambria Math" w:hAnsi="Cambria Math"/>
+            </w:rPr>
+            <m:t>E=∑</m:t>
+          </m:r>
+          <m:sSup>
+            <m:sSupPr>
+              <m:ctrlPr>
+                <w:rPr>
+                  <w:rFonts w:ascii="Cambria Math" w:hAnsi="Cambria Math"/>
+                  <w:i/>
+                </w:rPr>
+              </m:ctrlPr>
+            </m:sSupPr>
+            <m:e>
+              <m:d>
+                <m:dPr>
+                  <m:ctrlPr>
+                    <w:rPr>
+                      <w:rFonts w:ascii="Cambria Math" w:hAnsi="Cambria Math"/>
+                      <w:i/>
+                    </w:rPr>
+                  </m:ctrlPr>
+                </m:dPr>
+                <m:e>
+                  <m:sSub>
+                    <m:sSubPr>
+                      <m:ctrlPr>
+                        <w:rPr>
+                          <w:rFonts w:ascii="Cambria Math" w:hAnsi="Cambria Math"/>
+                          <w:i/>
+                        </w:rPr>
+                      </m:ctrlPr>
+                    </m:sSubPr>
+                    <m:e>
+                      <m:r>
+                        <w:rPr>
+                          <w:rFonts w:ascii="Cambria Math" w:hAnsi="Cambria Math"/>
+                        </w:rPr>
+                        <m:t>Y</m:t>
+                      </m:r>
+                    </m:e>
+                    <m:sub>
+                      <m:r>
+                        <w:rPr>
+                          <w:rFonts w:ascii="Cambria Math" w:hAnsi="Cambria Math"/>
+                        </w:rPr>
+                        <m:t>i</m:t>
+                      </m:r>
+                    </m:sub>
+                  </m:sSub>
+                  <m:r>
+                    <w:rPr>
+                      <w:rFonts w:ascii="Cambria Math" w:hAnsi="Cambria Math"/>
+                    </w:rPr>
+                    <m:t>-</m:t>
+                  </m:r>
+                  <m:sSub>
+                    <m:sSubPr>
+                      <m:ctrlPr>
+                        <w:rPr>
+                          <w:rFonts w:ascii="Cambria Math" w:hAnsi="Cambria Math"/>
+                          <w:i/>
+                        </w:rPr>
+                      </m:ctrlPr>
+                    </m:sSubPr>
+                    <m:e>
+                      <m:r>
+                        <w:rPr>
+                          <w:rFonts w:ascii="Cambria Math" w:hAnsi="Cambria Math"/>
+                        </w:rPr>
+                        <m:t>V</m:t>
+                      </m:r>
+                    </m:e>
+                    <m:sub>
+                      <m:r>
+                        <w:rPr>
+                          <w:rFonts w:ascii="Cambria Math" w:hAnsi="Cambria Math"/>
+                        </w:rPr>
+                        <m:t>i</m:t>
+                      </m:r>
+                    </m:sub>
+                  </m:sSub>
+                </m:e>
+              </m:d>
+            </m:e>
+            <m:sup>
+              <m:r>
+                <w:rPr>
+                  <w:rFonts w:ascii="Cambria Math" w:hAnsi="Cambria Math"/>
+                </w:rPr>
+                <m:t>2</m:t>
+              </m:r>
+            </m:sup>
+          </m:sSup>
+        </m:oMath>
+      </m:oMathPara>
+    </w:p>
+    <w:p>
+      <w:r>
+        <w:rPr>
+          <w:rFonts w:eastAsiaTheme="minorEastAsia"/>
+        </w:rPr>
+        <w:t>Feilen blir da summen av faktisk svar minus forventet svar i andre.</w:t>
+      </w:r>
+      <w:r>
+        <w:rPr>
+          <w:rFonts w:eastAsiaTheme="minorEastAsia"/>
+        </w:rPr>
+        <w:t xml:space="preserve"> Ved å benytte denne feilen kan vi da justere vektene på bakgrunn av dette</w:t>
+      </w:r>
+      <w:r>
+        <w:rPr>
+          <w:rFonts w:eastAsiaTheme="minorEastAsia"/>
+        </w:rPr>
+        <w:t xml:space="preserve">. Y i formelen over er typisk en vektor med </w:t>
+      </w:r>
+      <w:proofErr w:type="spellStart"/>
+      <w:r>
+        <w:rPr>
+          <w:rFonts w:eastAsiaTheme="minorEastAsia"/>
+        </w:rPr>
+        <w:t>labels</w:t>
+      </w:r>
+      <w:proofErr w:type="spellEnd"/>
+      <w:r>
+        <w:rPr>
+          <w:rFonts w:eastAsiaTheme="minorEastAsia"/>
+        </w:rPr>
+        <w:t>/fasit</w:t>
+      </w:r>
+      <w:r>
+        <w:rPr>
+          <w:rFonts w:eastAsiaTheme="minorEastAsia"/>
+        </w:rPr>
+        <w:t xml:space="preserve"> [5]</w:t>
+      </w:r>
+      <w:r>
+        <w:rPr>
+          <w:rFonts w:eastAsiaTheme="minorEastAsia"/>
+        </w:rPr>
+        <w:t>.</w:t>
+      </w:r>
+    </w:p>
+    <w:p>
+      <w:pPr>
+        <w:pStyle w:val="Overskrift2"/>
+      </w:pPr>
+      <w:bookmarkStart w:id="5" w:name="_Toc183384996"/>
+      <w:r>
+        <w:lastRenderedPageBreak/>
+        <w:t>2.</w:t>
+      </w:r>
+      <w:r>
+        <w:t>4</w:t>
+      </w:r>
+      <w:r>
+        <w:t xml:space="preserve"> – </w:t>
+      </w:r>
+      <w:proofErr w:type="spellStart"/>
+      <w:r>
+        <w:t>Perceptron</w:t>
+      </w:r>
+      <w:bookmarkEnd w:id="5"/>
+      <w:proofErr w:type="spellEnd"/>
+    </w:p>
+    <w:p>
+      <w:proofErr w:type="spellStart"/>
+      <w:r>
+        <w:t>Perceptron</w:t>
+      </w:r>
+      <w:proofErr w:type="spellEnd"/>
+      <w:r>
+        <w:t xml:space="preserve"> </w:t>
+      </w:r>
+      <w:r>
+        <w:t>er den enkleste formen for nevrale</w:t>
+      </w:r>
+      <w:r>
+        <w:t xml:space="preserve"> </w:t>
+      </w:r>
+      <w:r>
+        <w:t>nettverk.</w:t>
+      </w:r>
+      <w:r>
+        <w:t xml:space="preserve"> </w:t>
+      </w:r>
+      <w:r>
+        <w:t xml:space="preserve">Når vi snakker om en </w:t>
+      </w:r>
+      <w:proofErr w:type="spellStart"/>
+      <w:r>
+        <w:t>perceptron</w:t>
+      </w:r>
+      <w:proofErr w:type="spellEnd"/>
+      <w:r>
+        <w:t xml:space="preserve"> er dette et nevralt nettverk, som inneholder kun ett nevron. Dette var grunnlaget for mye av utviklingen innenfor AI. En </w:t>
+      </w:r>
+      <w:proofErr w:type="spellStart"/>
+      <w:r>
+        <w:t>perceptron</w:t>
+      </w:r>
+      <w:proofErr w:type="spellEnd"/>
+      <w:r>
+        <w:t xml:space="preserve"> kan man bruke for å klassifisere data mellom to ulike klasser. Her vil man da benytte aktiveringsfunksjonen «</w:t>
+      </w:r>
+      <w:proofErr w:type="spellStart"/>
+      <w:r>
+        <w:t>threshold</w:t>
+      </w:r>
+      <w:proofErr w:type="spellEnd"/>
+      <w:r>
+        <w:t xml:space="preserve">». </w:t>
+      </w:r>
+      <w:r>
+        <w:t xml:space="preserve">Denne typen virker best på lineært </w:t>
+      </w:r>
+      <w:proofErr w:type="spellStart"/>
+      <w:r>
+        <w:t>separerbar</w:t>
+      </w:r>
+      <w:proofErr w:type="spellEnd"/>
+      <w:r>
+        <w:t xml:space="preserve"> data, som vil si dersom vi hadde hatt et </w:t>
+      </w:r>
+      <w:proofErr w:type="spellStart"/>
+      <w:r>
+        <w:t>2D</w:t>
+      </w:r>
+      <w:proofErr w:type="spellEnd"/>
+      <w:r>
+        <w:t xml:space="preserve"> plot, så ville man kunne se hvor man kunne strakt en linje, for å skille mellom forskjellige klasser </w:t>
+      </w:r>
+      <w:r>
+        <w:t>[5]</w:t>
+      </w:r>
+      <w:r>
+        <w:t>.</w:t>
+      </w:r>
+    </w:p>
+    <w:p>
+      <w:r>
+        <w:drawing>
+          <wp:inline distT="0" distB="0" distL="0" distR="0" wp14:anchorId="5CF9F2C6" wp14:editId="55CBE551">
+            <wp:extent cx="2027853" cy="1500745"/>
+            <wp:effectExtent l="0" t="0" r="0" b="4445"/>
+            <wp:docPr id="757211082" name="Bilde 1" descr="Et bilde som inneholder line, diagram, tekst, Font&#10;&#10;Automatisk generert beskrivelse"/>
+            <wp:cNvGraphicFramePr>
+              <a:graphicFrameLocks xmlns:a="http://schemas.openxmlformats.org/drawingml/2006/main" noChangeAspect="1"/>
+            </wp:cNvGraphicFramePr>
+            <a:graphic xmlns:a="http://schemas.openxmlformats.org/drawingml/2006/main">
+              <a:graphicData uri="http://schemas.openxmlformats.org/drawingml/2006/picture">
+                <pic:pic xmlns:pic="http://schemas.openxmlformats.org/drawingml/2006/picture">
+                  <pic:nvPicPr>
+                    <pic:cNvPr id="757211082" name="Bilde 1" descr="Et bilde som inneholder line, diagram, tekst, Font&#10;&#10;Automatisk generert beskrivelse"/>
+                    <pic:cNvPicPr/>
+                  </pic:nvPicPr>
+                  <pic:blipFill>
+                    <a:blip r:embed="rId14"/>
+                    <a:stretch>
+                      <a:fillRect/>
+                    </a:stretch>
+                  </pic:blipFill>
+                  <pic:spPr>
+                    <a:xfrm>
+                      <a:off x="0" y="0"/>
+                      <a:ext cx="2041463" cy="1510818"/>
+                    </a:xfrm>
+                    <a:prstGeom prst="rect">
+                      <a:avLst/>
+                    </a:prstGeom>
+                  </pic:spPr>
+                </pic:pic>
+              </a:graphicData>
+            </a:graphic>
+          </wp:inline>
+        </w:drawing>
+      </w:r>
+      <w:r>
+        <w:br/>
+        <w:t xml:space="preserve">Bilde </w:t>
+      </w:r>
+      <w:r>
+        <w:t>2.4.1</w:t>
+      </w:r>
+      <w:r>
+        <w:t xml:space="preserve"> – </w:t>
+      </w:r>
+      <w:proofErr w:type="spellStart"/>
+      <w:r>
+        <w:t>Threshold</w:t>
+      </w:r>
+      <w:proofErr w:type="spellEnd"/>
+      <w:r>
+        <w:t xml:space="preserve"> funksjon i </w:t>
+      </w:r>
+      <w:proofErr w:type="spellStart"/>
+      <w:r>
+        <w:t>perceptron</w:t>
+      </w:r>
+      <w:proofErr w:type="spellEnd"/>
+    </w:p>
+    <w:p>
+      <w:r>
+        <w:t xml:space="preserve">For justering av vekter i en </w:t>
+      </w:r>
+      <w:proofErr w:type="spellStart"/>
+      <w:r>
+        <w:t>perceptron</w:t>
+      </w:r>
+      <w:proofErr w:type="spellEnd"/>
+      <w:r>
+        <w:t xml:space="preserve"> gjør vi følgende. Dersom vi har et visst antall </w:t>
+      </w:r>
+      <w:proofErr w:type="spellStart"/>
+      <w:r>
+        <w:t>X</w:t>
+      </w:r>
+      <w:proofErr w:type="spellEnd"/>
+      <w:r>
+        <w:t xml:space="preserve">-verdier, og et gitt antall W-verdier. Her er </w:t>
+      </w:r>
+      <w:proofErr w:type="spellStart"/>
+      <w:r>
+        <w:t>X</w:t>
+      </w:r>
+      <w:proofErr w:type="spellEnd"/>
+      <w:r>
+        <w:t xml:space="preserve"> input data, og W er vektingene. Vi kan benytte følgende formel:</w:t>
+      </w:r>
+    </w:p>
+    <w:p>
+      <w:pPr>
+        <w:rPr>
+          <w:rFonts w:eastAsiaTheme="minorEastAsia"/>
+        </w:rPr>
+      </w:pPr>
+      <m:oMathPara>
+        <m:oMath>
+          <m:r>
+            <w:rPr>
+              <w:rFonts w:ascii="Cambria Math" w:hAnsi="Cambria Math"/>
+            </w:rPr>
+            <m:t>W</m:t>
+          </m:r>
+          <m:d>
+            <m:dPr>
+              <m:begChr m:val="["/>
+              <m:endChr m:val="]"/>
+              <m:ctrlPr>
+                <w:rPr>
+                  <w:rFonts w:ascii="Cambria Math" w:hAnsi="Cambria Math"/>
+                  <w:i/>
+                </w:rPr>
+              </m:ctrlPr>
+            </m:dPr>
+            <m:e>
+              <m:r>
+                <w:rPr>
+                  <w:rFonts w:ascii="Cambria Math" w:hAnsi="Cambria Math"/>
+                </w:rPr>
+                <m:t>i</m:t>
+              </m:r>
+            </m:e>
+          </m:d>
+          <m:r>
+            <w:rPr>
+              <w:rFonts w:ascii="Cambria Math" w:hAnsi="Cambria Math"/>
+            </w:rPr>
+            <m:t>=W</m:t>
+          </m:r>
+          <m:d>
+            <m:dPr>
+              <m:begChr m:val="["/>
+              <m:endChr m:val="]"/>
+              <m:ctrlPr>
+                <w:rPr>
+                  <w:rFonts w:ascii="Cambria Math" w:hAnsi="Cambria Math"/>
+                  <w:i/>
+                </w:rPr>
+              </m:ctrlPr>
+            </m:dPr>
+            <m:e>
+              <m:r>
+                <w:rPr>
+                  <w:rFonts w:ascii="Cambria Math" w:hAnsi="Cambria Math"/>
+                </w:rPr>
+                <m:t>i</m:t>
+              </m:r>
+            </m:e>
+          </m:d>
+          <m:r>
+            <w:rPr>
+              <w:rFonts w:ascii="Cambria Math" w:hAnsi="Cambria Math"/>
+            </w:rPr>
+            <m:t>+a*</m:t>
+          </m:r>
+          <m:d>
+            <m:dPr>
+              <m:ctrlPr>
+                <w:rPr>
+                  <w:rFonts w:ascii="Cambria Math" w:hAnsi="Cambria Math"/>
+                  <w:i/>
+                </w:rPr>
+              </m:ctrlPr>
+            </m:dPr>
+            <m:e>
+              <m:r>
+                <w:rPr>
+                  <w:rFonts w:ascii="Cambria Math" w:hAnsi="Cambria Math"/>
+                </w:rPr>
+                <m:t>fasit-V</m:t>
+              </m:r>
+            </m:e>
+          </m:d>
+          <m:r>
+            <w:rPr>
+              <w:rFonts w:ascii="Cambria Math" w:hAnsi="Cambria Math"/>
+            </w:rPr>
+            <m:t>*X[i]</m:t>
+          </m:r>
+        </m:oMath>
+      </m:oMathPara>
+    </w:p>
+    <w:p>
+      <w:r>
+        <w:rPr>
+          <w:rFonts w:eastAsiaTheme="minorEastAsia"/>
+        </w:rPr>
+        <w:t>I denne formelen beregner vi en ny vekt for «W[i]</w:t>
+      </w:r>
+      <w:r>
+        <w:rPr>
+          <w:rFonts w:eastAsiaTheme="minorEastAsia"/>
+        </w:rPr>
+        <w:t xml:space="preserve">», vi benytter en fasit som sier hva resultatet skal være, V er det resultatet </w:t>
+      </w:r>
+      <w:proofErr w:type="spellStart"/>
+      <w:r>
+        <w:rPr>
+          <w:rFonts w:eastAsiaTheme="minorEastAsia"/>
+        </w:rPr>
+        <w:t>perceptron</w:t>
+      </w:r>
+      <w:proofErr w:type="spellEnd"/>
+      <w:r>
+        <w:rPr>
+          <w:rFonts w:eastAsiaTheme="minorEastAsia"/>
+        </w:rPr>
+        <w:t xml:space="preserve"> har «tippet» at det er, </w:t>
+      </w:r>
+      <w:proofErr w:type="spellStart"/>
+      <w:r>
+        <w:rPr>
+          <w:rFonts w:eastAsiaTheme="minorEastAsia"/>
+        </w:rPr>
+        <w:t>X</w:t>
+      </w:r>
+      <w:proofErr w:type="spellEnd"/>
+      <w:r>
+        <w:rPr>
+          <w:rFonts w:eastAsiaTheme="minorEastAsia"/>
+        </w:rPr>
+        <w:t>[i] er input data, og a er læringsraten som skal ligge mellom 0 og 1</w:t>
+      </w:r>
+      <w:r>
+        <w:rPr>
+          <w:rFonts w:eastAsiaTheme="minorEastAsia"/>
+        </w:rPr>
+        <w:t xml:space="preserve">. </w:t>
+      </w:r>
+      <w:r>
+        <w:rPr>
+          <w:rFonts w:eastAsiaTheme="minorEastAsia"/>
+        </w:rPr>
+        <w:t xml:space="preserve">For å finne en ny vekting tar vi utgangspunkt i den eksisterende verdien til W[i], deretter legger til læringsraten * (fasit – tippet resultat) * Input verdien. Ved å justere på størrelsen til læringsraten, så vil vi kunne justere hvor fort </w:t>
+      </w:r>
+      <w:proofErr w:type="spellStart"/>
+      <w:r>
+        <w:rPr>
+          <w:rFonts w:eastAsiaTheme="minorEastAsia"/>
+        </w:rPr>
+        <w:t>perceptron</w:t>
+      </w:r>
+      <w:proofErr w:type="spellEnd"/>
+      <w:r>
+        <w:rPr>
+          <w:rFonts w:eastAsiaTheme="minorEastAsia"/>
+        </w:rPr>
+        <w:t xml:space="preserve"> lærer </w:t>
+      </w:r>
+      <w:r>
+        <w:t>[5]</w:t>
+      </w:r>
+      <w:r>
+        <w:t>.</w:t>
+      </w:r>
+    </w:p>
+    <w:p>
+      <w:pPr>
+        <w:pStyle w:val="Overskrift2"/>
+      </w:pPr>
+      <w:bookmarkStart w:id="6" w:name="_Toc183384997"/>
+      <w:r>
+        <w:t>2.</w:t>
+      </w:r>
+      <w:r>
+        <w:t>5</w:t>
+      </w:r>
+      <w:r>
+        <w:t xml:space="preserve"> – </w:t>
+      </w:r>
+      <w:proofErr w:type="spellStart"/>
+      <w:r>
+        <w:t>Gini</w:t>
+      </w:r>
+      <w:proofErr w:type="spellEnd"/>
+      <w:r>
+        <w:t xml:space="preserve"> </w:t>
+      </w:r>
+      <w:proofErr w:type="spellStart"/>
+      <w:r>
+        <w:t>Impurity</w:t>
+      </w:r>
+      <w:bookmarkEnd w:id="6"/>
+      <w:proofErr w:type="spellEnd"/>
+    </w:p>
+    <w:p>
+      <w:proofErr w:type="spellStart"/>
+      <w:r>
+        <w:t>Gini</w:t>
+      </w:r>
+      <w:proofErr w:type="spellEnd"/>
+      <w:r>
+        <w:t xml:space="preserve"> </w:t>
+      </w:r>
+      <w:proofErr w:type="spellStart"/>
+      <w:r>
+        <w:t>impurity</w:t>
+      </w:r>
+      <w:proofErr w:type="spellEnd"/>
+      <w:r>
+        <w:t xml:space="preserve"> (GI)</w:t>
+      </w:r>
+      <w:r>
+        <w:t xml:space="preserve"> er et matematisk verktøy som hjelper til med å bygge gode beslutningstrær. </w:t>
+      </w:r>
+      <w:r>
+        <w:t>For å kunne bygge gode beslutningstrær, må man vite noe om hvor god sannsynligheten er for at man har riktig. Dette kan man gjøre ved hjelp av GI. Ved å beregne hvor høy sannsynligheten er for å kunne gjette riktig, så kan vi snu om på dette å presentere hva sannsynligheten er for å gjette feil.</w:t>
+      </w:r>
+    </w:p>
+    <w:p>
+      <m:oMathPara>
+        <m:oMath>
+          <m:r>
+            <w:rPr>
+              <w:rFonts w:ascii="Cambria Math" w:hAnsi="Cambria Math"/>
+            </w:rPr>
+            <m:t>GI=1-</m:t>
+          </m:r>
+          <m:nary>
+            <m:naryPr>
+              <m:chr m:val="∑"/>
+              <m:supHide m:val="1"/>
+              <m:ctrlPr>
+                <w:rPr>
+                  <w:rFonts w:ascii="Cambria Math" w:hAnsi="Cambria Math"/>
+                  <w:i/>
+                </w:rPr>
+              </m:ctrlPr>
+            </m:naryPr>
+            <m:sub>
+              <m:r>
+                <w:rPr>
+                  <w:rFonts w:ascii="Cambria Math" w:hAnsi="Cambria Math"/>
+                </w:rPr>
+                <m:t>i</m:t>
+              </m:r>
+            </m:sub>
+            <m:sup/>
+            <m:e>
+              <m:sSubSup>
+                <m:sSubSupPr>
+                  <m:ctrlPr>
+                    <w:rPr>
+                      <w:rFonts w:ascii="Cambria Math" w:hAnsi="Cambria Math"/>
+                      <w:i/>
+                    </w:rPr>
+                  </m:ctrlPr>
+                </m:sSubSupPr>
+                <m:e>
+                  <m:r>
+                    <w:rPr>
+                      <w:rFonts w:ascii="Cambria Math" w:hAnsi="Cambria Math"/>
+                    </w:rPr>
+                    <m:t>P</m:t>
+                  </m:r>
+                </m:e>
+                <m:sub>
+                  <m:r>
+                    <w:rPr>
+                      <w:rFonts w:ascii="Cambria Math" w:hAnsi="Cambria Math"/>
+                    </w:rPr>
+                    <m:t>i</m:t>
+                  </m:r>
+                </m:sub>
+                <m:sup>
+                  <m:r>
+                    <w:rPr>
+                      <w:rFonts w:ascii="Cambria Math" w:hAnsi="Cambria Math"/>
+                    </w:rPr>
+                    <m:t>2</m:t>
+                  </m:r>
+                </m:sup>
+              </m:sSubSup>
+            </m:e>
+          </m:nary>
+        </m:oMath>
+      </m:oMathPara>
+    </w:p>
+    <w:p>
+      <w:r>
+        <w:t xml:space="preserve">Her er GI, </w:t>
+      </w:r>
+      <w:proofErr w:type="spellStart"/>
+      <w:r>
+        <w:t>gini</w:t>
+      </w:r>
+      <w:proofErr w:type="spellEnd"/>
+      <w:r>
+        <w:t xml:space="preserve"> </w:t>
+      </w:r>
+      <w:proofErr w:type="spellStart"/>
+      <w:r>
+        <w:t>impurity</w:t>
+      </w:r>
+      <w:proofErr w:type="spellEnd"/>
+      <w:r>
+        <w:t xml:space="preserve">, P er </w:t>
+      </w:r>
+      <w:r>
+        <w:t xml:space="preserve">andelen av eksempler som tilhører </w:t>
+      </w:r>
+      <w:proofErr w:type="gramStart"/>
+      <w:r>
+        <w:t>en et unikt element</w:t>
+      </w:r>
+      <w:proofErr w:type="gramEnd"/>
+      <w:r>
+        <w:t xml:space="preserve"> vi vil klassifisere. </w:t>
+      </w:r>
+      <w:r>
+        <w:t xml:space="preserve">For å finne hvor stor sannsynligheten er for å gjette riktig kan vi summere opp antallet for </w:t>
+      </w:r>
+      <w:r>
+        <w:t>hver unik klasse</w:t>
+      </w:r>
+      <w:r>
+        <w:t xml:space="preserve"> vi vil klassifisere</w:t>
+      </w:r>
+      <w:r>
+        <w:t>,</w:t>
+      </w:r>
+      <w:r>
+        <w:t xml:space="preserve"> </w:t>
+      </w:r>
+      <w:r>
+        <w:t>og</w:t>
+      </w:r>
+      <w:r>
+        <w:t xml:space="preserve"> dele</w:t>
+      </w:r>
+      <w:r>
+        <w:t xml:space="preserve"> </w:t>
+      </w:r>
+      <w:r>
+        <w:t>på det totale antallet med datasett, og til slutt opphøye i andre.</w:t>
+      </w:r>
+      <w:r>
+        <w:t xml:space="preserve"> Da vil vi kunne få en måling på hvor urent det er.</w:t>
+      </w:r>
+    </w:p>
+    <w:p>
+      <w:pPr>
+        <w:pStyle w:val="Overskrift2"/>
+      </w:pPr>
+      <w:bookmarkStart w:id="7" w:name="_Toc183384998"/>
+      <w:r>
+        <w:t>2.</w:t>
+      </w:r>
+      <w:r>
+        <w:t>6</w:t>
+      </w:r>
+      <w:r>
+        <w:t xml:space="preserve"> – Beslutningstrær</w:t>
+      </w:r>
+      <w:bookmarkEnd w:id="7"/>
+    </w:p>
+    <w:p>
+      <w:r>
+        <w:t>Beslutningstrær er en type metode hvor man starter i rot noden, og deretter stiller spørsmål for å splitte datasettene. Når disse datasettene blir splittet, så vil man lage nye noder/</w:t>
+      </w:r>
+      <w:proofErr w:type="spellStart"/>
+      <w:r>
+        <w:t>branches</w:t>
+      </w:r>
+      <w:proofErr w:type="spellEnd"/>
+      <w:r>
+        <w:t xml:space="preserve"> i beslutningstreet. </w:t>
+      </w:r>
+      <w:r>
+        <w:t xml:space="preserve">Nodene som inneholder spørsmål, og splitter datasettene kaller vi grennoder. </w:t>
+      </w:r>
+      <w:r>
+        <w:lastRenderedPageBreak/>
+        <w:t xml:space="preserve">Dersom beslutningstreet er ferdig med klassifiseringen, og har ikke flere spørsmål, så blir denne noden kallet for </w:t>
+      </w:r>
+      <w:proofErr w:type="spellStart"/>
+      <w:r>
+        <w:t>løvnode</w:t>
+      </w:r>
+      <w:proofErr w:type="spellEnd"/>
+      <w:r>
+        <w:t xml:space="preserve"> (</w:t>
+      </w:r>
+      <w:proofErr w:type="spellStart"/>
+      <w:r>
+        <w:t>leafnode</w:t>
+      </w:r>
+      <w:proofErr w:type="spellEnd"/>
+      <w:r>
+        <w:t>).</w:t>
+      </w:r>
+    </w:p>
+    <w:p>
+      <w:r>
+        <w:drawing>
+          <wp:inline distT="0" distB="0" distL="0" distR="0" wp14:anchorId="4FADEBE6" wp14:editId="692C3AE1">
+            <wp:extent cx="2825070" cy="1760375"/>
+            <wp:effectExtent l="0" t="0" r="0" b="0"/>
+            <wp:docPr id="304388663" name="Bilde 1" descr="Et bilde som inneholder tekst, skjermbilde, Font, diagram&#10;&#10;Automatisk generert beskrivelse"/>
+            <wp:cNvGraphicFramePr>
+              <a:graphicFrameLocks xmlns:a="http://schemas.openxmlformats.org/drawingml/2006/main" noChangeAspect="1"/>
+            </wp:cNvGraphicFramePr>
+            <a:graphic xmlns:a="http://schemas.openxmlformats.org/drawingml/2006/main">
+              <a:graphicData uri="http://schemas.openxmlformats.org/drawingml/2006/picture">
+                <pic:pic xmlns:pic="http://schemas.openxmlformats.org/drawingml/2006/picture">
+                  <pic:nvPicPr>
+                    <pic:cNvPr id="304388663" name="Bilde 1" descr="Et bilde som inneholder tekst, skjermbilde, Font, diagram&#10;&#10;Automatisk generert beskrivelse"/>
+                    <pic:cNvPicPr/>
+                  </pic:nvPicPr>
+                  <pic:blipFill>
+                    <a:blip r:embed="rId15"/>
+                    <a:stretch>
+                      <a:fillRect/>
+                    </a:stretch>
+                  </pic:blipFill>
+                  <pic:spPr>
+                    <a:xfrm>
+                      <a:off x="0" y="0"/>
+                      <a:ext cx="2843039" cy="1771572"/>
+                    </a:xfrm>
+                    <a:prstGeom prst="rect">
+                      <a:avLst/>
+                    </a:prstGeom>
+                  </pic:spPr>
+                </pic:pic>
+              </a:graphicData>
+            </a:graphic>
+          </wp:inline>
+        </w:drawing>
+      </w:r>
+      <w:r>
+        <w:br/>
+        <w:t xml:space="preserve">Bilde </w:t>
+      </w:r>
+      <w:r>
+        <w:t>2.6.1</w:t>
+      </w:r>
+      <w:r>
+        <w:t xml:space="preserve"> – Hentet fra </w:t>
+      </w:r>
+      <w:proofErr w:type="spellStart"/>
+      <w:r>
+        <w:t>jupyter</w:t>
+      </w:r>
+      <w:proofErr w:type="spellEnd"/>
+      <w:r>
+        <w:t xml:space="preserve"> </w:t>
+      </w:r>
+      <w:proofErr w:type="spellStart"/>
+      <w:r>
+        <w:t>notebook</w:t>
+      </w:r>
+      <w:proofErr w:type="spellEnd"/>
+      <w:r>
+        <w:t xml:space="preserve"> filen til </w:t>
+      </w:r>
+      <w:proofErr w:type="spellStart"/>
+      <w:r>
+        <w:t>karaktersatt</w:t>
+      </w:r>
+      <w:proofErr w:type="spellEnd"/>
+      <w:r>
+        <w:t xml:space="preserve"> oppgave 2</w:t>
+      </w:r>
+    </w:p>
+    <w:p>
+      <w:r>
+        <w:t xml:space="preserve">I bildet over kan vi se hvordan man ved hjelp av beslutningstrær kan skille de forskjellige klassene. Vi starter i rot noden, og stiller spørsmål om vekt, da blir datasettene splittet i to. For det ene settet stiller vi spørsmål om høyde, som resulterer i to løv noder (neshorn og giraff). For det andre datasettet stiller man spørsmål om antall bein, og da klarer man å skille mellom to klasser til, som </w:t>
+      </w:r>
+      <w:proofErr w:type="gramStart"/>
+      <w:r>
+        <w:t>genererer</w:t>
+      </w:r>
+      <w:proofErr w:type="gramEnd"/>
+      <w:r>
+        <w:t xml:space="preserve"> to løv noder (menneske og hund)</w:t>
+      </w:r>
+    </w:p>
+    <w:p>
+      <w:pPr>
+        <w:pStyle w:val="Overskrift1"/>
+      </w:pPr>
+      <w:bookmarkStart w:id="8" w:name="_Toc183384999"/>
+      <w:r>
+        <w:t>3</w:t>
+      </w:r>
+      <w:r>
+        <w:t xml:space="preserve">. </w:t>
+      </w:r>
+      <w:r>
+        <w:t>Metode</w:t>
+      </w:r>
+      <w:bookmarkEnd w:id="8"/>
+    </w:p>
+    <w:p>
+      <w:r>
+        <w:t xml:space="preserve">For å utvikle modeller for klassifisering har vi benyttet flere forskjellige metoder innenfor </w:t>
+      </w:r>
+      <w:proofErr w:type="spellStart"/>
+      <w:r>
+        <w:t>supervised</w:t>
+      </w:r>
+      <w:proofErr w:type="spellEnd"/>
+      <w:r>
+        <w:t xml:space="preserve"> </w:t>
+      </w:r>
+      <w:proofErr w:type="spellStart"/>
+      <w:r>
+        <w:t>learning</w:t>
+      </w:r>
+      <w:proofErr w:type="spellEnd"/>
+      <w:r>
+        <w:t xml:space="preserve">. Dette inkluderer </w:t>
+      </w:r>
+      <w:proofErr w:type="spellStart"/>
+      <w:r>
+        <w:t>perceptron</w:t>
+      </w:r>
+      <w:proofErr w:type="spellEnd"/>
+      <w:r>
+        <w:t xml:space="preserve"> og beslutningstrær.  Selve arbeidet er gjennomført ved å benytte Python, og ved hjelp av </w:t>
+      </w:r>
+      <w:proofErr w:type="spellStart"/>
+      <w:r>
+        <w:t>pyplot</w:t>
+      </w:r>
+      <w:proofErr w:type="spellEnd"/>
+      <w:r>
+        <w:t xml:space="preserve"> (</w:t>
+      </w:r>
+      <w:proofErr w:type="spellStart"/>
+      <w:r>
+        <w:t>matplotlib</w:t>
+      </w:r>
+      <w:proofErr w:type="spellEnd"/>
+      <w:r>
+        <w:t xml:space="preserve">) biblioteket og </w:t>
+      </w:r>
+      <w:proofErr w:type="spellStart"/>
+      <w:r>
+        <w:t>binarytree</w:t>
+      </w:r>
+      <w:proofErr w:type="spellEnd"/>
+      <w:r>
+        <w:t xml:space="preserve"> har man kunnet visualisere en del av de resultatene rapporten har kommet frem til. </w:t>
+      </w:r>
+    </w:p>
+    <w:p>
+      <w:r>
+        <w:t xml:space="preserve">I denne rapporten er det laget klart for fem forskjellige eksperimenter. I koden kan man velge mellom de forskjellige eksperimentene ved hjelp av input i </w:t>
+      </w:r>
+      <w:proofErr w:type="spellStart"/>
+      <w:r>
+        <w:t>python</w:t>
+      </w:r>
+      <w:proofErr w:type="spellEnd"/>
+      <w:r>
+        <w:t>.</w:t>
+      </w:r>
+    </w:p>
+    <w:p>
+      <w:r>
+        <w:drawing>
+          <wp:inline distT="0" distB="0" distL="0" distR="0" wp14:anchorId="7DEFD5C1" wp14:editId="309B64B2">
+            <wp:extent cx="4970106" cy="1370175"/>
+            <wp:effectExtent l="0" t="0" r="2540" b="1905"/>
+            <wp:docPr id="487900104" name="Bilde 1" descr="Et bilde som inneholder tekst, skjermbilde, Font&#10;&#10;Automatisk generert beskrivelse"/>
+            <wp:cNvGraphicFramePr>
+              <a:graphicFrameLocks xmlns:a="http://schemas.openxmlformats.org/drawingml/2006/main" noChangeAspect="1"/>
+            </wp:cNvGraphicFramePr>
+            <a:graphic xmlns:a="http://schemas.openxmlformats.org/drawingml/2006/main">
+              <a:graphicData uri="http://schemas.openxmlformats.org/drawingml/2006/picture">
+                <pic:pic xmlns:pic="http://schemas.openxmlformats.org/drawingml/2006/picture">
+                  <pic:nvPicPr>
+                    <pic:cNvPr id="487900104" name="Bilde 1" descr="Et bilde som inneholder tekst, skjermbilde, Font&#10;&#10;Automatisk generert beskrivelse"/>
+                    <pic:cNvPicPr/>
+                  </pic:nvPicPr>
+                  <pic:blipFill>
+                    <a:blip r:embed="rId16"/>
+                    <a:stretch>
+                      <a:fillRect/>
+                    </a:stretch>
+                  </pic:blipFill>
+                  <pic:spPr>
+                    <a:xfrm>
+                      <a:off x="0" y="0"/>
+                      <a:ext cx="4997176" cy="1377638"/>
+                    </a:xfrm>
+                    <a:prstGeom prst="rect">
+                      <a:avLst/>
+                    </a:prstGeom>
+                  </pic:spPr>
+                </pic:pic>
+              </a:graphicData>
+            </a:graphic>
+          </wp:inline>
+        </w:drawing>
+      </w:r>
+      <w:r>
+        <w:br/>
+        <w:t xml:space="preserve">Bilde </w:t>
+      </w:r>
+      <w:r>
+        <w:t>3.0.1</w:t>
+      </w:r>
+      <w:r>
+        <w:t xml:space="preserve"> – Hvordan man kan velge </w:t>
+      </w:r>
+      <w:proofErr w:type="spellStart"/>
+      <w:r>
+        <w:t>eksperiement</w:t>
+      </w:r>
+      <w:proofErr w:type="spellEnd"/>
+      <w:r>
+        <w:t xml:space="preserve"> i programmet.</w:t>
+      </w:r>
+    </w:p>
+    <w:p>
+      <w:pPr>
+        <w:pStyle w:val="Overskrift2"/>
+      </w:pPr>
+      <w:bookmarkStart w:id="9" w:name="_Toc183385000"/>
+      <w:r>
+        <w:t>3.1 – Datasett</w:t>
+      </w:r>
+      <w:bookmarkEnd w:id="9"/>
+    </w:p>
+    <w:p>
+      <w:r>
+        <w:t>For innlesing av datasett</w:t>
+      </w:r>
+      <w:r>
+        <w:t xml:space="preserve"> i forsøk med </w:t>
+      </w:r>
+      <w:proofErr w:type="spellStart"/>
+      <w:r>
+        <w:t>perceptron</w:t>
+      </w:r>
+      <w:proofErr w:type="spellEnd"/>
+      <w:r>
+        <w:t xml:space="preserve"> og beslutningstrær ble filen «</w:t>
+      </w:r>
+      <w:proofErr w:type="spellStart"/>
+      <w:r>
+        <w:t>palmer_penguins</w:t>
+      </w:r>
+      <w:proofErr w:type="spellEnd"/>
+      <w:r>
+        <w:t>» lest inn. Deretter måtte man renske filen for ukomplett data, siden flere av radene var merket «NA». Videre ble de datasettene (</w:t>
+      </w:r>
+      <w:proofErr w:type="spellStart"/>
+      <w:r>
+        <w:t>X</w:t>
+      </w:r>
+      <w:proofErr w:type="spellEnd"/>
+      <w:r>
+        <w:t xml:space="preserve">) vi ønsket for de forskjellige eksperimentene hentet ut, sammen med </w:t>
+      </w:r>
+      <w:proofErr w:type="spellStart"/>
+      <w:r>
+        <w:t>label</w:t>
+      </w:r>
+      <w:proofErr w:type="spellEnd"/>
+      <w:r>
+        <w:t xml:space="preserve"> (y-</w:t>
+      </w:r>
+      <w:proofErr w:type="spellStart"/>
+      <w:r>
+        <w:t>marise</w:t>
+      </w:r>
+      <w:proofErr w:type="spellEnd"/>
+      <w:r>
+        <w:t xml:space="preserve">). De datasettene som er benyttet i denne rapporten er de numeriske, samt </w:t>
+      </w:r>
+      <w:proofErr w:type="spellStart"/>
+      <w:r>
+        <w:t>label</w:t>
+      </w:r>
+      <w:proofErr w:type="spellEnd"/>
+      <w:r>
+        <w:t xml:space="preserve"> som var navnet på pingvin arten. Etter dette ble datasettet (</w:t>
+      </w:r>
+      <w:proofErr w:type="spellStart"/>
+      <w:r>
+        <w:t>X</w:t>
+      </w:r>
+      <w:proofErr w:type="spellEnd"/>
+      <w:r>
+        <w:t xml:space="preserve">) normalisert ved hjelp av z-score, som da vil sentrere data rundt 0, og gi et </w:t>
+      </w:r>
+      <w:r>
+        <w:t xml:space="preserve">standardavvik på 1. Til slutt ble </w:t>
+      </w:r>
+      <w:proofErr w:type="spellStart"/>
+      <w:r>
+        <w:t>label</w:t>
+      </w:r>
+      <w:proofErr w:type="spellEnd"/>
+      <w:r>
+        <w:t xml:space="preserve"> (y) konvertert til </w:t>
+      </w:r>
+      <w:proofErr w:type="spellStart"/>
+      <w:r>
+        <w:t>index</w:t>
+      </w:r>
+      <w:proofErr w:type="spellEnd"/>
+      <w:r>
+        <w:t xml:space="preserve"> for å representere pingvinartene.</w:t>
+      </w:r>
+    </w:p>
+    <w:p>
+      <w:r>
+        <w:lastRenderedPageBreak/>
+        <w:t xml:space="preserve">For </w:t>
+      </w:r>
+      <w:proofErr w:type="spellStart"/>
+      <w:r>
+        <w:t>perceptron</w:t>
+      </w:r>
+      <w:proofErr w:type="spellEnd"/>
+      <w:r>
+        <w:t xml:space="preserve"> ble </w:t>
+      </w:r>
+      <w:proofErr w:type="spellStart"/>
+      <w:r>
+        <w:t>label</w:t>
+      </w:r>
+      <w:proofErr w:type="spellEnd"/>
+      <w:r>
+        <w:t>-matrisen (y) også konvertert til et binært sett (0 og 1).</w:t>
+      </w:r>
+    </w:p>
+    <w:p>
+      <w:r>
+        <w:t xml:space="preserve">Etter dette ble datasettet splittet om til et treningssett og et testsett. For å dele opp disse benyttet man i denne rapporten 80/20 prinsippet, som skal være en enkel </w:t>
+      </w:r>
+      <w:proofErr w:type="spellStart"/>
+      <w:r>
+        <w:t>pekepinne</w:t>
+      </w:r>
+      <w:proofErr w:type="spellEnd"/>
+      <w:r>
+        <w:t xml:space="preserve"> for hvordan man kan dele opp datasettet</w:t>
+      </w:r>
+      <w:r>
+        <w:t xml:space="preserve">. Det samme ble gjort for </w:t>
+      </w:r>
+      <w:proofErr w:type="spellStart"/>
+      <w:r>
+        <w:t>label</w:t>
+      </w:r>
+      <w:proofErr w:type="spellEnd"/>
+      <w:r>
+        <w:t xml:space="preserve"> (y)</w:t>
+      </w:r>
+      <w:r>
+        <w:t xml:space="preserve"> [4].</w:t>
+      </w:r>
+    </w:p>
+    <w:p>
+      <w:pPr>
+        <w:pStyle w:val="Listeavsnitt"/>
+        <w:numPr>
+          <w:ilvl w:val="0"/>
+          <w:numId w:val="12"/>
+        </w:numPr>
+      </w:pPr>
+      <w:proofErr w:type="spellStart"/>
+      <w:r>
+        <w:t>X_train</w:t>
+      </w:r>
+      <w:proofErr w:type="spellEnd"/>
+      <w:r>
+        <w:t>: Inputdata som blir benyttet til trening</w:t>
+      </w:r>
+    </w:p>
+    <w:p>
+      <w:pPr>
+        <w:pStyle w:val="Listeavsnitt"/>
+        <w:numPr>
+          <w:ilvl w:val="0"/>
+          <w:numId w:val="12"/>
+        </w:numPr>
+      </w:pPr>
+      <w:proofErr w:type="spellStart"/>
+      <w:r>
+        <w:t>y_train</w:t>
+      </w:r>
+      <w:proofErr w:type="spellEnd"/>
+      <w:r>
+        <w:t>: Fasiten til inputdata til trening</w:t>
+      </w:r>
+    </w:p>
+    <w:p>
+      <w:pPr>
+        <w:pStyle w:val="Listeavsnitt"/>
+        <w:numPr>
+          <w:ilvl w:val="0"/>
+          <w:numId w:val="12"/>
+        </w:numPr>
+      </w:pPr>
+      <w:proofErr w:type="spellStart"/>
+      <w:r>
+        <w:t>X_test</w:t>
+      </w:r>
+      <w:proofErr w:type="spellEnd"/>
+      <w:r>
+        <w:t>: Inputdata som blir benyttet til testing etter treng modell.</w:t>
+      </w:r>
+    </w:p>
+    <w:p>
+      <w:pPr>
+        <w:pStyle w:val="Listeavsnitt"/>
+        <w:numPr>
+          <w:ilvl w:val="0"/>
+          <w:numId w:val="12"/>
+        </w:numPr>
+      </w:pPr>
+      <w:proofErr w:type="spellStart"/>
+      <w:r>
+        <w:t>y_test</w:t>
+      </w:r>
+      <w:proofErr w:type="spellEnd"/>
+      <w:r>
+        <w:t>: Fasiten til inputdata til testing</w:t>
+      </w:r>
+    </w:p>
+    <w:p>
+      <w:pPr>
+        <w:pStyle w:val="Overskrift2"/>
+      </w:pPr>
+      <w:bookmarkStart w:id="10" w:name="_Toc183385001"/>
+      <w:r>
+        <w:t xml:space="preserve">3.2 – </w:t>
+      </w:r>
+      <w:proofErr w:type="spellStart"/>
+      <w:r>
+        <w:t>Perceptron</w:t>
+      </w:r>
+      <w:bookmarkEnd w:id="10"/>
+      <w:proofErr w:type="spellEnd"/>
+    </w:p>
+    <w:p>
+      <w:r>
+        <w:t xml:space="preserve">Når datasettene er splittet opp, så kan vi begynne treningsprosessen for </w:t>
+      </w:r>
+      <w:proofErr w:type="spellStart"/>
+      <w:r>
+        <w:t>perceptron</w:t>
+      </w:r>
+      <w:proofErr w:type="spellEnd"/>
+      <w:r>
+        <w:t xml:space="preserve"> klassen. For å gjøre dette så sender vi inn treningsdataen som vi laget til i datasettet, samt y-matrisen. Da vil </w:t>
+      </w:r>
+      <w:proofErr w:type="spellStart"/>
+      <w:r>
+        <w:t>perceptron</w:t>
+      </w:r>
+      <w:proofErr w:type="spellEnd"/>
+      <w:r>
+        <w:t xml:space="preserve"> klassen trenes opp basert på disse datasettene, og videre kunne justere de forskjellige vektene basert på om man gjetter riktig eller feil. For å kunne trene </w:t>
+      </w:r>
+      <w:proofErr w:type="spellStart"/>
+      <w:r>
+        <w:t>perceptron</w:t>
+      </w:r>
+      <w:proofErr w:type="spellEnd"/>
+      <w:r>
+        <w:t xml:space="preserve"> på en god måte, bruker man også epoker for å simulere flere ganger. Dersom man ikke har noen feil, så vil man konkludere med at </w:t>
+      </w:r>
+      <w:proofErr w:type="spellStart"/>
+      <w:r>
+        <w:t>perceptron</w:t>
+      </w:r>
+      <w:proofErr w:type="spellEnd"/>
+      <w:r>
+        <w:t xml:space="preserve"> har konvergert, altså at den har en «god nok» løsning.</w:t>
+      </w:r>
+    </w:p>
+    <w:p>
+      <w:r>
+        <w:t xml:space="preserve">For å sjekke om modellen faktisk fungere så blir denne i ettertid testet ved å sende inn </w:t>
+      </w:r>
+      <w:proofErr w:type="spellStart"/>
+      <w:r>
+        <w:t>X</w:t>
+      </w:r>
+      <w:proofErr w:type="spellEnd"/>
+      <w:r>
+        <w:t>-test og y-test fra datasettet vi splittet opp.</w:t>
+      </w:r>
+      <w:r>
+        <w:t xml:space="preserve"> For å sjekke hvor godt funksjonen fungere er det </w:t>
+      </w:r>
+      <w:proofErr w:type="gramStart"/>
+      <w:r>
+        <w:t>implementert</w:t>
+      </w:r>
+      <w:proofErr w:type="gramEnd"/>
+      <w:r>
+        <w:t xml:space="preserve"> en funksjon som heter «</w:t>
+      </w:r>
+      <w:proofErr w:type="spellStart"/>
+      <w:r>
+        <w:t>accuracy</w:t>
+      </w:r>
+      <w:proofErr w:type="spellEnd"/>
+      <w:r>
+        <w:t>», som sjekker hvor mange korrekte man har fra test-settet.</w:t>
+      </w:r>
+    </w:p>
+    <w:p>
+      <w:pPr>
+        <w:pStyle w:val="Overskrift2"/>
+      </w:pPr>
+      <w:bookmarkStart w:id="11" w:name="_Toc183385002"/>
+      <w:r>
+        <w:t xml:space="preserve">3.3 </w:t>
+      </w:r>
+      <w:r>
+        <w:t>–</w:t>
+      </w:r>
+      <w:r>
+        <w:t xml:space="preserve"> Beslutningstr</w:t>
+      </w:r>
+      <w:r>
+        <w:t>ær</w:t>
+      </w:r>
+      <w:bookmarkEnd w:id="11"/>
+    </w:p>
+    <w:p>
+      <w:r>
+        <w:t xml:space="preserve">For beslutningstrær blir det gjennomført den samme datasplittingen som for </w:t>
+      </w:r>
+      <w:proofErr w:type="spellStart"/>
+      <w:r>
+        <w:t>perceptron</w:t>
+      </w:r>
+      <w:proofErr w:type="spellEnd"/>
+      <w:r>
+        <w:t xml:space="preserve">, bare at her </w:t>
+      </w:r>
+      <w:r>
+        <w:t xml:space="preserve">trenger man ikke å gjøre om y-data til binært (0 eller 1). Her kan man beholde </w:t>
+      </w:r>
+      <w:proofErr w:type="spellStart"/>
+      <w:r>
+        <w:t>indexene</w:t>
+      </w:r>
+      <w:proofErr w:type="spellEnd"/>
+      <w:r>
+        <w:t xml:space="preserve"> for alle tre klassene (0-2).</w:t>
+      </w:r>
+    </w:p>
+    <w:p>
+      <w:r>
+        <w:t xml:space="preserve">For å trene opp beslutningstreet sender man inn på samme måte som </w:t>
+      </w:r>
+      <w:proofErr w:type="spellStart"/>
+      <w:r>
+        <w:t>perceptron</w:t>
+      </w:r>
+      <w:proofErr w:type="spellEnd"/>
+      <w:r>
+        <w:t xml:space="preserve"> treningsdata (</w:t>
+      </w:r>
+      <w:proofErr w:type="spellStart"/>
+      <w:r>
+        <w:t>x_train</w:t>
+      </w:r>
+      <w:proofErr w:type="spellEnd"/>
+      <w:r>
+        <w:t xml:space="preserve"> og </w:t>
+      </w:r>
+      <w:proofErr w:type="spellStart"/>
+      <w:r>
+        <w:t>y_train</w:t>
+      </w:r>
+      <w:proofErr w:type="spellEnd"/>
+      <w:r>
+        <w:t xml:space="preserve">). Ved hjelp av disse trener beslutningstreet seg på hva som er det beste spørsmålet å stille (funksjonen </w:t>
+      </w:r>
+      <w:proofErr w:type="spellStart"/>
+      <w:r>
+        <w:t>best_split_feature_value</w:t>
+      </w:r>
+      <w:proofErr w:type="spellEnd"/>
+      <w:r>
+        <w:t xml:space="preserve">). Da vil beslutningstreet bruke en slags </w:t>
+      </w:r>
+      <w:proofErr w:type="spellStart"/>
+      <w:r>
+        <w:t>brute</w:t>
+      </w:r>
+      <w:proofErr w:type="spellEnd"/>
+      <w:r>
+        <w:t xml:space="preserve"> force, for å finne de spørsmålene som gir </w:t>
+      </w:r>
+      <w:r>
+        <w:t xml:space="preserve">best total </w:t>
+      </w:r>
+      <w:proofErr w:type="spellStart"/>
+      <w:r>
+        <w:t>gini</w:t>
+      </w:r>
+      <w:proofErr w:type="spellEnd"/>
+      <w:r>
+        <w:t xml:space="preserve"> </w:t>
+      </w:r>
+      <w:proofErr w:type="spellStart"/>
+      <w:r>
+        <w:t>impurity</w:t>
+      </w:r>
+      <w:proofErr w:type="spellEnd"/>
+      <w:r>
+        <w:t>.</w:t>
+      </w:r>
+    </w:p>
+    <w:p>
+      <w:r>
+        <w:t xml:space="preserve">For å visualisere det ferdige beslutningstreet kan vi bruke </w:t>
+      </w:r>
+      <w:proofErr w:type="spellStart"/>
+      <w:r>
+        <w:t>print</w:t>
+      </w:r>
+      <w:proofErr w:type="spellEnd"/>
+      <w:r>
+        <w:t xml:space="preserve"> funksjonen på selve «</w:t>
+      </w:r>
+      <w:proofErr w:type="spellStart"/>
+      <w:r>
+        <w:t>DecisionTree</w:t>
+      </w:r>
+      <w:proofErr w:type="spellEnd"/>
+      <w:r>
+        <w:t xml:space="preserve">» klassen. Da vil man få ut en trestruktur, som viser hvilken </w:t>
+      </w:r>
+      <w:proofErr w:type="spellStart"/>
+      <w:r>
+        <w:t>index</w:t>
+      </w:r>
+      <w:proofErr w:type="spellEnd"/>
+      <w:r>
+        <w:t xml:space="preserve"> egenskapen man skal bruke i spørsmålet sitt, samt hvilken verdi man skal bruke. </w:t>
+      </w:r>
+    </w:p>
+    <w:p>
+      <w:r>
+        <w:t xml:space="preserve">Også her bekrefter man hvor effektivt det er ved å bruke </w:t>
+      </w:r>
+      <w:proofErr w:type="spellStart"/>
+      <w:r>
+        <w:t>testdata</w:t>
+      </w:r>
+      <w:proofErr w:type="spellEnd"/>
+      <w:r>
+        <w:t xml:space="preserve"> (</w:t>
+      </w:r>
+      <w:proofErr w:type="spellStart"/>
+      <w:r>
+        <w:t>X_test</w:t>
+      </w:r>
+      <w:proofErr w:type="spellEnd"/>
+      <w:r>
+        <w:t xml:space="preserve"> og </w:t>
+      </w:r>
+      <w:proofErr w:type="spellStart"/>
+      <w:r>
+        <w:t>y_test</w:t>
+      </w:r>
+      <w:proofErr w:type="spellEnd"/>
+      <w:r>
+        <w:t xml:space="preserve">) for å </w:t>
+      </w:r>
+      <w:proofErr w:type="gramStart"/>
+      <w:r>
+        <w:t>generere</w:t>
+      </w:r>
+      <w:proofErr w:type="gramEnd"/>
+      <w:r>
+        <w:t xml:space="preserve"> en </w:t>
+      </w:r>
+      <w:proofErr w:type="spellStart"/>
+      <w:r>
+        <w:t>accuracy</w:t>
+      </w:r>
+      <w:proofErr w:type="spellEnd"/>
+      <w:r>
+        <w:t xml:space="preserve"> verdi, som sier hvor effektiv modellen er.</w:t>
+      </w:r>
+    </w:p>
+    <w:p>
+      <w:pPr>
+        <w:pStyle w:val="Overskrift1"/>
+      </w:pPr>
+      <w:bookmarkStart w:id="12" w:name="_Toc183385003"/>
+      <w:r>
+        <w:t>4</w:t>
+      </w:r>
+      <w:r>
+        <w:t xml:space="preserve">. </w:t>
+      </w:r>
+      <w:r>
+        <w:t>Resultat</w:t>
+      </w:r>
+      <w:bookmarkEnd w:id="12"/>
+    </w:p>
+    <w:p>
+      <w:pPr>
+        <w:pStyle w:val="Overskrift2"/>
+      </w:pPr>
+      <w:bookmarkStart w:id="13" w:name="_Toc183385004"/>
+      <w:r>
+        <w:t xml:space="preserve">4.1 </w:t>
+      </w:r>
+      <w:r>
+        <w:t xml:space="preserve">- </w:t>
+      </w:r>
+      <w:r>
         <w:t>Eksperiment</w:t>
       </w:r>
       <w:r>
-        <w:rPr>
-          <w:b/>
-          <w:bCs/>
-          <w:u w:val="single"/>
-        </w:rPr>
         <w:t xml:space="preserve"> 1:</w:t>
+      </w:r>
+      <w:bookmarkEnd w:id="13"/>
+    </w:p>
+    <w:p>
+      <w:r>
+        <w:t xml:space="preserve">I det første eksperimentet </w:t>
+      </w:r>
+      <w:r>
+        <w:t xml:space="preserve">skal vi benytte </w:t>
+      </w:r>
+      <w:proofErr w:type="spellStart"/>
+      <w:r>
+        <w:t>perceptron</w:t>
+      </w:r>
+      <w:proofErr w:type="spellEnd"/>
+      <w:r>
+        <w:t xml:space="preserve"> til å prøve å skille ut en av artene fra de to andre. Vi leser inn data fra «</w:t>
+      </w:r>
+      <w:proofErr w:type="spellStart"/>
+      <w:r>
+        <w:t>palmer_penguins.csv</w:t>
+      </w:r>
+      <w:proofErr w:type="spellEnd"/>
+      <w:r>
+        <w:t>»</w:t>
+      </w:r>
+      <w:r>
+        <w:t>. Deretter splitter vi datasettet som beskrevet i metode kapittelet. I dette eksempelet vil vi skille arten «</w:t>
+      </w:r>
+      <w:proofErr w:type="spellStart"/>
+      <w:r>
+        <w:t>Gentoo</w:t>
+      </w:r>
+      <w:proofErr w:type="spellEnd"/>
+      <w:r>
+        <w:t>» fra de to andre. Egenskapene (</w:t>
+      </w:r>
+      <w:proofErr w:type="spellStart"/>
+      <w:r>
+        <w:t>features</w:t>
+      </w:r>
+      <w:proofErr w:type="spellEnd"/>
+      <w:r>
+        <w:t>) vi bruker for dette eksperimentet er «</w:t>
+      </w:r>
+      <w:proofErr w:type="spellStart"/>
+      <w:r>
+        <w:t>bill_depth_mm</w:t>
+      </w:r>
+      <w:proofErr w:type="spellEnd"/>
+      <w:r>
+        <w:t>» og «</w:t>
+      </w:r>
+      <w:proofErr w:type="spellStart"/>
+      <w:r>
+        <w:t>flipper_length_mm</w:t>
+      </w:r>
+      <w:proofErr w:type="spellEnd"/>
+      <w:r>
+        <w:t xml:space="preserve">». For å </w:t>
+      </w:r>
+      <w:r>
+        <w:lastRenderedPageBreak/>
+        <w:t>visualisere resultatet har vi laget til en «</w:t>
+      </w:r>
+      <w:proofErr w:type="spellStart"/>
+      <w:r>
+        <w:t>decision</w:t>
+      </w:r>
+      <w:proofErr w:type="spellEnd"/>
+      <w:r>
+        <w:t xml:space="preserve"> </w:t>
+      </w:r>
+      <w:proofErr w:type="spellStart"/>
+      <w:r>
+        <w:t>boundry</w:t>
+      </w:r>
+      <w:proofErr w:type="spellEnd"/>
+      <w:r>
+        <w:t>» linje for å illustrere hvordan man skiller klassene.</w:t>
       </w:r>
     </w:p>
     <w:p>
@@ -5119,9 +8502,9 @@
           <w:noProof/>
         </w:rPr>
         <w:drawing>
-          <wp:inline distT="0" distB="0" distL="0" distR="0" wp14:anchorId="62112FF3" wp14:editId="13CAFF9F">
-            <wp:extent cx="5760085" cy="2082165"/>
-            <wp:effectExtent l="0" t="0" r="0" b="0"/>
+          <wp:inline distT="0" distB="0" distL="0" distR="0" wp14:anchorId="62112FF3" wp14:editId="4B990CB7">
+            <wp:extent cx="5063412" cy="1830330"/>
+            <wp:effectExtent l="0" t="0" r="4445" b="0"/>
             <wp:docPr id="191797750" name="Bilde 1"/>
             <wp:cNvGraphicFramePr>
               <a:graphicFrameLocks xmlns:a="http://schemas.openxmlformats.org/drawingml/2006/main" noChangeAspect="1"/>
@@ -5136,7 +8519,7 @@
                     </pic:cNvPicPr>
                   </pic:nvPicPr>
                   <pic:blipFill>
-                    <a:blip r:embed="rId11">
+                    <a:blip r:embed="rId17" cstate="print">
                       <a:extLst>
                         <a:ext uri="{28A0092B-C50C-407E-A947-70E740481C1C}">
                           <a14:useLocalDpi xmlns:a14="http://schemas.microsoft.com/office/drawing/2010/main" val="0"/>
@@ -5151,7 +8534,7 @@
                   <pic:spPr bwMode="auto">
                     <a:xfrm>
                       <a:off x="0" y="0"/>
-                      <a:ext cx="5760085" cy="2082165"/>
+                      <a:ext cx="5081214" cy="1836765"/>
                     </a:xfrm>
                     <a:prstGeom prst="rect">
                       <a:avLst/>
@@ -5171,53 +8554,82 @@
         <w:t xml:space="preserve"> </w:t>
       </w:r>
       <w:r>
-        <w:t xml:space="preserve">Bilde x.xx – Viser hvordan treningsdata og testdata blir linjert skilt i eksperiment </w:t>
-      </w:r>
-      <w:r>
-        <w:t>1</w:t>
-      </w:r>
-      <w:r>
-        <w:t>.</w:t>
+        <w:br/>
+      </w:r>
+      <w:r>
+        <w:t xml:space="preserve">Bilde </w:t>
+      </w:r>
+      <w:r>
+        <w:t>4.1.1</w:t>
+      </w:r>
+      <w:r>
+        <w:t xml:space="preserve"> – Viser hvordan treningsdata og </w:t>
+      </w:r>
+      <w:proofErr w:type="spellStart"/>
+      <w:r>
+        <w:t>testdata</w:t>
+      </w:r>
+      <w:proofErr w:type="spellEnd"/>
+      <w:r>
+        <w:t xml:space="preserve"> blir linjert skilt i eksperiment 1.</w:t>
       </w:r>
     </w:p>
     <w:p>
       <w:r>
-        <w:t>Konvergerer hver gang når man trener perceptron. Nøyaktighet (accuracy)  mellom 0.96 og 1.0.</w:t>
+        <w:t>I dette eksperimentet kan vi se ut ifra bildet at det skal være godt mulig å skille ut den ene klassen ved å tegne en lineær linje. I dette eksperimentet ble i utgangspunktet satt til 1000 epoker, men det konvergerte lenge før hver gang. I dette eksperimentet brukte vi 80/20 regelen for datasplitt, og en bias på 0. Nøyaktigheten varierte mellom 0.96 og 1.0.</w:t>
       </w:r>
     </w:p>
     <w:p>
-      <w:r>
-        <w:t>Bias: 0</w:t>
-      </w:r>
-      <w:r>
-        <w:br/>
-        <w:t>Epochs: 1000</w:t>
-      </w:r>
+      <w:pPr>
+        <w:pStyle w:val="Overskrift2"/>
+      </w:pPr>
+      <w:bookmarkStart w:id="14" w:name="_Toc183385005"/>
+      <w:r>
+        <w:t xml:space="preserve">4.2 - </w:t>
+      </w:r>
+      <w:r>
+        <w:t>Eksperiment 2:</w:t>
+      </w:r>
+      <w:bookmarkEnd w:id="14"/>
     </w:p>
     <w:p>
       <w:r>
-        <w:t>Treningssett: 80%</w:t>
-      </w:r>
-      <w:r>
-        <w:br/>
-        <w:t>Testsett: 20%</w:t>
-      </w:r>
-    </w:p>
-    <w:p>
-      <w:pPr>
-        <w:rPr>
-          <w:b/>
-          <w:bCs/>
-          <w:u w:val="single"/>
-        </w:rPr>
-      </w:pPr>
-      <w:r>
-        <w:rPr>
-          <w:b/>
-          <w:bCs/>
-          <w:u w:val="single"/>
-        </w:rPr>
-        <w:t>Eksperiment 2:</w:t>
+        <w:t>I andre eksperiment skal vi prøve å skille arten «</w:t>
+      </w:r>
+      <w:proofErr w:type="spellStart"/>
+      <w:r>
+        <w:t>Chinstrap</w:t>
+      </w:r>
+      <w:proofErr w:type="spellEnd"/>
+      <w:r>
+        <w:t>» fra de to andre, ved å benytte egenskapene «</w:t>
+      </w:r>
+      <w:proofErr w:type="spellStart"/>
+      <w:r>
+        <w:t>bill_length_mm</w:t>
+      </w:r>
+      <w:proofErr w:type="spellEnd"/>
+      <w:r>
+        <w:t>» og «</w:t>
+      </w:r>
+      <w:proofErr w:type="spellStart"/>
+      <w:r>
+        <w:t>bill_depth_mm</w:t>
+      </w:r>
+      <w:proofErr w:type="spellEnd"/>
+      <w:r>
+        <w:t>».</w:t>
+      </w:r>
+      <w:r>
+        <w:t xml:space="preserve"> Metoden var også her </w:t>
+      </w:r>
+      <w:proofErr w:type="spellStart"/>
+      <w:r>
+        <w:t>perceptron</w:t>
+      </w:r>
+      <w:proofErr w:type="spellEnd"/>
+      <w:r>
+        <w:t>.</w:t>
       </w:r>
     </w:p>
     <w:p>
@@ -5226,9 +8638,9 @@
           <w:noProof/>
         </w:rPr>
         <w:drawing>
-          <wp:inline distT="0" distB="0" distL="0" distR="0" wp14:anchorId="5F3A1C9A" wp14:editId="386E5B73">
-            <wp:extent cx="5753100" cy="2108835"/>
-            <wp:effectExtent l="0" t="0" r="0" b="5715"/>
+          <wp:inline distT="0" distB="0" distL="0" distR="0" wp14:anchorId="5F3A1C9A" wp14:editId="6F8B3C66">
+            <wp:extent cx="5050972" cy="1851465"/>
+            <wp:effectExtent l="0" t="0" r="0" b="0"/>
             <wp:docPr id="1908848062" name="Bilde 7"/>
             <wp:cNvGraphicFramePr>
               <a:graphicFrameLocks xmlns:a="http://schemas.openxmlformats.org/drawingml/2006/main" noChangeAspect="1"/>
@@ -5243,7 +8655,7 @@
                     </pic:cNvPicPr>
                   </pic:nvPicPr>
                   <pic:blipFill>
-                    <a:blip r:embed="rId12">
+                    <a:blip r:embed="rId18" cstate="print">
                       <a:extLst>
                         <a:ext uri="{28A0092B-C50C-407E-A947-70E740481C1C}">
                           <a14:useLocalDpi xmlns:a14="http://schemas.microsoft.com/office/drawing/2010/main" val="0"/>
@@ -5258,7 +8670,7 @@
                   <pic:spPr bwMode="auto">
                     <a:xfrm>
                       <a:off x="0" y="0"/>
-                      <a:ext cx="5753100" cy="2108835"/>
+                      <a:ext cx="5066122" cy="1857018"/>
                     </a:xfrm>
                     <a:prstGeom prst="rect">
                       <a:avLst/>
@@ -5276,63 +8688,88 @@
       </w:r>
       <w:r>
         <w:br/>
-        <w:t>Bilde x.xx – Viser hvordan treningsdata og testdata blir linjert skilt i eksperiment 2.</w:t>
+        <w:t xml:space="preserve">Bilde </w:t>
+      </w:r>
+      <w:r>
+        <w:t>4.2.1</w:t>
+      </w:r>
+      <w:r>
+        <w:t xml:space="preserve"> – Viser hvordan treningsdata og </w:t>
+      </w:r>
+      <w:proofErr w:type="spellStart"/>
+      <w:r>
+        <w:t>testdata</w:t>
+      </w:r>
+      <w:proofErr w:type="spellEnd"/>
+      <w:r>
+        <w:t xml:space="preserve"> blir linjert skilt i eksperiment 2.</w:t>
       </w:r>
     </w:p>
     <w:p>
       <w:r>
-        <w:t>Konverger ikke. Nøyaktigheten er 0.97 i dette eksempelet, men varierer mellom 0.</w:t>
-      </w:r>
-      <w:r>
-        <w:t>85</w:t>
-      </w:r>
-      <w:r>
-        <w:t xml:space="preserve"> og </w:t>
-      </w:r>
-      <w:r>
-        <w:t>0.9</w:t>
-      </w:r>
-      <w:r>
-        <w:t>6</w:t>
-      </w:r>
-      <w:r>
-        <w:t>.</w:t>
-      </w:r>
-      <w:r>
-        <w:br/>
-        <w:t>Bias: 1</w:t>
-      </w:r>
-      <w:r>
-        <w:br/>
-        <w:t>Epochs: 1000</w:t>
+        <w:t xml:space="preserve">I eksperiment 2 kunne vi på forhånd se at det blir mer </w:t>
+      </w:r>
+      <w:r>
+        <w:t>utfordrende. Her er det mye vanskeligere å skille de to settene ved å tegne en lineær linje. I eksempelet over er nøyaktigheten på 0.97, men testene varierer fra 0.80 til 0.9</w:t>
+      </w:r>
+      <w:r>
+        <w:t>7</w:t>
+      </w:r>
+      <w:r>
+        <w:t>. I dette eksperimentet ble det benyttet en bias på 1, og 1000 epoker. I dette eksperimentet ble det nesten aldri konvergering, og man måtte kjøre gjennom alle epokene. For trening og test, så ble det også her benyttet 80/20.</w:t>
       </w:r>
     </w:p>
     <w:p>
-      <w:r>
-        <w:lastRenderedPageBreak/>
-        <w:t>Treningssett: 80%</w:t>
-      </w:r>
-      <w:r>
-        <w:br/>
-        <w:t>Testsett: 20%</w:t>
-      </w:r>
+      <w:pPr>
+        <w:pStyle w:val="Overskrift2"/>
+      </w:pPr>
+      <w:bookmarkStart w:id="15" w:name="_Toc183385006"/>
+      <w:r>
+        <w:t xml:space="preserve">4.3 - </w:t>
+      </w:r>
+      <w:r>
+        <w:t>Eksperiment 3:</w:t>
+      </w:r>
+      <w:bookmarkEnd w:id="15"/>
     </w:p>
-    <w:p/>
     <w:p>
-      <w:pPr>
-        <w:rPr>
-          <w:b/>
-          <w:bCs/>
-          <w:u w:val="single"/>
-        </w:rPr>
-      </w:pPr>
-      <w:r>
-        <w:rPr>
-          <w:b/>
-          <w:bCs/>
-          <w:u w:val="single"/>
-        </w:rPr>
-        <w:t>Eksperiment 3:</w:t>
+      <w:r>
+        <w:t xml:space="preserve">I dette eksperimentet skulle vi i stedet for å benytte </w:t>
+      </w:r>
+      <w:proofErr w:type="spellStart"/>
+      <w:r>
+        <w:t>perceptron</w:t>
+      </w:r>
+      <w:proofErr w:type="spellEnd"/>
+      <w:r>
+        <w:t xml:space="preserve"> bruke beslutningstrær for å skille klassene.</w:t>
+      </w:r>
+      <w:r>
+        <w:t xml:space="preserve"> I dette eksperimentet skal vi prøve å skille «</w:t>
+      </w:r>
+      <w:proofErr w:type="spellStart"/>
+      <w:r>
+        <w:t>Gentoo</w:t>
+      </w:r>
+      <w:proofErr w:type="spellEnd"/>
+      <w:r>
+        <w:t>» fra de to andre artene ved hjelp av egenskapene «</w:t>
+      </w:r>
+      <w:proofErr w:type="spellStart"/>
+      <w:r>
+        <w:t>bill_depth_mm</w:t>
+      </w:r>
+      <w:proofErr w:type="spellEnd"/>
+      <w:r>
+        <w:t>» og «</w:t>
+      </w:r>
+      <w:proofErr w:type="spellStart"/>
+      <w:r>
+        <w:t>flipper_length_mm</w:t>
+      </w:r>
+      <w:proofErr w:type="spellEnd"/>
+      <w:r>
+        <w:t>».</w:t>
       </w:r>
     </w:p>
     <w:p>
@@ -5340,10 +8777,11 @@
         <w:rPr>
           <w:noProof/>
         </w:rPr>
+        <w:lastRenderedPageBreak/>
         <w:drawing>
-          <wp:inline distT="0" distB="0" distL="0" distR="0" wp14:anchorId="43AB4305" wp14:editId="7F137D4E">
-            <wp:extent cx="5760085" cy="1288415"/>
-            <wp:effectExtent l="0" t="0" r="0" b="6985"/>
+          <wp:inline distT="0" distB="0" distL="0" distR="0" wp14:anchorId="43AB4305" wp14:editId="305A070E">
+            <wp:extent cx="3732245" cy="834828"/>
+            <wp:effectExtent l="0" t="0" r="1905" b="3810"/>
             <wp:docPr id="324368114" name="Bilde 4"/>
             <wp:cNvGraphicFramePr>
               <a:graphicFrameLocks xmlns:a="http://schemas.openxmlformats.org/drawingml/2006/main" noChangeAspect="1"/>
@@ -5358,7 +8796,7 @@
                     </pic:cNvPicPr>
                   </pic:nvPicPr>
                   <pic:blipFill>
-                    <a:blip r:embed="rId13">
+                    <a:blip r:embed="rId19">
                       <a:extLst>
                         <a:ext uri="{28A0092B-C50C-407E-A947-70E740481C1C}">
                           <a14:useLocalDpi xmlns:a14="http://schemas.microsoft.com/office/drawing/2010/main" val="0"/>
@@ -5373,7 +8811,7 @@
                   <pic:spPr bwMode="auto">
                     <a:xfrm>
                       <a:off x="0" y="0"/>
-                      <a:ext cx="5760085" cy="1288415"/>
+                      <a:ext cx="3775316" cy="844462"/>
                     </a:xfrm>
                     <a:prstGeom prst="rect">
                       <a:avLst/>
@@ -5391,39 +8829,101 @@
       </w:r>
       <w:r>
         <w:br/>
-        <w:t>Bilde x.xx – Viser Decision Tree for eksperiment 3.</w:t>
+        <w:t xml:space="preserve">Bilde </w:t>
+      </w:r>
+      <w:r>
+        <w:t>4.3.1</w:t>
+      </w:r>
+      <w:r>
+        <w:t xml:space="preserve"> – Viser </w:t>
+      </w:r>
+      <w:proofErr w:type="spellStart"/>
+      <w:r>
+        <w:t>Decision</w:t>
+      </w:r>
+      <w:proofErr w:type="spellEnd"/>
+      <w:r>
+        <w:t xml:space="preserve"> </w:t>
+      </w:r>
+      <w:proofErr w:type="spellStart"/>
+      <w:r>
+        <w:t>Tree</w:t>
+      </w:r>
+      <w:proofErr w:type="spellEnd"/>
+      <w:r>
+        <w:t xml:space="preserve"> for eksperiment 3.</w:t>
       </w:r>
     </w:p>
     <w:p>
       <w:r>
-        <w:t>Treningssett: 80%</w:t>
-      </w:r>
-      <w:r>
-        <w:br/>
-        <w:t>Testsett: 20%</w:t>
-      </w:r>
-    </w:p>
-    <w:p>
-      <w:r>
-        <w:t>Vi kan se at utifra Decision tree så er spørsmålet fra index 1 det beste å stille som første spørsmål i root. Deretter bruker man spørsmålet fra index 0 for begge de to gren nodene.</w:t>
+        <w:t xml:space="preserve">Vi kan se ut ifra bildet over så er spørsmålet fra </w:t>
+      </w:r>
+      <w:proofErr w:type="spellStart"/>
+      <w:r>
+        <w:t>index</w:t>
+      </w:r>
+      <w:proofErr w:type="spellEnd"/>
+      <w:r>
+        <w:t xml:space="preserve"> 1 det beste å stille når man er i </w:t>
+      </w:r>
+      <w:proofErr w:type="spellStart"/>
+      <w:r>
+        <w:t>root</w:t>
+      </w:r>
+      <w:proofErr w:type="spellEnd"/>
+      <w:r>
+        <w:t xml:space="preserve">. Verdien man vil sjekke er 0.362. Videre ser vi at i dette tilfellet blir de splittet videre til to grennoder, før man til slutt ender opp med fire løv noder. I dette eksperimentet fikk man som regel en </w:t>
+      </w:r>
+      <w:proofErr w:type="spellStart"/>
+      <w:r>
+        <w:t>accuracy</w:t>
+      </w:r>
+      <w:proofErr w:type="spellEnd"/>
+      <w:r>
+        <w:t xml:space="preserve"> på 1.0, som er 100% korrekt.  Også her ble det benyttet 80/20 for datasettet.</w:t>
       </w:r>
     </w:p>
     <w:p/>
     <w:p>
       <w:pPr>
-        <w:rPr>
-          <w:b/>
-          <w:bCs/>
-          <w:u w:val="single"/>
-        </w:rPr>
-      </w:pPr>
-      <w:r>
-        <w:rPr>
-          <w:b/>
-          <w:bCs/>
-          <w:u w:val="single"/>
-        </w:rPr>
+        <w:pStyle w:val="Overskrift2"/>
+      </w:pPr>
+      <w:bookmarkStart w:id="16" w:name="_Toc183385007"/>
+      <w:r>
+        <w:t xml:space="preserve">4.4 - </w:t>
+      </w:r>
+      <w:r>
         <w:t>Eksperiment 4:</w:t>
+      </w:r>
+      <w:bookmarkEnd w:id="16"/>
+    </w:p>
+    <w:p>
+      <w:r>
+        <w:t>I dette eksperimentet skal vi se hvor effektivt vi klarer å skille «</w:t>
+      </w:r>
+      <w:proofErr w:type="spellStart"/>
+      <w:r>
+        <w:t>Chinstrap</w:t>
+      </w:r>
+      <w:proofErr w:type="spellEnd"/>
+      <w:r>
+        <w:t>» fra de to andre artene ved å benytte egenskapene «</w:t>
+      </w:r>
+      <w:proofErr w:type="spellStart"/>
+      <w:r>
+        <w:t>bill_lenght_mm</w:t>
+      </w:r>
+      <w:proofErr w:type="spellEnd"/>
+      <w:r>
+        <w:t>» og «</w:t>
+      </w:r>
+      <w:proofErr w:type="spellStart"/>
+      <w:r>
+        <w:t>bill_depth_mm</w:t>
+      </w:r>
+      <w:proofErr w:type="spellEnd"/>
+      <w:r>
+        <w:t>».</w:t>
       </w:r>
     </w:p>
     <w:p>
@@ -5449,7 +8949,7 @@
                     </pic:cNvPicPr>
                   </pic:nvPicPr>
                   <pic:blipFill>
-                    <a:blip r:embed="rId14" cstate="print">
+                    <a:blip r:embed="rId20" cstate="print">
                       <a:extLst>
                         <a:ext uri="{28A0092B-C50C-407E-A947-70E740481C1C}">
                           <a14:useLocalDpi xmlns:a14="http://schemas.microsoft.com/office/drawing/2010/main" val="0"/>
@@ -5482,527 +8982,393 @@
       </w:r>
       <w:r>
         <w:br/>
-        <w:t>Bilde x.xx – Viser Decision Tree for eksperiment 4.</w:t>
+        <w:t xml:space="preserve">Bilde </w:t>
+      </w:r>
+      <w:r>
+        <w:t>4.4.1</w:t>
+      </w:r>
+      <w:r>
+        <w:t xml:space="preserve"> – Viser </w:t>
+      </w:r>
+      <w:proofErr w:type="spellStart"/>
+      <w:r>
+        <w:t>Decision</w:t>
+      </w:r>
+      <w:proofErr w:type="spellEnd"/>
+      <w:r>
+        <w:t xml:space="preserve"> </w:t>
+      </w:r>
+      <w:proofErr w:type="spellStart"/>
+      <w:r>
+        <w:t>Tree</w:t>
+      </w:r>
+      <w:proofErr w:type="spellEnd"/>
+      <w:r>
+        <w:t xml:space="preserve"> for eksperiment 4.</w:t>
       </w:r>
     </w:p>
     <w:p>
       <w:r>
         <w:t>Bildet over er noe utydelig, men det viser allikevel at det blir noe mer komplisert enn forrige eksperiment.</w:t>
       </w:r>
-    </w:p>
-    <w:p>
-      <w:r>
-        <w:t>Treningssett: 80%</w:t>
-      </w:r>
-      <w:r>
-        <w:br/>
-        <w:t>Testsett: 20%</w:t>
-      </w:r>
-    </w:p>
-    <w:p>
-      <w:r>
-        <w:t>Nøyaktighet: Varierer mellom 0.90 og 0.96.</w:t>
-      </w:r>
-    </w:p>
-    <w:p>
-      <w:r>
-        <w:t xml:space="preserve">Sammenlignet med perceptron testen for samme art og feature, kan vi se at nøyaktigheten er noe bedre på </w:t>
-      </w:r>
-      <w:r>
-        <w:t>decision tree. Dette er nok grunnet at det ikke er like lett å skille denne arten lineært basert på de to egenskapene som er valgt for denne testen.</w:t>
+      <w:r>
+        <w:t xml:space="preserve"> Her er det mange flere spørsmål involvert for å </w:t>
+      </w:r>
+      <w:proofErr w:type="gramStart"/>
+      <w:r>
+        <w:t>generere</w:t>
+      </w:r>
+      <w:proofErr w:type="gramEnd"/>
+      <w:r>
+        <w:t xml:space="preserve"> gode beslutningstrær. Nøyaktighete</w:t>
+      </w:r>
+      <w:r>
+        <w:t>n i forsøkene ligger mellom 0.90 og 0.96. Datasettet er splittet 80/20.</w:t>
       </w:r>
     </w:p>
     <w:p/>
     <w:p>
       <w:pPr>
-        <w:rPr>
-          <w:b/>
-          <w:bCs/>
-          <w:u w:val="single"/>
-        </w:rPr>
-      </w:pPr>
-      <w:r>
-        <w:rPr>
-          <w:b/>
-          <w:bCs/>
-          <w:u w:val="single"/>
-        </w:rPr>
+        <w:pStyle w:val="Overskrift2"/>
+      </w:pPr>
+      <w:bookmarkStart w:id="17" w:name="_Toc183385008"/>
+      <w:r>
+        <w:t xml:space="preserve">4.5 - </w:t>
+      </w:r>
+      <w:r>
         <w:t>Eksperiment 5:</w:t>
       </w:r>
+      <w:bookmarkEnd w:id="17"/>
     </w:p>
     <w:p>
       <w:r>
-        <w:t>Treningssett: 80%</w:t>
-      </w:r>
-      <w:r>
-        <w:br/>
-        <w:t>Testsett: 20%</w:t>
-      </w:r>
-      <w:r>
-        <w:br/>
-        <w:t>Simuleringer 1000</w:t>
+        <w:t xml:space="preserve">I det siste eksperimentet vil vi gjøre forsøkene mange ganger for å finne en total statistikk, som viser den totale nøyaktigheten.  I dette eksperimentet vil vi benytte alle de fire numeriske featurene som er i datasettet, samt skille mellom alle de tre artene. Også her ble det benyttet et 80/20 </w:t>
+      </w:r>
+      <w:proofErr w:type="spellStart"/>
+      <w:r>
+        <w:t>split</w:t>
+      </w:r>
+      <w:proofErr w:type="spellEnd"/>
+      <w:r>
+        <w:t xml:space="preserve"> på datasettet. For å få et nokså godt gjennomsnittlig resultat, så ble det kjørt 1000 simuleringer.</w:t>
       </w:r>
     </w:p>
     <w:p>
       <w:r>
-        <w:t>Ved tusen simuleringer fikk vi en nøyaktighet på 0.96</w:t>
-      </w:r>
-    </w:p>
-    <w:p/>
-    <w:p/>
-    <w:p>
-      <w:r>
-        <w:lastRenderedPageBreak/>
-        <w:t>** Resultater som er relevant til problemstillingen. Presentert på en objektiv og oversiktelig måte **</w:t>
+        <w:drawing>
+          <wp:inline distT="0" distB="0" distL="0" distR="0" wp14:anchorId="053E237F" wp14:editId="759EFE35">
+            <wp:extent cx="3607837" cy="229186"/>
+            <wp:effectExtent l="0" t="0" r="0" b="0"/>
+            <wp:docPr id="647523936" name="Bilde 1"/>
+            <wp:cNvGraphicFramePr>
+              <a:graphicFrameLocks xmlns:a="http://schemas.openxmlformats.org/drawingml/2006/main" noChangeAspect="1"/>
+            </wp:cNvGraphicFramePr>
+            <a:graphic xmlns:a="http://schemas.openxmlformats.org/drawingml/2006/main">
+              <a:graphicData uri="http://schemas.openxmlformats.org/drawingml/2006/picture">
+                <pic:pic xmlns:pic="http://schemas.openxmlformats.org/drawingml/2006/picture">
+                  <pic:nvPicPr>
+                    <pic:cNvPr id="647523936" name=""/>
+                    <pic:cNvPicPr/>
+                  </pic:nvPicPr>
+                  <pic:blipFill>
+                    <a:blip r:embed="rId21"/>
+                    <a:stretch>
+                      <a:fillRect/>
+                    </a:stretch>
+                  </pic:blipFill>
+                  <pic:spPr>
+                    <a:xfrm>
+                      <a:off x="0" y="0"/>
+                      <a:ext cx="3693535" cy="234630"/>
+                    </a:xfrm>
+                    <a:prstGeom prst="rect">
+                      <a:avLst/>
+                    </a:prstGeom>
+                  </pic:spPr>
+                </pic:pic>
+              </a:graphicData>
+            </a:graphic>
+          </wp:inline>
+        </w:drawing>
       </w:r>
     </w:p>
     <w:p>
       <w:r>
-        <w:t>** Eksperimentene er designet for å undersøke relevante spørsmål, f.eks: variasjon i ytelse/tidsbruk når modellparametere endres **</w:t>
+        <w:t xml:space="preserve">Ved tusen simuleringer fikk vi en nøyaktighet på </w:t>
+      </w:r>
+      <w:r>
+        <w:t xml:space="preserve">ca. </w:t>
+      </w:r>
+      <w:r>
+        <w:t>0.96</w:t>
       </w:r>
     </w:p>
     <w:p>
-      <w:r>
-        <w:t xml:space="preserve">** </w:t>
-      </w:r>
-      <w:r>
-        <w:t>Dersom det er tilfeldigheter, så må man gjenta flere ganger, og deretter beskrive ved hjelp av statistikk. **</w:t>
-      </w:r>
+      <w:pPr>
+        <w:pStyle w:val="Overskrift1"/>
+      </w:pPr>
+      <w:bookmarkStart w:id="18" w:name="_Toc183385009"/>
+      <w:r>
+        <w:t>5</w:t>
+      </w:r>
+      <w:r>
+        <w:t xml:space="preserve">. </w:t>
+      </w:r>
+      <w:r>
+        <w:t>Diskusjon og konklusjon</w:t>
+      </w:r>
+      <w:bookmarkEnd w:id="18"/>
     </w:p>
     <w:p>
       <w:r>
-        <w:t>** Gjerne benytte tabeller, grafer, illustarasjoner og/eller bilder. **</w:t>
+        <w:t>I det første eksperimentet kunne vi lett se ut ifra plottet som ble vist at man skal kunne tegne en lineær linje, for å skille de to klassene. Dette førte til at testingen som regel konvergerte før alle epokene var gjennomført. Samtidig var den ikke alltid 100% nøyaktig, som som skyldes variasjon i hvilken datapunkter som ble benyttet til trening og testing.</w:t>
       </w:r>
     </w:p>
     <w:p>
       <w:r>
-        <w:t>** Presentere resultater opp mot tidligere beskrevet teori. **</w:t>
+        <w:t xml:space="preserve">Forsøk nummer to ble mer utfordrende for </w:t>
+      </w:r>
+      <w:proofErr w:type="spellStart"/>
+      <w:r>
+        <w:t>perceptron</w:t>
+      </w:r>
+      <w:proofErr w:type="spellEnd"/>
+      <w:r>
+        <w:t xml:space="preserve"> metoden. Her var det ikke mulig å tegne en lineær linje som skilte den ønskede arten fra de andre. Dette gjorde at treningen aldri konvergerte, som resulterte i at man hele tiden ville kjøre gjennom alle epokene. Det også noe feil i alle testene som ble gjennomført og ingen hadde av testene hadde 100% korrekt.</w:t>
       </w:r>
     </w:p>
     <w:p>
       <w:r>
-        <w:t>** Kommenter gjerne kort i teksten for å fremheve de mest interessante / overraskende resultatene **</w:t>
+        <w:lastRenderedPageBreak/>
+        <w:t xml:space="preserve">For forsøk nummer tre, som var med beslutningstrær, var nøyaktigheten som regel 1.0 (100%). Dette skyldes at ved de egenskapene som lå til grunn, enkelt kunne skille artene fra hverandre. I de fleste resultatene var det én </w:t>
+      </w:r>
+      <w:proofErr w:type="spellStart"/>
+      <w:r>
+        <w:t>root</w:t>
+      </w:r>
+      <w:proofErr w:type="spellEnd"/>
+      <w:r>
+        <w:t xml:space="preserve"> node, to gren noder og fire løv noder.</w:t>
+      </w:r>
+      <w:r>
+        <w:t xml:space="preserve"> I </w:t>
+      </w:r>
+      <w:proofErr w:type="spellStart"/>
+      <w:r>
+        <w:t>printen</w:t>
+      </w:r>
+      <w:proofErr w:type="spellEnd"/>
+      <w:r>
+        <w:t xml:space="preserve"> kunne man se hvilken </w:t>
+      </w:r>
+      <w:proofErr w:type="spellStart"/>
+      <w:r>
+        <w:t>feature</w:t>
+      </w:r>
+      <w:proofErr w:type="spellEnd"/>
+      <w:r>
+        <w:t xml:space="preserve"> </w:t>
+      </w:r>
+      <w:proofErr w:type="spellStart"/>
+      <w:r>
+        <w:t>index</w:t>
+      </w:r>
+      <w:proofErr w:type="spellEnd"/>
+      <w:r>
+        <w:t xml:space="preserve"> som var brukt for hvert spørsmål, samt hvilken verdi som ble brukt for å splitte opp datasettet.</w:t>
       </w:r>
     </w:p>
     <w:p>
-      <w:pPr>
-        <w:rPr>
-          <w:b/>
-          <w:bCs/>
-          <w:color w:val="FF0000"/>
-        </w:rPr>
-      </w:pPr>
-      <w:r>
-        <w:rPr>
-          <w:b/>
-          <w:bCs/>
-          <w:color w:val="FF0000"/>
-        </w:rPr>
-        <w:t>Perceptron - 2</w:t>
+      <w:r>
+        <w:t xml:space="preserve">I eksperiment nummer 4 kunne vi se at beslutningstreet hadde oftere en høyere nøyaktighet enn hva </w:t>
+      </w:r>
+      <w:proofErr w:type="spellStart"/>
+      <w:r>
+        <w:t>perceptron</w:t>
+      </w:r>
+      <w:proofErr w:type="spellEnd"/>
+      <w:r>
+        <w:t xml:space="preserve"> hadde. </w:t>
+      </w:r>
+      <w:proofErr w:type="spellStart"/>
+      <w:r>
+        <w:t>Perceptron</w:t>
+      </w:r>
+      <w:proofErr w:type="spellEnd"/>
+      <w:r>
+        <w:t xml:space="preserve"> hadde store variasjoner i nøyaktigheten, noe som er avhengig av hvilken datapunkter som blir benyttet for test og trening. Når </w:t>
+      </w:r>
+      <w:proofErr w:type="spellStart"/>
+      <w:r>
+        <w:t>perceptron</w:t>
+      </w:r>
+      <w:proofErr w:type="spellEnd"/>
+      <w:r>
+        <w:t xml:space="preserve"> varierte fra 0.80 til 0.97, så lå beslutningstreet mellom 0.90 og 0.96 i nøyaktighet.</w:t>
+      </w:r>
+      <w:r>
+        <w:t xml:space="preserve"> Dette er nok fordi man ikke klarer å lineært separere artene ved å benytte </w:t>
+      </w:r>
+      <w:proofErr w:type="spellStart"/>
+      <w:r>
+        <w:t>perceptron</w:t>
+      </w:r>
+      <w:proofErr w:type="spellEnd"/>
+      <w:r>
+        <w:t>.</w:t>
       </w:r>
     </w:p>
     <w:p>
-      <w:pPr>
+      <w:r>
+        <w:t xml:space="preserve">I det siste eksperimentet ser vi på hvordan resultatet for et </w:t>
+      </w:r>
+      <w:proofErr w:type="spellStart"/>
+      <w:r>
+        <w:t>beslutningstre</w:t>
+      </w:r>
+      <w:proofErr w:type="spellEnd"/>
+      <w:r>
+        <w:t xml:space="preserve"> er ved å bruke mange simuleringer. Dette gir en bedre nøyaktighet for målingene.</w:t>
+      </w:r>
+      <w:r>
+        <w:t xml:space="preserve"> I dette eksperimentet fikk man en nøyaktighet på 0.96, når man brukte alle egenskapene, samt skilte mellom alle de tre artene. Dette gir et godt bilde på hvordan man kan bruke et beslutningstrær til å skille mellom flere ulike klasser, noe som ikke er mulig ved </w:t>
+      </w:r>
+      <w:proofErr w:type="spellStart"/>
+      <w:r>
+        <w:t>perceptron</w:t>
+      </w:r>
+      <w:proofErr w:type="spellEnd"/>
+      <w:r>
+        <w:t>, siden man ikke kan skille alle tre artene ved hjelp av én lineær linje.</w:t>
+      </w:r>
+    </w:p>
+    <w:p>
+      <w:r>
+        <w:t>Videre arbeid for dette eksperimentet kan være:</w:t>
+      </w:r>
+    </w:p>
+    <w:p>
+      <w:pPr>
+        <w:pStyle w:val="Listeavsnitt"/>
         <w:numPr>
           <w:ilvl w:val="0"/>
-          <w:numId w:val="6"/>
+          <w:numId w:val="12"/>
         </w:numPr>
-        <w:rPr>
-          <w:color w:val="FF0000"/>
-        </w:rPr>
-      </w:pPr>
-      <w:r>
-        <w:rPr>
-          <w:color w:val="FF0000"/>
-        </w:rPr>
-        <w:t xml:space="preserve">Lag et nytt perceptron som skal skille arten </w:t>
-      </w:r>
-      <w:r>
-        <w:rPr>
-          <w:b/>
-          <w:bCs/>
-          <w:color w:val="FF0000"/>
-        </w:rPr>
-        <w:t>Chinstrap</w:t>
-      </w:r>
-      <w:r>
-        <w:rPr>
-          <w:color w:val="FF0000"/>
-        </w:rPr>
-        <w:t xml:space="preserve"> fra de to andre. Bruk kun kolonnene </w:t>
-      </w:r>
-      <w:r>
-        <w:rPr>
-          <w:i/>
-          <w:iCs/>
-          <w:color w:val="FF0000"/>
-        </w:rPr>
-        <w:t>bill_length_mm</w:t>
-      </w:r>
-      <w:r>
-        <w:rPr>
-          <w:color w:val="FF0000"/>
-        </w:rPr>
-        <w:t xml:space="preserve"> og </w:t>
-      </w:r>
-      <w:r>
-        <w:rPr>
-          <w:i/>
-          <w:iCs/>
-          <w:color w:val="FF0000"/>
-        </w:rPr>
-        <w:t>bill_depth_mm</w:t>
-      </w:r>
-      <w:r>
-        <w:rPr>
-          <w:color w:val="FF0000"/>
-        </w:rPr>
-        <w:t xml:space="preserve"> fra X-matrisa (ikke samme som over!). Tren perceptron'et med ( X train , y train ). </w:t>
-      </w:r>
-      <w:r>
-        <w:rPr>
-          <w:color w:val="47D459" w:themeColor="accent3" w:themeTint="99"/>
-        </w:rPr>
-        <w:t xml:space="preserve">Merk at det ikke er sikkert at modellen konvergerer - forklar i så fall hvorfor. </w:t>
-      </w:r>
-      <w:r>
-        <w:rPr>
-          <w:color w:val="FF0000"/>
-        </w:rPr>
-        <w:t>Visualiser "decision boundary" på samme måte som over. Mål nøyaktigheten til modellen med ( X test , y test ).</w:t>
+      </w:pPr>
+      <w:r>
+        <w:t xml:space="preserve">Kunne laget til en rekursiv meny, så man slipper å kjøre </w:t>
+      </w:r>
+      <w:proofErr w:type="spellStart"/>
+      <w:r>
+        <w:t>python</w:t>
+      </w:r>
+      <w:proofErr w:type="spellEnd"/>
+      <w:r>
+        <w:t xml:space="preserve"> scriptet på nytt for hver gang.</w:t>
       </w:r>
     </w:p>
     <w:p>
       <w:pPr>
-        <w:rPr>
-          <w:b/>
-          <w:bCs/>
-          <w:color w:val="FF0000"/>
-        </w:rPr>
-      </w:pPr>
-      <w:r>
-        <w:rPr>
-          <w:b/>
-          <w:bCs/>
-          <w:color w:val="FF0000"/>
-        </w:rPr>
-        <w:t>Decision tree - 1</w:t>
+        <w:pStyle w:val="Listeavsnitt"/>
+        <w:numPr>
+          <w:ilvl w:val="0"/>
+          <w:numId w:val="12"/>
+        </w:numPr>
+      </w:pPr>
+      <w:r>
+        <w:t>Kunne lagt til flere aktiveringsfunksjoner</w:t>
+      </w:r>
+      <w:r>
+        <w:t>. Det ville vært spennende å se hvilke resultat de forskjellige aktiveringsfunksjonene kunne gitt.</w:t>
       </w:r>
     </w:p>
     <w:p>
       <w:pPr>
+        <w:pStyle w:val="Listeavsnitt"/>
         <w:numPr>
           <w:ilvl w:val="0"/>
-          <w:numId w:val="7"/>
+          <w:numId w:val="12"/>
         </w:numPr>
-        <w:rPr>
-          <w:color w:val="FF0000"/>
-        </w:rPr>
-      </w:pPr>
-      <w:r>
-        <w:rPr>
-          <w:color w:val="FF0000"/>
-        </w:rPr>
-        <w:t xml:space="preserve">Lag et decision tree for å skille pingvinarten </w:t>
-      </w:r>
-      <w:r>
-        <w:rPr>
-          <w:b/>
-          <w:bCs/>
-          <w:color w:val="FF0000"/>
-        </w:rPr>
-        <w:t>Gentoo</w:t>
-      </w:r>
-      <w:r>
-        <w:rPr>
-          <w:color w:val="FF0000"/>
-        </w:rPr>
-        <w:t xml:space="preserve"> fra de to andre artene basert på </w:t>
-      </w:r>
-      <w:r>
-        <w:rPr>
-          <w:i/>
-          <w:iCs/>
-          <w:color w:val="FF0000"/>
-        </w:rPr>
-        <w:t>bill_depth_mm</w:t>
-      </w:r>
-      <w:r>
-        <w:rPr>
-          <w:color w:val="FF0000"/>
-        </w:rPr>
-        <w:t xml:space="preserve"> og </w:t>
-      </w:r>
-      <w:r>
-        <w:rPr>
-          <w:i/>
-          <w:iCs/>
-          <w:color w:val="FF0000"/>
-        </w:rPr>
-        <w:t>flipper_length_mm</w:t>
-      </w:r>
-      <w:r>
-        <w:rPr>
-          <w:color w:val="FF0000"/>
-        </w:rPr>
-        <w:t xml:space="preserve">, på samme måte som med perceptron. Mål nøyaktigheten og visualisér treet (rot, greinnoder, løvnoder). </w:t>
-      </w:r>
-      <w:r>
-        <w:rPr>
-          <w:color w:val="47D459" w:themeColor="accent3" w:themeTint="99"/>
-        </w:rPr>
-        <w:t>Kommentér: Gir verdiene til grein- og løvnodene mening?</w:t>
-      </w:r>
-    </w:p>
-    <w:p/>
-    <w:p>
-      <w:pPr>
-        <w:rPr>
-          <w:b/>
-          <w:bCs/>
-          <w:color w:val="FF0000"/>
-        </w:rPr>
-      </w:pPr>
-      <w:r>
-        <w:rPr>
-          <w:b/>
-          <w:bCs/>
-          <w:color w:val="FF0000"/>
-        </w:rPr>
-        <w:t>Decision tree - 2</w:t>
+      </w:pPr>
+      <w:r>
+        <w:t xml:space="preserve">Hadde også vært spennende </w:t>
+      </w:r>
+      <w:proofErr w:type="gramStart"/>
+      <w:r>
+        <w:t xml:space="preserve">å </w:t>
+      </w:r>
+      <w:r>
+        <w:t>prøvd</w:t>
+      </w:r>
+      <w:proofErr w:type="gramEnd"/>
+      <w:r>
+        <w:t xml:space="preserve"> ut</w:t>
+      </w:r>
+      <w:r>
+        <w:t xml:space="preserve"> </w:t>
+      </w:r>
+      <w:proofErr w:type="spellStart"/>
+      <w:r>
+        <w:t>SV</w:t>
+      </w:r>
+      <w:r>
+        <w:t>M</w:t>
+      </w:r>
+      <w:proofErr w:type="spellEnd"/>
+      <w:r>
+        <w:t xml:space="preserve"> (Support </w:t>
+      </w:r>
+      <w:proofErr w:type="spellStart"/>
+      <w:r>
+        <w:t>Vector</w:t>
+      </w:r>
+      <w:proofErr w:type="spellEnd"/>
+      <w:r>
+        <w:t xml:space="preserve"> Machine)</w:t>
+      </w:r>
+      <w:r>
+        <w:t>, for å se hvordan denne kunne klassifisere de ulike klassene.</w:t>
       </w:r>
     </w:p>
     <w:p>
       <w:pPr>
-        <w:numPr>
-          <w:ilvl w:val="0"/>
-          <w:numId w:val="5"/>
-        </w:numPr>
-        <w:rPr>
-          <w:color w:val="FF0000"/>
-        </w:rPr>
-      </w:pPr>
-      <w:r>
-        <w:rPr>
-          <w:color w:val="FF0000"/>
-        </w:rPr>
-        <w:t xml:space="preserve">Lag et decision tree for å skille pingvinarten </w:t>
-      </w:r>
-      <w:r>
-        <w:rPr>
-          <w:b/>
-          <w:bCs/>
-          <w:color w:val="FF0000"/>
-        </w:rPr>
-        <w:t>Chinstrap</w:t>
-      </w:r>
-      <w:r>
-        <w:rPr>
-          <w:color w:val="FF0000"/>
-        </w:rPr>
-        <w:t xml:space="preserve"> fra de to andre artene basert på </w:t>
-      </w:r>
-      <w:r>
-        <w:rPr>
-          <w:i/>
-          <w:iCs/>
-          <w:color w:val="FF0000"/>
-        </w:rPr>
-        <w:t>bill_length_mm</w:t>
-      </w:r>
-      <w:r>
-        <w:rPr>
-          <w:color w:val="FF0000"/>
-        </w:rPr>
-        <w:t xml:space="preserve"> og </w:t>
-      </w:r>
-      <w:r>
-        <w:rPr>
-          <w:i/>
-          <w:iCs/>
-          <w:color w:val="FF0000"/>
-        </w:rPr>
-        <w:t>bill_depth_mm</w:t>
-      </w:r>
-      <w:r>
-        <w:rPr>
-          <w:color w:val="FF0000"/>
-        </w:rPr>
-        <w:t xml:space="preserve">, på samme måte som med perceptron. Mål nøyaktigheten og visualisér treet. </w:t>
-      </w:r>
-      <w:r>
-        <w:rPr>
-          <w:color w:val="47D459" w:themeColor="accent3" w:themeTint="99"/>
-        </w:rPr>
-        <w:t>Sammenlign med resultatene for perceptron.</w:t>
-      </w:r>
+        <w:pStyle w:val="Overskrift1"/>
+      </w:pPr>
+      <w:bookmarkStart w:id="19" w:name="_Toc183385010"/>
+      <w:r>
+        <w:t>6</w:t>
+      </w:r>
+      <w:r>
+        <w:t xml:space="preserve">. </w:t>
+      </w:r>
+      <w:r>
+        <w:t>Kilder</w:t>
+      </w:r>
+      <w:bookmarkEnd w:id="19"/>
     </w:p>
     <w:p>
-      <w:pPr>
-        <w:rPr>
-          <w:b/>
-          <w:bCs/>
-          <w:color w:val="FF0000"/>
-        </w:rPr>
-      </w:pPr>
-      <w:r>
-        <w:rPr>
-          <w:b/>
-          <w:bCs/>
-          <w:color w:val="FF0000"/>
-        </w:rPr>
-        <w:t>Decision tree - 3</w:t>
-      </w:r>
-    </w:p>
-    <w:p>
-      <w:pPr>
-        <w:numPr>
-          <w:ilvl w:val="0"/>
-          <w:numId w:val="8"/>
-        </w:numPr>
-        <w:rPr>
-          <w:color w:val="FF0000"/>
-        </w:rPr>
-      </w:pPr>
-      <w:r>
-        <w:rPr>
-          <w:color w:val="FF0000"/>
-        </w:rPr>
-        <w:t xml:space="preserve">Gjenta følgende eksperiment flere ganger, med en ny tilfeldig "stokking" og oppdeling av ( X train , y train ) og ( X test , y test ) for hver gang: Lag et decision tree basert på alle 4 features i datasettet, som skal skille mellom alle 3 arter i datasettet. Bruk ( X test , y test ) for å måle nøyaktigheten. </w:t>
-      </w:r>
-      <w:r>
-        <w:rPr>
-          <w:color w:val="3A7C22" w:themeColor="accent6" w:themeShade="BF"/>
-        </w:rPr>
-        <w:t>Oppgi statistikk for resultatene.</w:t>
-      </w:r>
-    </w:p>
-    <w:p>
-      <w:pPr>
-        <w:numPr>
-          <w:ilvl w:val="0"/>
-          <w:numId w:val="8"/>
-        </w:numPr>
-        <w:rPr>
-          <w:color w:val="3A7C22" w:themeColor="accent6" w:themeShade="BF"/>
-        </w:rPr>
-      </w:pPr>
-      <w:r>
-        <w:rPr>
-          <w:color w:val="3A7C22" w:themeColor="accent6" w:themeShade="BF"/>
-        </w:rPr>
-        <w:t>Kommentér i rapporten: Hvorfor er klassifisering av mer enn to kategorier mulig med et decision tree, og ikke med et perceptron?</w:t>
-      </w:r>
-    </w:p>
-    <w:p/>
-    <w:p>
-      <w:pPr>
-        <w:pStyle w:val="Overskrift1"/>
-      </w:pPr>
-      <w:bookmarkStart w:id="4" w:name="_Toc183305102"/>
-      <w:r>
-        <w:t>5</w:t>
-      </w:r>
-      <w:r>
-        <w:t xml:space="preserve">. </w:t>
-      </w:r>
-      <w:r>
-        <w:t>Diskusjon og konklusjon</w:t>
-      </w:r>
-      <w:bookmarkEnd w:id="4"/>
-    </w:p>
-    <w:p>
-      <w:r>
-        <w:t>** Fremhever de mest overaskende/interessante delene av resultatet. **</w:t>
-      </w:r>
-    </w:p>
-    <w:p>
-      <w:r>
-        <w:lastRenderedPageBreak/>
-        <w:t>** Kommer med mulige forklaringer til hvorfor resultatene ble som de ble. **</w:t>
-      </w:r>
-    </w:p>
-    <w:p>
-      <w:r>
-        <w:t>** Sammenligner relaterte resultater. **</w:t>
-      </w:r>
-    </w:p>
-    <w:p>
-      <w:r>
-        <w:t>** God selvinnsikt som står til levert kode og opnådde resultater **</w:t>
-      </w:r>
-    </w:p>
-    <w:p>
-      <w:r>
-        <w:t>** Drøfting av mulige feilkilder. **</w:t>
-      </w:r>
-    </w:p>
-    <w:p>
-      <w:r>
-        <w:t>** Beskrivelse av mulig fremtidig arbeid **</w:t>
-      </w:r>
-    </w:p>
-    <w:p/>
-    <w:p>
-      <w:pPr>
-        <w:rPr>
-          <w:b/>
-          <w:bCs/>
-          <w:color w:val="3A7C22" w:themeColor="accent6" w:themeShade="BF"/>
-        </w:rPr>
-      </w:pPr>
-      <w:r>
-        <w:rPr>
-          <w:b/>
-          <w:bCs/>
-          <w:color w:val="3A7C22" w:themeColor="accent6" w:themeShade="BF"/>
-        </w:rPr>
-        <w:t>Sammenligning og oppsummering</w:t>
-      </w:r>
-    </w:p>
-    <w:p>
-      <w:pPr>
-        <w:numPr>
-          <w:ilvl w:val="0"/>
-          <w:numId w:val="9"/>
-        </w:numPr>
-        <w:rPr>
-          <w:color w:val="3A7C22" w:themeColor="accent6" w:themeShade="BF"/>
-        </w:rPr>
-      </w:pPr>
-      <w:r>
-        <w:rPr>
-          <w:color w:val="3A7C22" w:themeColor="accent6" w:themeShade="BF"/>
-        </w:rPr>
-        <w:t>Sammenlign resultatene for de ulike modellene du har trent og testet. Er det forskjeller mellom resultatene? Hva er sannsynlige grunner til det, i så fall?</w:t>
-      </w:r>
-    </w:p>
-    <w:p>
-      <w:r>
-        <w:t>I eksperiment nummer 4 kunne vi se at perceptron oftere hadde en høyere nøyaktighet enn decision tree. Dette kan være grunnet hvilken data som blir plukket ut til test og trening. Dersom testdataen er linært separerbar, så vil man ved å benytte perceptron kunne klassifisere punktene med god nøyaktighet. Dersom datapunktene ikke er liniært separerbare, så vil decision tree kunne være mer nøyaktig enn perceptron.</w:t>
-      </w:r>
-    </w:p>
-    <w:p>
-      <w:pPr>
-        <w:pStyle w:val="Overskrift1"/>
-      </w:pPr>
-      <w:bookmarkStart w:id="5" w:name="_Toc183305103"/>
-      <w:r>
-        <w:t>6</w:t>
-      </w:r>
-      <w:r>
-        <w:t xml:space="preserve">. </w:t>
-      </w:r>
-      <w:r>
-        <w:t>Kilder</w:t>
-      </w:r>
-      <w:bookmarkEnd w:id="5"/>
-    </w:p>
-    <w:p>
-      <w:r>
-        <w:t xml:space="preserve">1 - </w:t>
-      </w:r>
-      <w:hyperlink r:id="rId15" w:history="1">
+      <w:r>
+        <w:t>[</w:t>
+      </w:r>
+      <w:r>
+        <w:t>1</w:t>
+      </w:r>
+      <w:r>
+        <w:t>]</w:t>
+      </w:r>
+      <w:r>
+        <w:t xml:space="preserve"> </w:t>
+      </w:r>
+      <w:r>
+        <w:t>–</w:t>
+      </w:r>
+      <w:r>
+        <w:t xml:space="preserve"> </w:t>
+      </w:r>
+      <w:r>
+        <w:t xml:space="preserve">Stokke, Ole: En fjerdedel av koden hos Google blir nå AI-generert. Hentet 23. November fra </w:t>
+      </w:r>
+      <w:hyperlink r:id="rId22" w:history="1">
         <w:r>
           <w:rPr>
             <w:rStyle w:val="Hyperkobling"/>
@@ -6013,36 +9379,242 @@
     </w:p>
     <w:p>
       <w:r>
-        <w:t>2 -</w:t>
+        <w:t>[</w:t>
+      </w:r>
+      <w:r>
+        <w:t>2</w:t>
+      </w:r>
+      <w:r>
+        <w:t>]</w:t>
       </w:r>
       <w:r>
         <w:t xml:space="preserve"> </w:t>
       </w:r>
-      <w:hyperlink r:id="rId16" w:history="1">
+      <w:r>
+        <w:t>–</w:t>
+      </w:r>
+      <w:r>
+        <w:t xml:space="preserve"> </w:t>
+      </w:r>
+      <w:proofErr w:type="spellStart"/>
+      <w:r>
+        <w:t>Optimar</w:t>
+      </w:r>
+      <w:proofErr w:type="spellEnd"/>
+      <w:r>
+        <w:t xml:space="preserve">. Hentet 23. November fra </w:t>
+      </w:r>
+      <w:r>
+        <w:br/>
+      </w:r>
+      <w:hyperlink r:id="rId23" w:history="1">
+        <w:proofErr w:type="spellStart"/>
         <w:r>
           <w:rPr>
             <w:rStyle w:val="Hyperkobling"/>
           </w:rPr>
-          <w:t>https://optimar.no/solutions/product/species-recognition</w:t>
+          <w:t>https</w:t>
         </w:r>
-      </w:hyperlink>
-    </w:p>
-    <w:p>
-      <w:pPr>
-        <w:rPr>
-          <w:rStyle w:val="Hyperkobling"/>
-        </w:rPr>
-      </w:pPr>
-      <w:r>
-        <w:t xml:space="preserve">3 - </w:t>
-      </w:r>
-      <w:hyperlink r:id="rId17" w:history="1">
+        <w:proofErr w:type="spellEnd"/>
         <w:r>
           <w:rPr>
             <w:rStyle w:val="Hyperkobling"/>
           </w:rPr>
-          <w:t>https://cloud.google.com/discover/what-is-supervised-learning</w:t>
+          <w:t>://</w:t>
         </w:r>
+        <w:proofErr w:type="spellStart"/>
+        <w:r>
+          <w:rPr>
+            <w:rStyle w:val="Hyperkobling"/>
+          </w:rPr>
+          <w:t>optim</w:t>
+        </w:r>
+        <w:r>
+          <w:rPr>
+            <w:rStyle w:val="Hyperkobling"/>
+          </w:rPr>
+          <w:t>a</w:t>
+        </w:r>
+        <w:r>
+          <w:rPr>
+            <w:rStyle w:val="Hyperkobling"/>
+          </w:rPr>
+          <w:t>r.no</w:t>
+        </w:r>
+        <w:proofErr w:type="spellEnd"/>
+        <w:r>
+          <w:rPr>
+            <w:rStyle w:val="Hyperkobling"/>
+          </w:rPr>
+          <w:t>/</w:t>
+        </w:r>
+        <w:proofErr w:type="spellStart"/>
+        <w:r>
+          <w:rPr>
+            <w:rStyle w:val="Hyperkobling"/>
+          </w:rPr>
+          <w:t>solutions</w:t>
+        </w:r>
+        <w:proofErr w:type="spellEnd"/>
+        <w:r>
+          <w:rPr>
+            <w:rStyle w:val="Hyperkobling"/>
+          </w:rPr>
+          <w:t>/</w:t>
+        </w:r>
+        <w:proofErr w:type="spellStart"/>
+        <w:r>
+          <w:rPr>
+            <w:rStyle w:val="Hyperkobling"/>
+          </w:rPr>
+          <w:t>product</w:t>
+        </w:r>
+        <w:proofErr w:type="spellEnd"/>
+        <w:r>
+          <w:rPr>
+            <w:rStyle w:val="Hyperkobling"/>
+          </w:rPr>
+          <w:t>/species-</w:t>
+        </w:r>
+        <w:proofErr w:type="spellStart"/>
+        <w:r>
+          <w:rPr>
+            <w:rStyle w:val="Hyperkobling"/>
+          </w:rPr>
+          <w:t>recognition</w:t>
+        </w:r>
+        <w:proofErr w:type="spellEnd"/>
+      </w:hyperlink>
+    </w:p>
+    <w:p>
+      <w:pPr>
+        <w:rPr>
+          <w:rStyle w:val="Hyperkobling"/>
+        </w:rPr>
+      </w:pPr>
+      <w:r>
+        <w:t>[</w:t>
+      </w:r>
+      <w:r>
+        <w:t>3</w:t>
+      </w:r>
+      <w:r>
+        <w:t>]</w:t>
+      </w:r>
+      <w:r>
+        <w:t xml:space="preserve"> </w:t>
+      </w:r>
+      <w:r>
+        <w:t>–</w:t>
+      </w:r>
+      <w:r>
+        <w:t xml:space="preserve"> </w:t>
+      </w:r>
+      <w:r>
+        <w:t xml:space="preserve">Google. Hentet 23. </w:t>
+      </w:r>
+      <w:proofErr w:type="spellStart"/>
+      <w:r>
+        <w:t>Novemer</w:t>
+      </w:r>
+      <w:proofErr w:type="spellEnd"/>
+      <w:r>
+        <w:t xml:space="preserve"> fra </w:t>
+      </w:r>
+      <w:r>
+        <w:br/>
+      </w:r>
+      <w:hyperlink r:id="rId24" w:history="1">
+        <w:proofErr w:type="spellStart"/>
+        <w:r>
+          <w:rPr>
+            <w:rStyle w:val="Hyperkobling"/>
+          </w:rPr>
+          <w:t>https</w:t>
+        </w:r>
+        <w:proofErr w:type="spellEnd"/>
+        <w:r>
+          <w:rPr>
+            <w:rStyle w:val="Hyperkobling"/>
+          </w:rPr>
+          <w:t>://</w:t>
+        </w:r>
+        <w:proofErr w:type="spellStart"/>
+        <w:r>
+          <w:rPr>
+            <w:rStyle w:val="Hyperkobling"/>
+          </w:rPr>
+          <w:t>cloud</w:t>
+        </w:r>
+        <w:r>
+          <w:rPr>
+            <w:rStyle w:val="Hyperkobling"/>
+          </w:rPr>
+          <w:t>.</w:t>
+        </w:r>
+        <w:r>
+          <w:rPr>
+            <w:rStyle w:val="Hyperkobling"/>
+          </w:rPr>
+          <w:t>google.com</w:t>
+        </w:r>
+        <w:proofErr w:type="spellEnd"/>
+        <w:r>
+          <w:rPr>
+            <w:rStyle w:val="Hyperkobling"/>
+          </w:rPr>
+          <w:t>/</w:t>
+        </w:r>
+        <w:proofErr w:type="spellStart"/>
+        <w:r>
+          <w:rPr>
+            <w:rStyle w:val="Hyperkobling"/>
+          </w:rPr>
+          <w:t>discover</w:t>
+        </w:r>
+        <w:proofErr w:type="spellEnd"/>
+        <w:r>
+          <w:rPr>
+            <w:rStyle w:val="Hyperkobling"/>
+          </w:rPr>
+          <w:t>/</w:t>
+        </w:r>
+        <w:proofErr w:type="spellStart"/>
+        <w:r>
+          <w:rPr>
+            <w:rStyle w:val="Hyperkobling"/>
+          </w:rPr>
+          <w:t>what</w:t>
+        </w:r>
+        <w:proofErr w:type="spellEnd"/>
+        <w:r>
+          <w:rPr>
+            <w:rStyle w:val="Hyperkobling"/>
+          </w:rPr>
+          <w:t>-is-</w:t>
+        </w:r>
+        <w:proofErr w:type="spellStart"/>
+        <w:r>
+          <w:rPr>
+            <w:rStyle w:val="Hyperkobling"/>
+          </w:rPr>
+          <w:t>supervised</w:t>
+        </w:r>
+        <w:proofErr w:type="spellEnd"/>
+        <w:r>
+          <w:rPr>
+            <w:rStyle w:val="Hyperkobling"/>
+          </w:rPr>
+          <w:t>-</w:t>
+        </w:r>
+        <w:proofErr w:type="spellStart"/>
+        <w:r>
+          <w:rPr>
+            <w:rStyle w:val="Hyperkobling"/>
+          </w:rPr>
+          <w:t>learning</w:t>
+        </w:r>
+        <w:proofErr w:type="spellEnd"/>
       </w:hyperlink>
       <w:r>
         <w:rPr>
@@ -6055,15 +9627,10 @@
       <w:pPr>
         <w:rPr>
           <w:rStyle w:val="Hyperkobling"/>
-          <w:color w:val="auto"/>
-          <w:u w:val="none"/>
         </w:rPr>
       </w:pPr>
       <w:r>
-        <w:t xml:space="preserve">[4] </w:t>
-      </w:r>
-      <w:r>
-        <w:t xml:space="preserve">– </w:t>
+        <w:t xml:space="preserve">[4] – </w:t>
       </w:r>
       <w:r>
         <w:rPr>
@@ -6073,7 +9640,23 @@
         <w:t>Ahmed</w:t>
       </w:r>
       <w:r>
-        <w:t xml:space="preserve">: The Motivation for Train-Test split. </w:t>
+        <w:t xml:space="preserve">: The </w:t>
+      </w:r>
+      <w:proofErr w:type="spellStart"/>
+      <w:r>
+        <w:t>Motivation</w:t>
+      </w:r>
+      <w:proofErr w:type="spellEnd"/>
+      <w:r>
+        <w:t xml:space="preserve"> for Train-Test </w:t>
+      </w:r>
+      <w:proofErr w:type="spellStart"/>
+      <w:r>
+        <w:t>split</w:t>
+      </w:r>
+      <w:proofErr w:type="spellEnd"/>
+      <w:r>
+        <w:t xml:space="preserve">. </w:t>
       </w:r>
       <w:r>
         <w:rPr>
@@ -6088,7 +9671,7 @@
       <w:r>
         <w:br/>
       </w:r>
-      <w:hyperlink r:id="rId18" w:history="1">
+      <w:hyperlink r:id="rId25" w:history="1">
         <w:r>
           <w:rPr>
             <w:rStyle w:val="Hyperkobling"/>
@@ -6099,147 +9682,347 @@
     </w:p>
     <w:p>
       <w:r>
-        <w:t>X</w:t>
-      </w:r>
-      <w:r>
-        <w:t xml:space="preserve"> </w:t>
-      </w:r>
-      <w:r>
-        <w:t>–</w:t>
-      </w:r>
-      <w:r>
-        <w:t xml:space="preserve"> </w:t>
-      </w:r>
-      <w:r>
-        <w:t xml:space="preserve">UiT Norges Arktiske Universitet  (2024, 23. November) Gini Impurity </w:t>
-      </w:r>
-      <w:r>
-        <w:t>–</w:t>
-      </w:r>
-      <w:r>
-        <w:t xml:space="preserve"> Introduksjon</w:t>
-      </w:r>
-      <w:r>
-        <w:t>. Canvas.</w:t>
+        <w:t>[5]</w:t>
+      </w:r>
+      <w:r>
+        <w:t xml:space="preserve"> - UiT Norges Arktiske </w:t>
+      </w:r>
+      <w:proofErr w:type="gramStart"/>
+      <w:r>
+        <w:t>Universitet  (</w:t>
+      </w:r>
+      <w:proofErr w:type="gramEnd"/>
+      <w:r>
+        <w:t xml:space="preserve">2024, 23. November) Nevrale nettverk og </w:t>
+      </w:r>
+      <w:proofErr w:type="spellStart"/>
+      <w:r>
+        <w:t>perceptrons</w:t>
+      </w:r>
+      <w:proofErr w:type="spellEnd"/>
+      <w:r>
+        <w:t xml:space="preserve"> – Del 1 Introduksjon. Canvas.</w:t>
       </w:r>
       <w:r>
         <w:br/>
       </w:r>
-      <w:hyperlink r:id="rId19" w:history="1">
+      <w:hyperlink r:id="rId26" w:history="1">
+        <w:proofErr w:type="spellStart"/>
         <w:r>
           <w:rPr>
             <w:rStyle w:val="Hyperkobling"/>
           </w:rPr>
-          <w:t>https://uit.instructure.com/courses/34928/modules/items/1026570</w:t>
+          <w:t>https</w:t>
+        </w:r>
+        <w:proofErr w:type="spellEnd"/>
+        <w:r>
+          <w:rPr>
+            <w:rStyle w:val="Hyperkobling"/>
+          </w:rPr>
+          <w:t>://</w:t>
+        </w:r>
+        <w:proofErr w:type="spellStart"/>
+        <w:r>
+          <w:rPr>
+            <w:rStyle w:val="Hyperkobling"/>
+          </w:rPr>
+          <w:t>uit.instructure.com</w:t>
+        </w:r>
+        <w:proofErr w:type="spellEnd"/>
+        <w:r>
+          <w:rPr>
+            <w:rStyle w:val="Hyperkobling"/>
+          </w:rPr>
+          <w:t>/</w:t>
+        </w:r>
+        <w:proofErr w:type="spellStart"/>
+        <w:r>
+          <w:rPr>
+            <w:rStyle w:val="Hyperkobling"/>
+          </w:rPr>
+          <w:t>courses</w:t>
+        </w:r>
+        <w:proofErr w:type="spellEnd"/>
+        <w:r>
+          <w:rPr>
+            <w:rStyle w:val="Hyperkobling"/>
+          </w:rPr>
+          <w:t>/34928/</w:t>
+        </w:r>
+        <w:proofErr w:type="spellStart"/>
+        <w:r>
+          <w:rPr>
+            <w:rStyle w:val="Hyperkobling"/>
+          </w:rPr>
+          <w:t>modules</w:t>
+        </w:r>
+        <w:proofErr w:type="spellEnd"/>
+        <w:r>
+          <w:rPr>
+            <w:rStyle w:val="Hyperkobling"/>
+          </w:rPr>
+          <w:t>/</w:t>
+        </w:r>
+        <w:proofErr w:type="spellStart"/>
+        <w:r>
+          <w:rPr>
+            <w:rStyle w:val="Hyperkobling"/>
+          </w:rPr>
+          <w:t>items</w:t>
+        </w:r>
+        <w:proofErr w:type="spellEnd"/>
+        <w:r>
+          <w:rPr>
+            <w:rStyle w:val="Hyperkobling"/>
+          </w:rPr>
+          <w:t>/1026565</w:t>
         </w:r>
       </w:hyperlink>
     </w:p>
     <w:p>
-      <w:r>
-        <w:t>X</w:t>
-      </w:r>
-      <w:r>
-        <w:t xml:space="preserve"> – UiT Norges Arktiske Universitet  (2024, 23. November)</w:t>
-      </w:r>
-      <w:r>
-        <w:t xml:space="preserve"> Bruk av Gini Impurity for å vurdere splitt av datasett. Canvas.</w:t>
-      </w:r>
-      <w:r>
-        <w:br/>
-      </w:r>
-      <w:hyperlink r:id="rId20" w:history="1">
+      <w:pPr>
+        <w:rPr>
+          <w:rStyle w:val="Hyperkobling"/>
+          <w:color w:val="auto"/>
+          <w:u w:val="none"/>
+        </w:rPr>
+      </w:pPr>
+      <w:r>
+        <w:rPr>
+          <w:rStyle w:val="Hyperkobling"/>
+          <w:color w:val="auto"/>
+          <w:u w:val="none"/>
+        </w:rPr>
+        <w:t xml:space="preserve">[6] – Kumar, </w:t>
+      </w:r>
+      <w:proofErr w:type="spellStart"/>
+      <w:r>
+        <w:rPr>
+          <w:rStyle w:val="Hyperkobling"/>
+          <w:color w:val="auto"/>
+          <w:u w:val="none"/>
+        </w:rPr>
+        <w:t>Sendeep</w:t>
+      </w:r>
+      <w:proofErr w:type="spellEnd"/>
+      <w:r>
+        <w:rPr>
+          <w:rStyle w:val="Hyperkobling"/>
+          <w:color w:val="auto"/>
+          <w:u w:val="none"/>
+        </w:rPr>
+        <w:t xml:space="preserve">: </w:t>
+      </w:r>
+      <w:proofErr w:type="spellStart"/>
+      <w:r>
+        <w:rPr>
+          <w:rStyle w:val="Hyperkobling"/>
+          <w:color w:val="auto"/>
+          <w:u w:val="none"/>
+        </w:rPr>
+        <w:t>Supervised</w:t>
+      </w:r>
+      <w:proofErr w:type="spellEnd"/>
+      <w:r>
+        <w:rPr>
+          <w:rStyle w:val="Hyperkobling"/>
+          <w:color w:val="auto"/>
+          <w:u w:val="none"/>
+        </w:rPr>
+        <w:t xml:space="preserve"> </w:t>
+      </w:r>
+      <w:proofErr w:type="spellStart"/>
+      <w:r>
+        <w:rPr>
+          <w:rStyle w:val="Hyperkobling"/>
+          <w:color w:val="auto"/>
+          <w:u w:val="none"/>
+        </w:rPr>
+        <w:t>vs</w:t>
+      </w:r>
+      <w:proofErr w:type="spellEnd"/>
+      <w:r>
+        <w:rPr>
+          <w:rStyle w:val="Hyperkobling"/>
+          <w:color w:val="auto"/>
+          <w:u w:val="none"/>
+        </w:rPr>
+        <w:t xml:space="preserve"> </w:t>
+      </w:r>
+      <w:proofErr w:type="spellStart"/>
+      <w:r>
+        <w:rPr>
+          <w:rStyle w:val="Hyperkobling"/>
+          <w:color w:val="auto"/>
+          <w:u w:val="none"/>
+        </w:rPr>
+        <w:t>Unsupervised</w:t>
+      </w:r>
+      <w:proofErr w:type="spellEnd"/>
+      <w:r>
+        <w:rPr>
+          <w:rStyle w:val="Hyperkobling"/>
+          <w:color w:val="auto"/>
+          <w:u w:val="none"/>
+        </w:rPr>
+        <w:t xml:space="preserve"> </w:t>
+      </w:r>
+      <w:proofErr w:type="spellStart"/>
+      <w:r>
+        <w:rPr>
+          <w:rStyle w:val="Hyperkobling"/>
+          <w:color w:val="auto"/>
+          <w:u w:val="none"/>
+        </w:rPr>
+        <w:t>vs</w:t>
+      </w:r>
+      <w:proofErr w:type="spellEnd"/>
+      <w:r>
+        <w:rPr>
+          <w:rStyle w:val="Hyperkobling"/>
+          <w:color w:val="auto"/>
+          <w:u w:val="none"/>
+        </w:rPr>
+        <w:t xml:space="preserve"> </w:t>
+      </w:r>
+      <w:proofErr w:type="spellStart"/>
+      <w:r>
+        <w:rPr>
+          <w:rStyle w:val="Hyperkobling"/>
+          <w:color w:val="auto"/>
+          <w:u w:val="none"/>
+        </w:rPr>
+        <w:t>Reinforcement</w:t>
+      </w:r>
+      <w:proofErr w:type="spellEnd"/>
+      <w:r>
+        <w:rPr>
+          <w:rStyle w:val="Hyperkobling"/>
+          <w:color w:val="auto"/>
+          <w:u w:val="none"/>
+        </w:rPr>
+        <w:t xml:space="preserve">. </w:t>
+      </w:r>
+      <w:proofErr w:type="spellStart"/>
+      <w:r>
+        <w:rPr>
+          <w:rStyle w:val="Hyperkobling"/>
+          <w:color w:val="auto"/>
+          <w:u w:val="none"/>
+        </w:rPr>
+        <w:t>Aitude</w:t>
+      </w:r>
+      <w:proofErr w:type="spellEnd"/>
+      <w:r>
+        <w:rPr>
+          <w:rStyle w:val="Hyperkobling"/>
+          <w:color w:val="auto"/>
+          <w:u w:val="none"/>
+        </w:rPr>
+        <w:t xml:space="preserve">. Hentet 24. November 2024 fra </w:t>
+      </w:r>
+      <w:hyperlink r:id="rId27" w:history="1">
         <w:r>
           <w:rPr>
             <w:rStyle w:val="Hyperkobling"/>
           </w:rPr>
-          <w:t>https://uit.instructure.com/courses/34928/modules/items/1026571</w:t>
+          <w:t>https://www.aitude.com/supervised-vs-unsupervised-vs-reinforcement/</w:t>
         </w:r>
       </w:hyperlink>
     </w:p>
     <w:p>
       <w:r>
-        <w:t xml:space="preserve">X - UiT Norges Arktiske Universitet  (2024, 23. November) </w:t>
-      </w:r>
-      <w:r>
-        <w:t>Bruk av Gini impurity for å bygge beslutningstrær. Canvas.</w:t>
+        <w:t>[7]</w:t>
+      </w:r>
+      <w:r>
+        <w:t xml:space="preserve"> - UiT Norges Arktiske </w:t>
+      </w:r>
+      <w:proofErr w:type="gramStart"/>
+      <w:r>
+        <w:t>Universitet  (</w:t>
+      </w:r>
+      <w:proofErr w:type="gramEnd"/>
+      <w:r>
+        <w:t>2024, 23. November) Torsdagsmøte 20241107. Canvas.</w:t>
       </w:r>
       <w:r>
         <w:br/>
       </w:r>
-      <w:hyperlink r:id="rId21" w:history="1">
+      <w:hyperlink r:id="rId28" w:history="1">
+        <w:proofErr w:type="spellStart"/>
         <w:r>
           <w:rPr>
             <w:rStyle w:val="Hyperkobling"/>
           </w:rPr>
-          <w:t>https://uit.instructure.com/courses/34928/modules/items/1026572</w:t>
+          <w:t>https</w:t>
         </w:r>
-      </w:hyperlink>
-    </w:p>
-    <w:p>
-      <w:r>
-        <w:t xml:space="preserve">X - UiT Norges Arktiske Universitet  (2024, 23. November) </w:t>
-      </w:r>
-      <w:r>
-        <w:t>Formatere datasett som (X,y)-par for trening og testing. Canvas.</w:t>
-      </w:r>
-      <w:r>
-        <w:br/>
-      </w:r>
-      <w:hyperlink r:id="rId22" w:history="1">
+        <w:proofErr w:type="spellEnd"/>
         <w:r>
           <w:rPr>
             <w:rStyle w:val="Hyperkobling"/>
           </w:rPr>
-          <w:t>https://uit.instructure.com/courses/34928/modules/items/1026549</w:t>
+          <w:t>://</w:t>
         </w:r>
-      </w:hyperlink>
-    </w:p>
-    <w:p>
-      <w:r>
-        <w:t xml:space="preserve">X - UiT Norges Arktiske Universitet  (2024, 23. November) </w:t>
-      </w:r>
-      <w:r>
-        <w:t>Nevrale nettverk og perceptrons – Del 1 Introduksjon. Canvas.</w:t>
-      </w:r>
-      <w:r>
-        <w:br/>
-      </w:r>
-      <w:hyperlink r:id="rId23" w:history="1">
+        <w:proofErr w:type="spellStart"/>
         <w:r>
           <w:rPr>
             <w:rStyle w:val="Hyperkobling"/>
           </w:rPr>
-          <w:t>https://uit.instructure.com/courses/34928/modules/items/1026565</w:t>
+          <w:t>uit.instructure.com</w:t>
         </w:r>
-      </w:hyperlink>
-    </w:p>
-    <w:p>
-      <w:r>
-        <w:lastRenderedPageBreak/>
-        <w:t xml:space="preserve">X - UiT Norges Arktiske Universitet  (2024, 23. November) </w:t>
-      </w:r>
-      <w:r>
-        <w:t>Torsdagsmøte 20241107. Canvas.</w:t>
-      </w:r>
-      <w:r>
-        <w:br/>
-      </w:r>
-      <w:hyperlink r:id="rId24" w:history="1">
+        <w:proofErr w:type="spellEnd"/>
         <w:r>
           <w:rPr>
             <w:rStyle w:val="Hyperkobling"/>
           </w:rPr>
-          <w:t>https://uit.instructure.com/courses/34928/modules/items/1088128</w:t>
+          <w:t>/</w:t>
+        </w:r>
+        <w:proofErr w:type="spellStart"/>
+        <w:r>
+          <w:rPr>
+            <w:rStyle w:val="Hyperkobling"/>
+          </w:rPr>
+          <w:t>courses</w:t>
+        </w:r>
+        <w:proofErr w:type="spellEnd"/>
+        <w:r>
+          <w:rPr>
+            <w:rStyle w:val="Hyperkobling"/>
+          </w:rPr>
+          <w:t>/34928/</w:t>
+        </w:r>
+        <w:proofErr w:type="spellStart"/>
+        <w:r>
+          <w:rPr>
+            <w:rStyle w:val="Hyperkobling"/>
+          </w:rPr>
+          <w:t>modules</w:t>
+        </w:r>
+        <w:proofErr w:type="spellEnd"/>
+        <w:r>
+          <w:rPr>
+            <w:rStyle w:val="Hyperkobling"/>
+          </w:rPr>
+          <w:t>/</w:t>
+        </w:r>
+        <w:proofErr w:type="spellStart"/>
+        <w:r>
+          <w:rPr>
+            <w:rStyle w:val="Hyperkobling"/>
+          </w:rPr>
+          <w:t>items</w:t>
+        </w:r>
+        <w:proofErr w:type="spellEnd"/>
+        <w:r>
+          <w:rPr>
+            <w:rStyle w:val="Hyperkobling"/>
+          </w:rPr>
+          <w:t>/1088128</w:t>
         </w:r>
       </w:hyperlink>
     </w:p>
-    <w:p>
-      <w:r>
-        <w:t xml:space="preserve">X - UiT Norges Arktiske Universitet  (2024, 23. November) </w:t>
-      </w:r>
-    </w:p>
     <w:sectPr>
-      <w:footerReference w:type="default" r:id="rId25"/>
+      <w:footerReference w:type="default" r:id="rId29"/>
       <w:pgSz w:w="11906" w:h="16838"/>
       <w:pgMar w:top="1417" w:right="1417" w:bottom="1417" w:left="1417" w:header="708" w:footer="708" w:gutter="0"/>
       <w:pgNumType w:start="0"/>
@@ -6467,6 +10250,118 @@
     </w:lvl>
   </w:abstractNum>
   <w:abstractNum w:abstractNumId="1" w15:restartNumberingAfterBreak="0">
+    <w:nsid w:val="25394397"/>
+    <w:multiLevelType w:val="hybridMultilevel"/>
+    <w:tmpl w:val="2E7229EE"/>
+    <w:lvl w:ilvl="0" w:tplc="868E6774">
+      <w:numFmt w:val="bullet"/>
+      <w:lvlText w:val="-"/>
+      <w:lvlJc w:val="left"/>
+      <w:pPr>
+        <w:ind w:left="720" w:hanging="360"/>
+      </w:pPr>
+      <w:rPr>
+        <w:rFonts w:ascii="Aptos" w:eastAsiaTheme="minorHAnsi" w:hAnsi="Aptos" w:cstheme="minorBidi" w:hint="default"/>
+      </w:rPr>
+    </w:lvl>
+    <w:lvl w:ilvl="1" w:tplc="04140003" w:tentative="1">
+      <w:start w:val="1"/>
+      <w:numFmt w:val="bullet"/>
+      <w:lvlText w:val="o"/>
+      <w:lvlJc w:val="left"/>
+      <w:pPr>
+        <w:ind w:left="1440" w:hanging="360"/>
+      </w:pPr>
+      <w:rPr>
+        <w:rFonts w:ascii="Courier New" w:hAnsi="Courier New" w:cs="Courier New" w:hint="default"/>
+      </w:rPr>
+    </w:lvl>
+    <w:lvl w:ilvl="2" w:tplc="04140005" w:tentative="1">
+      <w:start w:val="1"/>
+      <w:numFmt w:val="bullet"/>
+      <w:lvlText w:val=""/>
+      <w:lvlJc w:val="left"/>
+      <w:pPr>
+        <w:ind w:left="2160" w:hanging="360"/>
+      </w:pPr>
+      <w:rPr>
+        <w:rFonts w:ascii="Wingdings" w:hAnsi="Wingdings" w:hint="default"/>
+      </w:rPr>
+    </w:lvl>
+    <w:lvl w:ilvl="3" w:tplc="04140001" w:tentative="1">
+      <w:start w:val="1"/>
+      <w:numFmt w:val="bullet"/>
+      <w:lvlText w:val=""/>
+      <w:lvlJc w:val="left"/>
+      <w:pPr>
+        <w:ind w:left="2880" w:hanging="360"/>
+      </w:pPr>
+      <w:rPr>
+        <w:rFonts w:ascii="Symbol" w:hAnsi="Symbol" w:hint="default"/>
+      </w:rPr>
+    </w:lvl>
+    <w:lvl w:ilvl="4" w:tplc="04140003" w:tentative="1">
+      <w:start w:val="1"/>
+      <w:numFmt w:val="bullet"/>
+      <w:lvlText w:val="o"/>
+      <w:lvlJc w:val="left"/>
+      <w:pPr>
+        <w:ind w:left="3600" w:hanging="360"/>
+      </w:pPr>
+      <w:rPr>
+        <w:rFonts w:ascii="Courier New" w:hAnsi="Courier New" w:cs="Courier New" w:hint="default"/>
+      </w:rPr>
+    </w:lvl>
+    <w:lvl w:ilvl="5" w:tplc="04140005" w:tentative="1">
+      <w:start w:val="1"/>
+      <w:numFmt w:val="bullet"/>
+      <w:lvlText w:val=""/>
+      <w:lvlJc w:val="left"/>
+      <w:pPr>
+        <w:ind w:left="4320" w:hanging="360"/>
+      </w:pPr>
+      <w:rPr>
+        <w:rFonts w:ascii="Wingdings" w:hAnsi="Wingdings" w:hint="default"/>
+      </w:rPr>
+    </w:lvl>
+    <w:lvl w:ilvl="6" w:tplc="04140001" w:tentative="1">
+      <w:start w:val="1"/>
+      <w:numFmt w:val="bullet"/>
+      <w:lvlText w:val=""/>
+      <w:lvlJc w:val="left"/>
+      <w:pPr>
+        <w:ind w:left="5040" w:hanging="360"/>
+      </w:pPr>
+      <w:rPr>
+        <w:rFonts w:ascii="Symbol" w:hAnsi="Symbol" w:hint="default"/>
+      </w:rPr>
+    </w:lvl>
+    <w:lvl w:ilvl="7" w:tplc="04140003" w:tentative="1">
+      <w:start w:val="1"/>
+      <w:numFmt w:val="bullet"/>
+      <w:lvlText w:val="o"/>
+      <w:lvlJc w:val="left"/>
+      <w:pPr>
+        <w:ind w:left="5760" w:hanging="360"/>
+      </w:pPr>
+      <w:rPr>
+        <w:rFonts w:ascii="Courier New" w:hAnsi="Courier New" w:cs="Courier New" w:hint="default"/>
+      </w:rPr>
+    </w:lvl>
+    <w:lvl w:ilvl="8" w:tplc="04140005" w:tentative="1">
+      <w:start w:val="1"/>
+      <w:numFmt w:val="bullet"/>
+      <w:lvlText w:val=""/>
+      <w:lvlJc w:val="left"/>
+      <w:pPr>
+        <w:ind w:left="6480" w:hanging="360"/>
+      </w:pPr>
+      <w:rPr>
+        <w:rFonts w:ascii="Wingdings" w:hAnsi="Wingdings" w:hint="default"/>
+      </w:rPr>
+    </w:lvl>
+  </w:abstractNum>
+  <w:abstractNum w:abstractNumId="2" w15:restartNumberingAfterBreak="0">
     <w:nsid w:val="2CEE7024"/>
     <w:multiLevelType w:val="multilevel"/>
     <w:tmpl w:val="A68CD178"/>
@@ -6615,7 +10510,232 @@
       </w:rPr>
     </w:lvl>
   </w:abstractNum>
-  <w:abstractNum w:abstractNumId="2" w15:restartNumberingAfterBreak="0">
+  <w:abstractNum w:abstractNumId="3" w15:restartNumberingAfterBreak="0">
+    <w:nsid w:val="34BD75D9"/>
+    <w:multiLevelType w:val="hybridMultilevel"/>
+    <w:tmpl w:val="2D2E859C"/>
+    <w:lvl w:ilvl="0" w:tplc="7666A2C0">
+      <w:start w:val="2"/>
+      <w:numFmt w:val="bullet"/>
+      <w:lvlText w:val=""/>
+      <w:lvlJc w:val="left"/>
+      <w:pPr>
+        <w:ind w:left="720" w:hanging="360"/>
+      </w:pPr>
+      <w:rPr>
+        <w:rFonts w:ascii="Aptos" w:eastAsiaTheme="minorHAnsi" w:hAnsi="Aptos" w:cstheme="minorBidi" w:hint="default"/>
+      </w:rPr>
+    </w:lvl>
+    <w:lvl w:ilvl="1" w:tplc="04140003" w:tentative="1">
+      <w:start w:val="1"/>
+      <w:numFmt w:val="bullet"/>
+      <w:lvlText w:val="o"/>
+      <w:lvlJc w:val="left"/>
+      <w:pPr>
+        <w:ind w:left="1440" w:hanging="360"/>
+      </w:pPr>
+      <w:rPr>
+        <w:rFonts w:ascii="Courier New" w:hAnsi="Courier New" w:cs="Courier New" w:hint="default"/>
+      </w:rPr>
+    </w:lvl>
+    <w:lvl w:ilvl="2" w:tplc="04140005" w:tentative="1">
+      <w:start w:val="1"/>
+      <w:numFmt w:val="bullet"/>
+      <w:lvlText w:val=""/>
+      <w:lvlJc w:val="left"/>
+      <w:pPr>
+        <w:ind w:left="2160" w:hanging="360"/>
+      </w:pPr>
+      <w:rPr>
+        <w:rFonts w:ascii="Wingdings" w:hAnsi="Wingdings" w:hint="default"/>
+      </w:rPr>
+    </w:lvl>
+    <w:lvl w:ilvl="3" w:tplc="04140001" w:tentative="1">
+      <w:start w:val="1"/>
+      <w:numFmt w:val="bullet"/>
+      <w:lvlText w:val=""/>
+      <w:lvlJc w:val="left"/>
+      <w:pPr>
+        <w:ind w:left="2880" w:hanging="360"/>
+      </w:pPr>
+      <w:rPr>
+        <w:rFonts w:ascii="Symbol" w:hAnsi="Symbol" w:hint="default"/>
+      </w:rPr>
+    </w:lvl>
+    <w:lvl w:ilvl="4" w:tplc="04140003" w:tentative="1">
+      <w:start w:val="1"/>
+      <w:numFmt w:val="bullet"/>
+      <w:lvlText w:val="o"/>
+      <w:lvlJc w:val="left"/>
+      <w:pPr>
+        <w:ind w:left="3600" w:hanging="360"/>
+      </w:pPr>
+      <w:rPr>
+        <w:rFonts w:ascii="Courier New" w:hAnsi="Courier New" w:cs="Courier New" w:hint="default"/>
+      </w:rPr>
+    </w:lvl>
+    <w:lvl w:ilvl="5" w:tplc="04140005" w:tentative="1">
+      <w:start w:val="1"/>
+      <w:numFmt w:val="bullet"/>
+      <w:lvlText w:val=""/>
+      <w:lvlJc w:val="left"/>
+      <w:pPr>
+        <w:ind w:left="4320" w:hanging="360"/>
+      </w:pPr>
+      <w:rPr>
+        <w:rFonts w:ascii="Wingdings" w:hAnsi="Wingdings" w:hint="default"/>
+      </w:rPr>
+    </w:lvl>
+    <w:lvl w:ilvl="6" w:tplc="04140001" w:tentative="1">
+      <w:start w:val="1"/>
+      <w:numFmt w:val="bullet"/>
+      <w:lvlText w:val=""/>
+      <w:lvlJc w:val="left"/>
+      <w:pPr>
+        <w:ind w:left="5040" w:hanging="360"/>
+      </w:pPr>
+      <w:rPr>
+        <w:rFonts w:ascii="Symbol" w:hAnsi="Symbol" w:hint="default"/>
+      </w:rPr>
+    </w:lvl>
+    <w:lvl w:ilvl="7" w:tplc="04140003" w:tentative="1">
+      <w:start w:val="1"/>
+      <w:numFmt w:val="bullet"/>
+      <w:lvlText w:val="o"/>
+      <w:lvlJc w:val="left"/>
+      <w:pPr>
+        <w:ind w:left="5760" w:hanging="360"/>
+      </w:pPr>
+      <w:rPr>
+        <w:rFonts w:ascii="Courier New" w:hAnsi="Courier New" w:cs="Courier New" w:hint="default"/>
+      </w:rPr>
+    </w:lvl>
+    <w:lvl w:ilvl="8" w:tplc="04140005" w:tentative="1">
+      <w:start w:val="1"/>
+      <w:numFmt w:val="bullet"/>
+      <w:lvlText w:val=""/>
+      <w:lvlJc w:val="left"/>
+      <w:pPr>
+        <w:ind w:left="6480" w:hanging="360"/>
+      </w:pPr>
+      <w:rPr>
+        <w:rFonts w:ascii="Wingdings" w:hAnsi="Wingdings" w:hint="default"/>
+      </w:rPr>
+    </w:lvl>
+  </w:abstractNum>
+  <w:abstractNum w:abstractNumId="4" w15:restartNumberingAfterBreak="0">
+    <w:nsid w:val="454F2BC3"/>
+    <w:multiLevelType w:val="hybridMultilevel"/>
+    <w:tmpl w:val="36F84FA4"/>
+    <w:lvl w:ilvl="0" w:tplc="868E6774">
+      <w:numFmt w:val="bullet"/>
+      <w:lvlText w:val="-"/>
+      <w:lvlJc w:val="left"/>
+      <w:pPr>
+        <w:ind w:left="720" w:hanging="360"/>
+      </w:pPr>
+      <w:rPr>
+        <w:rFonts w:ascii="Aptos" w:eastAsiaTheme="minorHAnsi" w:hAnsi="Aptos" w:cstheme="minorBidi" w:hint="default"/>
+      </w:rPr>
+    </w:lvl>
+    <w:lvl w:ilvl="1" w:tplc="04140003" w:tentative="1">
+      <w:start w:val="1"/>
+      <w:numFmt w:val="bullet"/>
+      <w:lvlText w:val="o"/>
+      <w:lvlJc w:val="left"/>
+      <w:pPr>
+        <w:ind w:left="1440" w:hanging="360"/>
+      </w:pPr>
+      <w:rPr>
+        <w:rFonts w:ascii="Courier New" w:hAnsi="Courier New" w:cs="Courier New" w:hint="default"/>
+      </w:rPr>
+    </w:lvl>
+    <w:lvl w:ilvl="2" w:tplc="04140005" w:tentative="1">
+      <w:start w:val="1"/>
+      <w:numFmt w:val="bullet"/>
+      <w:lvlText w:val=""/>
+      <w:lvlJc w:val="left"/>
+      <w:pPr>
+        <w:ind w:left="2160" w:hanging="360"/>
+      </w:pPr>
+      <w:rPr>
+        <w:rFonts w:ascii="Wingdings" w:hAnsi="Wingdings" w:hint="default"/>
+      </w:rPr>
+    </w:lvl>
+    <w:lvl w:ilvl="3" w:tplc="04140001" w:tentative="1">
+      <w:start w:val="1"/>
+      <w:numFmt w:val="bullet"/>
+      <w:lvlText w:val=""/>
+      <w:lvlJc w:val="left"/>
+      <w:pPr>
+        <w:ind w:left="2880" w:hanging="360"/>
+      </w:pPr>
+      <w:rPr>
+        <w:rFonts w:ascii="Symbol" w:hAnsi="Symbol" w:hint="default"/>
+      </w:rPr>
+    </w:lvl>
+    <w:lvl w:ilvl="4" w:tplc="04140003" w:tentative="1">
+      <w:start w:val="1"/>
+      <w:numFmt w:val="bullet"/>
+      <w:lvlText w:val="o"/>
+      <w:lvlJc w:val="left"/>
+      <w:pPr>
+        <w:ind w:left="3600" w:hanging="360"/>
+      </w:pPr>
+      <w:rPr>
+        <w:rFonts w:ascii="Courier New" w:hAnsi="Courier New" w:cs="Courier New" w:hint="default"/>
+      </w:rPr>
+    </w:lvl>
+    <w:lvl w:ilvl="5" w:tplc="04140005" w:tentative="1">
+      <w:start w:val="1"/>
+      <w:numFmt w:val="bullet"/>
+      <w:lvlText w:val=""/>
+      <w:lvlJc w:val="left"/>
+      <w:pPr>
+        <w:ind w:left="4320" w:hanging="360"/>
+      </w:pPr>
+      <w:rPr>
+        <w:rFonts w:ascii="Wingdings" w:hAnsi="Wingdings" w:hint="default"/>
+      </w:rPr>
+    </w:lvl>
+    <w:lvl w:ilvl="6" w:tplc="04140001" w:tentative="1">
+      <w:start w:val="1"/>
+      <w:numFmt w:val="bullet"/>
+      <w:lvlText w:val=""/>
+      <w:lvlJc w:val="left"/>
+      <w:pPr>
+        <w:ind w:left="5040" w:hanging="360"/>
+      </w:pPr>
+      <w:rPr>
+        <w:rFonts w:ascii="Symbol" w:hAnsi="Symbol" w:hint="default"/>
+      </w:rPr>
+    </w:lvl>
+    <w:lvl w:ilvl="7" w:tplc="04140003" w:tentative="1">
+      <w:start w:val="1"/>
+      <w:numFmt w:val="bullet"/>
+      <w:lvlText w:val="o"/>
+      <w:lvlJc w:val="left"/>
+      <w:pPr>
+        <w:ind w:left="5760" w:hanging="360"/>
+      </w:pPr>
+      <w:rPr>
+        <w:rFonts w:ascii="Courier New" w:hAnsi="Courier New" w:cs="Courier New" w:hint="default"/>
+      </w:rPr>
+    </w:lvl>
+    <w:lvl w:ilvl="8" w:tplc="04140005" w:tentative="1">
+      <w:start w:val="1"/>
+      <w:numFmt w:val="bullet"/>
+      <w:lvlText w:val=""/>
+      <w:lvlJc w:val="left"/>
+      <w:pPr>
+        <w:ind w:left="6480" w:hanging="360"/>
+      </w:pPr>
+      <w:rPr>
+        <w:rFonts w:ascii="Wingdings" w:hAnsi="Wingdings" w:hint="default"/>
+      </w:rPr>
+    </w:lvl>
+  </w:abstractNum>
+  <w:abstractNum w:abstractNumId="5" w15:restartNumberingAfterBreak="0">
     <w:nsid w:val="486A406D"/>
     <w:multiLevelType w:val="multilevel"/>
     <w:tmpl w:val="9AB8284A"/>
@@ -6764,7 +10884,7 @@
       </w:rPr>
     </w:lvl>
   </w:abstractNum>
-  <w:abstractNum w:abstractNumId="3" w15:restartNumberingAfterBreak="0">
+  <w:abstractNum w:abstractNumId="6" w15:restartNumberingAfterBreak="0">
     <w:nsid w:val="4B165CD9"/>
     <w:multiLevelType w:val="multilevel"/>
     <w:tmpl w:val="93163F5A"/>
@@ -6913,7 +11033,7 @@
       </w:rPr>
     </w:lvl>
   </w:abstractNum>
-  <w:abstractNum w:abstractNumId="4" w15:restartNumberingAfterBreak="0">
+  <w:abstractNum w:abstractNumId="7" w15:restartNumberingAfterBreak="0">
     <w:nsid w:val="5B312EAA"/>
     <w:multiLevelType w:val="multilevel"/>
     <w:tmpl w:val="B5482D36"/>
@@ -7062,7 +11182,7 @@
       </w:rPr>
     </w:lvl>
   </w:abstractNum>
-  <w:abstractNum w:abstractNumId="5" w15:restartNumberingAfterBreak="0">
+  <w:abstractNum w:abstractNumId="8" w15:restartNumberingAfterBreak="0">
     <w:nsid w:val="643108B5"/>
     <w:multiLevelType w:val="multilevel"/>
     <w:tmpl w:val="6AFA95E2"/>
@@ -7211,7 +11331,7 @@
       </w:rPr>
     </w:lvl>
   </w:abstractNum>
-  <w:abstractNum w:abstractNumId="6" w15:restartNumberingAfterBreak="0">
+  <w:abstractNum w:abstractNumId="9" w15:restartNumberingAfterBreak="0">
     <w:nsid w:val="67700D36"/>
     <w:multiLevelType w:val="hybridMultilevel"/>
     <w:tmpl w:val="9A7E64AA"/>
@@ -7300,7 +11420,120 @@
       </w:pPr>
     </w:lvl>
   </w:abstractNum>
-  <w:abstractNum w:abstractNumId="7" w15:restartNumberingAfterBreak="0">
+  <w:abstractNum w:abstractNumId="10" w15:restartNumberingAfterBreak="0">
+    <w:nsid w:val="699A0FBB"/>
+    <w:multiLevelType w:val="hybridMultilevel"/>
+    <w:tmpl w:val="43464A10"/>
+    <w:lvl w:ilvl="0" w:tplc="04140001">
+      <w:start w:val="1"/>
+      <w:numFmt w:val="bullet"/>
+      <w:lvlText w:val=""/>
+      <w:lvlJc w:val="left"/>
+      <w:pPr>
+        <w:ind w:left="720" w:hanging="360"/>
+      </w:pPr>
+      <w:rPr>
+        <w:rFonts w:ascii="Symbol" w:hAnsi="Symbol" w:hint="default"/>
+      </w:rPr>
+    </w:lvl>
+    <w:lvl w:ilvl="1" w:tplc="04140003" w:tentative="1">
+      <w:start w:val="1"/>
+      <w:numFmt w:val="bullet"/>
+      <w:lvlText w:val="o"/>
+      <w:lvlJc w:val="left"/>
+      <w:pPr>
+        <w:ind w:left="1440" w:hanging="360"/>
+      </w:pPr>
+      <w:rPr>
+        <w:rFonts w:ascii="Courier New" w:hAnsi="Courier New" w:cs="Courier New" w:hint="default"/>
+      </w:rPr>
+    </w:lvl>
+    <w:lvl w:ilvl="2" w:tplc="04140005" w:tentative="1">
+      <w:start w:val="1"/>
+      <w:numFmt w:val="bullet"/>
+      <w:lvlText w:val=""/>
+      <w:lvlJc w:val="left"/>
+      <w:pPr>
+        <w:ind w:left="2160" w:hanging="360"/>
+      </w:pPr>
+      <w:rPr>
+        <w:rFonts w:ascii="Wingdings" w:hAnsi="Wingdings" w:hint="default"/>
+      </w:rPr>
+    </w:lvl>
+    <w:lvl w:ilvl="3" w:tplc="04140001" w:tentative="1">
+      <w:start w:val="1"/>
+      <w:numFmt w:val="bullet"/>
+      <w:lvlText w:val=""/>
+      <w:lvlJc w:val="left"/>
+      <w:pPr>
+        <w:ind w:left="2880" w:hanging="360"/>
+      </w:pPr>
+      <w:rPr>
+        <w:rFonts w:ascii="Symbol" w:hAnsi="Symbol" w:hint="default"/>
+      </w:rPr>
+    </w:lvl>
+    <w:lvl w:ilvl="4" w:tplc="04140003" w:tentative="1">
+      <w:start w:val="1"/>
+      <w:numFmt w:val="bullet"/>
+      <w:lvlText w:val="o"/>
+      <w:lvlJc w:val="left"/>
+      <w:pPr>
+        <w:ind w:left="3600" w:hanging="360"/>
+      </w:pPr>
+      <w:rPr>
+        <w:rFonts w:ascii="Courier New" w:hAnsi="Courier New" w:cs="Courier New" w:hint="default"/>
+      </w:rPr>
+    </w:lvl>
+    <w:lvl w:ilvl="5" w:tplc="04140005" w:tentative="1">
+      <w:start w:val="1"/>
+      <w:numFmt w:val="bullet"/>
+      <w:lvlText w:val=""/>
+      <w:lvlJc w:val="left"/>
+      <w:pPr>
+        <w:ind w:left="4320" w:hanging="360"/>
+      </w:pPr>
+      <w:rPr>
+        <w:rFonts w:ascii="Wingdings" w:hAnsi="Wingdings" w:hint="default"/>
+      </w:rPr>
+    </w:lvl>
+    <w:lvl w:ilvl="6" w:tplc="04140001" w:tentative="1">
+      <w:start w:val="1"/>
+      <w:numFmt w:val="bullet"/>
+      <w:lvlText w:val=""/>
+      <w:lvlJc w:val="left"/>
+      <w:pPr>
+        <w:ind w:left="5040" w:hanging="360"/>
+      </w:pPr>
+      <w:rPr>
+        <w:rFonts w:ascii="Symbol" w:hAnsi="Symbol" w:hint="default"/>
+      </w:rPr>
+    </w:lvl>
+    <w:lvl w:ilvl="7" w:tplc="04140003" w:tentative="1">
+      <w:start w:val="1"/>
+      <w:numFmt w:val="bullet"/>
+      <w:lvlText w:val="o"/>
+      <w:lvlJc w:val="left"/>
+      <w:pPr>
+        <w:ind w:left="5760" w:hanging="360"/>
+      </w:pPr>
+      <w:rPr>
+        <w:rFonts w:ascii="Courier New" w:hAnsi="Courier New" w:cs="Courier New" w:hint="default"/>
+      </w:rPr>
+    </w:lvl>
+    <w:lvl w:ilvl="8" w:tplc="04140005" w:tentative="1">
+      <w:start w:val="1"/>
+      <w:numFmt w:val="bullet"/>
+      <w:lvlText w:val=""/>
+      <w:lvlJc w:val="left"/>
+      <w:pPr>
+        <w:ind w:left="6480" w:hanging="360"/>
+      </w:pPr>
+      <w:rPr>
+        <w:rFonts w:ascii="Wingdings" w:hAnsi="Wingdings" w:hint="default"/>
+      </w:rPr>
+    </w:lvl>
+  </w:abstractNum>
+  <w:abstractNum w:abstractNumId="11" w15:restartNumberingAfterBreak="0">
     <w:nsid w:val="7A0F5F75"/>
     <w:multiLevelType w:val="hybridMultilevel"/>
     <w:tmpl w:val="3DE8727C"/>
@@ -7389,7 +11622,7 @@
       </w:pPr>
     </w:lvl>
   </w:abstractNum>
-  <w:abstractNum w:abstractNumId="8" w15:restartNumberingAfterBreak="0">
+  <w:abstractNum w:abstractNumId="12" w15:restartNumberingAfterBreak="0">
     <w:nsid w:val="7B106B38"/>
     <w:multiLevelType w:val="hybridMultilevel"/>
     <w:tmpl w:val="90B88BAE"/>
@@ -7503,31 +11736,43 @@
     </w:lvl>
   </w:abstractNum>
   <w:num w:numId="1" w16cid:durableId="829752242">
-    <w:abstractNumId w:val="8"/>
+    <w:abstractNumId w:val="12"/>
   </w:num>
   <w:num w:numId="2" w16cid:durableId="2041932892">
     <w:abstractNumId w:val="0"/>
   </w:num>
   <w:num w:numId="3" w16cid:durableId="789401208">
+    <w:abstractNumId w:val="11"/>
+  </w:num>
+  <w:num w:numId="4" w16cid:durableId="1458719669">
+    <w:abstractNumId w:val="9"/>
+  </w:num>
+  <w:num w:numId="5" w16cid:durableId="1923371225">
+    <w:abstractNumId w:val="5"/>
+  </w:num>
+  <w:num w:numId="6" w16cid:durableId="1161308776">
+    <w:abstractNumId w:val="8"/>
+  </w:num>
+  <w:num w:numId="7" w16cid:durableId="2026200839">
     <w:abstractNumId w:val="7"/>
   </w:num>
-  <w:num w:numId="4" w16cid:durableId="1458719669">
+  <w:num w:numId="8" w16cid:durableId="805704701">
+    <w:abstractNumId w:val="2"/>
+  </w:num>
+  <w:num w:numId="9" w16cid:durableId="1553493750">
     <w:abstractNumId w:val="6"/>
   </w:num>
-  <w:num w:numId="5" w16cid:durableId="1923371225">
-    <w:abstractNumId w:val="2"/>
+  <w:num w:numId="10" w16cid:durableId="626669983">
+    <w:abstractNumId w:val="3"/>
   </w:num>
-  <w:num w:numId="6" w16cid:durableId="1161308776">
-    <w:abstractNumId w:val="5"/>
+  <w:num w:numId="11" w16cid:durableId="594753208">
+    <w:abstractNumId w:val="10"/>
   </w:num>
-  <w:num w:numId="7" w16cid:durableId="2026200839">
-    <w:abstractNumId w:val="4"/>
-  </w:num>
-  <w:num w:numId="8" w16cid:durableId="805704701">
+  <w:num w:numId="12" w16cid:durableId="1741562036">
     <w:abstractNumId w:val="1"/>
   </w:num>
-  <w:num w:numId="9" w16cid:durableId="1553493750">
-    <w:abstractNumId w:val="3"/>
+  <w:num w:numId="13" w16cid:durableId="829979544">
+    <w:abstractNumId w:val="4"/>
   </w:num>
 </w:numbering>
 </file>
